--- a/Hálózati_Dokkumentáció.docx
+++ b/Hálózati_Dokkumentáció.docx
@@ -272,7 +272,39 @@
         </w:drawing>
       </w:r>
       <w:r>
-        <w:t>Az International Business Machines Kft, avagy röviden az IBM új áttöréseket akar hozni a cloud computing technológiában. Eme munkafolyamathoz, több országban, például Magyarországon is új telephelyeket szervezett meg. Az IBM felbérlet minket, a BandWidth-et, hogy valósítsunk meg egy hálózati topológiát, a 3 új telephely és már meglévő szigony utcai központjuk között. Ez a „Project E</w:t>
+        <w:t xml:space="preserve">Az International Business </w:t>
+      </w:r>
+      <w:proofErr w:type="spellStart"/>
+      <w:r>
+        <w:t>Machines</w:t>
+      </w:r>
+      <w:proofErr w:type="spellEnd"/>
+      <w:r>
+        <w:t xml:space="preserve"> Kft, avagy röviden az IBM új áttöréseket akar hozni a </w:t>
+      </w:r>
+      <w:proofErr w:type="spellStart"/>
+      <w:r>
+        <w:t>cloud</w:t>
+      </w:r>
+      <w:proofErr w:type="spellEnd"/>
+      <w:r>
+        <w:t xml:space="preserve"> </w:t>
+      </w:r>
+      <w:proofErr w:type="spellStart"/>
+      <w:r>
+        <w:t>computing</w:t>
+      </w:r>
+      <w:proofErr w:type="spellEnd"/>
+      <w:r>
+        <w:t xml:space="preserve"> technológiában. Eme munkafolyamathoz, több országban, például Magyarországon is új telephelyeket szervezett meg. Az IBM felbérlet minket, a BandWidth-</w:t>
+      </w:r>
+      <w:proofErr w:type="spellStart"/>
+      <w:r>
+        <w:t>et</w:t>
+      </w:r>
+      <w:proofErr w:type="spellEnd"/>
+      <w:r>
+        <w:t>, hogy valósítsunk meg egy hálózati topológiát, a 3 új telephely és már meglévő szigony utcai központjuk között. Ez a „Project E</w:t>
       </w:r>
       <w:r>
         <w:t>.</w:t>
@@ -332,7 +364,23 @@
         <w:t>tő</w:t>
       </w:r>
       <w:r>
-        <w:t>l. Ezen részek tartalmazzák a routereket, a multilayer switch-t és a szerverszobát. Az utóbbiban vannak benne a</w:t>
+        <w:t xml:space="preserve">l. Ezen részek tartalmazzák a routereket, a </w:t>
+      </w:r>
+      <w:proofErr w:type="spellStart"/>
+      <w:r>
+        <w:t>multilayer</w:t>
+      </w:r>
+      <w:proofErr w:type="spellEnd"/>
+      <w:r>
+        <w:t xml:space="preserve"> </w:t>
+      </w:r>
+      <w:proofErr w:type="spellStart"/>
+      <w:r>
+        <w:t>switch</w:t>
+      </w:r>
+      <w:proofErr w:type="spellEnd"/>
+      <w:r>
+        <w:t>-t és a szerverszobát. Az utóbbiban vannak benne a</w:t>
       </w:r>
       <w:r>
         <w:t>zon</w:t>
@@ -380,7 +428,15 @@
         <w:t>helyszín</w:t>
       </w:r>
       <w:r>
-        <w:t xml:space="preserve"> az Örs vezér tér környékén lévő Fehér út 1. című F1 irodaház egyik emeletének a felét takarja. Az F1 területén zajlik a kész technológiáknak és rendszereknek a tesztelése. A második telephely a Kunigunda útján épített irodaházban van, ott egy emeletnyit bérelt ki az anyacég. Ezen a telephelyen terveznek a Project E</w:t>
+        <w:t xml:space="preserve"> az Örs vezér tér környékén lévő Fehér út 1. című F1 irodaház egyik emeletének a felét takarja. Az F1 területén zajlik a kész technológiáknak és rendszereknek a tesztelése. A második telephely a Kunigunda útján épített irodaházban van, ott egy </w:t>
+      </w:r>
+      <w:proofErr w:type="spellStart"/>
+      <w:r>
+        <w:t>emeletnyit</w:t>
+      </w:r>
+      <w:proofErr w:type="spellEnd"/>
+      <w:r>
+        <w:t xml:space="preserve"> bérelt ki az anyacég. Ezen a telephelyen terveznek a Project E</w:t>
       </w:r>
       <w:r>
         <w:t>.</w:t>
@@ -404,7 +460,15 @@
         <w:t>.</w:t>
       </w:r>
       <w:r>
-        <w:t xml:space="preserve">-hez </w:t>
+        <w:t>-</w:t>
+      </w:r>
+      <w:proofErr w:type="spellStart"/>
+      <w:r>
+        <w:t>hez</w:t>
+      </w:r>
+      <w:proofErr w:type="spellEnd"/>
+      <w:r>
+        <w:t xml:space="preserve"> </w:t>
       </w:r>
       <w:r>
         <w:lastRenderedPageBreak/>
@@ -441,7 +505,15 @@
         <w:t>négy</w:t>
       </w:r>
       <w:r>
-        <w:t xml:space="preserve"> telephelyet megvalósítsuk úgy, hogy megfeleljenek az üzleti partnerünk által kitűzött igényeknek. A legfőbb igény a biztonság, természetes, hogy az IBM nem akarja, hogy illetéktelen kezekbe kerüljenek a projekt adatai. Második a skálázhatóság, hiszen bár így is rengeteg erőforrást és embert megmozgat, de meglehet, hogy bővíteni kell a rendszert és létszámot. Ez a </w:t>
+        <w:t xml:space="preserve"> </w:t>
+      </w:r>
+      <w:proofErr w:type="spellStart"/>
+      <w:r>
+        <w:t>telephelyet</w:t>
+      </w:r>
+      <w:proofErr w:type="spellEnd"/>
+      <w:r>
+        <w:t xml:space="preserve"> megvalósítsuk úgy, hogy megfeleljenek az üzleti partnerünk által kitűzött igényeknek. A legfőbb igény a biztonság, természetes, hogy az IBM nem akarja, hogy illetéktelen kezekbe kerüljenek a projekt adatai. Második a skálázhatóság, hiszen bár így is rengeteg erőforrást és embert megmozgat, de meglehet, hogy bővíteni kell a rendszert és létszámot. Ez a </w:t>
       </w:r>
       <w:r>
         <w:t xml:space="preserve">bővítési </w:t>
@@ -523,7 +595,31 @@
         <w:tab/>
       </w:r>
       <w:r>
-        <w:t>Az elvégzett munkánk bemutatásához több programot és eszközt tervezünk bevetni, jelenleg a Cisco Packet Tracer és VMware Workstation-t alkalmazzuk. Hozzá kell tenni, hog</w:t>
+        <w:t xml:space="preserve">Az elvégzett munkánk bemutatásához több programot és eszközt tervezünk bevetni, jelenleg a Cisco </w:t>
+      </w:r>
+      <w:proofErr w:type="spellStart"/>
+      <w:r>
+        <w:t>Packet</w:t>
+      </w:r>
+      <w:proofErr w:type="spellEnd"/>
+      <w:r>
+        <w:t xml:space="preserve"> </w:t>
+      </w:r>
+      <w:proofErr w:type="spellStart"/>
+      <w:r>
+        <w:t>Tracer</w:t>
+      </w:r>
+      <w:proofErr w:type="spellEnd"/>
+      <w:r>
+        <w:t xml:space="preserve"> és </w:t>
+      </w:r>
+      <w:proofErr w:type="spellStart"/>
+      <w:r>
+        <w:t>VMware</w:t>
+      </w:r>
+      <w:proofErr w:type="spellEnd"/>
+      <w:r>
+        <w:t xml:space="preserve"> Workstation-t alkalmazzuk. Hozzá kell tenni, hog</w:t>
       </w:r>
       <w:r>
         <w:t>y</w:t>
@@ -550,10 +646,34 @@
         <w:t xml:space="preserve"> hogy a konfigurációkat és protokollokat dokumentáljuk és bemutassuk. </w:t>
       </w:r>
       <w:r>
-        <w:t xml:space="preserve">Hálózat esetében STP-t mindegyik telephelyben használtunk, de csak egy helyen dokumentáltunk, és van, ahol nem is építettük fel a topológiában, hogy a Cisco Packter Tracer bírja a komplexitásból fakadó terhet. </w:t>
-      </w:r>
-      <w:r>
-        <w:t>A szerverek esetében virtualizációs környezetben nem valósítottunk meg mindegyik szervert külön, hanem egy kalap alá, egy virtuális gép alá vontuk őket.</w:t>
+        <w:t xml:space="preserve">Hálózat esetében STP-t mindegyik telephelyben használtunk, de csak egy helyen dokumentáltunk, és van, ahol nem is építettük fel a topológiában, hogy a Cisco </w:t>
+      </w:r>
+      <w:proofErr w:type="spellStart"/>
+      <w:r>
+        <w:t>Packter</w:t>
+      </w:r>
+      <w:proofErr w:type="spellEnd"/>
+      <w:r>
+        <w:t xml:space="preserve"> </w:t>
+      </w:r>
+      <w:proofErr w:type="spellStart"/>
+      <w:r>
+        <w:t>Tracer</w:t>
+      </w:r>
+      <w:proofErr w:type="spellEnd"/>
+      <w:r>
+        <w:t xml:space="preserve"> bírja a komplexitásból fakadó terhet. </w:t>
+      </w:r>
+      <w:r>
+        <w:t xml:space="preserve">A szerverek esetében </w:t>
+      </w:r>
+      <w:proofErr w:type="spellStart"/>
+      <w:r>
+        <w:t>virtualizációs</w:t>
+      </w:r>
+      <w:proofErr w:type="spellEnd"/>
+      <w:r>
+        <w:t xml:space="preserve"> környezetben nem valósítottunk meg mindegyik szervert külön, hanem egy kalap alá, egy virtuális gép alá vontuk őket.</w:t>
       </w:r>
     </w:p>
     <w:p>
@@ -626,8 +746,13 @@
         <w:t xml:space="preserve">A központban </w:t>
       </w:r>
       <w:r>
-        <w:t>VLSM-mel</w:t>
-      </w:r>
+        <w:t>VLSM-</w:t>
+      </w:r>
+      <w:proofErr w:type="spellStart"/>
+      <w:r>
+        <w:t>mel</w:t>
+      </w:r>
+      <w:proofErr w:type="spellEnd"/>
       <w:r>
         <w:t xml:space="preserve"> a </w:t>
       </w:r>
@@ -651,7 +776,23 @@
         <w:t>-t</w:t>
       </w:r>
       <w:r>
-        <w:t xml:space="preserve"> és egy multilayer switch-t kaptu</w:t>
+        <w:t xml:space="preserve"> és egy </w:t>
+      </w:r>
+      <w:proofErr w:type="spellStart"/>
+      <w:r>
+        <w:t>multilayer</w:t>
+      </w:r>
+      <w:proofErr w:type="spellEnd"/>
+      <w:r>
+        <w:t xml:space="preserve"> </w:t>
+      </w:r>
+      <w:proofErr w:type="spellStart"/>
+      <w:r>
+        <w:t>switch</w:t>
+      </w:r>
+      <w:proofErr w:type="spellEnd"/>
+      <w:r>
+        <w:t>-t kaptu</w:t>
       </w:r>
       <w:r>
         <w:t>n</w:t>
@@ -749,9 +890,11 @@
       <w:r>
         <w:t xml:space="preserve"> 4 VLAN-</w:t>
       </w:r>
+      <w:proofErr w:type="spellStart"/>
       <w:r>
         <w:t>ból</w:t>
       </w:r>
+      <w:proofErr w:type="spellEnd"/>
       <w:r>
         <w:t xml:space="preserve"> 2 alkalmazott</w:t>
       </w:r>
@@ -805,7 +948,17 @@
         <w:t>, ahova a főnöki pozíciót betöltő alkalmazottak és asszisztenseik vannak. Az utolsó pedig</w:t>
       </w:r>
       <w:r>
-        <w:t xml:space="preserve"> natív adminisztratív VLAN-hoz vannak rendelve a nyomtatók és hálózati eszközök portjai valamint a rendszer</w:t>
+        <w:t xml:space="preserve"> natív adminisztratív VLAN-hoz vannak rendelve a nyomtatók és hálózati eszközök </w:t>
+      </w:r>
+      <w:proofErr w:type="spellStart"/>
+      <w:proofErr w:type="gramStart"/>
+      <w:r>
+        <w:t>portjai</w:t>
+      </w:r>
+      <w:proofErr w:type="spellEnd"/>
+      <w:proofErr w:type="gramEnd"/>
+      <w:r>
+        <w:t xml:space="preserve"> valamint a rendszer</w:t>
       </w:r>
       <w:r>
         <w:t>gazdák számítógépiek</w:t>
@@ -817,19 +970,88 @@
         <w:t xml:space="preserve"> </w:t>
       </w:r>
       <w:r>
-        <w:t xml:space="preserve">VLAN forgalomirányítási technikának a router-on-a-stick -et alkalmazzuk. Ennek mentén subinterface-ket konfiguráltunk az IBM központi forgalomirányítójának a host felé néző optikai kábeles portjára. </w:t>
+        <w:t>VLAN forgalomirányítási technikának a router-</w:t>
+      </w:r>
+      <w:proofErr w:type="spellStart"/>
+      <w:r>
+        <w:t>on</w:t>
+      </w:r>
+      <w:proofErr w:type="spellEnd"/>
+      <w:r>
+        <w:t>-a-</w:t>
+      </w:r>
+      <w:proofErr w:type="spellStart"/>
+      <w:r>
+        <w:t>stick</w:t>
+      </w:r>
+      <w:proofErr w:type="spellEnd"/>
+      <w:r>
+        <w:t xml:space="preserve"> -</w:t>
+      </w:r>
+      <w:proofErr w:type="spellStart"/>
+      <w:r>
+        <w:t>et</w:t>
+      </w:r>
+      <w:proofErr w:type="spellEnd"/>
+      <w:r>
+        <w:t xml:space="preserve"> alkalmazzuk. Ennek mentén </w:t>
+      </w:r>
+      <w:proofErr w:type="spellStart"/>
+      <w:r>
+        <w:t>subinterface</w:t>
+      </w:r>
+      <w:proofErr w:type="spellEnd"/>
+      <w:r>
+        <w:t xml:space="preserve">-ket konfiguráltunk az IBM központi forgalomirányítójának a </w:t>
+      </w:r>
+      <w:proofErr w:type="spellStart"/>
+      <w:r>
+        <w:t>host</w:t>
+      </w:r>
+      <w:proofErr w:type="spellEnd"/>
+      <w:r>
+        <w:t xml:space="preserve"> felé néző optikai kábeles </w:t>
+      </w:r>
+      <w:proofErr w:type="spellStart"/>
+      <w:r>
+        <w:t>portjára</w:t>
+      </w:r>
+      <w:proofErr w:type="spellEnd"/>
+      <w:r>
+        <w:t xml:space="preserve">. </w:t>
       </w:r>
       <w:r>
         <w:t>A</w:t>
       </w:r>
       <w:r>
-        <w:t xml:space="preserve">ccess és trunk </w:t>
-      </w:r>
-      <w:r>
-        <w:t>típusú switchport-kat</w:t>
-      </w:r>
-      <w:r>
-        <w:t xml:space="preserve"> alakítottunk ki a switch-ekben attól függően, hogy hol egy, hol több VLAN forgalma mozog át. </w:t>
+        <w:t xml:space="preserve">ccess és </w:t>
+      </w:r>
+      <w:proofErr w:type="spellStart"/>
+      <w:r>
+        <w:t>trunk</w:t>
+      </w:r>
+      <w:proofErr w:type="spellEnd"/>
+      <w:r>
+        <w:t xml:space="preserve"> </w:t>
+      </w:r>
+      <w:r>
+        <w:t xml:space="preserve">típusú </w:t>
+      </w:r>
+      <w:proofErr w:type="spellStart"/>
+      <w:r>
+        <w:t>switchport-kat</w:t>
+      </w:r>
+      <w:proofErr w:type="spellEnd"/>
+      <w:r>
+        <w:t xml:space="preserve"> alakítottunk ki a </w:t>
+      </w:r>
+      <w:proofErr w:type="spellStart"/>
+      <w:r>
+        <w:t>switch-ekben</w:t>
+      </w:r>
+      <w:proofErr w:type="spellEnd"/>
+      <w:r>
+        <w:t xml:space="preserve"> attól függően, hogy hol egy, hol több VLAN forgalma mozog át. </w:t>
       </w:r>
     </w:p>
     <w:p>
@@ -844,13 +1066,37 @@
         <w:t>z említett</w:t>
       </w:r>
       <w:r>
-        <w:t xml:space="preserve"> switch-ekre. Ezzel a</w:t>
-      </w:r>
-      <w:r>
-        <w:t xml:space="preserve"> </w:t>
-      </w:r>
-      <w:r>
-        <w:t xml:space="preserve">VTP domain-hez kötődő switch-ek dinamikusan fogják egymástól </w:t>
+        <w:t xml:space="preserve"> </w:t>
+      </w:r>
+      <w:proofErr w:type="spellStart"/>
+      <w:r>
+        <w:t>switch-ekre</w:t>
+      </w:r>
+      <w:proofErr w:type="spellEnd"/>
+      <w:r>
+        <w:t>. Ezzel a</w:t>
+      </w:r>
+      <w:r>
+        <w:t xml:space="preserve"> </w:t>
+      </w:r>
+      <w:r>
+        <w:t xml:space="preserve">VTP </w:t>
+      </w:r>
+      <w:proofErr w:type="spellStart"/>
+      <w:r>
+        <w:t>domain-hez</w:t>
+      </w:r>
+      <w:proofErr w:type="spellEnd"/>
+      <w:r>
+        <w:t xml:space="preserve"> kötődő </w:t>
+      </w:r>
+      <w:proofErr w:type="spellStart"/>
+      <w:r>
+        <w:t>switch</w:t>
+      </w:r>
+      <w:proofErr w:type="spellEnd"/>
+      <w:r>
+        <w:t xml:space="preserve">-ek dinamikusan fogják egymástól </w:t>
       </w:r>
       <w:r>
         <w:t>eltanulni</w:t>
@@ -862,7 +1108,23 @@
         <w:t>t</w:t>
       </w:r>
       <w:r>
-        <w:t>er-hez legközelebb álló 3 switch server üzemmódban van, tőle</w:t>
+        <w:t>er-</w:t>
+      </w:r>
+      <w:proofErr w:type="spellStart"/>
+      <w:r>
+        <w:t>hez</w:t>
+      </w:r>
+      <w:proofErr w:type="spellEnd"/>
+      <w:r>
+        <w:t xml:space="preserve"> legközelebb álló 3 </w:t>
+      </w:r>
+      <w:proofErr w:type="spellStart"/>
+      <w:r>
+        <w:t>switch</w:t>
+      </w:r>
+      <w:proofErr w:type="spellEnd"/>
+      <w:r>
+        <w:t xml:space="preserve"> server üzemmódban van, tőle</w:t>
       </w:r>
       <w:r>
         <w:t xml:space="preserve"> </w:t>
@@ -877,16 +1139,34 @@
         <w:t xml:space="preserve"> a többi</w:t>
       </w:r>
       <w:r>
-        <w:t xml:space="preserve"> client</w:t>
-      </w:r>
-      <w:r>
-        <w:t xml:space="preserve"> switch</w:t>
-      </w:r>
+        <w:t xml:space="preserve"> </w:t>
+      </w:r>
+      <w:proofErr w:type="spellStart"/>
+      <w:r>
+        <w:t>client</w:t>
+      </w:r>
+      <w:proofErr w:type="spellEnd"/>
+      <w:r>
+        <w:t xml:space="preserve"> </w:t>
+      </w:r>
+      <w:proofErr w:type="spellStart"/>
+      <w:r>
+        <w:t>switch</w:t>
+      </w:r>
+      <w:proofErr w:type="spellEnd"/>
       <w:r>
         <w:t>.</w:t>
       </w:r>
       <w:r>
-        <w:t xml:space="preserve"> Biztosítjuk, hogy revision szám</w:t>
+        <w:t xml:space="preserve"> Biztosítjuk, hogy </w:t>
+      </w:r>
+      <w:proofErr w:type="spellStart"/>
+      <w:r>
+        <w:t>revision</w:t>
+      </w:r>
+      <w:proofErr w:type="spellEnd"/>
+      <w:r>
+        <w:t xml:space="preserve"> szám</w:t>
       </w:r>
       <w:r>
         <w:t xml:space="preserve"> differenciából</w:t>
@@ -946,7 +1226,23 @@
         <w:t>RAPID-PVST típust alkalmazzuk.</w:t>
       </w:r>
       <w:r>
-        <w:t xml:space="preserve"> Mivel itt egy-egy VLAN root bridge nagy terhelés alá kerülhet ezért </w:t>
+        <w:t xml:space="preserve"> Mivel itt egy-egy VLAN </w:t>
+      </w:r>
+      <w:proofErr w:type="spellStart"/>
+      <w:r>
+        <w:t>root</w:t>
+      </w:r>
+      <w:proofErr w:type="spellEnd"/>
+      <w:r>
+        <w:t xml:space="preserve"> </w:t>
+      </w:r>
+      <w:proofErr w:type="spellStart"/>
+      <w:r>
+        <w:t>bridge</w:t>
+      </w:r>
+      <w:proofErr w:type="spellEnd"/>
+      <w:r>
+        <w:t xml:space="preserve"> nagy terhelés alá kerülhet ezért </w:t>
       </w:r>
       <w:r>
         <w:t>elosztottuk</w:t>
@@ -970,7 +1266,39 @@
         <w:t>t</w:t>
       </w:r>
       <w:r>
-        <w:t>ehát egy switch egy vlan root bridge.</w:t>
+        <w:t xml:space="preserve">ehát egy </w:t>
+      </w:r>
+      <w:proofErr w:type="spellStart"/>
+      <w:r>
+        <w:t>switch</w:t>
+      </w:r>
+      <w:proofErr w:type="spellEnd"/>
+      <w:r>
+        <w:t xml:space="preserve"> egy </w:t>
+      </w:r>
+      <w:proofErr w:type="spellStart"/>
+      <w:r>
+        <w:t>vlan</w:t>
+      </w:r>
+      <w:proofErr w:type="spellEnd"/>
+      <w:r>
+        <w:t xml:space="preserve"> </w:t>
+      </w:r>
+      <w:proofErr w:type="spellStart"/>
+      <w:r>
+        <w:t>root</w:t>
+      </w:r>
+      <w:proofErr w:type="spellEnd"/>
+      <w:r>
+        <w:t xml:space="preserve"> </w:t>
+      </w:r>
+      <w:proofErr w:type="spellStart"/>
+      <w:r>
+        <w:t>bridge</w:t>
+      </w:r>
+      <w:proofErr w:type="spellEnd"/>
+      <w:r>
+        <w:t>.</w:t>
       </w:r>
       <w:r>
         <w:t xml:space="preserve"> </w:t>
@@ -1060,10 +1388,34 @@
         <w:t xml:space="preserve"> alatt a szerverszoba. </w:t>
       </w:r>
       <w:r>
-        <w:t>DHCP, DNS, Printer, Database, File, Web</w:t>
-      </w:r>
-      <w:r>
-        <w:t>, Mail és Active Directory szerverek</w:t>
+        <w:t xml:space="preserve">DHCP, DNS, Printer, </w:t>
+      </w:r>
+      <w:proofErr w:type="spellStart"/>
+      <w:r>
+        <w:t>Database</w:t>
+      </w:r>
+      <w:proofErr w:type="spellEnd"/>
+      <w:r>
+        <w:t>, File, Web</w:t>
+      </w:r>
+      <w:r>
+        <w:t xml:space="preserve">, Mail és </w:t>
+      </w:r>
+      <w:proofErr w:type="spellStart"/>
+      <w:r>
+        <w:t>Active</w:t>
+      </w:r>
+      <w:proofErr w:type="spellEnd"/>
+      <w:r>
+        <w:t xml:space="preserve"> </w:t>
+      </w:r>
+      <w:proofErr w:type="spellStart"/>
+      <w:r>
+        <w:t>Directory</w:t>
+      </w:r>
+      <w:proofErr w:type="spellEnd"/>
+      <w:r>
+        <w:t xml:space="preserve"> szerverek</w:t>
       </w:r>
       <w:r>
         <w:t xml:space="preserve"> lettek kiadva számunkra a központtól eddig</w:t>
@@ -1114,7 +1466,15 @@
         <w:t>et</w:t>
       </w:r>
       <w:r>
-        <w:t xml:space="preserve"> és tftp szerver </w:t>
+        <w:t xml:space="preserve"> és </w:t>
+      </w:r>
+      <w:proofErr w:type="spellStart"/>
+      <w:r>
+        <w:t>tftp</w:t>
+      </w:r>
+      <w:proofErr w:type="spellEnd"/>
+      <w:r>
+        <w:t xml:space="preserve"> szerver </w:t>
       </w:r>
       <w:r>
         <w:t>címek</w:t>
@@ -1132,7 +1492,15 @@
         <w:t>Project-en belüli</w:t>
       </w:r>
       <w:r>
-        <w:t xml:space="preserve"> domain-hez rendelt erőforrások elérését biztosítja</w:t>
+        <w:t xml:space="preserve"> </w:t>
+      </w:r>
+      <w:proofErr w:type="spellStart"/>
+      <w:r>
+        <w:t>domain-hez</w:t>
+      </w:r>
+      <w:proofErr w:type="spellEnd"/>
+      <w:r>
+        <w:t xml:space="preserve"> rendelt erőforrások elérését biztosítja</w:t>
       </w:r>
       <w:r>
         <w:t xml:space="preserve">. </w:t>
@@ -1150,7 +1518,15 @@
         <w:t>P</w:t>
       </w:r>
       <w:r>
-        <w:t xml:space="preserve">roject-ben alkalmazott nyomtatók felett. A Database szerver a </w:t>
+        <w:t xml:space="preserve">roject-ben alkalmazott nyomtatók felett. A </w:t>
+      </w:r>
+      <w:proofErr w:type="spellStart"/>
+      <w:r>
+        <w:t>Database</w:t>
+      </w:r>
+      <w:proofErr w:type="spellEnd"/>
+      <w:r>
+        <w:t xml:space="preserve"> szerver a </w:t>
       </w:r>
       <w:r>
         <w:t>P</w:t>
@@ -1189,7 +1565,23 @@
         <w:t xml:space="preserve"> </w:t>
       </w:r>
       <w:r>
-        <w:t xml:space="preserve">Az Active Directory szerverrel </w:t>
+        <w:t xml:space="preserve">Az </w:t>
+      </w:r>
+      <w:proofErr w:type="spellStart"/>
+      <w:r>
+        <w:t>Active</w:t>
+      </w:r>
+      <w:proofErr w:type="spellEnd"/>
+      <w:r>
+        <w:t xml:space="preserve"> </w:t>
+      </w:r>
+      <w:proofErr w:type="spellStart"/>
+      <w:r>
+        <w:t>Directory</w:t>
+      </w:r>
+      <w:proofErr w:type="spellEnd"/>
+      <w:r>
+        <w:t xml:space="preserve"> szerverrel </w:t>
       </w:r>
       <w:r>
         <w:t>oldj</w:t>
@@ -1301,10 +1693,23 @@
         <w:t xml:space="preserve">-es tartományt számoltuk át </w:t>
       </w:r>
       <w:r>
-        <w:t>VLSM-mel</w:t>
-      </w:r>
-      <w:r>
-        <w:t xml:space="preserve">. Itt is alkalmazunk VLAN-okat, bár emeletekre bontva, mert úgy vannak </w:t>
+        <w:t>VLSM-</w:t>
+      </w:r>
+      <w:proofErr w:type="spellStart"/>
+      <w:r>
+        <w:t>mel</w:t>
+      </w:r>
+      <w:proofErr w:type="spellEnd"/>
+      <w:r>
+        <w:t>. Itt is alkalmazunk VLAN-</w:t>
+      </w:r>
+      <w:proofErr w:type="spellStart"/>
+      <w:r>
+        <w:t>okat</w:t>
+      </w:r>
+      <w:proofErr w:type="spellEnd"/>
+      <w:r>
+        <w:t xml:space="preserve">, bár emeletekre bontva, mert úgy vannak </w:t>
       </w:r>
       <w:r>
         <w:t>elosztva a be</w:t>
@@ -1346,22 +1751,56 @@
         <w:t xml:space="preserve">11 </w:t>
       </w:r>
       <w:r>
-        <w:t xml:space="preserve">OP rendszerrel dolgozó része, a porta és egy pihenő tér is elhelyezve. Itt router-on-a-stick van alkalmazva VLAN forgalomirányításhoz, </w:t>
-      </w:r>
+        <w:t>OP rendszerrel dolgozó része, a porta és egy pihenő tér is elhelyezve. Itt router-</w:t>
+      </w:r>
+      <w:proofErr w:type="spellStart"/>
+      <w:r>
+        <w:t>on</w:t>
+      </w:r>
+      <w:proofErr w:type="spellEnd"/>
+      <w:r>
+        <w:t>-a-</w:t>
+      </w:r>
+      <w:proofErr w:type="spellStart"/>
+      <w:r>
+        <w:t>stick</w:t>
+      </w:r>
+      <w:proofErr w:type="spellEnd"/>
+      <w:r>
+        <w:t xml:space="preserve"> van alkalmazva VLAN forgalomirányításhoz, </w:t>
+      </w:r>
+      <w:proofErr w:type="spellStart"/>
       <w:r>
         <w:t>s</w:t>
       </w:r>
       <w:r>
-        <w:t>ubinterface-e</w:t>
-      </w:r>
-      <w:r>
-        <w:t xml:space="preserve">k lettek konfigurálva a host-ok felé néző </w:t>
+        <w:t>ubinterface</w:t>
+      </w:r>
+      <w:proofErr w:type="spellEnd"/>
+      <w:r>
+        <w:t>-e</w:t>
+      </w:r>
+      <w:r>
+        <w:t xml:space="preserve">k lettek konfigurálva a </w:t>
+      </w:r>
+      <w:proofErr w:type="spellStart"/>
+      <w:r>
+        <w:t>host</w:t>
+      </w:r>
+      <w:proofErr w:type="spellEnd"/>
+      <w:r>
+        <w:t xml:space="preserve">-ok felé néző </w:t>
       </w:r>
       <w:r>
         <w:t xml:space="preserve">router </w:t>
       </w:r>
-      <w:r>
-        <w:t>interface-re,</w:t>
+      <w:proofErr w:type="spellStart"/>
+      <w:r>
+        <w:t>interface</w:t>
+      </w:r>
+      <w:proofErr w:type="spellEnd"/>
+      <w:r>
+        <w:t>-re,</w:t>
       </w:r>
       <w:r>
         <w:t xml:space="preserve"> </w:t>
@@ -1406,8 +1845,13 @@
         <w:t>-t felkonfiguráltunk a</w:t>
       </w:r>
       <w:r>
-        <w:t xml:space="preserve"> switch</w:t>
-      </w:r>
+        <w:t xml:space="preserve"> </w:t>
+      </w:r>
+      <w:proofErr w:type="spellStart"/>
+      <w:r>
+        <w:t>switch</w:t>
+      </w:r>
+      <w:proofErr w:type="spellEnd"/>
       <w:r>
         <w:t xml:space="preserve"> eszközökre</w:t>
       </w:r>
@@ -1415,16 +1859,48 @@
         <w:t>,</w:t>
       </w:r>
       <w:r>
-        <w:t xml:space="preserve"> a középső switch</w:t>
-      </w:r>
-      <w:r>
-        <w:t>-et jelöltük</w:t>
-      </w:r>
-      <w:r>
-        <w:t xml:space="preserve"> </w:t>
-      </w:r>
-      <w:r>
-        <w:t>VTP server-nek, a többi switch pedig client üzemmódban működik</w:t>
+        <w:t xml:space="preserve"> a középső </w:t>
+      </w:r>
+      <w:proofErr w:type="spellStart"/>
+      <w:r>
+        <w:t>switch</w:t>
+      </w:r>
+      <w:r>
+        <w:t>-et</w:t>
+      </w:r>
+      <w:proofErr w:type="spellEnd"/>
+      <w:r>
+        <w:t xml:space="preserve"> jelöltük</w:t>
+      </w:r>
+      <w:r>
+        <w:t xml:space="preserve"> </w:t>
+      </w:r>
+      <w:r>
+        <w:t>VTP server-</w:t>
+      </w:r>
+      <w:proofErr w:type="spellStart"/>
+      <w:r>
+        <w:t>nek</w:t>
+      </w:r>
+      <w:proofErr w:type="spellEnd"/>
+      <w:r>
+        <w:t xml:space="preserve">, a többi </w:t>
+      </w:r>
+      <w:proofErr w:type="spellStart"/>
+      <w:r>
+        <w:t>switch</w:t>
+      </w:r>
+      <w:proofErr w:type="spellEnd"/>
+      <w:r>
+        <w:t xml:space="preserve"> pedig </w:t>
+      </w:r>
+      <w:proofErr w:type="spellStart"/>
+      <w:r>
+        <w:t>client</w:t>
+      </w:r>
+      <w:proofErr w:type="spellEnd"/>
+      <w:r>
+        <w:t xml:space="preserve"> üzemmódban működik</w:t>
       </w:r>
       <w:r>
         <w:t xml:space="preserve">. </w:t>
@@ -1509,7 +1985,15 @@
         <w:t xml:space="preserve"> </w:t>
       </w:r>
       <w:r>
-        <w:t xml:space="preserve">kapcsolat, ip telefonok és a rendszergazdának </w:t>
+        <w:t xml:space="preserve">kapcsolat, </w:t>
+      </w:r>
+      <w:proofErr w:type="spellStart"/>
+      <w:r>
+        <w:t>ip</w:t>
+      </w:r>
+      <w:proofErr w:type="spellEnd"/>
+      <w:r>
+        <w:t xml:space="preserve"> telefonok és a rendszergazdának </w:t>
       </w:r>
       <w:r>
         <w:t>számítógépe,</w:t>
@@ -1619,10 +2103,34 @@
         <w:t>172.16.20.0/24</w:t>
       </w:r>
       <w:r>
-        <w:t>-es címhalmazt osztjuk szét VLSM-mel. Itt is alkalmaztunk VLAN</w:t>
-      </w:r>
-      <w:r>
-        <w:t xml:space="preserve">-t, router-on-a-stick forgalomirányítási módszerrel. Az itt lévő VLAN csoportok a VLAN 10 – ADMIN natív, </w:t>
+        <w:t>-es címhalmazt osztjuk szét VLSM-</w:t>
+      </w:r>
+      <w:proofErr w:type="spellStart"/>
+      <w:r>
+        <w:t>mel</w:t>
+      </w:r>
+      <w:proofErr w:type="spellEnd"/>
+      <w:r>
+        <w:t>. Itt is alkalmaztunk VLAN</w:t>
+      </w:r>
+      <w:r>
+        <w:t>-t, router-</w:t>
+      </w:r>
+      <w:proofErr w:type="spellStart"/>
+      <w:r>
+        <w:t>on</w:t>
+      </w:r>
+      <w:proofErr w:type="spellEnd"/>
+      <w:r>
+        <w:t>-a-</w:t>
+      </w:r>
+      <w:proofErr w:type="spellStart"/>
+      <w:r>
+        <w:t>stick</w:t>
+      </w:r>
+      <w:proofErr w:type="spellEnd"/>
+      <w:r>
+        <w:t xml:space="preserve"> forgalomirányítási módszerrel. Az itt lévő VLAN csoportok a VLAN 10 – ADMIN natív, </w:t>
       </w:r>
       <w:r>
         <w:rPr>
@@ -1649,7 +2157,15 @@
         <w:t>VLAN 40 – MANAGER</w:t>
       </w:r>
       <w:r>
-        <w:t xml:space="preserve">. Hogy a hálózat megfelelően tudja kezelni azt, hogy egyszerre akár több VLAN forgalma mozog rajta keresztül, DTP és subinterface-k lettek konfigurálva. </w:t>
+        <w:t xml:space="preserve">. Hogy a hálózat megfelelően tudja kezelni azt, hogy egyszerre akár több VLAN forgalma mozog rajta keresztül, DTP és </w:t>
+      </w:r>
+      <w:proofErr w:type="spellStart"/>
+      <w:r>
+        <w:t>subinterface</w:t>
+      </w:r>
+      <w:proofErr w:type="spellEnd"/>
+      <w:r>
+        <w:t xml:space="preserve">-k lettek konfigurálva. </w:t>
       </w:r>
     </w:p>
     <w:p>
@@ -1665,19 +2181,59 @@
         <w:t xml:space="preserve"> konfiguráltunk</w:t>
       </w:r>
       <w:r>
-        <w:t xml:space="preserve"> a switch-ekre. </w:t>
+        <w:t xml:space="preserve"> a </w:t>
+      </w:r>
+      <w:proofErr w:type="spellStart"/>
+      <w:r>
+        <w:t>switch-ekre</w:t>
+      </w:r>
+      <w:proofErr w:type="spellEnd"/>
+      <w:r>
+        <w:t xml:space="preserve">. </w:t>
       </w:r>
       <w:r>
         <w:t>Ezek mellett</w:t>
       </w:r>
       <w:r>
-        <w:t xml:space="preserve"> második rétegbeli redundanciát biztosítottunk úgy, hogy szórási viharoktól véd</w:t>
+        <w:t xml:space="preserve"> második </w:t>
+      </w:r>
+      <w:proofErr w:type="spellStart"/>
+      <w:r>
+        <w:t>rétegbeli</w:t>
+      </w:r>
+      <w:proofErr w:type="spellEnd"/>
+      <w:r>
+        <w:t xml:space="preserve"> redundanciát biztosítottunk úgy, hogy szórási viharoktól véd</w:t>
       </w:r>
       <w:r>
         <w:t>ve legyenek az eszközök</w:t>
       </w:r>
       <w:r>
-        <w:t xml:space="preserve"> STP-vel. A root bridge szerepet szétszórtuk switch-ek között </w:t>
+        <w:t xml:space="preserve"> STP-vel. A </w:t>
+      </w:r>
+      <w:proofErr w:type="spellStart"/>
+      <w:r>
+        <w:t>root</w:t>
+      </w:r>
+      <w:proofErr w:type="spellEnd"/>
+      <w:r>
+        <w:t xml:space="preserve"> </w:t>
+      </w:r>
+      <w:proofErr w:type="spellStart"/>
+      <w:r>
+        <w:t>bridge</w:t>
+      </w:r>
+      <w:proofErr w:type="spellEnd"/>
+      <w:r>
+        <w:t xml:space="preserve"> szerepet szétszórtuk </w:t>
+      </w:r>
+      <w:proofErr w:type="spellStart"/>
+      <w:r>
+        <w:t>switch</w:t>
+      </w:r>
+      <w:proofErr w:type="spellEnd"/>
+      <w:r>
+        <w:t xml:space="preserve">-ek között </w:t>
       </w:r>
       <w:r>
         <w:t>a</w:t>
@@ -1701,46 +2257,120 @@
         <w:t xml:space="preserve">. </w:t>
       </w:r>
       <w:r>
-        <w:t>Ezen a telephelyen e</w:t>
+        <w:t xml:space="preserve">Ezen a telephelyen </w:t>
+      </w:r>
+      <w:proofErr w:type="spellStart"/>
+      <w:r>
+        <w:t>e</w:t>
       </w:r>
       <w:r>
         <w:t>therchannel</w:t>
       </w:r>
-      <w:r>
-        <w:t>-t alakítottunk ki a switch-ek között</w:t>
-      </w:r>
-      <w:r>
-        <w:t xml:space="preserve">. Ezt is több helyen alkalmazzuk, de itt fogjuk dokumentálni és részletezni. Az etherchannel a hibatűrés erősítésének, sávszélesség növelésének, terheléselosztás és </w:t>
+      <w:proofErr w:type="spellEnd"/>
+      <w:r>
+        <w:t xml:space="preserve">-t alakítottunk ki a </w:t>
+      </w:r>
+      <w:proofErr w:type="spellStart"/>
+      <w:r>
+        <w:t>switch</w:t>
+      </w:r>
+      <w:proofErr w:type="spellEnd"/>
+      <w:r>
+        <w:t>-ek között</w:t>
+      </w:r>
+      <w:r>
+        <w:t xml:space="preserve">. Ezt is több helyen alkalmazzuk, de itt fogjuk dokumentálni és részletezni. Az </w:t>
+      </w:r>
+      <w:proofErr w:type="spellStart"/>
+      <w:r>
+        <w:t>etherchannel</w:t>
+      </w:r>
+      <w:proofErr w:type="spellEnd"/>
+      <w:r>
+        <w:t xml:space="preserve"> a hibatűrés erősítésének, sávszélesség növelésének, terheléselosztás és </w:t>
       </w:r>
       <w:r>
         <w:t xml:space="preserve">további </w:t>
       </w:r>
       <w:r>
-        <w:t>redundancia biztosítás érdekében vetjük be. Mi jelenleg 2 portot fogunk össze</w:t>
-      </w:r>
-      <w:r>
-        <w:t xml:space="preserve"> switch-ek között</w:t>
-      </w:r>
-      <w:r>
-        <w:t xml:space="preserve"> és a cisco saját etherchannel protokollját alkalmaz</w:t>
+        <w:t xml:space="preserve">redundancia biztosítás érdekében vetjük be. Mi jelenleg 2 </w:t>
+      </w:r>
+      <w:proofErr w:type="spellStart"/>
+      <w:r>
+        <w:t>portot</w:t>
+      </w:r>
+      <w:proofErr w:type="spellEnd"/>
+      <w:r>
+        <w:t xml:space="preserve"> fogunk össze</w:t>
+      </w:r>
+      <w:r>
+        <w:t xml:space="preserve"> </w:t>
+      </w:r>
+      <w:proofErr w:type="spellStart"/>
+      <w:r>
+        <w:t>switch</w:t>
+      </w:r>
+      <w:proofErr w:type="spellEnd"/>
+      <w:r>
+        <w:t>-ek között</w:t>
+      </w:r>
+      <w:r>
+        <w:t xml:space="preserve"> és a </w:t>
+      </w:r>
+      <w:proofErr w:type="spellStart"/>
+      <w:r>
+        <w:t>cisco</w:t>
+      </w:r>
+      <w:proofErr w:type="spellEnd"/>
+      <w:r>
+        <w:t xml:space="preserve"> saját </w:t>
+      </w:r>
+      <w:proofErr w:type="spellStart"/>
+      <w:r>
+        <w:t>etherchannel</w:t>
+      </w:r>
+      <w:proofErr w:type="spellEnd"/>
+      <w:r>
+        <w:t xml:space="preserve"> protokollját alkalmaz</w:t>
       </w:r>
       <w:r>
         <w:t>z</w:t>
       </w:r>
       <w:r>
-        <w:t>uk, a PaGP</w:t>
-      </w:r>
+        <w:t xml:space="preserve">uk, a </w:t>
+      </w:r>
+      <w:proofErr w:type="spellStart"/>
+      <w:r>
+        <w:t>PaGP</w:t>
+      </w:r>
+      <w:proofErr w:type="spellEnd"/>
       <w:r>
         <w:t>-t. M</w:t>
       </w:r>
       <w:r>
-        <w:t xml:space="preserve">indenki desirable </w:t>
+        <w:t xml:space="preserve">indenki </w:t>
+      </w:r>
+      <w:proofErr w:type="spellStart"/>
+      <w:r>
+        <w:t>desirable</w:t>
+      </w:r>
+      <w:proofErr w:type="spellEnd"/>
+      <w:r>
+        <w:t xml:space="preserve"> </w:t>
       </w:r>
       <w:r>
         <w:t>üzem</w:t>
       </w:r>
       <w:r>
-        <w:t>módban van és egyeztet egymással. Így nem alakul ki olyan helyzet, ahol mondjuk csak össze nem illő üzemmódok maradnak egy switch kiesése után és ezért áll le a hálózat. </w:t>
+        <w:t xml:space="preserve">módban van és egyeztet egymással. Így nem alakul ki olyan helyzet, ahol mondjuk csak össze nem illő üzemmódok maradnak egy </w:t>
+      </w:r>
+      <w:proofErr w:type="spellStart"/>
+      <w:r>
+        <w:t>switch</w:t>
+      </w:r>
+      <w:proofErr w:type="spellEnd"/>
+      <w:r>
+        <w:t xml:space="preserve"> kiesése után és ezért áll le a hálózat. </w:t>
       </w:r>
     </w:p>
     <w:p>
@@ -1881,8 +2511,13 @@
         <w:t xml:space="preserve"> a legkompaktabb megközelítése a valós telephelynek. Nem egyszer kifejtettük</w:t>
       </w:r>
       <w:r>
-        <w:t xml:space="preserve"> ezidáig</w:t>
-      </w:r>
+        <w:t xml:space="preserve"> </w:t>
+      </w:r>
+      <w:proofErr w:type="spellStart"/>
+      <w:r>
+        <w:t>ezidáig</w:t>
+      </w:r>
+      <w:proofErr w:type="spellEnd"/>
       <w:r>
         <w:t>, hogy a valóságtól minimálisan eltérnek a dolgok a többi telephelynél valahogy, egy-kettő protokoll erőforrás konzerválás érdekében el lett hagyva. Az F1-nél si</w:t>
       </w:r>
@@ -1902,7 +2537,15 @@
         <w:t>.</w:t>
       </w:r>
       <w:r>
-        <w:t xml:space="preserve"> Kiviteleztünk itt VLAN-kat az alábbi csoportokban: VLAN 10 – ADMIN natív, </w:t>
+        <w:t xml:space="preserve"> Kiviteleztünk itt VLAN-</w:t>
+      </w:r>
+      <w:proofErr w:type="spellStart"/>
+      <w:r>
+        <w:t>kat</w:t>
+      </w:r>
+      <w:proofErr w:type="spellEnd"/>
+      <w:r>
+        <w:t xml:space="preserve"> az alábbi csoportokban: VLAN 10 – ADMIN natív, </w:t>
       </w:r>
       <w:r>
         <w:rPr>
@@ -1929,10 +2572,90 @@
         <w:t>VLAN 40 – MANAGER</w:t>
       </w:r>
       <w:r>
-        <w:t xml:space="preserve">. Router-on-a-stick típusú forgalomirányítás van itt is, DTP és subinterface-k megfelelő konfigurációja biztosítja a több vlan forgalom szimultán való kezelését. VTP mentén van megoldva, hogy dinamikus legyen a VLAN adat megadása switch-ek között. A VTP server az admin switch-e. </w:t>
-      </w:r>
-      <w:r>
-        <w:t>STP-vel van második rétegbeli redundancia biztosítva, mint a többi telephelyeken. Az etherchannel pedig a további redundancia és sáv szélleség növelés érdekében van be implementálva. Mindezek</w:t>
+        <w:t>. Router-</w:t>
+      </w:r>
+      <w:proofErr w:type="spellStart"/>
+      <w:r>
+        <w:t>on</w:t>
+      </w:r>
+      <w:proofErr w:type="spellEnd"/>
+      <w:r>
+        <w:t>-a-</w:t>
+      </w:r>
+      <w:proofErr w:type="spellStart"/>
+      <w:r>
+        <w:t>stick</w:t>
+      </w:r>
+      <w:proofErr w:type="spellEnd"/>
+      <w:r>
+        <w:t xml:space="preserve"> típusú forgalomirányítás van itt is, DTP és </w:t>
+      </w:r>
+      <w:proofErr w:type="spellStart"/>
+      <w:r>
+        <w:t>subinterface</w:t>
+      </w:r>
+      <w:proofErr w:type="spellEnd"/>
+      <w:r>
+        <w:t xml:space="preserve">-k megfelelő konfigurációja biztosítja a több </w:t>
+      </w:r>
+      <w:proofErr w:type="spellStart"/>
+      <w:r>
+        <w:t>vlan</w:t>
+      </w:r>
+      <w:proofErr w:type="spellEnd"/>
+      <w:r>
+        <w:t xml:space="preserve"> forgalom szimultán való kezelését. VTP mentén van megoldva, hogy dinamikus legyen a VLAN adat megadása </w:t>
+      </w:r>
+      <w:proofErr w:type="spellStart"/>
+      <w:r>
+        <w:t>switch</w:t>
+      </w:r>
+      <w:proofErr w:type="spellEnd"/>
+      <w:r>
+        <w:t xml:space="preserve">-ek között. A VTP server az </w:t>
+      </w:r>
+      <w:proofErr w:type="spellStart"/>
+      <w:r>
+        <w:t>admin</w:t>
+      </w:r>
+      <w:proofErr w:type="spellEnd"/>
+      <w:r>
+        <w:t xml:space="preserve"> </w:t>
+      </w:r>
+      <w:proofErr w:type="spellStart"/>
+      <w:r>
+        <w:t>switch</w:t>
+      </w:r>
+      <w:proofErr w:type="spellEnd"/>
+      <w:r>
+        <w:t xml:space="preserve">-e. </w:t>
+      </w:r>
+      <w:r>
+        <w:t xml:space="preserve">STP-vel van második </w:t>
+      </w:r>
+      <w:proofErr w:type="spellStart"/>
+      <w:r>
+        <w:t>rétegbeli</w:t>
+      </w:r>
+      <w:proofErr w:type="spellEnd"/>
+      <w:r>
+        <w:t xml:space="preserve"> redundancia biztosítva, mint a többi telephelyeken. Az </w:t>
+      </w:r>
+      <w:proofErr w:type="spellStart"/>
+      <w:r>
+        <w:t>etherchannel</w:t>
+      </w:r>
+      <w:proofErr w:type="spellEnd"/>
+      <w:r>
+        <w:t xml:space="preserve"> pedig a további redundancia és sáv </w:t>
+      </w:r>
+      <w:proofErr w:type="spellStart"/>
+      <w:r>
+        <w:t>szélleség</w:t>
+      </w:r>
+      <w:proofErr w:type="spellEnd"/>
+      <w:r>
+        <w:t xml:space="preserve"> növelés érdekében van be implementálva. Mindezek</w:t>
       </w:r>
       <w:r>
         <w:t xml:space="preserve"> mellett pedig még alkalmazunk itt FHRP-t is.</w:t>
@@ -1947,13 +2670,69 @@
         <w:jc w:val="both"/>
       </w:pPr>
       <w:r>
-        <w:t>Az FHRP protokollok közül ismételten a cisco saját protokollját alkalmazzuk, a HSRP-t. Harmadik rétegbeli redundancia biztosításának céljául van használatban ezt a protokollt. Logikai csoportban összevon</w:t>
+        <w:t xml:space="preserve">Az FHRP protokollok közül ismételten a </w:t>
+      </w:r>
+      <w:proofErr w:type="spellStart"/>
+      <w:r>
+        <w:t>cisco</w:t>
+      </w:r>
+      <w:proofErr w:type="spellEnd"/>
+      <w:r>
+        <w:t xml:space="preserve"> saját protokollját alkalmazzuk, a HSRP-t. Harmadik </w:t>
+      </w:r>
+      <w:proofErr w:type="spellStart"/>
+      <w:r>
+        <w:t>rétegbeli</w:t>
+      </w:r>
+      <w:proofErr w:type="spellEnd"/>
+      <w:r>
+        <w:t xml:space="preserve"> redundancia biztosításának céljául van használatban ezt a protokollt. Logikai csoportban összevon</w:t>
       </w:r>
       <w:r>
         <w:t>j</w:t>
       </w:r>
       <w:r>
-        <w:t>uk ugyanazon alhálózatba vezető két különböző router két különböző portját. Az Active és Standby router kapcsolata is ki van alakítva, jelenleg active router a bal oldali R1, ha ő kiesik akkor a standby router R2 fogja átvenni az aktív forgalomirányítást</w:t>
+        <w:t xml:space="preserve">uk ugyanazon alhálózatba vezető két különböző router két különböző </w:t>
+      </w:r>
+      <w:proofErr w:type="spellStart"/>
+      <w:r>
+        <w:t>portját</w:t>
+      </w:r>
+      <w:proofErr w:type="spellEnd"/>
+      <w:r>
+        <w:t xml:space="preserve">. Az </w:t>
+      </w:r>
+      <w:proofErr w:type="spellStart"/>
+      <w:r>
+        <w:t>Active</w:t>
+      </w:r>
+      <w:proofErr w:type="spellEnd"/>
+      <w:r>
+        <w:t xml:space="preserve"> és </w:t>
+      </w:r>
+      <w:proofErr w:type="spellStart"/>
+      <w:r>
+        <w:t>Standby</w:t>
+      </w:r>
+      <w:proofErr w:type="spellEnd"/>
+      <w:r>
+        <w:t xml:space="preserve"> router kapcsolata is ki van alakítva, jelenleg </w:t>
+      </w:r>
+      <w:proofErr w:type="spellStart"/>
+      <w:r>
+        <w:t>active</w:t>
+      </w:r>
+      <w:proofErr w:type="spellEnd"/>
+      <w:r>
+        <w:t xml:space="preserve"> router a bal oldali R1, ha ő kiesik akkor a </w:t>
+      </w:r>
+      <w:proofErr w:type="spellStart"/>
+      <w:r>
+        <w:t>standby</w:t>
+      </w:r>
+      <w:proofErr w:type="spellEnd"/>
+      <w:r>
+        <w:t xml:space="preserve"> router R2 fogja átvenni az aktív forgalomirányítást</w:t>
       </w:r>
       <w:r>
         <w:t xml:space="preserve"> jobb oldalt</w:t>
@@ -2075,11 +2854,16 @@
         <w:jc w:val="both"/>
       </w:pPr>
       <w:r>
-        <w:t>Multi-A</w:t>
+        <w:t>Multi-</w:t>
+      </w:r>
+      <w:proofErr w:type="spellStart"/>
+      <w:r>
+        <w:t>A</w:t>
       </w:r>
       <w:r>
         <w:t>rea</w:t>
       </w:r>
+      <w:proofErr w:type="spellEnd"/>
       <w:r>
         <w:t xml:space="preserve"> </w:t>
       </w:r>
@@ -2123,7 +2907,15 @@
         <w:t xml:space="preserve"> </w:t>
       </w:r>
       <w:r>
-        <w:t>Bár ugyanez az állandó egyeztetés hálózati kockázattal és terheléssel jár. A hálózati kockázat csökkentéséhez az összes végeszközök felé tekintő port-ra passzívitást szabtunk ki.</w:t>
+        <w:t>Bár ugyanez az állandó egyeztetés hálózati kockázattal és terheléssel jár. A hálózati kockázat csökkentéséhez az összes végeszközök felé tekintő port-</w:t>
+      </w:r>
+      <w:proofErr w:type="spellStart"/>
+      <w:r>
+        <w:t>ra</w:t>
+      </w:r>
+      <w:proofErr w:type="spellEnd"/>
+      <w:r>
+        <w:t xml:space="preserve"> passzívitást szabtunk ki.</w:t>
       </w:r>
       <w:r>
         <w:t xml:space="preserve"> Jól skálázható, hiszen ugyanannyira gyorsan reagál és kezeli új eszközök és alhálózatok csatlakozását, mint meglévők kiesését.</w:t>
@@ -2144,10 +2936,26 @@
         <w:t xml:space="preserve">. </w:t>
       </w:r>
       <w:r>
-        <w:t>A backbone a</w:t>
-      </w:r>
-      <w:r>
-        <w:t>rea 0</w:t>
+        <w:t xml:space="preserve">A </w:t>
+      </w:r>
+      <w:proofErr w:type="spellStart"/>
+      <w:r>
+        <w:t>backbone</w:t>
+      </w:r>
+      <w:proofErr w:type="spellEnd"/>
+      <w:r>
+        <w:t xml:space="preserve"> </w:t>
+      </w:r>
+      <w:proofErr w:type="spellStart"/>
+      <w:r>
+        <w:t>a</w:t>
+      </w:r>
+      <w:r>
+        <w:t>rea</w:t>
+      </w:r>
+      <w:proofErr w:type="spellEnd"/>
+      <w:r>
+        <w:t xml:space="preserve"> 0</w:t>
       </w:r>
       <w:r>
         <w:t xml:space="preserve"> az ISP</w:t>
@@ -2159,7 +2967,15 @@
         <w:t>, hiszen az a közös metszette mindegyik másik topológiának.</w:t>
       </w:r>
       <w:r>
-        <w:t xml:space="preserve"> Area 1-ként van fenntartva az IBM, 2-ként az F1, 3-ként a Kun és 4-ként az Ando</w:t>
+        <w:t xml:space="preserve"> </w:t>
+      </w:r>
+      <w:proofErr w:type="spellStart"/>
+      <w:r>
+        <w:t>Area</w:t>
+      </w:r>
+      <w:proofErr w:type="spellEnd"/>
+      <w:r>
+        <w:t xml:space="preserve"> 1-ként van fenntartva az IBM, 2-ként az F1, 3-ként a Kun és 4-ként az Ando</w:t>
       </w:r>
       <w:r>
         <w:t>r</w:t>
@@ -2174,13 +2990,29 @@
         <w:t xml:space="preserve"> érdekében végeztük el, ugyanis állandóan nagy terhelés alatt lesz a hálózat a munkacsoportok kommunikációja és dinamikus hálózati protokollok által, így jobb, hogyha külön vannak szeparálva a határ router-ek</w:t>
       </w:r>
       <w:r>
-        <w:t xml:space="preserve"> és internal router-ek</w:t>
+        <w:t xml:space="preserve"> és </w:t>
+      </w:r>
+      <w:proofErr w:type="spellStart"/>
+      <w:r>
+        <w:t>internal</w:t>
+      </w:r>
+      <w:proofErr w:type="spellEnd"/>
+      <w:r>
+        <w:t xml:space="preserve"> router-ek</w:t>
       </w:r>
       <w:r>
         <w:t>.</w:t>
       </w:r>
       <w:r>
-        <w:t xml:space="preserve"> Az internal router-ek a lokálisabb szintű dinamikus hálózati technológiákkal vannak elfoglalva, míg a határ router-ek a telephelyek közötti kommunikáció biztosításával. </w:t>
+        <w:t xml:space="preserve"> Az </w:t>
+      </w:r>
+      <w:proofErr w:type="spellStart"/>
+      <w:r>
+        <w:t>internal</w:t>
+      </w:r>
+      <w:proofErr w:type="spellEnd"/>
+      <w:r>
+        <w:t xml:space="preserve"> router-ek a lokálisabb szintű dinamikus hálózati technológiákkal vannak elfoglalva, míg a határ router-ek a telephelyek közötti kommunikáció biztosításával. </w:t>
       </w:r>
     </w:p>
     <w:p>
@@ -2343,57 +3175,188 @@
       <w:r>
         <w:t>A DHCP, avagy “</w:t>
       </w:r>
-      <w:r>
-        <w:rPr>
-          <w:i/>
-        </w:rPr>
-        <w:t>Dynamic Host Configuration Protocol</w:t>
-      </w:r>
-      <w:r>
-        <w:t>” az OSI model 7. alkalmazás rétegéhez fűződő UDP protokoll. Célja a kliensek hálózati konfigurációs adatainak dinamikus kiosztása. Ezt egy négy lépéses folyamaton keresztül teszi meg. A kliens küld egy “</w:t>
-      </w:r>
-      <w:r>
-        <w:rPr>
-          <w:i/>
-        </w:rPr>
-        <w:t>DHCP Discovery</w:t>
-      </w:r>
-      <w:r>
-        <w:t>” broadcast üzenetet, amiben kéri az adatokat. “</w:t>
-      </w:r>
-      <w:r>
-        <w:rPr>
-          <w:i/>
-        </w:rPr>
-        <w:t>DHCP Offer</w:t>
-      </w:r>
-      <w:r>
-        <w:t>”-t fog kapni válaszul, csak is a legelső szervertől, aki reagál, és odaadja neki az IP címet, “</w:t>
-      </w:r>
-      <w:r>
-        <w:rPr>
-          <w:i/>
-        </w:rPr>
-        <w:t>Subnet mask</w:t>
-      </w:r>
-      <w:r>
-        <w:t>”-t és “</w:t>
-      </w:r>
-      <w:r>
-        <w:rPr>
-          <w:i/>
-        </w:rPr>
-        <w:t>Default gateway</w:t>
-      </w:r>
-      <w:r>
-        <w:t>”-t is. “</w:t>
-      </w:r>
-      <w:r>
-        <w:rPr>
-          <w:i/>
-        </w:rPr>
-        <w:t>DHCP Request</w:t>
-      </w:r>
+      <w:proofErr w:type="spellStart"/>
+      <w:r>
+        <w:rPr>
+          <w:i/>
+        </w:rPr>
+        <w:t>Dynamic</w:t>
+      </w:r>
+      <w:proofErr w:type="spellEnd"/>
+      <w:r>
+        <w:rPr>
+          <w:i/>
+        </w:rPr>
+        <w:t xml:space="preserve"> </w:t>
+      </w:r>
+      <w:proofErr w:type="spellStart"/>
+      <w:r>
+        <w:rPr>
+          <w:i/>
+        </w:rPr>
+        <w:t>Host</w:t>
+      </w:r>
+      <w:proofErr w:type="spellEnd"/>
+      <w:r>
+        <w:rPr>
+          <w:i/>
+        </w:rPr>
+        <w:t xml:space="preserve"> </w:t>
+      </w:r>
+      <w:proofErr w:type="spellStart"/>
+      <w:r>
+        <w:rPr>
+          <w:i/>
+        </w:rPr>
+        <w:t>Configuration</w:t>
+      </w:r>
+      <w:proofErr w:type="spellEnd"/>
+      <w:r>
+        <w:rPr>
+          <w:i/>
+        </w:rPr>
+        <w:t xml:space="preserve"> </w:t>
+      </w:r>
+      <w:proofErr w:type="spellStart"/>
+      <w:r>
+        <w:rPr>
+          <w:i/>
+        </w:rPr>
+        <w:t>Protocol</w:t>
+      </w:r>
+      <w:proofErr w:type="spellEnd"/>
+      <w:r>
+        <w:t xml:space="preserve">” az OSI </w:t>
+      </w:r>
+      <w:proofErr w:type="spellStart"/>
+      <w:r>
+        <w:t>model</w:t>
+      </w:r>
+      <w:proofErr w:type="spellEnd"/>
+      <w:r>
+        <w:t xml:space="preserve"> 7. alkalmazás rétegéhez fűződő UDP protokoll. Célja a kliensek hálózati konfigurációs adatainak dinamikus kiosztása. Ezt egy négy lépéses folyamaton keresztül teszi meg. A kliens küld egy “</w:t>
+      </w:r>
+      <w:r>
+        <w:rPr>
+          <w:i/>
+        </w:rPr>
+        <w:t xml:space="preserve">DHCP </w:t>
+      </w:r>
+      <w:proofErr w:type="spellStart"/>
+      <w:r>
+        <w:rPr>
+          <w:i/>
+        </w:rPr>
+        <w:t>Discovery</w:t>
+      </w:r>
+      <w:proofErr w:type="spellEnd"/>
+      <w:r>
+        <w:t xml:space="preserve">” </w:t>
+      </w:r>
+      <w:proofErr w:type="spellStart"/>
+      <w:r>
+        <w:t>broadcast</w:t>
+      </w:r>
+      <w:proofErr w:type="spellEnd"/>
+      <w:r>
+        <w:t xml:space="preserve"> üzenetet, amiben kéri az adatokat. “</w:t>
+      </w:r>
+      <w:r>
+        <w:rPr>
+          <w:i/>
+        </w:rPr>
+        <w:t xml:space="preserve">DHCP </w:t>
+      </w:r>
+      <w:proofErr w:type="spellStart"/>
+      <w:proofErr w:type="gramStart"/>
+      <w:r>
+        <w:rPr>
+          <w:i/>
+        </w:rPr>
+        <w:t>Offer</w:t>
+      </w:r>
+      <w:proofErr w:type="spellEnd"/>
+      <w:r>
+        <w:t>”-</w:t>
+      </w:r>
+      <w:proofErr w:type="gramEnd"/>
+      <w:r>
+        <w:t>t fog kapni válaszul, csak is a legelső szervertől, aki reagál, és odaadja neki az IP címet, “</w:t>
+      </w:r>
+      <w:proofErr w:type="spellStart"/>
+      <w:r>
+        <w:rPr>
+          <w:i/>
+        </w:rPr>
+        <w:t>Subnet</w:t>
+      </w:r>
+      <w:proofErr w:type="spellEnd"/>
+      <w:r>
+        <w:rPr>
+          <w:i/>
+        </w:rPr>
+        <w:t xml:space="preserve"> </w:t>
+      </w:r>
+      <w:proofErr w:type="spellStart"/>
+      <w:proofErr w:type="gramStart"/>
+      <w:r>
+        <w:rPr>
+          <w:i/>
+        </w:rPr>
+        <w:t>mask</w:t>
+      </w:r>
+      <w:proofErr w:type="spellEnd"/>
+      <w:r>
+        <w:t>”-</w:t>
+      </w:r>
+      <w:proofErr w:type="gramEnd"/>
+      <w:r>
+        <w:t>t és “</w:t>
+      </w:r>
+      <w:proofErr w:type="spellStart"/>
+      <w:r>
+        <w:rPr>
+          <w:i/>
+        </w:rPr>
+        <w:t>Default</w:t>
+      </w:r>
+      <w:proofErr w:type="spellEnd"/>
+      <w:r>
+        <w:rPr>
+          <w:i/>
+        </w:rPr>
+        <w:t xml:space="preserve"> </w:t>
+      </w:r>
+      <w:proofErr w:type="spellStart"/>
+      <w:proofErr w:type="gramStart"/>
+      <w:r>
+        <w:rPr>
+          <w:i/>
+        </w:rPr>
+        <w:t>gateway</w:t>
+      </w:r>
+      <w:proofErr w:type="spellEnd"/>
+      <w:r>
+        <w:t>”-</w:t>
+      </w:r>
+      <w:proofErr w:type="gramEnd"/>
+      <w:r>
+        <w:t>t is. “</w:t>
+      </w:r>
+      <w:r>
+        <w:rPr>
+          <w:i/>
+        </w:rPr>
+        <w:t xml:space="preserve">DHCP </w:t>
+      </w:r>
+      <w:proofErr w:type="spellStart"/>
+      <w:r>
+        <w:rPr>
+          <w:i/>
+        </w:rPr>
+        <w:t>Request</w:t>
+      </w:r>
+      <w:proofErr w:type="spellEnd"/>
       <w:r>
         <w:t>” adja válaszul erre a kliens, és jelzi, hogy megfelel neki a kapott adat. Ha minden rendben van, akkor a szerver rendszerében rögzítésre kerül a bérleti időre az IP cím. Utolsó “</w:t>
       </w:r>
@@ -2401,8 +3364,16 @@
         <w:rPr>
           <w:i/>
         </w:rPr>
-        <w:t>DHCP Ack</w:t>
-      </w:r>
+        <w:t xml:space="preserve">DHCP </w:t>
+      </w:r>
+      <w:proofErr w:type="spellStart"/>
+      <w:r>
+        <w:rPr>
+          <w:i/>
+        </w:rPr>
+        <w:t>Ack</w:t>
+      </w:r>
+      <w:proofErr w:type="spellEnd"/>
       <w:r>
         <w:t>” üzenettel pedig a nyugtázza az interakciót.</w:t>
       </w:r>
@@ -2416,7 +3387,29 @@
         <w:jc w:val="both"/>
       </w:pPr>
       <w:r>
-        <w:t>Ezek mellé még csatlakozik +3 DHCP üzenet is, amik speciális esetekre vannak hagyva. A „DHCP NAK” üzenetet a server küldi a kliensnek, hogy arról értesítsi, hogy a kérése nem teljesíthető. A „DHCP Decline” klienstől megy a szervernek, hogy a kiosztott cím, amit már kapott, használatban van. Az utolsó speciális üzenet a „DHCP Release”, ebben az esetben a kliens lemond maradék bérlési idejéről, ezt közli a szerverrel, és az újra kioszthatóvá teszi az adott IPv4 címet.</w:t>
+        <w:t xml:space="preserve">Ezek mellé még csatlakozik +3 DHCP üzenet is, amik speciális esetekre vannak hagyva. A „DHCP NAK” üzenetet a server küldi a kliensnek, hogy arról </w:t>
+      </w:r>
+      <w:r>
+        <w:t>értesítse</w:t>
+      </w:r>
+      <w:r>
+        <w:t xml:space="preserve">, hogy a kérése nem teljesíthető. A „DHCP </w:t>
+      </w:r>
+      <w:proofErr w:type="spellStart"/>
+      <w:r>
+        <w:t>Decline</w:t>
+      </w:r>
+      <w:proofErr w:type="spellEnd"/>
+      <w:r>
+        <w:t xml:space="preserve">” klienstől megy a szervernek, hogy a kiosztott cím, amit már kapott, használatban van. Az utolsó speciális üzenet a „DHCP </w:t>
+      </w:r>
+      <w:proofErr w:type="spellStart"/>
+      <w:r>
+        <w:t>Release</w:t>
+      </w:r>
+      <w:proofErr w:type="spellEnd"/>
+      <w:r>
+        <w:t>”, ebben az esetben a kliens lemond maradék bérlési idejéről, ezt közli a szerverrel, és az újra kioszthatóvá teszi az adott IPv4 címet.</w:t>
       </w:r>
     </w:p>
     <w:p>
@@ -2488,7 +3481,31 @@
         <w:tab/>
       </w:r>
       <w:r>
-        <w:t>A DNS, avagy teljes nevén „Domain Name Service”, az OSI modell 7. rétegéhez rendelt protokoll. Alapértelemzetten UDP-t alkalmazz, de ha az üzenete meghaladja az 512 bit mennyiséget, akkor TCP-re vált. Függetlenül a szállítási protokoll típusától, az 53 porton kommunikál. Arra alkalmas, hogy adott internetes szolgáltatásoknak nevét fordítsa át és kösse össze egy másik címmel</w:t>
+        <w:t>A DNS, avagy teljes nevén „</w:t>
+      </w:r>
+      <w:proofErr w:type="spellStart"/>
+      <w:r>
+        <w:t>Domain</w:t>
+      </w:r>
+      <w:proofErr w:type="spellEnd"/>
+      <w:r>
+        <w:t xml:space="preserve"> </w:t>
+      </w:r>
+      <w:proofErr w:type="spellStart"/>
+      <w:r>
+        <w:t>Name</w:t>
+      </w:r>
+      <w:proofErr w:type="spellEnd"/>
+      <w:r>
+        <w:t xml:space="preserve"> Service”, az OSI modell 7. rétegéhez rendelt protokoll. Alapértelemzetten UDP-t alkalmazz, de ha az üzenete meghaladja az 512 bit mennyiséget, akkor TCP-re vált. Függetlenül a szállítási protokoll típusától, az 53 </w:t>
+      </w:r>
+      <w:proofErr w:type="spellStart"/>
+      <w:r>
+        <w:t>porton</w:t>
+      </w:r>
+      <w:proofErr w:type="spellEnd"/>
+      <w:r>
+        <w:t xml:space="preserve"> kommunikál. Arra alkalmas, hogy adott internetes szolgáltatásoknak nevét fordítsa át és kösse össze egy másik címmel</w:t>
       </w:r>
       <w:r>
         <w:t>, ami leggyakrabban IP szokott lenni</w:t>
@@ -2503,7 +3520,15 @@
         <w:t xml:space="preserve">szöveges </w:t>
       </w:r>
       <w:r>
-        <w:t xml:space="preserve">címeket könnyebb megjegyeznie a felhasználónak, mint egy IP címet. Egy-egy ilyen párosítást Record-nak nevezünk. </w:t>
+        <w:t xml:space="preserve">címeket könnyebb megjegyeznie a felhasználónak, mint egy IP címet. Egy-egy ilyen párosítást </w:t>
+      </w:r>
+      <w:proofErr w:type="spellStart"/>
+      <w:r>
+        <w:t>Record-nak</w:t>
+      </w:r>
+      <w:proofErr w:type="spellEnd"/>
+      <w:r>
+        <w:t xml:space="preserve"> nevezünk. </w:t>
       </w:r>
     </w:p>
     <w:p>
@@ -2512,16 +3537,104 @@
         <w:jc w:val="both"/>
       </w:pPr>
       <w:r>
-        <w:t xml:space="preserve">Az „A” típusú rekordok egy domain nevet párosítanak egy IPv4-es címmel. A „AAAA” típusú rekordok pedig egy domain nevet párosítanak egy IPv6-os címmel. </w:t>
-      </w:r>
-      <w:r>
-        <w:t xml:space="preserve"> </w:t>
-      </w:r>
-      <w:r>
-        <w:t>A „CNAME” rekordok egy domain nevet kötnek össze egy másik domain névvel. Az „MX”-es rekordok továbbítják az email-ket a megfelelő levelező szerver felé a domain-ben. A „PTR” rekordok pedig fordított „A” / „AAAA” rekord ként funkcionálnak és a reverse ns lookup folyamatban szokott kulcsfontosságú lenni.</w:t>
-      </w:r>
-      <w:r>
-        <w:t xml:space="preserve"> Mindezzek mellett fontos megemlíteni azt, hogy hierarchikus rendszert is képesek vagyunk kialakítani a Domain névterében. Itt balról jobbra haladó növekvő sorrendben vannak a hierarchiák elrendszerezve. </w:t>
+        <w:t xml:space="preserve">Az „A” típusú rekordok egy </w:t>
+      </w:r>
+      <w:proofErr w:type="spellStart"/>
+      <w:r>
+        <w:t>domain</w:t>
+      </w:r>
+      <w:proofErr w:type="spellEnd"/>
+      <w:r>
+        <w:t xml:space="preserve"> nevet párosítanak egy IPv4-es címmel. A „AAAA” típusú rekordok pedig egy </w:t>
+      </w:r>
+      <w:proofErr w:type="spellStart"/>
+      <w:r>
+        <w:t>domain</w:t>
+      </w:r>
+      <w:proofErr w:type="spellEnd"/>
+      <w:r>
+        <w:t xml:space="preserve"> nevet párosítanak egy IPv6-os címmel. </w:t>
+      </w:r>
+      <w:r>
+        <w:t xml:space="preserve"> </w:t>
+      </w:r>
+      <w:r>
+        <w:t xml:space="preserve">A „CNAME” rekordok egy </w:t>
+      </w:r>
+      <w:proofErr w:type="spellStart"/>
+      <w:r>
+        <w:t>domain</w:t>
+      </w:r>
+      <w:proofErr w:type="spellEnd"/>
+      <w:r>
+        <w:t xml:space="preserve"> nevet kötnek össze egy másik </w:t>
+      </w:r>
+      <w:proofErr w:type="spellStart"/>
+      <w:r>
+        <w:t>domain</w:t>
+      </w:r>
+      <w:proofErr w:type="spellEnd"/>
+      <w:r>
+        <w:t xml:space="preserve"> névvel. Az „</w:t>
+      </w:r>
+      <w:proofErr w:type="gramStart"/>
+      <w:r>
+        <w:t>MX”-</w:t>
+      </w:r>
+      <w:proofErr w:type="gramEnd"/>
+      <w:r>
+        <w:t xml:space="preserve">es rekordok továbbítják az email-ket a megfelelő levelező szerver felé a </w:t>
+      </w:r>
+      <w:proofErr w:type="spellStart"/>
+      <w:r>
+        <w:t>domain</w:t>
+      </w:r>
+      <w:proofErr w:type="spellEnd"/>
+      <w:r>
+        <w:t xml:space="preserve">-ben. A „PTR” rekordok pedig fordított „A” / „AAAA” rekord ként funkcionálnak és a </w:t>
+      </w:r>
+      <w:proofErr w:type="spellStart"/>
+      <w:r>
+        <w:t>reverse</w:t>
+      </w:r>
+      <w:proofErr w:type="spellEnd"/>
+      <w:r>
+        <w:t xml:space="preserve"> </w:t>
+      </w:r>
+      <w:proofErr w:type="spellStart"/>
+      <w:r>
+        <w:t>ns</w:t>
+      </w:r>
+      <w:proofErr w:type="spellEnd"/>
+      <w:r>
+        <w:t xml:space="preserve"> </w:t>
+      </w:r>
+      <w:proofErr w:type="spellStart"/>
+      <w:r>
+        <w:t>lookup</w:t>
+      </w:r>
+      <w:proofErr w:type="spellEnd"/>
+      <w:r>
+        <w:t xml:space="preserve"> folyamatban szokott kulcsfontosságú lenni.</w:t>
+      </w:r>
+      <w:r>
+        <w:t xml:space="preserve"> </w:t>
+      </w:r>
+      <w:proofErr w:type="spellStart"/>
+      <w:r>
+        <w:t>Mindezzek</w:t>
+      </w:r>
+      <w:proofErr w:type="spellEnd"/>
+      <w:r>
+        <w:t xml:space="preserve"> mellett fontos megemlíteni azt, hogy hierarchikus rendszert is képesek vagyunk kialakítani a </w:t>
+      </w:r>
+      <w:proofErr w:type="spellStart"/>
+      <w:r>
+        <w:t>Domain</w:t>
+      </w:r>
+      <w:proofErr w:type="spellEnd"/>
+      <w:r>
+        <w:t xml:space="preserve"> névterében. Itt balról jobbra haladó növekvő sorrendben vannak a hierarchiák elrendszerezve. </w:t>
       </w:r>
     </w:p>
     <w:p>
@@ -2577,20 +3690,121 @@
       <w:r>
         <w:tab/>
       </w:r>
-      <w:r>
-        <w:t xml:space="preserve">Virtual Local Area Network, avagy röviden csak VLAN, az OSI modell 2. rétegéhez fűződő hálózati technológia. Célja, hogy meglévő fizikai hálózatot logikailag elkülönítsük és csoportosítsuk az eszközöket. </w:t>
-      </w:r>
-      <w:r>
-        <w:t xml:space="preserve">Mivel második rétegben dolgozunk, ezért legelsősorban switch-ek mentén konfigurálható. Az IEEE 802.1Q Protokollra alapul, ami egy hagyományos 802.3-s ethernet frame-el ellentétben, képes VLAN információkat helyezni az adat keretbe. </w:t>
+      <w:proofErr w:type="spellStart"/>
+      <w:r>
+        <w:t>Virtual</w:t>
+      </w:r>
+      <w:proofErr w:type="spellEnd"/>
+      <w:r>
+        <w:t xml:space="preserve"> Local </w:t>
+      </w:r>
+      <w:proofErr w:type="spellStart"/>
+      <w:r>
+        <w:t>Area</w:t>
+      </w:r>
+      <w:proofErr w:type="spellEnd"/>
+      <w:r>
+        <w:t xml:space="preserve"> Network, avagy röviden csak VLAN, az OSI modell 2. rétegéhez fűződő hálózati technológia. Célja, hogy meglévő fizikai hálózatot logikailag elkülönítsük és csoportosítsuk az eszközöket. </w:t>
+      </w:r>
+      <w:r>
+        <w:t xml:space="preserve">Mivel második rétegben dolgozunk, ezért legelsősorban </w:t>
+      </w:r>
+      <w:proofErr w:type="spellStart"/>
+      <w:r>
+        <w:t>switch</w:t>
+      </w:r>
+      <w:proofErr w:type="spellEnd"/>
+      <w:r>
+        <w:t xml:space="preserve">-ek mentén konfigurálható. Az IEEE 802.1Q Protokollra alapul, ami egy hagyományos 802.3-s </w:t>
+      </w:r>
+      <w:proofErr w:type="spellStart"/>
+      <w:r>
+        <w:t>ethernet</w:t>
+      </w:r>
+      <w:proofErr w:type="spellEnd"/>
+      <w:r>
+        <w:t xml:space="preserve"> </w:t>
+      </w:r>
+      <w:proofErr w:type="spellStart"/>
+      <w:r>
+        <w:t>frame</w:t>
+      </w:r>
+      <w:proofErr w:type="spellEnd"/>
+      <w:r>
+        <w:t xml:space="preserve">-el ellentétben, képes VLAN információkat helyezni az adat keretbe. </w:t>
       </w:r>
     </w:p>
     <w:p>
       <w:r>
         <w:tab/>
-        <w:t>A végeszközöket különböző csoportokba osztjuk logikailag. Ez egyrészt azt jelenti, hogy a switch eszközben létrehozunk VLAN-kat, tegyük fel a VLAN 5-t, amihez szükséges adatokat megadunk, mint például, hogy mi legyen a neve.</w:t>
-      </w:r>
-      <w:r>
-        <w:t xml:space="preserve"> A csoportosítani kívánt végeszköz felé csatlakozó switchport-ra pedig ki adjuk, hogy a VLAN 5-nek forgalmát kezelje. Ha esteleg VLAN 5-n belül elérhetővé akarjuk ezt a switch-t tenni, akkor a VLAN interface-re meg lehet adni a címet. Ha törölni akarjuk ezt a VLAN 5-t, akkor fontos arra oda figyelnünk, hogy semmilyen interface vagy hálózati eszköz ne legyen aktív és hozzá rendelve, különben blackhole-ba kerülnek, ahol hibásan működnek. Ez egy felszínes leírása a</w:t>
+        <w:t xml:space="preserve">A végeszközöket különböző csoportokba osztjuk logikailag. Ez egyrészt azt jelenti, hogy a </w:t>
+      </w:r>
+      <w:proofErr w:type="spellStart"/>
+      <w:r>
+        <w:t>switch</w:t>
+      </w:r>
+      <w:proofErr w:type="spellEnd"/>
+      <w:r>
+        <w:t xml:space="preserve"> eszközben létrehozunk VLAN-</w:t>
+      </w:r>
+      <w:proofErr w:type="spellStart"/>
+      <w:r>
+        <w:t>kat</w:t>
+      </w:r>
+      <w:proofErr w:type="spellEnd"/>
+      <w:r>
+        <w:t>, tegyük fel a VLAN 5-t, amihez szükséges adatokat megadunk, mint például, hogy mi legyen a neve.</w:t>
+      </w:r>
+      <w:r>
+        <w:t xml:space="preserve"> A csoportosítani kívánt végeszköz felé csatlakozó </w:t>
+      </w:r>
+      <w:proofErr w:type="spellStart"/>
+      <w:r>
+        <w:t>switchport-ra</w:t>
+      </w:r>
+      <w:proofErr w:type="spellEnd"/>
+      <w:r>
+        <w:t xml:space="preserve"> pedig ki adjuk, hogy a VLAN 5-nek forgalmát kezelje. Ha esteleg VLAN </w:t>
+      </w:r>
+      <w:proofErr w:type="gramStart"/>
+      <w:r>
+        <w:t>5-n</w:t>
+      </w:r>
+      <w:proofErr w:type="gramEnd"/>
+      <w:r>
+        <w:t xml:space="preserve"> belül elérhetővé akarjuk ezt a </w:t>
+      </w:r>
+      <w:proofErr w:type="spellStart"/>
+      <w:r>
+        <w:t>switch</w:t>
+      </w:r>
+      <w:proofErr w:type="spellEnd"/>
+      <w:r>
+        <w:t xml:space="preserve">-t tenni, akkor a VLAN </w:t>
+      </w:r>
+      <w:proofErr w:type="spellStart"/>
+      <w:r>
+        <w:t>interface</w:t>
+      </w:r>
+      <w:proofErr w:type="spellEnd"/>
+      <w:r>
+        <w:t xml:space="preserve">-re meg lehet adni a címet. Ha törölni akarjuk ezt a VLAN 5-t, akkor fontos arra oda figyelnünk, hogy semmilyen </w:t>
+      </w:r>
+      <w:proofErr w:type="spellStart"/>
+      <w:r>
+        <w:t>interface</w:t>
+      </w:r>
+      <w:proofErr w:type="spellEnd"/>
+      <w:r>
+        <w:t xml:space="preserve"> vagy hálózati eszköz ne legyen aktív és hozzá rendelve, különben </w:t>
+      </w:r>
+      <w:proofErr w:type="spellStart"/>
+      <w:r>
+        <w:t>blackhole-ba</w:t>
+      </w:r>
+      <w:proofErr w:type="spellEnd"/>
+      <w:r>
+        <w:t xml:space="preserve"> kerülnek, ahol hibásan működnek. Ez egy felszínes leírása a</w:t>
       </w:r>
       <w:r>
         <w:t xml:space="preserve"> VLAN</w:t>
@@ -2608,7 +3822,47 @@
     <w:p>
       <w:r>
         <w:tab/>
-        <w:t>A csoportosítást, felügyelést és adat szeparálást és továbbítást segíti az 5 különböző VLAN fajta. A Default VLAN az alapértelmezett VLAN, amivel egy switch rendelkezik mikor „szűzen” indul el. Ez a VLAN 1, ide van rendelve az összes interface, Native és Management VLAN is. Nem módosítható vagy törölhető, viszont tag-elhető.</w:t>
+        <w:t xml:space="preserve">A csoportosítást, felügyelést és adat szeparálást és továbbítást segíti az 5 különböző VLAN fajta. A </w:t>
+      </w:r>
+      <w:proofErr w:type="spellStart"/>
+      <w:r>
+        <w:t>Default</w:t>
+      </w:r>
+      <w:proofErr w:type="spellEnd"/>
+      <w:r>
+        <w:t xml:space="preserve"> VLAN az alapértelmezett VLAN, amivel egy </w:t>
+      </w:r>
+      <w:proofErr w:type="spellStart"/>
+      <w:r>
+        <w:t>switch</w:t>
+      </w:r>
+      <w:proofErr w:type="spellEnd"/>
+      <w:r>
+        <w:t xml:space="preserve"> rendelkezik mikor „szűzen” indul el. Ez a VLAN 1, ide van rendelve az összes </w:t>
+      </w:r>
+      <w:proofErr w:type="spellStart"/>
+      <w:r>
+        <w:t>interface</w:t>
+      </w:r>
+      <w:proofErr w:type="spellEnd"/>
+      <w:r>
+        <w:t xml:space="preserve">, </w:t>
+      </w:r>
+      <w:proofErr w:type="spellStart"/>
+      <w:r>
+        <w:t>Native</w:t>
+      </w:r>
+      <w:proofErr w:type="spellEnd"/>
+      <w:r>
+        <w:t xml:space="preserve"> és Management VLAN is. Nem módosítható vagy törölhető, viszont tag-</w:t>
+      </w:r>
+      <w:proofErr w:type="spellStart"/>
+      <w:r>
+        <w:t>elhető</w:t>
+      </w:r>
+      <w:proofErr w:type="spellEnd"/>
+      <w:r>
+        <w:t>.</w:t>
       </w:r>
       <w:r>
         <w:t xml:space="preserve"> A Data VLAN-t hálózat eszközcsoportjainak mentén szétválasztott forgalom figyelésére használjuk.</w:t>
@@ -2617,7 +3871,39 @@
         <w:t xml:space="preserve"> Az előző bekezdésben felhozott VLAN 5 is egy Data VLAN. Hálózat és hang kezelés nem engedélyezett rajta. A VLAN, amin viszont engedélyezett a hálózat</w:t>
       </w:r>
       <w:r>
-        <w:t xml:space="preserve"> kezelés, az a Management. Ez a rendszergazdai VLAN, amivel bejelentkeznek a hálózatra, és képesek az adatok monitorozására, legyen az Data VLAN-ból, vagy protokollok használatából. A VoIP, hosszú nevén Voice over Internet Protocol pedig az a speciális VLAN, ami kizárólag a hangátvitelre szolgál.</w:t>
+        <w:t xml:space="preserve"> kezelés, az a Management. Ez a rendszergazdai VLAN, amivel bejelentkeznek a hálózatra, és képesek az adatok monitorozására, legyen az Data VLAN-</w:t>
+      </w:r>
+      <w:proofErr w:type="spellStart"/>
+      <w:r>
+        <w:t>ból</w:t>
+      </w:r>
+      <w:proofErr w:type="spellEnd"/>
+      <w:r>
+        <w:t xml:space="preserve">, vagy protokollok használatából. A </w:t>
+      </w:r>
+      <w:proofErr w:type="spellStart"/>
+      <w:r>
+        <w:t>VoIP</w:t>
+      </w:r>
+      <w:proofErr w:type="spellEnd"/>
+      <w:r>
+        <w:t xml:space="preserve">, hosszú nevén </w:t>
+      </w:r>
+      <w:proofErr w:type="spellStart"/>
+      <w:r>
+        <w:t>Voice</w:t>
+      </w:r>
+      <w:proofErr w:type="spellEnd"/>
+      <w:r>
+        <w:t xml:space="preserve"> over Internet </w:t>
+      </w:r>
+      <w:proofErr w:type="spellStart"/>
+      <w:r>
+        <w:t>Protocol</w:t>
+      </w:r>
+      <w:proofErr w:type="spellEnd"/>
+      <w:r>
+        <w:t xml:space="preserve"> pedig az a speciális VLAN, ami kizárólag a hangátvitelre szolgál.</w:t>
       </w:r>
       <w:r>
         <w:t xml:space="preserve"> </w:t>
@@ -2638,7 +3924,15 @@
         <w:t>megvalósítani</w:t>
       </w:r>
       <w:r>
-        <w:t>. Ez a native VLAN, ami nem rendelkezik</w:t>
+        <w:t xml:space="preserve">. Ez a </w:t>
+      </w:r>
+      <w:proofErr w:type="spellStart"/>
+      <w:r>
+        <w:t>native</w:t>
+      </w:r>
+      <w:proofErr w:type="spellEnd"/>
+      <w:r>
+        <w:t xml:space="preserve"> VLAN, ami nem rendelkezik</w:t>
       </w:r>
       <w:r>
         <w:t xml:space="preserve"> a 802.1Q címkével, ezért tudd VLAN topológián kívülre kommunikálni.</w:t>
@@ -2650,7 +3944,15 @@
         <w:t>.</w:t>
       </w:r>
       <w:r>
-        <w:t xml:space="preserve"> Két trunk végződésű </w:t>
+        <w:t xml:space="preserve"> Két </w:t>
+      </w:r>
+      <w:proofErr w:type="spellStart"/>
+      <w:r>
+        <w:t>trunk</w:t>
+      </w:r>
+      <w:proofErr w:type="spellEnd"/>
+      <w:r>
+        <w:t xml:space="preserve"> végződésű </w:t>
       </w:r>
       <w:r>
         <w:t>összeköttetésen</w:t>
@@ -2671,13 +3973,45 @@
     <w:p>
       <w:r>
         <w:tab/>
-        <w:t>A D</w:t>
-      </w:r>
-      <w:r>
-        <w:t xml:space="preserve">ynamic Trunking Protocol, röviden DTP, </w:t>
-      </w:r>
-      <w:r>
-        <w:t xml:space="preserve">egy automatikus protokoll, ami switch-ek közötti kapcsolat létrehozásában és egy VLAN területből való köztesen, kifelé és befelé mozgó adat forgalomirányításában </w:t>
+        <w:t xml:space="preserve">A </w:t>
+      </w:r>
+      <w:proofErr w:type="spellStart"/>
+      <w:r>
+        <w:t>D</w:t>
+      </w:r>
+      <w:r>
+        <w:t>ynamic</w:t>
+      </w:r>
+      <w:proofErr w:type="spellEnd"/>
+      <w:r>
+        <w:t xml:space="preserve"> </w:t>
+      </w:r>
+      <w:proofErr w:type="spellStart"/>
+      <w:r>
+        <w:t>Trunking</w:t>
+      </w:r>
+      <w:proofErr w:type="spellEnd"/>
+      <w:r>
+        <w:t xml:space="preserve"> </w:t>
+      </w:r>
+      <w:proofErr w:type="spellStart"/>
+      <w:r>
+        <w:t>Protocol</w:t>
+      </w:r>
+      <w:proofErr w:type="spellEnd"/>
+      <w:r>
+        <w:t xml:space="preserve">, röviden DTP, </w:t>
+      </w:r>
+      <w:r>
+        <w:t xml:space="preserve">egy automatikus protokoll, ami </w:t>
+      </w:r>
+      <w:proofErr w:type="spellStart"/>
+      <w:r>
+        <w:t>switch</w:t>
+      </w:r>
+      <w:proofErr w:type="spellEnd"/>
+      <w:r>
+        <w:t xml:space="preserve">-ek közötti kapcsolat létrehozásában és egy VLAN területből való köztesen, kifelé és befelé mozgó adat forgalomirányításában </w:t>
       </w:r>
       <w:r>
         <w:t>vesz részt.</w:t>
@@ -2690,7 +4024,15 @@
         <w:t xml:space="preserve">kapcsolódik. </w:t>
       </w:r>
       <w:r>
-        <w:t xml:space="preserve">4 különböző switchport üzemmódot különböztet meg, ezek közül 2 dinamikus, és ha önmagánál magasabb fokozatú üzemmóddal </w:t>
+        <w:t xml:space="preserve">4 különböző </w:t>
+      </w:r>
+      <w:proofErr w:type="spellStart"/>
+      <w:r>
+        <w:t>switchport</w:t>
+      </w:r>
+      <w:proofErr w:type="spellEnd"/>
+      <w:r>
+        <w:t xml:space="preserve"> üzemmódot különböztet meg, ezek közül 2 dinamikus, és ha önmagánál magasabb fokozatú üzemmóddal </w:t>
       </w:r>
       <w:r>
         <w:t xml:space="preserve">van </w:t>
@@ -2720,13 +4062,50 @@
         <w:t xml:space="preserve"> vannak összekötve.</w:t>
       </w:r>
       <w:r>
-        <w:t xml:space="preserve"> A dinamikus üzemmódok között van a Dynamic Auto és Dynamic Desirable</w:t>
-      </w:r>
+        <w:t xml:space="preserve"> A dinamikus üzemmódok között van a </w:t>
+      </w:r>
+      <w:proofErr w:type="spellStart"/>
+      <w:r>
+        <w:t>Dynamic</w:t>
+      </w:r>
+      <w:proofErr w:type="spellEnd"/>
+      <w:r>
+        <w:t xml:space="preserve"> </w:t>
+      </w:r>
+      <w:proofErr w:type="spellStart"/>
+      <w:r>
+        <w:t>Auto</w:t>
+      </w:r>
+      <w:proofErr w:type="spellEnd"/>
+      <w:r>
+        <w:t xml:space="preserve"> és </w:t>
+      </w:r>
+      <w:proofErr w:type="spellStart"/>
+      <w:r>
+        <w:t>Dynamic</w:t>
+      </w:r>
+      <w:proofErr w:type="spellEnd"/>
+      <w:r>
+        <w:t xml:space="preserve"> </w:t>
+      </w:r>
+      <w:proofErr w:type="spellStart"/>
+      <w:r>
+        <w:t>Desirable</w:t>
+      </w:r>
+      <w:proofErr w:type="spellEnd"/>
       <w:r>
         <w:t>.</w:t>
       </w:r>
       <w:r>
-        <w:t xml:space="preserve"> Ez a kettő a már leírt szabályok szerint vagy Access vagy Trunk összeköttetést alakítanak ki.</w:t>
+        <w:t xml:space="preserve"> Ez a kettő a már leírt szabályok szerint vagy Access vagy </w:t>
+      </w:r>
+      <w:proofErr w:type="spellStart"/>
+      <w:r>
+        <w:t>Trunk</w:t>
+      </w:r>
+      <w:proofErr w:type="spellEnd"/>
+      <w:r>
+        <w:t xml:space="preserve"> összeköttetést alakítanak ki.</w:t>
       </w:r>
       <w:r>
         <w:t xml:space="preserve"> Az Access olyan </w:t>
@@ -2744,10 +4123,34 @@
         <w:t xml:space="preserve"> keresztül, tehát </w:t>
       </w:r>
       <w:r>
-        <w:t>a host végződésű port-ra adják ki.</w:t>
-      </w:r>
-      <w:r>
-        <w:t xml:space="preserve"> A Trunk a legmagasabb fokozatú üzemmódú összeköttetés, ami képes több VLAN forgalmának továbbítását elvégezni egyetlen fizikai </w:t>
+        <w:t xml:space="preserve">a </w:t>
+      </w:r>
+      <w:proofErr w:type="spellStart"/>
+      <w:r>
+        <w:t>host</w:t>
+      </w:r>
+      <w:proofErr w:type="spellEnd"/>
+      <w:r>
+        <w:t xml:space="preserve"> végződésű port-</w:t>
+      </w:r>
+      <w:proofErr w:type="spellStart"/>
+      <w:r>
+        <w:t>ra</w:t>
+      </w:r>
+      <w:proofErr w:type="spellEnd"/>
+      <w:r>
+        <w:t xml:space="preserve"> adják ki.</w:t>
+      </w:r>
+      <w:r>
+        <w:t xml:space="preserve"> A </w:t>
+      </w:r>
+      <w:proofErr w:type="spellStart"/>
+      <w:r>
+        <w:t>Trunk</w:t>
+      </w:r>
+      <w:proofErr w:type="spellEnd"/>
+      <w:r>
+        <w:t xml:space="preserve"> a legmagasabb fokozatú üzemmódú összeköttetés, ami képes több VLAN forgalmának továbbítását elvégezni egyetlen fizikai </w:t>
       </w:r>
       <w:r>
         <w:t>kapcsolaton</w:t>
@@ -2759,7 +4162,23 @@
         <w:t xml:space="preserve"> </w:t>
       </w:r>
       <w:r>
-        <w:t xml:space="preserve">Ezen üzemmódon belül lehetséges megadni a switch-nek, hogy melyik VLAN-t tekintse native-nak </w:t>
+        <w:t xml:space="preserve">Ezen üzemmódon belül lehetséges megadni a </w:t>
+      </w:r>
+      <w:proofErr w:type="spellStart"/>
+      <w:r>
+        <w:t>switch-nek</w:t>
+      </w:r>
+      <w:proofErr w:type="spellEnd"/>
+      <w:r>
+        <w:t xml:space="preserve">, hogy melyik VLAN-t tekintse </w:t>
+      </w:r>
+      <w:proofErr w:type="spellStart"/>
+      <w:r>
+        <w:t>native-nak</w:t>
+      </w:r>
+      <w:proofErr w:type="spellEnd"/>
+      <w:r>
+        <w:t xml:space="preserve"> </w:t>
       </w:r>
       <w:r>
         <w:t>és</w:t>
@@ -2814,9 +4233,11 @@
             <w:pPr>
               <w:jc w:val="center"/>
             </w:pPr>
+            <w:proofErr w:type="spellStart"/>
             <w:r>
               <w:t>Mode</w:t>
             </w:r>
+            <w:proofErr w:type="spellEnd"/>
           </w:p>
         </w:tc>
         <w:tc>
@@ -2842,9 +4263,19 @@
             <w:pPr>
               <w:jc w:val="center"/>
             </w:pPr>
+            <w:proofErr w:type="spellStart"/>
             <w:r>
-              <w:t>Dynamic Auto</w:t>
+              <w:t>Dynamic</w:t>
             </w:r>
+            <w:proofErr w:type="spellEnd"/>
+            <w:r>
+              <w:t xml:space="preserve"> </w:t>
+            </w:r>
+            <w:proofErr w:type="spellStart"/>
+            <w:r>
+              <w:t>Auto</w:t>
+            </w:r>
+            <w:proofErr w:type="spellEnd"/>
           </w:p>
         </w:tc>
         <w:tc>
@@ -2870,9 +4301,19 @@
             <w:pPr>
               <w:jc w:val="center"/>
             </w:pPr>
+            <w:proofErr w:type="spellStart"/>
             <w:r>
-              <w:t>Dynamic Desirable</w:t>
+              <w:t>Dynamic</w:t>
             </w:r>
+            <w:proofErr w:type="spellEnd"/>
+            <w:r>
+              <w:t xml:space="preserve"> </w:t>
+            </w:r>
+            <w:proofErr w:type="spellStart"/>
+            <w:r>
+              <w:t>Desirable</w:t>
+            </w:r>
+            <w:proofErr w:type="spellEnd"/>
           </w:p>
         </w:tc>
         <w:tc>
@@ -2912,9 +4353,11 @@
             <w:pPr>
               <w:jc w:val="center"/>
             </w:pPr>
+            <w:proofErr w:type="spellStart"/>
             <w:r>
               <w:t>Trunk</w:t>
             </w:r>
+            <w:proofErr w:type="spellEnd"/>
           </w:p>
         </w:tc>
       </w:tr>
@@ -2945,9 +4388,19 @@
             <w:pPr>
               <w:jc w:val="center"/>
             </w:pPr>
+            <w:proofErr w:type="spellStart"/>
             <w:r>
-              <w:t>Dynamic Auto</w:t>
+              <w:t>Dynamic</w:t>
             </w:r>
+            <w:proofErr w:type="spellEnd"/>
+            <w:r>
+              <w:t xml:space="preserve"> </w:t>
+            </w:r>
+            <w:proofErr w:type="spellStart"/>
+            <w:r>
+              <w:t>Auto</w:t>
+            </w:r>
+            <w:proofErr w:type="spellEnd"/>
           </w:p>
         </w:tc>
         <w:tc>
@@ -3001,9 +4454,11 @@
             <w:pPr>
               <w:jc w:val="center"/>
             </w:pPr>
+            <w:proofErr w:type="spellStart"/>
             <w:r>
               <w:t>Trunk</w:t>
             </w:r>
+            <w:proofErr w:type="spellEnd"/>
           </w:p>
         </w:tc>
         <w:tc>
@@ -3043,9 +4498,11 @@
             <w:pPr>
               <w:jc w:val="center"/>
             </w:pPr>
+            <w:proofErr w:type="spellStart"/>
             <w:r>
               <w:t>Trunk</w:t>
             </w:r>
+            <w:proofErr w:type="spellEnd"/>
           </w:p>
         </w:tc>
       </w:tr>
@@ -3073,9 +4530,19 @@
             <w:pPr>
               <w:jc w:val="center"/>
             </w:pPr>
+            <w:proofErr w:type="spellStart"/>
             <w:r>
-              <w:t>Dynamic Desirable</w:t>
+              <w:t>Dynamic</w:t>
             </w:r>
+            <w:proofErr w:type="spellEnd"/>
+            <w:r>
+              <w:t xml:space="preserve"> </w:t>
+            </w:r>
+            <w:proofErr w:type="spellStart"/>
+            <w:r>
+              <w:t>Desirable</w:t>
+            </w:r>
+            <w:proofErr w:type="spellEnd"/>
           </w:p>
         </w:tc>
         <w:tc>
@@ -3101,9 +4568,11 @@
             <w:pPr>
               <w:jc w:val="center"/>
             </w:pPr>
+            <w:proofErr w:type="spellStart"/>
             <w:r>
               <w:t>Trunk</w:t>
             </w:r>
+            <w:proofErr w:type="spellEnd"/>
           </w:p>
         </w:tc>
         <w:tc>
@@ -3129,9 +4598,11 @@
             <w:pPr>
               <w:jc w:val="center"/>
             </w:pPr>
+            <w:proofErr w:type="spellStart"/>
             <w:r>
               <w:t>Trunk</w:t>
             </w:r>
+            <w:proofErr w:type="spellEnd"/>
           </w:p>
         </w:tc>
         <w:tc>
@@ -3171,9 +4642,11 @@
             <w:pPr>
               <w:jc w:val="center"/>
             </w:pPr>
+            <w:proofErr w:type="spellStart"/>
             <w:r>
               <w:t>Trunk</w:t>
             </w:r>
+            <w:proofErr w:type="spellEnd"/>
           </w:p>
         </w:tc>
       </w:tr>
@@ -3329,9 +4802,11 @@
             <w:pPr>
               <w:jc w:val="center"/>
             </w:pPr>
+            <w:proofErr w:type="spellStart"/>
             <w:r>
               <w:t>Trunk</w:t>
             </w:r>
+            <w:proofErr w:type="spellEnd"/>
           </w:p>
         </w:tc>
         <w:tc>
@@ -3357,9 +4832,11 @@
             <w:pPr>
               <w:jc w:val="center"/>
             </w:pPr>
+            <w:proofErr w:type="spellStart"/>
             <w:r>
               <w:t>Trunk</w:t>
             </w:r>
+            <w:proofErr w:type="spellEnd"/>
           </w:p>
         </w:tc>
         <w:tc>
@@ -3385,9 +4862,11 @@
             <w:pPr>
               <w:jc w:val="center"/>
             </w:pPr>
+            <w:proofErr w:type="spellStart"/>
             <w:r>
               <w:t>Trunk</w:t>
             </w:r>
+            <w:proofErr w:type="spellEnd"/>
           </w:p>
         </w:tc>
         <w:tc>
@@ -3427,9 +4906,11 @@
             <w:pPr>
               <w:jc w:val="center"/>
             </w:pPr>
+            <w:proofErr w:type="spellStart"/>
             <w:r>
               <w:t>Trunk</w:t>
             </w:r>
+            <w:proofErr w:type="spellEnd"/>
           </w:p>
         </w:tc>
       </w:tr>
@@ -3459,13 +4940,93 @@
         <w:t>A</w:t>
       </w:r>
       <w:r>
-        <w:t>z egyik az úgynevezett Router On A Stick. Egy Router, és a VLAN topológiában résztvevő switch kapcsolatán alapul. A switch eszköz a már taglalt VLAN fajtákkal és DTP-vel van konfigurálv</w:t>
+        <w:t xml:space="preserve">z egyik az úgynevezett Router </w:t>
+      </w:r>
+      <w:proofErr w:type="spellStart"/>
+      <w:r>
+        <w:t>On</w:t>
+      </w:r>
+      <w:proofErr w:type="spellEnd"/>
+      <w:r>
+        <w:t xml:space="preserve"> A </w:t>
+      </w:r>
+      <w:proofErr w:type="spellStart"/>
+      <w:r>
+        <w:t>Stick</w:t>
+      </w:r>
+      <w:proofErr w:type="spellEnd"/>
+      <w:r>
+        <w:t xml:space="preserve">. Egy Router, és a VLAN topológiában résztvevő </w:t>
+      </w:r>
+      <w:proofErr w:type="spellStart"/>
+      <w:r>
+        <w:t>switch</w:t>
+      </w:r>
+      <w:proofErr w:type="spellEnd"/>
+      <w:r>
+        <w:t xml:space="preserve"> kapcsolatán alapul. A </w:t>
+      </w:r>
+      <w:proofErr w:type="spellStart"/>
+      <w:r>
+        <w:t>switch</w:t>
+      </w:r>
+      <w:proofErr w:type="spellEnd"/>
+      <w:r>
+        <w:t xml:space="preserve"> eszköz a már taglalt VLAN fajtákkal és DTP-vel van konfigurálv</w:t>
       </w:r>
       <w:r>
         <w:t>a</w:t>
       </w:r>
       <w:r>
-        <w:t>. A router-ben viszont a switch felé néző interface-ben létrehozunk subinterface-ket, amiket encapsulation paranccsal kibővítünk, hogy alkalmazzák a beírt 802.1Q-s címkét. Így képesek az adott címkével megegyező VLAN forgalmát kezelni. Konfigurálunk bele egy olyan encapsulation-t is, ami native VLAN-hoz csatlakozik.</w:t>
+        <w:t xml:space="preserve">. A router-ben viszont a </w:t>
+      </w:r>
+      <w:proofErr w:type="spellStart"/>
+      <w:r>
+        <w:t>switch</w:t>
+      </w:r>
+      <w:proofErr w:type="spellEnd"/>
+      <w:r>
+        <w:t xml:space="preserve"> felé néző </w:t>
+      </w:r>
+      <w:proofErr w:type="spellStart"/>
+      <w:r>
+        <w:t>interface</w:t>
+      </w:r>
+      <w:proofErr w:type="spellEnd"/>
+      <w:r>
+        <w:t xml:space="preserve">-ben létrehozunk </w:t>
+      </w:r>
+      <w:proofErr w:type="spellStart"/>
+      <w:r>
+        <w:t>subinterface</w:t>
+      </w:r>
+      <w:proofErr w:type="spellEnd"/>
+      <w:r>
+        <w:t xml:space="preserve">-ket, amiket </w:t>
+      </w:r>
+      <w:proofErr w:type="spellStart"/>
+      <w:r>
+        <w:t>encapsulation</w:t>
+      </w:r>
+      <w:proofErr w:type="spellEnd"/>
+      <w:r>
+        <w:t xml:space="preserve"> paranccsal kibővítünk, hogy alkalmazzák a beírt 802.1Q-s címkét. Így képesek az adott címkével megegyező VLAN forgalmát kezelni. Konfigurálunk bele egy olyan </w:t>
+      </w:r>
+      <w:proofErr w:type="spellStart"/>
+      <w:r>
+        <w:t>encapsulation</w:t>
+      </w:r>
+      <w:proofErr w:type="spellEnd"/>
+      <w:r>
+        <w:t xml:space="preserve">-t is, ami </w:t>
+      </w:r>
+      <w:proofErr w:type="spellStart"/>
+      <w:r>
+        <w:t>native</w:t>
+      </w:r>
+      <w:proofErr w:type="spellEnd"/>
+      <w:r>
+        <w:t xml:space="preserve"> VLAN-hoz csatlakozik.</w:t>
       </w:r>
       <w:r>
         <w:t xml:space="preserve"> </w:t>
@@ -3473,20 +5034,56 @@
       <w:r>
         <w:t xml:space="preserve">Egy másik opció az egy </w:t>
       </w:r>
+      <w:proofErr w:type="spellStart"/>
       <w:r>
         <w:t>Multilayer</w:t>
       </w:r>
-      <w:r>
-        <w:t xml:space="preserve"> Switch implementálása</w:t>
-      </w:r>
-      <w:r>
-        <w:t xml:space="preserve">. Mivel ezen eszközök képesek L2 és L3 szerepet egyszerre ellátni, ezért csak a megfelelő port-kat kell L2 vagy L3-ban futtatni. Hasznos technika, ugyanis így lehetséges egy Router-ről mondjuk levenni a VLAN forgalomirányítást, és a </w:t>
-      </w:r>
+      <w:proofErr w:type="spellEnd"/>
+      <w:r>
+        <w:t xml:space="preserve"> </w:t>
+      </w:r>
+      <w:proofErr w:type="spellStart"/>
+      <w:r>
+        <w:t>Switch</w:t>
+      </w:r>
+      <w:proofErr w:type="spellEnd"/>
+      <w:r>
+        <w:t xml:space="preserve"> implementálása</w:t>
+      </w:r>
+      <w:r>
+        <w:t>. Mivel ezen eszközök képesek L2 és L3 szerepet egyszerre ellátni, ezért csak a megfelelő port-</w:t>
+      </w:r>
+      <w:proofErr w:type="spellStart"/>
+      <w:r>
+        <w:t>kat</w:t>
+      </w:r>
+      <w:proofErr w:type="spellEnd"/>
+      <w:r>
+        <w:t xml:space="preserve"> kell L2 vagy L3-ban futtatni. Hasznos technika, ugyanis így lehetséges egy Router-</w:t>
+      </w:r>
+      <w:proofErr w:type="spellStart"/>
+      <w:r>
+        <w:t>ről</w:t>
+      </w:r>
+      <w:proofErr w:type="spellEnd"/>
+      <w:r>
+        <w:t xml:space="preserve"> mondjuk levenni a VLAN forgalomirányítást, és a </w:t>
+      </w:r>
+      <w:proofErr w:type="spellStart"/>
       <w:r>
         <w:t>Multilayer</w:t>
       </w:r>
-      <w:r>
-        <w:t xml:space="preserve"> switch után helyezni logikailag, hogy a router egyéb feladatokat tudjon több erőforrással elvégezni.</w:t>
+      <w:proofErr w:type="spellEnd"/>
+      <w:r>
+        <w:t xml:space="preserve"> </w:t>
+      </w:r>
+      <w:proofErr w:type="spellStart"/>
+      <w:r>
+        <w:t>switch</w:t>
+      </w:r>
+      <w:proofErr w:type="spellEnd"/>
+      <w:r>
+        <w:t xml:space="preserve"> után helyezni logikailag, hogy a router egyéb feladatokat tudjon több erőforrással elvégezni.</w:t>
       </w:r>
     </w:p>
     <w:p>
@@ -3566,28 +5163,116 @@
         <w:tab/>
       </w:r>
       <w:r>
-        <w:t>A VLAN információk és adatok dinamikus továbbításért lett feltalálva a VLAN Trunking Protocol, avagy VTP. Ez az UDP alapú protokoll, ami a 2348-as porton kommunikál, az OSI Modell 2. rétegéhez van csatolva.</w:t>
-      </w:r>
-      <w:r>
-        <w:t xml:space="preserve"> </w:t>
-      </w:r>
-      <w:r>
-        <w:t>Három üzemmód van megkülönböztetve a VTP-ben, ami alapján működnek a résztvevő switch-ek. A legelső, amiben minden switch elindul alapértelmezetten, az a Server. Tőle tanulnak más Server-ek, valamint Client-ek. A</w:t>
+        <w:t xml:space="preserve">A VLAN információk és adatok dinamikus továbbításért lett feltalálva a VLAN </w:t>
+      </w:r>
+      <w:proofErr w:type="spellStart"/>
+      <w:r>
+        <w:t>Trunking</w:t>
+      </w:r>
+      <w:proofErr w:type="spellEnd"/>
+      <w:r>
+        <w:t xml:space="preserve"> </w:t>
+      </w:r>
+      <w:proofErr w:type="spellStart"/>
+      <w:r>
+        <w:t>Protocol</w:t>
+      </w:r>
+      <w:proofErr w:type="spellEnd"/>
+      <w:r>
+        <w:t xml:space="preserve">, avagy VTP. Ez az UDP alapú protokoll, ami a 2348-as </w:t>
+      </w:r>
+      <w:proofErr w:type="spellStart"/>
+      <w:r>
+        <w:t>porton</w:t>
+      </w:r>
+      <w:proofErr w:type="spellEnd"/>
+      <w:r>
+        <w:t xml:space="preserve"> kommunikál, az OSI Modell 2. rétegéhez van csatolva.</w:t>
+      </w:r>
+      <w:r>
+        <w:t xml:space="preserve"> </w:t>
+      </w:r>
+      <w:r>
+        <w:t xml:space="preserve">Három üzemmód van megkülönböztetve a VTP-ben, ami alapján működnek a résztvevő </w:t>
+      </w:r>
+      <w:proofErr w:type="spellStart"/>
+      <w:r>
+        <w:t>switch</w:t>
+      </w:r>
+      <w:proofErr w:type="spellEnd"/>
+      <w:r>
+        <w:t xml:space="preserve">-ek. A legelső, amiben minden </w:t>
+      </w:r>
+      <w:proofErr w:type="spellStart"/>
+      <w:r>
+        <w:t>switch</w:t>
+      </w:r>
+      <w:proofErr w:type="spellEnd"/>
+      <w:r>
+        <w:t xml:space="preserve"> elindul alapértelmezetten, az a Server. Tőle tanulnak más Server-ek, valamint </w:t>
+      </w:r>
+      <w:proofErr w:type="spellStart"/>
+      <w:r>
+        <w:t>Client</w:t>
+      </w:r>
+      <w:proofErr w:type="spellEnd"/>
+      <w:r>
+        <w:t>-ek. A</w:t>
       </w:r>
       <w:r>
         <w:t xml:space="preserve">z átadott adatok között van a VLAN neve, ID-ja, fajtája és állapota. </w:t>
       </w:r>
       <w:r>
-        <w:t xml:space="preserve">A Client-ek azok, akik ezen adatokat eltanulják egy Server-től. </w:t>
+        <w:t xml:space="preserve">A </w:t>
+      </w:r>
+      <w:proofErr w:type="spellStart"/>
+      <w:r>
+        <w:t>Client</w:t>
+      </w:r>
+      <w:proofErr w:type="spellEnd"/>
+      <w:r>
+        <w:t>-ek azok, akik ezen adatokat eltanulják egy Server-</w:t>
+      </w:r>
+      <w:proofErr w:type="spellStart"/>
+      <w:r>
+        <w:t>től</w:t>
+      </w:r>
+      <w:proofErr w:type="spellEnd"/>
+      <w:r>
+        <w:t xml:space="preserve">. </w:t>
       </w:r>
       <w:r>
         <w:t>Fontos megjegyezni</w:t>
       </w:r>
       <w:r>
-        <w:t xml:space="preserve">, hogy interface hozzárendeléseket még továbbra is manuálisan kell kiadni. </w:t>
-      </w:r>
-      <w:r>
-        <w:t>A harmadik opció a Transparent mode, akik nem tanulnak semmi újat, csak átengednek információt</w:t>
+        <w:t xml:space="preserve">, hogy </w:t>
+      </w:r>
+      <w:proofErr w:type="spellStart"/>
+      <w:r>
+        <w:t>interface</w:t>
+      </w:r>
+      <w:proofErr w:type="spellEnd"/>
+      <w:r>
+        <w:t xml:space="preserve"> hozzárendeléseket még továbbra is manuálisan kell kiadni. </w:t>
+      </w:r>
+      <w:r>
+        <w:t xml:space="preserve">A harmadik opció a </w:t>
+      </w:r>
+      <w:proofErr w:type="spellStart"/>
+      <w:r>
+        <w:t>Transparent</w:t>
+      </w:r>
+      <w:proofErr w:type="spellEnd"/>
+      <w:r>
+        <w:t xml:space="preserve"> </w:t>
+      </w:r>
+      <w:proofErr w:type="spellStart"/>
+      <w:r>
+        <w:t>mode</w:t>
+      </w:r>
+      <w:proofErr w:type="spellEnd"/>
+      <w:r>
+        <w:t>, akik nem tanulnak semmi újat, csak átengednek információt</w:t>
       </w:r>
       <w:r>
         <w:t xml:space="preserve">. </w:t>
@@ -3602,7 +5287,23 @@
         <w:t xml:space="preserve"> kulcsfontosságú </w:t>
       </w:r>
       <w:r>
-        <w:t>értéke a Revision Number. Ez az érték azzal arányosan növekszik</w:t>
+        <w:t xml:space="preserve">értéke a </w:t>
+      </w:r>
+      <w:proofErr w:type="spellStart"/>
+      <w:r>
+        <w:t>Revision</w:t>
+      </w:r>
+      <w:proofErr w:type="spellEnd"/>
+      <w:r>
+        <w:t xml:space="preserve"> </w:t>
+      </w:r>
+      <w:proofErr w:type="spellStart"/>
+      <w:r>
+        <w:t>Number</w:t>
+      </w:r>
+      <w:proofErr w:type="spellEnd"/>
+      <w:r>
+        <w:t>. Ez az érték azzal arányosan növekszik</w:t>
       </w:r>
       <w:r>
         <w:t xml:space="preserve">, hogy </w:t>
@@ -3611,22 +5312,110 @@
         <w:t>minél</w:t>
       </w:r>
       <w:r>
-        <w:t xml:space="preserve"> több VLAN-it ismer a switch.</w:t>
-      </w:r>
-      <w:r>
-        <w:t xml:space="preserve"> </w:t>
-      </w:r>
-      <w:r>
-        <w:t>Egy Server módban futó switch-től csak akkor tanul más Server vagy Client, hogyha</w:t>
-      </w:r>
-      <w:r>
-        <w:t xml:space="preserve"> </w:t>
-      </w:r>
-      <w:r>
-        <w:t xml:space="preserve">annak kisebb a Revision Number-je. Ergo adattovábbítási elakadás történik, </w:t>
-      </w:r>
-      <w:r>
-        <w:t>hogyha a Revision Number eltérés alakul ki a hálózatban. Ez ellen tudd védelmet nyújtani a Transparent mode, hiszen az „lefagyasztja” a Revision számát, amíg át nem váltjuk az üzemmódot.</w:t>
+        <w:t xml:space="preserve"> több VLAN-</w:t>
+      </w:r>
+      <w:proofErr w:type="spellStart"/>
+      <w:r>
+        <w:t>it</w:t>
+      </w:r>
+      <w:proofErr w:type="spellEnd"/>
+      <w:r>
+        <w:t xml:space="preserve"> ismer a </w:t>
+      </w:r>
+      <w:proofErr w:type="spellStart"/>
+      <w:r>
+        <w:t>switch</w:t>
+      </w:r>
+      <w:proofErr w:type="spellEnd"/>
+      <w:r>
+        <w:t>.</w:t>
+      </w:r>
+      <w:r>
+        <w:t xml:space="preserve"> </w:t>
+      </w:r>
+      <w:r>
+        <w:t xml:space="preserve">Egy Server módban futó </w:t>
+      </w:r>
+      <w:proofErr w:type="spellStart"/>
+      <w:r>
+        <w:t>switch-től</w:t>
+      </w:r>
+      <w:proofErr w:type="spellEnd"/>
+      <w:r>
+        <w:t xml:space="preserve"> csak akkor tanul más Server vagy </w:t>
+      </w:r>
+      <w:proofErr w:type="spellStart"/>
+      <w:r>
+        <w:t>Client</w:t>
+      </w:r>
+      <w:proofErr w:type="spellEnd"/>
+      <w:r>
+        <w:t>, hogyha</w:t>
+      </w:r>
+      <w:r>
+        <w:t xml:space="preserve"> </w:t>
+      </w:r>
+      <w:r>
+        <w:t xml:space="preserve">annak kisebb a </w:t>
+      </w:r>
+      <w:proofErr w:type="spellStart"/>
+      <w:r>
+        <w:t>Revision</w:t>
+      </w:r>
+      <w:proofErr w:type="spellEnd"/>
+      <w:r>
+        <w:t xml:space="preserve"> </w:t>
+      </w:r>
+      <w:proofErr w:type="spellStart"/>
+      <w:r>
+        <w:t>Number</w:t>
+      </w:r>
+      <w:proofErr w:type="spellEnd"/>
+      <w:r>
+        <w:t xml:space="preserve">-je. Ergo adattovábbítási elakadás történik, </w:t>
+      </w:r>
+      <w:r>
+        <w:t xml:space="preserve">hogyha a </w:t>
+      </w:r>
+      <w:proofErr w:type="spellStart"/>
+      <w:r>
+        <w:t>Revision</w:t>
+      </w:r>
+      <w:proofErr w:type="spellEnd"/>
+      <w:r>
+        <w:t xml:space="preserve"> </w:t>
+      </w:r>
+      <w:proofErr w:type="spellStart"/>
+      <w:r>
+        <w:t>Number</w:t>
+      </w:r>
+      <w:proofErr w:type="spellEnd"/>
+      <w:r>
+        <w:t xml:space="preserve"> eltérés alakul ki a hálózatban. Ez ellen tudd védelmet nyújtani a </w:t>
+      </w:r>
+      <w:proofErr w:type="spellStart"/>
+      <w:r>
+        <w:t>Transparent</w:t>
+      </w:r>
+      <w:proofErr w:type="spellEnd"/>
+      <w:r>
+        <w:t xml:space="preserve"> </w:t>
+      </w:r>
+      <w:proofErr w:type="spellStart"/>
+      <w:r>
+        <w:t>mode</w:t>
+      </w:r>
+      <w:proofErr w:type="spellEnd"/>
+      <w:r>
+        <w:t xml:space="preserve">, hiszen az „lefagyasztja” a </w:t>
+      </w:r>
+      <w:proofErr w:type="spellStart"/>
+      <w:r>
+        <w:t>Revision</w:t>
+      </w:r>
+      <w:proofErr w:type="spellEnd"/>
+      <w:r>
+        <w:t xml:space="preserve"> számát, amíg át nem váltjuk az üzemmódot.</w:t>
       </w:r>
       <w:r>
         <w:t xml:space="preserve"> </w:t>
@@ -3635,7 +5424,23 @@
     <w:p>
       <w:r>
         <w:tab/>
-        <w:t xml:space="preserve">Ahhoz, hogy VTP topológiában részt vegyenek a switch-ek, ugyanazon verzióban kell lenniük, és ugyanazon domain-hez kell </w:t>
+        <w:t xml:space="preserve">Ahhoz, hogy VTP topológiában részt vegyenek a </w:t>
+      </w:r>
+      <w:proofErr w:type="spellStart"/>
+      <w:r>
+        <w:t>switch</w:t>
+      </w:r>
+      <w:proofErr w:type="spellEnd"/>
+      <w:r>
+        <w:t xml:space="preserve">-ek, ugyanazon verzióban kell lenniük, és ugyanazon </w:t>
+      </w:r>
+      <w:proofErr w:type="spellStart"/>
+      <w:r>
+        <w:t>domain-hez</w:t>
+      </w:r>
+      <w:proofErr w:type="spellEnd"/>
+      <w:r>
+        <w:t xml:space="preserve"> kell </w:t>
       </w:r>
       <w:r>
         <w:t>fűződniük</w:t>
@@ -3716,32 +5521,145 @@
       <w:r>
         <w:t>Az STP, teljes nevén “</w:t>
       </w:r>
+      <w:proofErr w:type="spellStart"/>
       <w:r>
         <w:rPr>
           <w:i/>
           <w:iCs/>
         </w:rPr>
-        <w:t>Spanning-Tree Protocol</w:t>
-      </w:r>
-      <w:r>
-        <w:t>” az OSI model 2. adatkapcsolat beli rétegéhez fűződik. Feladata az ezen a rétegen létrejövő anomáliák megakadályozása.</w:t>
+        <w:t>Spanning-Tree</w:t>
+      </w:r>
+      <w:proofErr w:type="spellEnd"/>
+      <w:r>
+        <w:rPr>
+          <w:i/>
+          <w:iCs/>
+        </w:rPr>
+        <w:t xml:space="preserve"> </w:t>
+      </w:r>
+      <w:proofErr w:type="spellStart"/>
+      <w:r>
+        <w:rPr>
+          <w:i/>
+          <w:iCs/>
+        </w:rPr>
+        <w:t>Protocol</w:t>
+      </w:r>
+      <w:proofErr w:type="spellEnd"/>
+      <w:r>
+        <w:t xml:space="preserve">” az OSI </w:t>
+      </w:r>
+      <w:proofErr w:type="spellStart"/>
+      <w:r>
+        <w:t>model</w:t>
+      </w:r>
+      <w:proofErr w:type="spellEnd"/>
+      <w:r>
+        <w:t xml:space="preserve"> 2. adatkapcsolat </w:t>
+      </w:r>
+      <w:proofErr w:type="spellStart"/>
+      <w:r>
+        <w:t>beli</w:t>
+      </w:r>
+      <w:proofErr w:type="spellEnd"/>
+      <w:r>
+        <w:t xml:space="preserve"> rétegéhez fűződik. Feladata az ezen a rétegen létrejövő anomáliák megakadályozása.</w:t>
       </w:r>
       <w:r>
         <w:br/>
       </w:r>
       <w:r>
         <w:tab/>
-        <w:t>Az anomália, amit megakadályoz a feszítőfa a szórási vihar és hurok. A kettő szorosan össze fűződik egymással. Egy hurok akkor alakul ki topológiában, mikor redundáns van összekötve két eszköz. Tehát egynél több logikai elérési út van köztük. Switch-ek esetében ez “</w:t>
-      </w:r>
+        <w:t xml:space="preserve">Az anomália, amit megakadályoz a feszítőfa a szórási vihar és hurok. A kettő szorosan össze fűződik egymással. Egy hurok akkor alakul ki topológiában, mikor redundáns van összekötve két eszköz. Tehát egynél több logikai elérési út van köztük. </w:t>
+      </w:r>
+      <w:proofErr w:type="spellStart"/>
+      <w:r>
+        <w:t>Switch</w:t>
+      </w:r>
+      <w:proofErr w:type="spellEnd"/>
+      <w:r>
+        <w:t>-ek esetében ez “</w:t>
+      </w:r>
+      <w:proofErr w:type="spellStart"/>
       <w:r>
         <w:rPr>
           <w:i/>
           <w:iCs/>
         </w:rPr>
-        <w:t>Broadcast Storm</w:t>
-      </w:r>
-      <w:r>
-        <w:t xml:space="preserve">”-hoz, avagy egy szórási viharhoz vezet. A szórási vihar azt a jelenséget takarja, amikor szórásos üzenetek végtelenségiik elszaporodnak a switch-ek között. Azért történhet meg, mert a frame-ben nincsen TTL szám, tehát a végtelenségiik lehet rájuk válaszolni. A switch-ek pedig frame-ben kommunikálnak, és a redundanciának hála keletkezik az anomália. Az STP úgy állítja meg ezt, hogy egy algoritmus alapú számlálás után a megfelelő port-kat blokkolja. </w:t>
+        <w:t>Broadcast</w:t>
+      </w:r>
+      <w:proofErr w:type="spellEnd"/>
+      <w:r>
+        <w:rPr>
+          <w:i/>
+          <w:iCs/>
+        </w:rPr>
+        <w:t xml:space="preserve"> </w:t>
+      </w:r>
+      <w:proofErr w:type="spellStart"/>
+      <w:proofErr w:type="gramStart"/>
+      <w:r>
+        <w:rPr>
+          <w:i/>
+          <w:iCs/>
+        </w:rPr>
+        <w:t>Storm</w:t>
+      </w:r>
+      <w:proofErr w:type="spellEnd"/>
+      <w:r>
+        <w:t>”-</w:t>
+      </w:r>
+      <w:proofErr w:type="gramEnd"/>
+      <w:r>
+        <w:t xml:space="preserve">hoz, avagy egy szórási viharhoz vezet. A szórási vihar azt a jelenséget takarja, amikor </w:t>
+      </w:r>
+      <w:proofErr w:type="spellStart"/>
+      <w:r>
+        <w:t>szórásos</w:t>
+      </w:r>
+      <w:proofErr w:type="spellEnd"/>
+      <w:r>
+        <w:t xml:space="preserve"> üzenetek végtelenségiik elszaporodnak a </w:t>
+      </w:r>
+      <w:proofErr w:type="spellStart"/>
+      <w:r>
+        <w:t>switch</w:t>
+      </w:r>
+      <w:proofErr w:type="spellEnd"/>
+      <w:r>
+        <w:t xml:space="preserve">-ek között. Azért történhet meg, mert a </w:t>
+      </w:r>
+      <w:proofErr w:type="spellStart"/>
+      <w:r>
+        <w:t>frame</w:t>
+      </w:r>
+      <w:proofErr w:type="spellEnd"/>
+      <w:r>
+        <w:t xml:space="preserve">-ben nincsen TTL szám, tehát a végtelenségiik lehet rájuk válaszolni. A </w:t>
+      </w:r>
+      <w:proofErr w:type="spellStart"/>
+      <w:r>
+        <w:t>switch</w:t>
+      </w:r>
+      <w:proofErr w:type="spellEnd"/>
+      <w:r>
+        <w:t xml:space="preserve">-ek pedig </w:t>
+      </w:r>
+      <w:proofErr w:type="spellStart"/>
+      <w:r>
+        <w:t>frame</w:t>
+      </w:r>
+      <w:proofErr w:type="spellEnd"/>
+      <w:r>
+        <w:t>-ben kommunikálnak, és a redundanciának hála keletkezik az anomália. Az STP úgy állítja meg ezt, hogy egy algoritmus alapú számlálás után a megfelelő port-</w:t>
+      </w:r>
+      <w:proofErr w:type="spellStart"/>
+      <w:r>
+        <w:t>kat</w:t>
+      </w:r>
+      <w:proofErr w:type="spellEnd"/>
+      <w:r>
+        <w:t xml:space="preserve"> blokkolja. </w:t>
       </w:r>
     </w:p>
     <w:p>
@@ -3753,55 +5671,164 @@
         <w:tab/>
         <w:t>A keret, ami alapján az STP eldönti, hogy mit és hol kell blokkolni, a BPDU. “</w:t>
       </w:r>
+      <w:proofErr w:type="spellStart"/>
       <w:r>
         <w:rPr>
           <w:i/>
           <w:iCs/>
         </w:rPr>
-        <w:t>Bridge Protocol Data Unit</w:t>
+        <w:t>Bridge</w:t>
+      </w:r>
+      <w:proofErr w:type="spellEnd"/>
+      <w:r>
+        <w:rPr>
+          <w:i/>
+          <w:iCs/>
+        </w:rPr>
+        <w:t xml:space="preserve"> </w:t>
+      </w:r>
+      <w:proofErr w:type="spellStart"/>
+      <w:r>
+        <w:rPr>
+          <w:i/>
+          <w:iCs/>
+        </w:rPr>
+        <w:t>Protocol</w:t>
+      </w:r>
+      <w:proofErr w:type="spellEnd"/>
+      <w:r>
+        <w:rPr>
+          <w:i/>
+          <w:iCs/>
+        </w:rPr>
+        <w:t xml:space="preserve"> Data Unit</w:t>
       </w:r>
       <w:r>
         <w:t>” teljes nevén, mindegyik ilyen keretben vannak adatok, amik önmagukról és kapcsolataikról szólnak, másrészt pedig a BID-t is tartalmazza. A “</w:t>
       </w:r>
+      <w:proofErr w:type="spellStart"/>
       <w:r>
         <w:rPr>
           <w:i/>
           <w:iCs/>
         </w:rPr>
-        <w:t>Bridge Identifier</w:t>
-      </w:r>
+        <w:t>Bridge</w:t>
+      </w:r>
+      <w:proofErr w:type="spellEnd"/>
+      <w:r>
+        <w:rPr>
+          <w:i/>
+          <w:iCs/>
+        </w:rPr>
+        <w:t xml:space="preserve"> </w:t>
+      </w:r>
+      <w:proofErr w:type="spellStart"/>
+      <w:r>
+        <w:rPr>
+          <w:i/>
+          <w:iCs/>
+        </w:rPr>
+        <w:t>Identifier</w:t>
+      </w:r>
+      <w:proofErr w:type="spellEnd"/>
       <w:r>
         <w:t>” egy összesen 64 bit-s érték, ami 3 részből tevődik össze. Egy 4 bit-s “</w:t>
       </w:r>
+      <w:proofErr w:type="spellStart"/>
       <w:r>
         <w:rPr>
           <w:i/>
           <w:iCs/>
         </w:rPr>
-        <w:t>Bridge Priority</w:t>
-      </w:r>
-      <w:r>
-        <w:t>”-ből, egy 12 bit-s “</w:t>
-      </w:r>
+        <w:t>Bridge</w:t>
+      </w:r>
+      <w:proofErr w:type="spellEnd"/>
       <w:r>
         <w:rPr>
           <w:i/>
           <w:iCs/>
         </w:rPr>
-        <w:t>Extended System ID</w:t>
-      </w:r>
-      <w:r>
-        <w:t>”-ból, ami a “</w:t>
-      </w:r>
+        <w:t xml:space="preserve"> </w:t>
+      </w:r>
+      <w:proofErr w:type="spellStart"/>
+      <w:proofErr w:type="gramStart"/>
       <w:r>
         <w:rPr>
           <w:i/>
           <w:iCs/>
         </w:rPr>
-        <w:t>VLAN ID</w:t>
-      </w:r>
-      <w:r>
-        <w:t xml:space="preserve">”-vel egyenlő, és a 48 bit-s MAC címből. </w:t>
+        <w:t>Priority</w:t>
+      </w:r>
+      <w:proofErr w:type="spellEnd"/>
+      <w:r>
+        <w:t>”-</w:t>
+      </w:r>
+      <w:proofErr w:type="spellStart"/>
+      <w:proofErr w:type="gramEnd"/>
+      <w:r>
+        <w:t>ből</w:t>
+      </w:r>
+      <w:proofErr w:type="spellEnd"/>
+      <w:r>
+        <w:t>, egy 12 bit-s “</w:t>
+      </w:r>
+      <w:proofErr w:type="spellStart"/>
+      <w:r>
+        <w:rPr>
+          <w:i/>
+          <w:iCs/>
+        </w:rPr>
+        <w:t>Extended</w:t>
+      </w:r>
+      <w:proofErr w:type="spellEnd"/>
+      <w:r>
+        <w:rPr>
+          <w:i/>
+          <w:iCs/>
+        </w:rPr>
+        <w:t xml:space="preserve"> System </w:t>
+      </w:r>
+      <w:proofErr w:type="gramStart"/>
+      <w:r>
+        <w:rPr>
+          <w:i/>
+          <w:iCs/>
+        </w:rPr>
+        <w:t>ID</w:t>
+      </w:r>
+      <w:r>
+        <w:t>”-</w:t>
+      </w:r>
+      <w:proofErr w:type="spellStart"/>
+      <w:proofErr w:type="gramEnd"/>
+      <w:r>
+        <w:t>ból</w:t>
+      </w:r>
+      <w:proofErr w:type="spellEnd"/>
+      <w:r>
+        <w:t>, ami a “</w:t>
+      </w:r>
+      <w:r>
+        <w:rPr>
+          <w:i/>
+          <w:iCs/>
+        </w:rPr>
+        <w:t xml:space="preserve">VLAN </w:t>
+      </w:r>
+      <w:proofErr w:type="gramStart"/>
+      <w:r>
+        <w:rPr>
+          <w:i/>
+          <w:iCs/>
+        </w:rPr>
+        <w:t>ID</w:t>
+      </w:r>
+      <w:r>
+        <w:t>”-</w:t>
+      </w:r>
+      <w:proofErr w:type="gramEnd"/>
+      <w:r>
+        <w:t xml:space="preserve">vel egyenlő, és a 48 bit-s MAC címből. </w:t>
       </w:r>
       <w:r>
         <w:br/>
@@ -3810,86 +5837,257 @@
         <w:tab/>
         <w:t>Az STP algoritmusa az STA, “</w:t>
       </w:r>
+      <w:proofErr w:type="spellStart"/>
       <w:r>
         <w:rPr>
           <w:i/>
           <w:iCs/>
         </w:rPr>
-        <w:t>Spanning Tree Algorithm</w:t>
-      </w:r>
+        <w:t>Spanning</w:t>
+      </w:r>
+      <w:proofErr w:type="spellEnd"/>
+      <w:r>
+        <w:rPr>
+          <w:i/>
+          <w:iCs/>
+        </w:rPr>
+        <w:t xml:space="preserve"> </w:t>
+      </w:r>
+      <w:proofErr w:type="spellStart"/>
+      <w:r>
+        <w:rPr>
+          <w:i/>
+          <w:iCs/>
+        </w:rPr>
+        <w:t>Tree</w:t>
+      </w:r>
+      <w:proofErr w:type="spellEnd"/>
+      <w:r>
+        <w:rPr>
+          <w:i/>
+          <w:iCs/>
+        </w:rPr>
+        <w:t xml:space="preserve"> </w:t>
+      </w:r>
+      <w:proofErr w:type="spellStart"/>
+      <w:r>
+        <w:rPr>
+          <w:i/>
+          <w:iCs/>
+        </w:rPr>
+        <w:t>Algorithm</w:t>
+      </w:r>
+      <w:proofErr w:type="spellEnd"/>
       <w:r>
         <w:t>”. Ennek működése a következő. Legelőször is kiválasztja a “</w:t>
       </w:r>
+      <w:proofErr w:type="spellStart"/>
       <w:r>
         <w:rPr>
           <w:i/>
           <w:iCs/>
         </w:rPr>
-        <w:t>Root Bridge</w:t>
-      </w:r>
-      <w:r>
-        <w:t>”-t, minden útvonalszámítás kiindulási pontját az adott hálózat számára. Minden switch küldi egymásnak a BPDU keretek, először azt hiszi mindenki, hogy ő az “</w:t>
-      </w:r>
+        <w:t>Root</w:t>
+      </w:r>
+      <w:proofErr w:type="spellEnd"/>
       <w:r>
         <w:rPr>
           <w:i/>
           <w:iCs/>
         </w:rPr>
+        <w:t xml:space="preserve"> </w:t>
+      </w:r>
+      <w:proofErr w:type="spellStart"/>
+      <w:proofErr w:type="gramStart"/>
+      <w:r>
+        <w:rPr>
+          <w:i/>
+          <w:iCs/>
+        </w:rPr>
+        <w:t>Bridge</w:t>
+      </w:r>
+      <w:proofErr w:type="spellEnd"/>
+      <w:r>
+        <w:t>”-</w:t>
+      </w:r>
+      <w:proofErr w:type="gramEnd"/>
+      <w:r>
+        <w:t xml:space="preserve">t, minden útvonalszámítás kiindulási pontját az adott hálózat számára. Minden </w:t>
+      </w:r>
+      <w:proofErr w:type="spellStart"/>
+      <w:r>
+        <w:t>switch</w:t>
+      </w:r>
+      <w:proofErr w:type="spellEnd"/>
+      <w:r>
+        <w:t xml:space="preserve"> küldi egymásnak a BPDU keretek, először azt hiszi mindenki, hogy ő az “</w:t>
+      </w:r>
+      <w:r>
+        <w:rPr>
+          <w:i/>
+          <w:iCs/>
+        </w:rPr>
         <w:t>RB</w:t>
       </w:r>
       <w:r>
-        <w:t>”, de végül csak a legalacsonyabb BID érték “nyer”. Ezután az STA blokkol minden olyan port-t a hálózatban, ami hurokhoz vezetne. Így egy logikai út lesz minden switch között. Kialakul a hurokmentes topológia. Ha változás történik, akkor az STA újrakalkulál. Ezzel párhuzamosan működik az STP. A feszítőfa protokoljának működése az alábbi. Először kiválasztják a “</w:t>
-      </w:r>
+        <w:t xml:space="preserve">”, de végül csak a legalacsonyabb BID érték “nyer”. Ezután az STA blokkol minden olyan port-t a hálózatban, ami hurokhoz vezetne. Így egy logikai út lesz minden </w:t>
+      </w:r>
+      <w:proofErr w:type="spellStart"/>
+      <w:r>
+        <w:t>switch</w:t>
+      </w:r>
+      <w:proofErr w:type="spellEnd"/>
+      <w:r>
+        <w:t xml:space="preserve"> között. Kialakul a hurokmentes topológia. Ha változás történik, akkor az STA </w:t>
+      </w:r>
+      <w:proofErr w:type="spellStart"/>
+      <w:r>
+        <w:t>újrakalkulál</w:t>
+      </w:r>
+      <w:proofErr w:type="spellEnd"/>
+      <w:r>
+        <w:t xml:space="preserve">. Ezzel párhuzamosan működik az STP. A feszítőfa </w:t>
+      </w:r>
+      <w:proofErr w:type="spellStart"/>
+      <w:r>
+        <w:t>protokoljának</w:t>
+      </w:r>
+      <w:proofErr w:type="spellEnd"/>
+      <w:r>
+        <w:t xml:space="preserve"> működése az alábbi. Először kiválasztják a “</w:t>
+      </w:r>
+      <w:proofErr w:type="spellStart"/>
       <w:r>
         <w:rPr>
           <w:i/>
           <w:iCs/>
         </w:rPr>
-        <w:t>Root Bridge</w:t>
-      </w:r>
-      <w:r>
-        <w:t>”-t. Aztán kiválasztják a “</w:t>
-      </w:r>
+        <w:t>Root</w:t>
+      </w:r>
+      <w:proofErr w:type="spellEnd"/>
       <w:r>
         <w:rPr>
           <w:i/>
           <w:iCs/>
         </w:rPr>
-        <w:t>Root port</w:t>
-      </w:r>
-      <w:r>
-        <w:t>”, avagy az olyan port-kat, amik legközelebb állnak az “RB” felé. Az “</w:t>
-      </w:r>
+        <w:t xml:space="preserve"> </w:t>
+      </w:r>
+      <w:proofErr w:type="spellStart"/>
+      <w:proofErr w:type="gramStart"/>
       <w:r>
         <w:rPr>
           <w:i/>
           <w:iCs/>
         </w:rPr>
+        <w:t>Bridge</w:t>
+      </w:r>
+      <w:proofErr w:type="spellEnd"/>
+      <w:r>
+        <w:t>”-</w:t>
+      </w:r>
+      <w:proofErr w:type="gramEnd"/>
+      <w:r>
+        <w:t>t. Aztán kiválasztják a “</w:t>
+      </w:r>
+      <w:proofErr w:type="spellStart"/>
+      <w:r>
+        <w:rPr>
+          <w:i/>
+          <w:iCs/>
+        </w:rPr>
+        <w:t>Root</w:t>
+      </w:r>
+      <w:proofErr w:type="spellEnd"/>
+      <w:r>
+        <w:rPr>
+          <w:i/>
+          <w:iCs/>
+        </w:rPr>
+        <w:t xml:space="preserve"> port</w:t>
+      </w:r>
+      <w:r>
+        <w:t>”, avagy az olyan port-</w:t>
+      </w:r>
+      <w:proofErr w:type="spellStart"/>
+      <w:r>
+        <w:t>kat</w:t>
+      </w:r>
+      <w:proofErr w:type="spellEnd"/>
+      <w:r>
+        <w:t>, amik legközelebb állnak az “RB” felé. Az “</w:t>
+      </w:r>
+      <w:proofErr w:type="gramStart"/>
+      <w:r>
+        <w:rPr>
+          <w:i/>
+          <w:iCs/>
+        </w:rPr>
         <w:t>RP</w:t>
       </w:r>
       <w:r>
-        <w:t>”-k mellé kijelöli a “</w:t>
-      </w:r>
+        <w:t>”-</w:t>
+      </w:r>
+      <w:proofErr w:type="gramEnd"/>
+      <w:r>
+        <w:t>k mellé kijelöli a “</w:t>
+      </w:r>
+      <w:proofErr w:type="spellStart"/>
       <w:r>
         <w:rPr>
           <w:i/>
           <w:iCs/>
         </w:rPr>
-        <w:t>Designated port</w:t>
-      </w:r>
-      <w:r>
-        <w:t>”-kat is. Ezek a legjobb útvonallal rendelkeznek ahhoz, hogy az “</w:t>
-      </w:r>
+        <w:t>Designated</w:t>
+      </w:r>
+      <w:proofErr w:type="spellEnd"/>
       <w:r>
         <w:rPr>
           <w:i/>
           <w:iCs/>
         </w:rPr>
+        <w:t xml:space="preserve"> </w:t>
+      </w:r>
+      <w:proofErr w:type="gramStart"/>
+      <w:r>
+        <w:rPr>
+          <w:i/>
+          <w:iCs/>
+        </w:rPr>
+        <w:t>port</w:t>
+      </w:r>
+      <w:r>
+        <w:t>”-</w:t>
+      </w:r>
+      <w:proofErr w:type="spellStart"/>
+      <w:proofErr w:type="gramEnd"/>
+      <w:r>
+        <w:t>kat</w:t>
+      </w:r>
+      <w:proofErr w:type="spellEnd"/>
+      <w:r>
+        <w:t xml:space="preserve"> is. Ezek a legjobb útvonallal rendelkeznek ahhoz, hogy az “</w:t>
+      </w:r>
+      <w:proofErr w:type="gramStart"/>
+      <w:r>
+        <w:rPr>
+          <w:i/>
+          <w:iCs/>
+        </w:rPr>
         <w:t>RB</w:t>
       </w:r>
       <w:r>
-        <w:t>”-hez vezető forgalmat fogadják. Kialakul egy olyan nem redundáns hálózat, ahol az “</w:t>
-      </w:r>
+        <w:t>”-</w:t>
+      </w:r>
+      <w:proofErr w:type="spellStart"/>
+      <w:proofErr w:type="gramEnd"/>
+      <w:r>
+        <w:t>hez</w:t>
+      </w:r>
+      <w:proofErr w:type="spellEnd"/>
+      <w:r>
+        <w:t xml:space="preserve"> vezető forgalmat fogadják. Kialakul egy olyan nem redundáns hálózat, ahol az “</w:t>
+      </w:r>
+      <w:proofErr w:type="gramStart"/>
       <w:r>
         <w:rPr>
           <w:i/>
@@ -3898,8 +6096,18 @@
         <w:t>RB</w:t>
       </w:r>
       <w:r>
-        <w:t>”-hez “RP” és “</w:t>
-      </w:r>
+        <w:t>”-</w:t>
+      </w:r>
+      <w:proofErr w:type="spellStart"/>
+      <w:proofErr w:type="gramEnd"/>
+      <w:r>
+        <w:t>hez</w:t>
+      </w:r>
+      <w:proofErr w:type="spellEnd"/>
+      <w:r>
+        <w:t xml:space="preserve"> “RP” és “</w:t>
+      </w:r>
+      <w:proofErr w:type="gramStart"/>
       <w:r>
         <w:rPr>
           <w:i/>
@@ -3908,7 +6116,19 @@
         <w:t>DP</w:t>
       </w:r>
       <w:r>
-        <w:t>”-k lánca vezet. Legutolsó lépésben a tartalék portokat blokkolja, újra előveszi, ha szükséges. A működéshez még alkalmaz úgynevezett port állapotokat az STP. Ezekkel tudja szabályozni, hogy melyik port milyen szerepet tölt be, és mihez van hatásköre.</w:t>
+        <w:t>”-</w:t>
+      </w:r>
+      <w:proofErr w:type="gramEnd"/>
+      <w:r>
+        <w:t xml:space="preserve">k lánca vezet. Legutolsó lépésben a tartalék </w:t>
+      </w:r>
+      <w:proofErr w:type="spellStart"/>
+      <w:r>
+        <w:t>portokat</w:t>
+      </w:r>
+      <w:proofErr w:type="spellEnd"/>
+      <w:r>
+        <w:t xml:space="preserve"> blokkolja, újra előveszi, ha szükséges. A működéshez még alkalmaz úgynevezett port állapotokat az STP. Ezekkel tudja szabályozni, hogy melyik port milyen szerepet tölt be, és mihez van hatásköre.</w:t>
       </w:r>
     </w:p>
     <w:tbl>
@@ -4041,7 +6261,15 @@
               <w:jc w:val="center"/>
             </w:pPr>
             <w:r>
-              <w:t>Data Frame továbbítás</w:t>
+              <w:t xml:space="preserve">Data </w:t>
+            </w:r>
+            <w:proofErr w:type="spellStart"/>
+            <w:r>
+              <w:t>Frame</w:t>
+            </w:r>
+            <w:proofErr w:type="spellEnd"/>
+            <w:r>
+              <w:t xml:space="preserve"> továbbítás</w:t>
             </w:r>
           </w:p>
         </w:tc>
@@ -4187,9 +6415,11 @@
             <w:pPr>
               <w:jc w:val="center"/>
             </w:pPr>
+            <w:proofErr w:type="spellStart"/>
             <w:r>
               <w:t>Blocking</w:t>
             </w:r>
+            <w:proofErr w:type="spellEnd"/>
           </w:p>
         </w:tc>
         <w:tc>
@@ -4301,9 +6531,11 @@
             <w:pPr>
               <w:jc w:val="center"/>
             </w:pPr>
+            <w:proofErr w:type="spellStart"/>
             <w:r>
               <w:t>Listening</w:t>
             </w:r>
+            <w:proofErr w:type="spellEnd"/>
           </w:p>
         </w:tc>
         <w:tc>
@@ -4415,9 +6647,11 @@
             <w:pPr>
               <w:jc w:val="center"/>
             </w:pPr>
+            <w:proofErr w:type="spellStart"/>
             <w:r>
               <w:t>Learning</w:t>
             </w:r>
+            <w:proofErr w:type="spellEnd"/>
           </w:p>
         </w:tc>
         <w:tc>
@@ -4529,9 +6763,11 @@
             <w:pPr>
               <w:jc w:val="center"/>
             </w:pPr>
+            <w:proofErr w:type="spellStart"/>
             <w:r>
               <w:t>Forwarding</w:t>
             </w:r>
+            <w:proofErr w:type="spellEnd"/>
           </w:p>
         </w:tc>
         <w:tc>
@@ -4641,6 +6877,7 @@
           <w:u w:val="single"/>
         </w:rPr>
       </w:pPr>
+      <w:proofErr w:type="spellStart"/>
       <w:r>
         <w:rPr>
           <w:rStyle w:val="CmChar"/>
@@ -4665,212 +6902,10 @@
           <w:szCs w:val="44"/>
           <w:u w:val="single"/>
         </w:rPr>
-        <w:t>Channel:</w:t>
-      </w:r>
-    </w:p>
-    <w:p>
-      <w:r>
-        <w:tab/>
-      </w:r>
-      <w:r>
-        <w:t>Az EtherChannel</w:t>
-      </w:r>
-      <w:r>
-        <w:t xml:space="preserve"> azon protokolloknak gyűjtőneve</w:t>
-      </w:r>
-      <w:r>
-        <w:t xml:space="preserve">, amikkel </w:t>
-      </w:r>
-      <w:r>
-        <w:t xml:space="preserve">switchport összefogást tudunk kivitelezni. </w:t>
-      </w:r>
-      <w:r>
-        <w:t xml:space="preserve">Ezzel a technikával több szempontból meg lehet </w:t>
-      </w:r>
-      <w:r>
-        <w:lastRenderedPageBreak/>
-        <w:t>erősíteni a hálózatot L2-ben.</w:t>
-      </w:r>
-      <w:r>
-        <w:t xml:space="preserve"> Sávszélességet és hibatűrést </w:t>
-      </w:r>
-      <w:r>
-        <w:t>növeljük, a</w:t>
-      </w:r>
-      <w:r>
-        <w:t xml:space="preserve"> redundanciát biztosítjuk, terhelést elosztjuk és költséget</w:t>
-      </w:r>
-      <w:r>
-        <w:t xml:space="preserve"> csökkentjük. </w:t>
-      </w:r>
-    </w:p>
-    <w:p>
-      <w:r>
-        <w:tab/>
-      </w:r>
-      <w:r>
-        <w:t xml:space="preserve">A két </w:t>
-      </w:r>
-      <w:r>
-        <w:t>különböző protokoll</w:t>
-      </w:r>
-      <w:r>
-        <w:t>, ami az EtherChannel alá tartozik a PagP és LACP</w:t>
-      </w:r>
-      <w:r>
-        <w:t>. A PagP</w:t>
-      </w:r>
-      <w:r>
-        <w:t xml:space="preserve">, avagy a Port aggregation Protocol, ami </w:t>
-      </w:r>
-      <w:r>
-        <w:t>a Cisco saját szabvány</w:t>
-      </w:r>
-      <w:r>
-        <w:t xml:space="preserve">ú </w:t>
-      </w:r>
-      <w:r>
-        <w:t>port összefogása</w:t>
-      </w:r>
-      <w:r>
-        <w:t xml:space="preserve">. </w:t>
-      </w:r>
-      <w:r>
-        <w:t>Három fajta üzemmódot lehet benne futtatni</w:t>
-      </w:r>
-      <w:r>
-        <w:t>. Az On üzemmód statikusan működik, nem kommunikál</w:t>
-      </w:r>
-      <w:r>
-        <w:t xml:space="preserve"> és ellenőrzi, hogy túloldalt is PagP futt-e. A Desirable már kommunikál és</w:t>
-      </w:r>
-      <w:r>
-        <w:t xml:space="preserve"> állandóan küldi és fogadja a</w:t>
-      </w:r>
-      <w:r>
-        <w:t>z adat frame-ket</w:t>
-      </w:r>
-      <w:r>
-        <w:t>,</w:t>
-      </w:r>
-      <w:r>
-        <w:t xml:space="preserve"> azzal </w:t>
-      </w:r>
-      <w:r>
-        <w:t>kapcsolatban,</w:t>
-      </w:r>
-      <w:r>
-        <w:t xml:space="preserve"> hogy PagP üzemmódban működik. Az Auto üzemmód szintúgy </w:t>
-      </w:r>
-      <w:r>
-        <w:t>dinamikus,</w:t>
-      </w:r>
-      <w:r>
-        <w:t xml:space="preserve"> mint a Desirable,</w:t>
-      </w:r>
-      <w:r>
-        <w:t xml:space="preserve"> viszont</w:t>
-      </w:r>
-      <w:r>
-        <w:t xml:space="preserve"> </w:t>
-      </w:r>
-      <w:r>
-        <w:t>csak</w:t>
-      </w:r>
-      <w:r>
-        <w:t xml:space="preserve"> befogadás</w:t>
-      </w:r>
-      <w:r>
-        <w:t>ra</w:t>
-      </w:r>
-      <w:r>
-        <w:t xml:space="preserve"> képes</w:t>
-      </w:r>
-      <w:r>
-        <w:t>.</w:t>
-      </w:r>
-      <w:r>
-        <w:t xml:space="preserve"> Az LACP a cisco-s PagP </w:t>
-      </w:r>
-      <w:r>
-        <w:t xml:space="preserve">nyíltszabványú piaci kivitelezése. </w:t>
-      </w:r>
-      <w:r>
-        <w:t xml:space="preserve"> </w:t>
-      </w:r>
-      <w:r>
-        <w:t xml:space="preserve">Itt is három különböző </w:t>
-      </w:r>
-      <w:r>
-        <w:t>üzemmód van. Az On itt is ugyanúgy működik,</w:t>
-      </w:r>
-      <w:r>
-        <w:t xml:space="preserve"> statikus.</w:t>
-      </w:r>
-      <w:r>
-        <w:t xml:space="preserve"> </w:t>
-      </w:r>
-      <w:r>
-        <w:t>Desirable megfelelője az Active, az Auto-nak a Passive</w:t>
-      </w:r>
-      <w:r>
-        <w:t xml:space="preserve">. </w:t>
-      </w:r>
-      <w:r>
-        <w:t>A</w:t>
-      </w:r>
-      <w:r>
-        <w:t xml:space="preserve">z LACP-ben küldött adat frame-ek </w:t>
-      </w:r>
-      <w:r>
-        <w:t>különböznek a PagP-től</w:t>
-      </w:r>
-      <w:r>
-        <w:t xml:space="preserve"> természetesen</w:t>
-      </w:r>
-      <w:r>
-        <w:t>.</w:t>
-      </w:r>
-    </w:p>
-    <w:p>
-      <w:r>
-        <w:tab/>
-        <w:t>Az EtherChannel működtetéséhez több kikötés is tartozik. Egyrészt csak is azonos port típusokat szabad összefogni, duplexitást, és működési fajtákat sem szabad keverni.</w:t>
-      </w:r>
-      <w:r>
-        <w:t xml:space="preserve"> Maximum </w:t>
-      </w:r>
-      <w:r>
-        <w:t>8 portot lehet egyszerre összefogni. A VLAN információknak egyezniük kell</w:t>
-      </w:r>
-      <w:r>
-        <w:t xml:space="preserve"> az eszközök között.</w:t>
-      </w:r>
-      <w:r>
-        <w:t xml:space="preserve"> Legutolsó sorban pedig fontos oda figyelni, hogy a üzemmódokat megfelelően párosítsuk. Tehát statikust dinamikussal nem vegyítünk, és statikusok közül két „passzívat” sem párosítunk, hiszen ekkor nincsen üzenet, amivel </w:t>
-      </w:r>
-      <w:r>
-        <w:t>egyezhetnének</w:t>
-      </w:r>
-      <w:r>
-        <w:t xml:space="preserve">. </w:t>
-      </w:r>
-    </w:p>
-    <w:p>
-      <w:pPr>
-        <w:rPr>
-          <w:bCs/>
-        </w:rPr>
-      </w:pPr>
-      <w:r>
-        <w:pict w14:anchorId="55405452">
-          <v:rect id="_x0000_i1040" style="width:470.3pt;height:1.2pt" o:hralign="center" o:hrstd="t" o:hr="t" fillcolor="#a0a0a0" stroked="f"/>
-        </w:pict>
-      </w:r>
-    </w:p>
-    <w:p>
-      <w:pPr>
-        <w:pStyle w:val="Cmsor1"/>
+        <w:t>Channel</w:t>
+      </w:r>
+      <w:proofErr w:type="spellEnd"/>
+      <w:r>
         <w:rPr>
           <w:rStyle w:val="CmChar"/>
           <w:rFonts w:ascii="Bell MT" w:hAnsi="Bell MT"/>
@@ -4881,6 +6916,420 @@
           <w:szCs w:val="44"/>
           <w:u w:val="single"/>
         </w:rPr>
+        <w:t>:</w:t>
+      </w:r>
+    </w:p>
+    <w:p>
+      <w:r>
+        <w:tab/>
+      </w:r>
+      <w:r>
+        <w:t xml:space="preserve">Az </w:t>
+      </w:r>
+      <w:proofErr w:type="spellStart"/>
+      <w:r>
+        <w:t>EtherChannel</w:t>
+      </w:r>
+      <w:proofErr w:type="spellEnd"/>
+      <w:r>
+        <w:t xml:space="preserve"> azon protokolloknak gyűjtőneve</w:t>
+      </w:r>
+      <w:r>
+        <w:t xml:space="preserve">, amikkel </w:t>
+      </w:r>
+      <w:proofErr w:type="spellStart"/>
+      <w:r>
+        <w:t>switchport</w:t>
+      </w:r>
+      <w:proofErr w:type="spellEnd"/>
+      <w:r>
+        <w:t xml:space="preserve"> összefogást tudunk kivitelezni. </w:t>
+      </w:r>
+      <w:r>
+        <w:t xml:space="preserve">Ezzel a technikával több szempontból meg lehet </w:t>
+      </w:r>
+      <w:r>
+        <w:lastRenderedPageBreak/>
+        <w:t>erősíteni a hálózatot L2-ben.</w:t>
+      </w:r>
+      <w:r>
+        <w:t xml:space="preserve"> Sávszélességet és hibatűrést </w:t>
+      </w:r>
+      <w:r>
+        <w:t>növeljük, a</w:t>
+      </w:r>
+      <w:r>
+        <w:t xml:space="preserve"> redundanciát biztosítjuk, terhelést elosztjuk és költséget</w:t>
+      </w:r>
+      <w:r>
+        <w:t xml:space="preserve"> csökkentjük. </w:t>
+      </w:r>
+    </w:p>
+    <w:p>
+      <w:r>
+        <w:tab/>
+      </w:r>
+      <w:r>
+        <w:t xml:space="preserve">A két </w:t>
+      </w:r>
+      <w:r>
+        <w:t>különböző protokoll</w:t>
+      </w:r>
+      <w:r>
+        <w:t xml:space="preserve">, ami az </w:t>
+      </w:r>
+      <w:proofErr w:type="spellStart"/>
+      <w:r>
+        <w:t>EtherChannel</w:t>
+      </w:r>
+      <w:proofErr w:type="spellEnd"/>
+      <w:r>
+        <w:t xml:space="preserve"> alá tartozik a </w:t>
+      </w:r>
+      <w:proofErr w:type="spellStart"/>
+      <w:r>
+        <w:t>PagP</w:t>
+      </w:r>
+      <w:proofErr w:type="spellEnd"/>
+      <w:r>
+        <w:t xml:space="preserve"> és LACP</w:t>
+      </w:r>
+      <w:r>
+        <w:t xml:space="preserve">. A </w:t>
+      </w:r>
+      <w:proofErr w:type="spellStart"/>
+      <w:r>
+        <w:t>PagP</w:t>
+      </w:r>
+      <w:proofErr w:type="spellEnd"/>
+      <w:r>
+        <w:t xml:space="preserve">, avagy a Port </w:t>
+      </w:r>
+      <w:proofErr w:type="spellStart"/>
+      <w:r>
+        <w:t>aggregation</w:t>
+      </w:r>
+      <w:proofErr w:type="spellEnd"/>
+      <w:r>
+        <w:t xml:space="preserve"> </w:t>
+      </w:r>
+      <w:proofErr w:type="spellStart"/>
+      <w:r>
+        <w:t>Protocol</w:t>
+      </w:r>
+      <w:proofErr w:type="spellEnd"/>
+      <w:r>
+        <w:t xml:space="preserve">, ami </w:t>
+      </w:r>
+      <w:r>
+        <w:t>a Cisco saját szabvány</w:t>
+      </w:r>
+      <w:r>
+        <w:t xml:space="preserve">ú </w:t>
+      </w:r>
+      <w:r>
+        <w:t>port összefogása</w:t>
+      </w:r>
+      <w:r>
+        <w:t xml:space="preserve">. </w:t>
+      </w:r>
+      <w:r>
+        <w:t>Három fajta üzemmódot lehet benne futtatni</w:t>
+      </w:r>
+      <w:r>
+        <w:t xml:space="preserve">. Az </w:t>
+      </w:r>
+      <w:proofErr w:type="spellStart"/>
+      <w:r>
+        <w:t>On</w:t>
+      </w:r>
+      <w:proofErr w:type="spellEnd"/>
+      <w:r>
+        <w:t xml:space="preserve"> üzemmód statikusan működik, nem kommunikál</w:t>
+      </w:r>
+      <w:r>
+        <w:t xml:space="preserve"> és ellenőrzi, hogy túloldalt is </w:t>
+      </w:r>
+      <w:proofErr w:type="spellStart"/>
+      <w:r>
+        <w:t>PagP</w:t>
+      </w:r>
+      <w:proofErr w:type="spellEnd"/>
+      <w:r>
+        <w:t xml:space="preserve"> </w:t>
+      </w:r>
+      <w:proofErr w:type="spellStart"/>
+      <w:r>
+        <w:t>futt</w:t>
+      </w:r>
+      <w:proofErr w:type="spellEnd"/>
+      <w:r>
+        <w:t xml:space="preserve">-e. A </w:t>
+      </w:r>
+      <w:proofErr w:type="spellStart"/>
+      <w:r>
+        <w:t>Desirable</w:t>
+      </w:r>
+      <w:proofErr w:type="spellEnd"/>
+      <w:r>
+        <w:t xml:space="preserve"> már kommunikál és</w:t>
+      </w:r>
+      <w:r>
+        <w:t xml:space="preserve"> állandóan küldi és fogadja a</w:t>
+      </w:r>
+      <w:r>
+        <w:t xml:space="preserve">z adat </w:t>
+      </w:r>
+      <w:proofErr w:type="spellStart"/>
+      <w:r>
+        <w:t>frame</w:t>
+      </w:r>
+      <w:proofErr w:type="spellEnd"/>
+      <w:r>
+        <w:t>-ket</w:t>
+      </w:r>
+      <w:r>
+        <w:t>,</w:t>
+      </w:r>
+      <w:r>
+        <w:t xml:space="preserve"> azzal </w:t>
+      </w:r>
+      <w:r>
+        <w:t>kapcsolatban,</w:t>
+      </w:r>
+      <w:r>
+        <w:t xml:space="preserve"> hogy </w:t>
+      </w:r>
+      <w:proofErr w:type="spellStart"/>
+      <w:r>
+        <w:t>PagP</w:t>
+      </w:r>
+      <w:proofErr w:type="spellEnd"/>
+      <w:r>
+        <w:t xml:space="preserve"> üzemmódban működik. Az </w:t>
+      </w:r>
+      <w:proofErr w:type="spellStart"/>
+      <w:r>
+        <w:t>Auto</w:t>
+      </w:r>
+      <w:proofErr w:type="spellEnd"/>
+      <w:r>
+        <w:t xml:space="preserve"> üzemmód szintúgy </w:t>
+      </w:r>
+      <w:r>
+        <w:t>dinamikus,</w:t>
+      </w:r>
+      <w:r>
+        <w:t xml:space="preserve"> mint a </w:t>
+      </w:r>
+      <w:proofErr w:type="spellStart"/>
+      <w:r>
+        <w:t>Desirable</w:t>
+      </w:r>
+      <w:proofErr w:type="spellEnd"/>
+      <w:r>
+        <w:t>,</w:t>
+      </w:r>
+      <w:r>
+        <w:t xml:space="preserve"> viszont</w:t>
+      </w:r>
+      <w:r>
+        <w:t xml:space="preserve"> </w:t>
+      </w:r>
+      <w:r>
+        <w:t>csak</w:t>
+      </w:r>
+      <w:r>
+        <w:t xml:space="preserve"> befogadás</w:t>
+      </w:r>
+      <w:r>
+        <w:t>ra</w:t>
+      </w:r>
+      <w:r>
+        <w:t xml:space="preserve"> képes</w:t>
+      </w:r>
+      <w:r>
+        <w:t>.</w:t>
+      </w:r>
+      <w:r>
+        <w:t xml:space="preserve"> Az LACP a </w:t>
+      </w:r>
+      <w:proofErr w:type="spellStart"/>
+      <w:r>
+        <w:t>cisco</w:t>
+      </w:r>
+      <w:proofErr w:type="spellEnd"/>
+      <w:r>
+        <w:t xml:space="preserve">-s </w:t>
+      </w:r>
+      <w:proofErr w:type="spellStart"/>
+      <w:r>
+        <w:t>PagP</w:t>
+      </w:r>
+      <w:proofErr w:type="spellEnd"/>
+      <w:r>
+        <w:t xml:space="preserve"> </w:t>
+      </w:r>
+      <w:r>
+        <w:t xml:space="preserve">nyíltszabványú piaci kivitelezése. </w:t>
+      </w:r>
+      <w:r>
+        <w:t xml:space="preserve"> </w:t>
+      </w:r>
+      <w:r>
+        <w:t xml:space="preserve">Itt is három különböző </w:t>
+      </w:r>
+      <w:r>
+        <w:t xml:space="preserve">üzemmód van. Az </w:t>
+      </w:r>
+      <w:proofErr w:type="spellStart"/>
+      <w:r>
+        <w:t>On</w:t>
+      </w:r>
+      <w:proofErr w:type="spellEnd"/>
+      <w:r>
+        <w:t xml:space="preserve"> itt is ugyanúgy működik,</w:t>
+      </w:r>
+      <w:r>
+        <w:t xml:space="preserve"> statikus.</w:t>
+      </w:r>
+      <w:r>
+        <w:t xml:space="preserve"> </w:t>
+      </w:r>
+      <w:proofErr w:type="spellStart"/>
+      <w:r>
+        <w:t>Desirable</w:t>
+      </w:r>
+      <w:proofErr w:type="spellEnd"/>
+      <w:r>
+        <w:t xml:space="preserve"> megfelelője az </w:t>
+      </w:r>
+      <w:proofErr w:type="spellStart"/>
+      <w:r>
+        <w:t>Active</w:t>
+      </w:r>
+      <w:proofErr w:type="spellEnd"/>
+      <w:r>
+        <w:t xml:space="preserve">, az </w:t>
+      </w:r>
+      <w:proofErr w:type="spellStart"/>
+      <w:r>
+        <w:t>Auto-nak</w:t>
+      </w:r>
+      <w:proofErr w:type="spellEnd"/>
+      <w:r>
+        <w:t xml:space="preserve"> a </w:t>
+      </w:r>
+      <w:proofErr w:type="spellStart"/>
+      <w:r>
+        <w:t>Passive</w:t>
+      </w:r>
+      <w:proofErr w:type="spellEnd"/>
+      <w:r>
+        <w:t xml:space="preserve">. </w:t>
+      </w:r>
+      <w:r>
+        <w:t>A</w:t>
+      </w:r>
+      <w:r>
+        <w:t xml:space="preserve">z LACP-ben küldött adat </w:t>
+      </w:r>
+      <w:proofErr w:type="spellStart"/>
+      <w:r>
+        <w:t>frame</w:t>
+      </w:r>
+      <w:proofErr w:type="spellEnd"/>
+      <w:r>
+        <w:t xml:space="preserve">-ek </w:t>
+      </w:r>
+      <w:r>
+        <w:t xml:space="preserve">különböznek a </w:t>
+      </w:r>
+      <w:proofErr w:type="spellStart"/>
+      <w:r>
+        <w:t>PagP-től</w:t>
+      </w:r>
+      <w:proofErr w:type="spellEnd"/>
+      <w:r>
+        <w:t xml:space="preserve"> természetesen</w:t>
+      </w:r>
+      <w:r>
+        <w:t>.</w:t>
+      </w:r>
+    </w:p>
+    <w:p>
+      <w:r>
+        <w:tab/>
+        <w:t xml:space="preserve">Az </w:t>
+      </w:r>
+      <w:proofErr w:type="spellStart"/>
+      <w:r>
+        <w:t>EtherChannel</w:t>
+      </w:r>
+      <w:proofErr w:type="spellEnd"/>
+      <w:r>
+        <w:t xml:space="preserve"> működtetéséhez több kikötés is tartozik. Egyrészt csak is azonos port típusokat szabad összefogni, duplexitást, és működési fajtákat sem szabad keverni.</w:t>
+      </w:r>
+      <w:r>
+        <w:t xml:space="preserve"> Maximum </w:t>
+      </w:r>
+      <w:r>
+        <w:t xml:space="preserve">8 </w:t>
+      </w:r>
+      <w:proofErr w:type="spellStart"/>
+      <w:r>
+        <w:t>portot</w:t>
+      </w:r>
+      <w:proofErr w:type="spellEnd"/>
+      <w:r>
+        <w:t xml:space="preserve"> lehet egyszerre összefogni. A VLAN információknak egyezniük kell</w:t>
+      </w:r>
+      <w:r>
+        <w:t xml:space="preserve"> az eszközök között.</w:t>
+      </w:r>
+      <w:r>
+        <w:t xml:space="preserve"> Legutolsó sorban pedig fontos oda figyelni, hogy </w:t>
+      </w:r>
+      <w:proofErr w:type="gramStart"/>
+      <w:r>
+        <w:t>a</w:t>
+      </w:r>
+      <w:proofErr w:type="gramEnd"/>
+      <w:r>
+        <w:t xml:space="preserve"> üzemmódokat megfelelően párosítsuk. Tehát statikust dinamikussal nem vegyítünk, és statikusok közül két „passzívat” sem párosítunk, hiszen ekkor nincsen üzenet, amivel </w:t>
+      </w:r>
+      <w:r>
+        <w:t>egyezhetnének</w:t>
+      </w:r>
+      <w:r>
+        <w:t xml:space="preserve">. </w:t>
+      </w:r>
+    </w:p>
+    <w:p>
+      <w:pPr>
+        <w:rPr>
+          <w:bCs/>
+        </w:rPr>
+      </w:pPr>
+      <w:r>
+        <w:pict w14:anchorId="55405452">
+          <v:rect id="_x0000_i1040" style="width:470.3pt;height:1.2pt" o:hralign="center" o:hrstd="t" o:hr="t" fillcolor="#a0a0a0" stroked="f"/>
+        </w:pict>
+      </w:r>
+    </w:p>
+    <w:p>
+      <w:pPr>
+        <w:pStyle w:val="Cmsor1"/>
+        <w:rPr>
+          <w:rStyle w:val="CmChar"/>
+          <w:rFonts w:ascii="Bell MT" w:hAnsi="Bell MT"/>
+          <w:b/>
+          <w:bCs/>
+          <w:color w:val="EDED0D"/>
+          <w:sz w:val="44"/>
+          <w:szCs w:val="44"/>
+          <w:u w:val="single"/>
+        </w:rPr>
       </w:pPr>
       <w:r>
         <w:rPr>
@@ -4952,8 +7401,37 @@
       <w:r>
         <w:tab/>
       </w:r>
-      <w:r>
-        <w:t>First Hop Redundancy Protocol azon OSI model</w:t>
+      <w:proofErr w:type="spellStart"/>
+      <w:r>
+        <w:t>First</w:t>
+      </w:r>
+      <w:proofErr w:type="spellEnd"/>
+      <w:r>
+        <w:t xml:space="preserve"> </w:t>
+      </w:r>
+      <w:proofErr w:type="spellStart"/>
+      <w:r>
+        <w:t>Hop</w:t>
+      </w:r>
+      <w:proofErr w:type="spellEnd"/>
+      <w:r>
+        <w:t xml:space="preserve"> </w:t>
+      </w:r>
+      <w:proofErr w:type="spellStart"/>
+      <w:r>
+        <w:t>Redundancy</w:t>
+      </w:r>
+      <w:proofErr w:type="spellEnd"/>
+      <w:r>
+        <w:t xml:space="preserve"> </w:t>
+      </w:r>
+      <w:proofErr w:type="spellStart"/>
+      <w:r>
+        <w:t>Protocol</w:t>
+      </w:r>
+      <w:proofErr w:type="spellEnd"/>
+      <w:r>
+        <w:t xml:space="preserve"> azon OSI model</w:t>
       </w:r>
       <w:r>
         <w:t>l hálózati rétegében lévő protokoll</w:t>
@@ -4977,7 +7455,31 @@
         <w:t>, mint például VRRP, GLBP vagy HSRP</w:t>
       </w:r>
       <w:r>
-        <w:t>. Mi az utóbbit alkalmaztuk, ami a cisco-nak saját exkluzív protokollja, a Hot Standby Router Protocol.</w:t>
+        <w:t xml:space="preserve">. Mi az utóbbit alkalmaztuk, ami a </w:t>
+      </w:r>
+      <w:proofErr w:type="spellStart"/>
+      <w:r>
+        <w:t>cisco-nak</w:t>
+      </w:r>
+      <w:proofErr w:type="spellEnd"/>
+      <w:r>
+        <w:t xml:space="preserve"> saját exkluzív protokollja, a Hot </w:t>
+      </w:r>
+      <w:proofErr w:type="spellStart"/>
+      <w:r>
+        <w:t>Standby</w:t>
+      </w:r>
+      <w:proofErr w:type="spellEnd"/>
+      <w:r>
+        <w:t xml:space="preserve"> Router </w:t>
+      </w:r>
+      <w:proofErr w:type="spellStart"/>
+      <w:r>
+        <w:t>Protocol</w:t>
+      </w:r>
+      <w:proofErr w:type="spellEnd"/>
+      <w:r>
+        <w:t>.</w:t>
       </w:r>
     </w:p>
     <w:p>
@@ -4986,13 +7488,26 @@
         <w:t xml:space="preserve">A HSRP </w:t>
       </w:r>
       <w:r>
-        <w:t xml:space="preserve">működése során kettő vagy több forgalomirányító eszköz ugyanazon belsős host hálózat felé tekintő </w:t>
-      </w:r>
+        <w:t xml:space="preserve">működése során kettő vagy több forgalomirányító eszköz ugyanazon belsős </w:t>
+      </w:r>
+      <w:proofErr w:type="spellStart"/>
+      <w:r>
+        <w:t>host</w:t>
+      </w:r>
+      <w:proofErr w:type="spellEnd"/>
+      <w:r>
+        <w:t xml:space="preserve"> hálózat felé tekintő </w:t>
+      </w:r>
+      <w:proofErr w:type="spellStart"/>
       <w:r>
         <w:t>interface</w:t>
       </w:r>
       <w:r>
-        <w:t>-eit konfiguráljuk</w:t>
+        <w:t>-eit</w:t>
+      </w:r>
+      <w:proofErr w:type="spellEnd"/>
+      <w:r>
+        <w:t xml:space="preserve"> konfiguráljuk</w:t>
       </w:r>
       <w:r>
         <w:t xml:space="preserve"> csoportok</w:t>
@@ -5025,7 +7540,15 @@
         <w:t xml:space="preserve"> </w:t>
       </w:r>
       <w:r>
-        <w:t xml:space="preserve">Két különböző verziója van a HSRP-nek. A 2-es képes IPv6-s címeket támogatni, bizonyos értékekben eltér, hogy megkülönböztethető legyen az elavultabb 1-es verziótól. </w:t>
+        <w:t>Két különböző verziója van a HSRP-</w:t>
+      </w:r>
+      <w:proofErr w:type="spellStart"/>
+      <w:r>
+        <w:t>nek</w:t>
+      </w:r>
+      <w:proofErr w:type="spellEnd"/>
+      <w:r>
+        <w:t xml:space="preserve">. A 2-es képes IPv6-s címeket támogatni, bizonyos értékekben eltér, hogy megkülönböztethető legyen az elavultabb 1-es verziótól. </w:t>
       </w:r>
       <w:r>
         <w:t>A</w:t>
@@ -5046,7 +7569,15 @@
     <w:p>
       <w:r>
         <w:tab/>
-        <w:t>Minden HSRP Router Initial állapotban kezd, ekkor még nem is fut a HSRP</w:t>
+        <w:t xml:space="preserve">Minden HSRP Router </w:t>
+      </w:r>
+      <w:proofErr w:type="spellStart"/>
+      <w:r>
+        <w:t>Initial</w:t>
+      </w:r>
+      <w:proofErr w:type="spellEnd"/>
+      <w:r>
+        <w:t xml:space="preserve"> állapotban kezd, ekkor még nem is fut a HSRP</w:t>
       </w:r>
       <w:r>
         <w:t>,</w:t>
@@ -5058,7 +7589,23 @@
         <w:t>a</w:t>
       </w:r>
       <w:r>
-        <w:t>kkor is Initial állapotba kerül egy HSRP Router, hogyha a HSRP konfigurációt szerkesztjük. Tehát az Initial az Indítási állapot</w:t>
+        <w:t xml:space="preserve">kkor is </w:t>
+      </w:r>
+      <w:proofErr w:type="spellStart"/>
+      <w:r>
+        <w:t>Initial</w:t>
+      </w:r>
+      <w:proofErr w:type="spellEnd"/>
+      <w:r>
+        <w:t xml:space="preserve"> állapotba kerül egy HSRP Router, hogyha a HSRP konfigurációt szerkesztjük. Tehát az </w:t>
+      </w:r>
+      <w:proofErr w:type="spellStart"/>
+      <w:r>
+        <w:t>Initial</w:t>
+      </w:r>
+      <w:proofErr w:type="spellEnd"/>
+      <w:r>
+        <w:t xml:space="preserve"> az Indítási állapot</w:t>
       </w:r>
       <w:r>
         <w:t xml:space="preserve"> A HSRP-ben</w:t>
@@ -5067,14 +7614,43 @@
         <w:t xml:space="preserve">. </w:t>
       </w:r>
       <w:r>
-        <w:t>A következő HSRP State a Learn</w:t>
-      </w:r>
+        <w:t xml:space="preserve">A következő HSRP </w:t>
+      </w:r>
+      <w:proofErr w:type="spellStart"/>
+      <w:r>
+        <w:t>State</w:t>
+      </w:r>
+      <w:proofErr w:type="spellEnd"/>
+      <w:r>
+        <w:t xml:space="preserve"> a </w:t>
+      </w:r>
+      <w:proofErr w:type="spellStart"/>
+      <w:r>
+        <w:t>Learn</w:t>
+      </w:r>
+      <w:proofErr w:type="spellEnd"/>
       <w:r>
         <w:t xml:space="preserve">, ebben az </w:t>
       </w:r>
       <w:r>
         <w:lastRenderedPageBreak/>
-        <w:t xml:space="preserve">állapotban a Router egy authentiacted HSRP Hello-Packet fogadásán és </w:t>
+        <w:t xml:space="preserve">állapotban a Router egy </w:t>
+      </w:r>
+      <w:proofErr w:type="spellStart"/>
+      <w:r>
+        <w:t>authentiacted</w:t>
+      </w:r>
+      <w:proofErr w:type="spellEnd"/>
+      <w:r>
+        <w:t xml:space="preserve"> HSRP Hello-</w:t>
+      </w:r>
+      <w:proofErr w:type="spellStart"/>
+      <w:r>
+        <w:t>Packet</w:t>
+      </w:r>
+      <w:proofErr w:type="spellEnd"/>
+      <w:r>
+        <w:t xml:space="preserve"> fogadásán és </w:t>
       </w:r>
       <w:r>
         <w:t>értelmezésén</w:t>
@@ -5083,52 +7659,313 @@
         <w:t xml:space="preserve"> dolgozik, hogy a benne lévő adatokat implementálni tudja. </w:t>
       </w:r>
       <w:r>
-        <w:t xml:space="preserve">Amikor sikeresen implementálta, és passzívan fogad további HSRP Hello-Packet-et, akkor Listen állapotban van. Speak HSRP State pedig azon állapot, mikor a Router elkezd </w:t>
+        <w:t>Amikor sikeresen implementálta, és passzívan fogad további HSRP Hello-</w:t>
+      </w:r>
+      <w:proofErr w:type="spellStart"/>
+      <w:r>
+        <w:t>Packet</w:t>
+      </w:r>
+      <w:proofErr w:type="spellEnd"/>
+      <w:r>
+        <w:t>-</w:t>
+      </w:r>
+      <w:proofErr w:type="spellStart"/>
+      <w:r>
+        <w:t>et</w:t>
+      </w:r>
+      <w:proofErr w:type="spellEnd"/>
+      <w:r>
+        <w:t xml:space="preserve">, akkor Listen állapotban van. </w:t>
+      </w:r>
+      <w:proofErr w:type="spellStart"/>
+      <w:r>
+        <w:t>Speak</w:t>
+      </w:r>
+      <w:proofErr w:type="spellEnd"/>
+      <w:r>
+        <w:t xml:space="preserve"> HSRP </w:t>
+      </w:r>
+      <w:proofErr w:type="spellStart"/>
+      <w:r>
+        <w:t>State</w:t>
+      </w:r>
+      <w:proofErr w:type="spellEnd"/>
+      <w:r>
+        <w:t xml:space="preserve"> pedig azon állapot, mikor a Router elkezd </w:t>
       </w:r>
       <w:r>
         <w:t xml:space="preserve">saját </w:t>
       </w:r>
       <w:r>
-        <w:t xml:space="preserve">Hello-Packet-et küldeni, hogy részt vehessen a HSRP csoport topológiájában </w:t>
+        <w:t>Hello-</w:t>
+      </w:r>
+      <w:proofErr w:type="spellStart"/>
+      <w:r>
+        <w:t>Packet</w:t>
+      </w:r>
+      <w:proofErr w:type="spellEnd"/>
+      <w:r>
+        <w:t>-</w:t>
+      </w:r>
+      <w:proofErr w:type="spellStart"/>
+      <w:r>
+        <w:t>et</w:t>
+      </w:r>
+      <w:proofErr w:type="spellEnd"/>
+      <w:r>
+        <w:t xml:space="preserve"> küldeni, hogy részt vehessen a HSRP csoport topológiájában </w:t>
       </w:r>
       <w:r>
         <w:t>és</w:t>
       </w:r>
       <w:r>
-        <w:t xml:space="preserve"> hogy Standby vagy Active szerepkörbe lépjen. </w:t>
-      </w:r>
-      <w:r>
-        <w:t>A HSRP Hello-Packet-ek Multicast Address</w:t>
-      </w:r>
+        <w:t xml:space="preserve"> hogy </w:t>
+      </w:r>
+      <w:proofErr w:type="spellStart"/>
+      <w:r>
+        <w:t>Standby</w:t>
+      </w:r>
+      <w:proofErr w:type="spellEnd"/>
+      <w:r>
+        <w:t xml:space="preserve"> vagy </w:t>
+      </w:r>
+      <w:proofErr w:type="spellStart"/>
+      <w:r>
+        <w:t>Active</w:t>
+      </w:r>
+      <w:proofErr w:type="spellEnd"/>
+      <w:r>
+        <w:t xml:space="preserve"> szerepkörbe lépjen. </w:t>
+      </w:r>
+      <w:r>
+        <w:t>A HSRP Hello-</w:t>
+      </w:r>
+      <w:proofErr w:type="spellStart"/>
+      <w:r>
+        <w:t>Packet</w:t>
+      </w:r>
+      <w:proofErr w:type="spellEnd"/>
+      <w:r>
+        <w:t xml:space="preserve">-ek </w:t>
+      </w:r>
+      <w:proofErr w:type="spellStart"/>
+      <w:r>
+        <w:t>Multicast</w:t>
+      </w:r>
+      <w:proofErr w:type="spellEnd"/>
+      <w:r>
+        <w:t xml:space="preserve"> </w:t>
+      </w:r>
+      <w:proofErr w:type="spellStart"/>
+      <w:r>
+        <w:t>Address</w:t>
+      </w:r>
+      <w:proofErr w:type="spellEnd"/>
       <w:r>
         <w:t xml:space="preserve"> címűek, ha 1-es verziót alkalmazunk, akkor 224.0.0.2-es IPv4 címet használ, ha pedig 2-es verziót, akkor 2024.0.0.102-t. </w:t>
       </w:r>
       <w:r>
-        <w:t>Egy HSRP Router a benne megadott Hello Timer alapján küld Hello-Packet-ket, alapértelmezetten ez 1 db 3 másodpercenként.</w:t>
-      </w:r>
-      <w:r>
-        <w:t xml:space="preserve"> A HSRP Hello-Packet tartalmazza a </w:t>
-      </w:r>
-      <w:r>
-        <w:t xml:space="preserve"> </w:t>
-      </w:r>
-      <w:r>
-        <w:t xml:space="preserve">Mikor a HSRP csoportban résztvevő Router-ek megismerték egymást, az, akinek a legnagyobb HSRP Priority értéke van lesz az Active állapotú Router. </w:t>
-      </w:r>
-      <w:r>
-        <w:t xml:space="preserve"> Ha döntetlen alakulna ki Priority értékek között, akkor a legnagyobb IP cím tulajdonosa az Active. Az Active State HSRP Router feladata, hogy </w:t>
-      </w:r>
-      <w:r>
-        <w:t>a host hálózatból jövő forgalomirányítást lebonyolítsa.</w:t>
-      </w:r>
-      <w:r>
-        <w:t xml:space="preserve"> Ehhez rendelkezik egy Virtuális IP és MAC címmel. Az IP cím lesz a HSRP rendszer Default Gateway címe. A MAC Address pedig ARP folyamatokhoz szükséges. Automatikusan generált aktív Version és HSRP csoport ID értéke alapján. </w:t>
-      </w:r>
-      <w:r>
-        <w:t xml:space="preserve">Az a Router, aki nem nyerte meg az Active szerepkör versenyét, tartalékként megmarad. Ez a Standby állapot. </w:t>
-      </w:r>
-      <w:r>
-        <w:t xml:space="preserve">Ha az active router kiesik, vár egy hold time mennyiségű időt a Standby Router, ami a Hello Time háromszorosa, majd ezután átveszi az Active szerepkört és azzal járó címeket. Innentől fogva ő bonyolítja le a forgalomirányítást. Ha esetleg visszatérne az a Router, aki eredetileg Active volt, akkor ő Standby üzemmódban működik, ha nem konfiguráljuk máskép. </w:t>
+        <w:t xml:space="preserve">Egy HSRP Router a benne megadott Hello </w:t>
+      </w:r>
+      <w:proofErr w:type="spellStart"/>
+      <w:r>
+        <w:t>Timer</w:t>
+      </w:r>
+      <w:proofErr w:type="spellEnd"/>
+      <w:r>
+        <w:t xml:space="preserve"> alapján küld Hello-</w:t>
+      </w:r>
+      <w:proofErr w:type="spellStart"/>
+      <w:r>
+        <w:t>Packet</w:t>
+      </w:r>
+      <w:proofErr w:type="spellEnd"/>
+      <w:r>
+        <w:t>-ket, alapértelmezetten ez 1 db 3 másodpercenként.</w:t>
+      </w:r>
+      <w:r>
+        <w:t xml:space="preserve"> A HSRP Hello-</w:t>
+      </w:r>
+      <w:proofErr w:type="spellStart"/>
+      <w:r>
+        <w:t>Packet</w:t>
+      </w:r>
+      <w:proofErr w:type="spellEnd"/>
+      <w:r>
+        <w:t xml:space="preserve"> tartalmazza </w:t>
+      </w:r>
+      <w:proofErr w:type="gramStart"/>
+      <w:r>
+        <w:t xml:space="preserve">a </w:t>
+      </w:r>
+      <w:r>
+        <w:t xml:space="preserve"> </w:t>
+      </w:r>
+      <w:r>
+        <w:t>Mikor</w:t>
+      </w:r>
+      <w:proofErr w:type="gramEnd"/>
+      <w:r>
+        <w:t xml:space="preserve"> a HSRP csoportban résztvevő Router-ek megismerték egymást, az, akinek a legnagyobb HSRP </w:t>
+      </w:r>
+      <w:proofErr w:type="spellStart"/>
+      <w:r>
+        <w:t>Priority</w:t>
+      </w:r>
+      <w:proofErr w:type="spellEnd"/>
+      <w:r>
+        <w:t xml:space="preserve"> értéke van lesz az </w:t>
+      </w:r>
+      <w:proofErr w:type="spellStart"/>
+      <w:r>
+        <w:t>Active</w:t>
+      </w:r>
+      <w:proofErr w:type="spellEnd"/>
+      <w:r>
+        <w:t xml:space="preserve"> állapotú Router. </w:t>
+      </w:r>
+      <w:r>
+        <w:t xml:space="preserve"> Ha döntetlen alakulna ki </w:t>
+      </w:r>
+      <w:proofErr w:type="spellStart"/>
+      <w:r>
+        <w:t>Priority</w:t>
+      </w:r>
+      <w:proofErr w:type="spellEnd"/>
+      <w:r>
+        <w:t xml:space="preserve"> értékek között, akkor a legnagyobb IP cím tulajdonosa az </w:t>
+      </w:r>
+      <w:proofErr w:type="spellStart"/>
+      <w:r>
+        <w:t>Active</w:t>
+      </w:r>
+      <w:proofErr w:type="spellEnd"/>
+      <w:r>
+        <w:t xml:space="preserve">. Az </w:t>
+      </w:r>
+      <w:proofErr w:type="spellStart"/>
+      <w:r>
+        <w:t>Active</w:t>
+      </w:r>
+      <w:proofErr w:type="spellEnd"/>
+      <w:r>
+        <w:t xml:space="preserve"> </w:t>
+      </w:r>
+      <w:proofErr w:type="spellStart"/>
+      <w:r>
+        <w:t>State</w:t>
+      </w:r>
+      <w:proofErr w:type="spellEnd"/>
+      <w:r>
+        <w:t xml:space="preserve"> HSRP Router feladata, hogy </w:t>
+      </w:r>
+      <w:r>
+        <w:t xml:space="preserve">a </w:t>
+      </w:r>
+      <w:proofErr w:type="spellStart"/>
+      <w:r>
+        <w:t>host</w:t>
+      </w:r>
+      <w:proofErr w:type="spellEnd"/>
+      <w:r>
+        <w:t xml:space="preserve"> hálózatból jövő forgalomirányítást lebonyolítsa.</w:t>
+      </w:r>
+      <w:r>
+        <w:t xml:space="preserve"> Ehhez rendelkezik egy Virtuális IP és MAC címmel. Az IP cím lesz a HSRP rendszer </w:t>
+      </w:r>
+      <w:proofErr w:type="spellStart"/>
+      <w:r>
+        <w:t>Default</w:t>
+      </w:r>
+      <w:proofErr w:type="spellEnd"/>
+      <w:r>
+        <w:t xml:space="preserve"> </w:t>
+      </w:r>
+      <w:proofErr w:type="spellStart"/>
+      <w:r>
+        <w:t>Gateway</w:t>
+      </w:r>
+      <w:proofErr w:type="spellEnd"/>
+      <w:r>
+        <w:t xml:space="preserve"> címe. A MAC </w:t>
+      </w:r>
+      <w:proofErr w:type="spellStart"/>
+      <w:r>
+        <w:t>Address</w:t>
+      </w:r>
+      <w:proofErr w:type="spellEnd"/>
+      <w:r>
+        <w:t xml:space="preserve"> pedig ARP folyamatokhoz szükséges. Automatikusan generált aktív Version és HSRP csoport ID értéke alapján. </w:t>
+      </w:r>
+      <w:r>
+        <w:t xml:space="preserve">Az a Router, aki nem nyerte meg az </w:t>
+      </w:r>
+      <w:proofErr w:type="spellStart"/>
+      <w:r>
+        <w:t>Active</w:t>
+      </w:r>
+      <w:proofErr w:type="spellEnd"/>
+      <w:r>
+        <w:t xml:space="preserve"> szerepkör versenyét, tartalékként megmarad. Ez a </w:t>
+      </w:r>
+      <w:proofErr w:type="spellStart"/>
+      <w:r>
+        <w:t>Standby</w:t>
+      </w:r>
+      <w:proofErr w:type="spellEnd"/>
+      <w:r>
+        <w:t xml:space="preserve"> állapot. </w:t>
+      </w:r>
+      <w:r>
+        <w:t xml:space="preserve">Ha az </w:t>
+      </w:r>
+      <w:proofErr w:type="spellStart"/>
+      <w:r>
+        <w:t>active</w:t>
+      </w:r>
+      <w:proofErr w:type="spellEnd"/>
+      <w:r>
+        <w:t xml:space="preserve"> router kiesik, vár egy hold </w:t>
+      </w:r>
+      <w:proofErr w:type="spellStart"/>
+      <w:r>
+        <w:t>time</w:t>
+      </w:r>
+      <w:proofErr w:type="spellEnd"/>
+      <w:r>
+        <w:t xml:space="preserve"> mennyiségű időt a </w:t>
+      </w:r>
+      <w:proofErr w:type="spellStart"/>
+      <w:r>
+        <w:t>Standby</w:t>
+      </w:r>
+      <w:proofErr w:type="spellEnd"/>
+      <w:r>
+        <w:t xml:space="preserve"> Router, ami a Hello Time háromszorosa, majd ezután átveszi az </w:t>
+      </w:r>
+      <w:proofErr w:type="spellStart"/>
+      <w:r>
+        <w:t>Active</w:t>
+      </w:r>
+      <w:proofErr w:type="spellEnd"/>
+      <w:r>
+        <w:t xml:space="preserve"> szerepkört és azzal járó címeket. Innentől fogva ő bonyolítja le a forgalomirányítást. Ha esetleg visszatérne az a Router, aki eredetileg </w:t>
+      </w:r>
+      <w:proofErr w:type="spellStart"/>
+      <w:r>
+        <w:t>Active</w:t>
+      </w:r>
+      <w:proofErr w:type="spellEnd"/>
+      <w:r>
+        <w:t xml:space="preserve"> volt, akkor ő </w:t>
+      </w:r>
+      <w:proofErr w:type="spellStart"/>
+      <w:r>
+        <w:t>Standby</w:t>
+      </w:r>
+      <w:proofErr w:type="spellEnd"/>
+      <w:r>
+        <w:t xml:space="preserve"> üzemmódban működik, ha nem konfiguráljuk máskép. </w:t>
       </w:r>
       <w:r>
         <w:t xml:space="preserve"> </w:t>
@@ -5209,7 +8046,49 @@
         <w:rPr>
           <w:i/>
         </w:rPr>
-        <w:t>Open Shortest Path First”</w:t>
+        <w:t xml:space="preserve">Open </w:t>
+      </w:r>
+      <w:proofErr w:type="spellStart"/>
+      <w:r>
+        <w:rPr>
+          <w:i/>
+        </w:rPr>
+        <w:t>Shortest</w:t>
+      </w:r>
+      <w:proofErr w:type="spellEnd"/>
+      <w:r>
+        <w:rPr>
+          <w:i/>
+        </w:rPr>
+        <w:t xml:space="preserve"> </w:t>
+      </w:r>
+      <w:proofErr w:type="spellStart"/>
+      <w:r>
+        <w:rPr>
+          <w:i/>
+        </w:rPr>
+        <w:t>Path</w:t>
+      </w:r>
+      <w:proofErr w:type="spellEnd"/>
+      <w:r>
+        <w:rPr>
+          <w:i/>
+        </w:rPr>
+        <w:t xml:space="preserve"> </w:t>
+      </w:r>
+      <w:proofErr w:type="spellStart"/>
+      <w:r>
+        <w:rPr>
+          <w:i/>
+        </w:rPr>
+        <w:t>First</w:t>
+      </w:r>
+      <w:proofErr w:type="spellEnd"/>
+      <w:r>
+        <w:rPr>
+          <w:i/>
+        </w:rPr>
+        <w:t>”</w:t>
       </w:r>
       <w:r>
         <w:t xml:space="preserve"> az OSI modell 3. hálózati rétegéhez fűződő dinamikus forgalomirányító protokoll. Célja, hogy a forgalomirányító eszközök dinamikusan kövessék a területükön lévő alhálózatokat, a változásokról tudják egymást értesíteni és megfelelően alkalmazkodni hozzájuk. </w:t>
@@ -5339,39 +8218,159 @@
         <w:tab/>
         <w:t>A dinamikus forgalomirányításnak két fő fajtája van. IGP, avagy “</w:t>
       </w:r>
-      <w:r>
-        <w:rPr>
-          <w:i/>
-        </w:rPr>
-        <w:t>Interior Gateway Protocols</w:t>
-      </w:r>
+      <w:proofErr w:type="spellStart"/>
+      <w:r>
+        <w:rPr>
+          <w:i/>
+        </w:rPr>
+        <w:t>Interior</w:t>
+      </w:r>
+      <w:proofErr w:type="spellEnd"/>
+      <w:r>
+        <w:rPr>
+          <w:i/>
+        </w:rPr>
+        <w:t xml:space="preserve"> </w:t>
+      </w:r>
+      <w:proofErr w:type="spellStart"/>
+      <w:r>
+        <w:rPr>
+          <w:i/>
+        </w:rPr>
+        <w:t>Gateway</w:t>
+      </w:r>
+      <w:proofErr w:type="spellEnd"/>
+      <w:r>
+        <w:rPr>
+          <w:i/>
+        </w:rPr>
+        <w:t xml:space="preserve"> </w:t>
+      </w:r>
+      <w:proofErr w:type="spellStart"/>
+      <w:r>
+        <w:rPr>
+          <w:i/>
+        </w:rPr>
+        <w:t>Protocols</w:t>
+      </w:r>
+      <w:proofErr w:type="spellEnd"/>
       <w:r>
         <w:t>” és EGP, avagy “</w:t>
       </w:r>
-      <w:r>
-        <w:rPr>
-          <w:i/>
-        </w:rPr>
-        <w:t>Exterior Gateway Protocols</w:t>
-      </w:r>
+      <w:proofErr w:type="spellStart"/>
+      <w:r>
+        <w:rPr>
+          <w:i/>
+        </w:rPr>
+        <w:t>Exterior</w:t>
+      </w:r>
+      <w:proofErr w:type="spellEnd"/>
+      <w:r>
+        <w:rPr>
+          <w:i/>
+        </w:rPr>
+        <w:t xml:space="preserve"> </w:t>
+      </w:r>
+      <w:proofErr w:type="spellStart"/>
+      <w:r>
+        <w:rPr>
+          <w:i/>
+        </w:rPr>
+        <w:t>Gateway</w:t>
+      </w:r>
+      <w:proofErr w:type="spellEnd"/>
+      <w:r>
+        <w:rPr>
+          <w:i/>
+        </w:rPr>
+        <w:t xml:space="preserve"> </w:t>
+      </w:r>
+      <w:proofErr w:type="spellStart"/>
+      <w:r>
+        <w:rPr>
+          <w:i/>
+        </w:rPr>
+        <w:t>Protocols</w:t>
+      </w:r>
+      <w:proofErr w:type="spellEnd"/>
       <w:r>
         <w:t>”. Az IGP-k belső hálózatok között biztosítják a forgalomirányítást. Az EGP-ben lévő BGP, avagy “</w:t>
       </w:r>
-      <w:r>
-        <w:rPr>
-          <w:i/>
-        </w:rPr>
-        <w:t>Border Gateway Protocol</w:t>
-      </w:r>
+      <w:proofErr w:type="spellStart"/>
+      <w:r>
+        <w:rPr>
+          <w:i/>
+        </w:rPr>
+        <w:t>Border</w:t>
+      </w:r>
+      <w:proofErr w:type="spellEnd"/>
+      <w:r>
+        <w:rPr>
+          <w:i/>
+        </w:rPr>
+        <w:t xml:space="preserve"> </w:t>
+      </w:r>
+      <w:proofErr w:type="spellStart"/>
+      <w:r>
+        <w:rPr>
+          <w:i/>
+        </w:rPr>
+        <w:t>Gateway</w:t>
+      </w:r>
+      <w:proofErr w:type="spellEnd"/>
+      <w:r>
+        <w:rPr>
+          <w:i/>
+        </w:rPr>
+        <w:t xml:space="preserve"> </w:t>
+      </w:r>
+      <w:proofErr w:type="spellStart"/>
+      <w:r>
+        <w:rPr>
+          <w:i/>
+        </w:rPr>
+        <w:t>Protocol</w:t>
+      </w:r>
+      <w:proofErr w:type="spellEnd"/>
       <w:r>
         <w:t>” pedig ezen IGP rendszereknek az “összekötő” protokollja. Az IGP-n belül is kettő altípus van. “</w:t>
       </w:r>
-      <w:r>
-        <w:rPr>
-          <w:i/>
-        </w:rPr>
-        <w:t>Path-Vector Routing Protocol</w:t>
-      </w:r>
+      <w:proofErr w:type="spellStart"/>
+      <w:r>
+        <w:rPr>
+          <w:i/>
+        </w:rPr>
+        <w:t>Path-Vector</w:t>
+      </w:r>
+      <w:proofErr w:type="spellEnd"/>
+      <w:r>
+        <w:rPr>
+          <w:i/>
+        </w:rPr>
+        <w:t xml:space="preserve"> </w:t>
+      </w:r>
+      <w:proofErr w:type="spellStart"/>
+      <w:r>
+        <w:rPr>
+          <w:i/>
+        </w:rPr>
+        <w:t>Routing</w:t>
+      </w:r>
+      <w:proofErr w:type="spellEnd"/>
+      <w:r>
+        <w:rPr>
+          <w:i/>
+        </w:rPr>
+        <w:t xml:space="preserve"> </w:t>
+      </w:r>
+      <w:proofErr w:type="spellStart"/>
+      <w:r>
+        <w:rPr>
+          <w:i/>
+        </w:rPr>
+        <w:t>Protocol</w:t>
+      </w:r>
+      <w:proofErr w:type="spellEnd"/>
       <w:r>
         <w:t>”, és “</w:t>
       </w:r>
@@ -5379,13 +8378,63 @@
         <w:rPr>
           <w:i/>
         </w:rPr>
-        <w:t>Link-State Routing Protocol”</w:t>
+        <w:t>Link-</w:t>
+      </w:r>
+      <w:proofErr w:type="spellStart"/>
+      <w:r>
+        <w:rPr>
+          <w:i/>
+        </w:rPr>
+        <w:t>State</w:t>
+      </w:r>
+      <w:proofErr w:type="spellEnd"/>
+      <w:r>
+        <w:rPr>
+          <w:i/>
+        </w:rPr>
+        <w:t xml:space="preserve"> </w:t>
+      </w:r>
+      <w:proofErr w:type="spellStart"/>
+      <w:r>
+        <w:rPr>
+          <w:i/>
+        </w:rPr>
+        <w:t>Routing</w:t>
+      </w:r>
+      <w:proofErr w:type="spellEnd"/>
+      <w:r>
+        <w:rPr>
+          <w:i/>
+        </w:rPr>
+        <w:t xml:space="preserve"> </w:t>
+      </w:r>
+      <w:proofErr w:type="spellStart"/>
+      <w:r>
+        <w:rPr>
+          <w:i/>
+        </w:rPr>
+        <w:t>Protocol</w:t>
+      </w:r>
+      <w:proofErr w:type="spellEnd"/>
+      <w:r>
+        <w:rPr>
+          <w:i/>
+        </w:rPr>
+        <w:t>”</w:t>
       </w:r>
       <w:r>
         <w:t>. Az első típusnál fontos a forgalom irányításának iránya és hossza, ezért is vektor nevezésű. A második típusba tartozik az OSPF is. Itt a forgalom irányító eszközök úgynevezett hello-csomagokkal, később pedig</w:t>
       </w:r>
       <w:r>
-        <w:t xml:space="preserve"> lsa-üzenet elárasztással</w:t>
+        <w:t xml:space="preserve"> </w:t>
+      </w:r>
+      <w:proofErr w:type="spellStart"/>
+      <w:r>
+        <w:t>lsa</w:t>
+      </w:r>
+      <w:proofErr w:type="spellEnd"/>
+      <w:r>
+        <w:t>-üzenet elárasztással</w:t>
       </w:r>
       <w:r>
         <w:t xml:space="preserve"> egyeztetik egymással, az őket körülvevő felmért közvetlen és távoli hálózatokkal kapcsolatban. Természetesen, ha nem ugyanazt a nyelvet beszéli, a csomagot eldobják.</w:t>
@@ -5442,10 +8491,21 @@
         <w:rPr>
           <w:i/>
         </w:rPr>
-        <w:t>v2”</w:t>
-      </w:r>
-      <w:r>
-        <w:t>-t használ</w:t>
+        <w:t>v</w:t>
+      </w:r>
+      <w:proofErr w:type="gramStart"/>
+      <w:r>
+        <w:rPr>
+          <w:i/>
+        </w:rPr>
+        <w:t>2”</w:t>
+      </w:r>
+      <w:r>
+        <w:t>-</w:t>
+      </w:r>
+      <w:proofErr w:type="gramEnd"/>
+      <w:r>
+        <w:t>t használ</w:t>
       </w:r>
       <w:r>
         <w:t>j</w:t>
@@ -5453,47 +8513,191 @@
       <w:r>
         <w:t>uk ehhez a projekthez. Összesen három különböző táblázatot alkalmaz ahhoz, hogy a szükséges adatokat feljegyezze. A “</w:t>
       </w:r>
-      <w:r>
-        <w:rPr>
-          <w:i/>
-        </w:rPr>
-        <w:t>Topology Table</w:t>
-      </w:r>
-      <w:r>
-        <w:t xml:space="preserve">”-ben az adott terület topológiáján belüli összes útvonalat és alhálózatot feljegyzik. </w:t>
-      </w:r>
-      <w:r>
-        <w:t xml:space="preserve">Ez a „Forwarding Database”-ből képződik le. </w:t>
+      <w:proofErr w:type="spellStart"/>
+      <w:r>
+        <w:rPr>
+          <w:i/>
+        </w:rPr>
+        <w:t>Topology</w:t>
+      </w:r>
+      <w:proofErr w:type="spellEnd"/>
+      <w:r>
+        <w:rPr>
+          <w:i/>
+        </w:rPr>
+        <w:t xml:space="preserve"> </w:t>
+      </w:r>
+      <w:proofErr w:type="spellStart"/>
+      <w:proofErr w:type="gramStart"/>
+      <w:r>
+        <w:rPr>
+          <w:i/>
+        </w:rPr>
+        <w:t>Table</w:t>
+      </w:r>
+      <w:proofErr w:type="spellEnd"/>
+      <w:r>
+        <w:t>”-</w:t>
+      </w:r>
+      <w:proofErr w:type="gramEnd"/>
+      <w:r>
+        <w:t xml:space="preserve">ben az adott terület topológiáján belüli összes útvonalat és alhálózatot feljegyzik. </w:t>
+      </w:r>
+      <w:r>
+        <w:t>Ez a „</w:t>
+      </w:r>
+      <w:proofErr w:type="spellStart"/>
+      <w:r>
+        <w:t>Forwarding</w:t>
+      </w:r>
+      <w:proofErr w:type="spellEnd"/>
+      <w:r>
+        <w:t xml:space="preserve"> </w:t>
+      </w:r>
+      <w:proofErr w:type="spellStart"/>
+      <w:proofErr w:type="gramStart"/>
+      <w:r>
+        <w:t>Database</w:t>
+      </w:r>
+      <w:proofErr w:type="spellEnd"/>
+      <w:r>
+        <w:t>”-</w:t>
+      </w:r>
+      <w:proofErr w:type="spellStart"/>
+      <w:proofErr w:type="gramEnd"/>
+      <w:r>
+        <w:t>ből</w:t>
+      </w:r>
+      <w:proofErr w:type="spellEnd"/>
+      <w:r>
+        <w:t xml:space="preserve"> képződik le. </w:t>
       </w:r>
       <w:r>
         <w:t>A “</w:t>
       </w:r>
-      <w:r>
-        <w:rPr>
-          <w:i/>
-        </w:rPr>
-        <w:t>Routing Table</w:t>
-      </w:r>
+      <w:proofErr w:type="spellStart"/>
+      <w:r>
+        <w:rPr>
+          <w:i/>
+        </w:rPr>
+        <w:t>Routing</w:t>
+      </w:r>
+      <w:proofErr w:type="spellEnd"/>
+      <w:r>
+        <w:rPr>
+          <w:i/>
+        </w:rPr>
+        <w:t xml:space="preserve"> </w:t>
+      </w:r>
+      <w:proofErr w:type="spellStart"/>
+      <w:r>
+        <w:rPr>
+          <w:i/>
+        </w:rPr>
+        <w:t>Table</w:t>
+      </w:r>
+      <w:proofErr w:type="spellEnd"/>
       <w:r>
         <w:t>” tartalmazza adott terület topológiáján belüli legoptimálisabb útvonalat.</w:t>
       </w:r>
       <w:r>
-        <w:t xml:space="preserve"> Ez a „Link State Database”-ből képzdőik le.</w:t>
+        <w:t xml:space="preserve"> Ez a „Link </w:t>
+      </w:r>
+      <w:proofErr w:type="spellStart"/>
+      <w:r>
+        <w:t>State</w:t>
+      </w:r>
+      <w:proofErr w:type="spellEnd"/>
+      <w:r>
+        <w:t xml:space="preserve"> </w:t>
+      </w:r>
+      <w:proofErr w:type="spellStart"/>
+      <w:proofErr w:type="gramStart"/>
+      <w:r>
+        <w:t>Database</w:t>
+      </w:r>
+      <w:proofErr w:type="spellEnd"/>
+      <w:r>
+        <w:t>”-</w:t>
+      </w:r>
+      <w:proofErr w:type="spellStart"/>
+      <w:proofErr w:type="gramEnd"/>
+      <w:r>
+        <w:t>ből</w:t>
+      </w:r>
+      <w:proofErr w:type="spellEnd"/>
+      <w:r>
+        <w:t xml:space="preserve"> </w:t>
+      </w:r>
+      <w:proofErr w:type="spellStart"/>
+      <w:r>
+        <w:t>képzdőik</w:t>
+      </w:r>
+      <w:proofErr w:type="spellEnd"/>
+      <w:r>
+        <w:t xml:space="preserve"> le.</w:t>
       </w:r>
       <w:r>
         <w:t xml:space="preserve"> A “</w:t>
       </w:r>
-      <w:r>
-        <w:rPr>
-          <w:i/>
-        </w:rPr>
-        <w:t>Neighbor Table</w:t>
-      </w:r>
-      <w:r>
-        <w:t>” avagy szomszédsági táblázatban jegyzi fel az összes szomszédos router listáját</w:t>
-      </w:r>
-      <w:r>
-        <w:t xml:space="preserve"> és az „Adjacency Database”-ből képződik le.</w:t>
+      <w:proofErr w:type="spellStart"/>
+      <w:r>
+        <w:rPr>
+          <w:i/>
+        </w:rPr>
+        <w:t>Neighbor</w:t>
+      </w:r>
+      <w:proofErr w:type="spellEnd"/>
+      <w:r>
+        <w:rPr>
+          <w:i/>
+        </w:rPr>
+        <w:t xml:space="preserve"> </w:t>
+      </w:r>
+      <w:proofErr w:type="spellStart"/>
+      <w:proofErr w:type="gramStart"/>
+      <w:r>
+        <w:rPr>
+          <w:i/>
+        </w:rPr>
+        <w:t>Table</w:t>
+      </w:r>
+      <w:proofErr w:type="spellEnd"/>
+      <w:r>
+        <w:t>”</w:t>
+      </w:r>
+      <w:proofErr w:type="gramEnd"/>
+      <w:r>
+        <w:t xml:space="preserve"> avagy szomszédsági táblázatban jegyzi fel az összes szomszédos router listáját</w:t>
+      </w:r>
+      <w:r>
+        <w:t xml:space="preserve"> és az „</w:t>
+      </w:r>
+      <w:proofErr w:type="spellStart"/>
+      <w:r>
+        <w:t>Adjacency</w:t>
+      </w:r>
+      <w:proofErr w:type="spellEnd"/>
+      <w:r>
+        <w:t xml:space="preserve"> </w:t>
+      </w:r>
+      <w:proofErr w:type="spellStart"/>
+      <w:proofErr w:type="gramStart"/>
+      <w:r>
+        <w:t>Database</w:t>
+      </w:r>
+      <w:proofErr w:type="spellEnd"/>
+      <w:r>
+        <w:t>”-</w:t>
+      </w:r>
+      <w:proofErr w:type="spellStart"/>
+      <w:proofErr w:type="gramEnd"/>
+      <w:r>
+        <w:t>ből</w:t>
+      </w:r>
+      <w:proofErr w:type="spellEnd"/>
+      <w:r>
+        <w:t xml:space="preserve"> képződik le.</w:t>
       </w:r>
       <w:r>
         <w:t xml:space="preserve"> Ahhoz, hogy ezen útvonalakat kiszámolja, a “</w:t>
@@ -5507,6 +8711,7 @@
       <w:r>
         <w:t>” nevű algoritmus alkalmazza az OSPF. Ez az algoritmus az útvonalaknak “</w:t>
       </w:r>
+      <w:proofErr w:type="gramStart"/>
       <w:r>
         <w:rPr>
           <w:i/>
@@ -5514,7 +8719,35 @@
         <w:t>Cost”</w:t>
       </w:r>
       <w:r>
-        <w:t>-ja, avagy költsége alapján számol. Ezt a költséget a referencia sávszélesség és az interface sávszélleségének hányadosából számolja ki. Az útvonal számítása kor az ugrás pontok mennyiségét nem nézi, csak az össz. költséget.</w:t>
+        <w:t>-</w:t>
+      </w:r>
+      <w:proofErr w:type="gramEnd"/>
+      <w:r>
+        <w:t xml:space="preserve">ja, avagy költsége alapján számol. Ezt a költséget a referencia sávszélesség és az </w:t>
+      </w:r>
+      <w:proofErr w:type="spellStart"/>
+      <w:r>
+        <w:t>interface</w:t>
+      </w:r>
+      <w:proofErr w:type="spellEnd"/>
+      <w:r>
+        <w:t xml:space="preserve"> </w:t>
+      </w:r>
+      <w:proofErr w:type="spellStart"/>
+      <w:r>
+        <w:t>sávszélleségének</w:t>
+      </w:r>
+      <w:proofErr w:type="spellEnd"/>
+      <w:r>
+        <w:t xml:space="preserve"> hányadosából számolja ki. Az útvonal számítása kor az ugrás pontok mennyiségét nem nézi, csak az </w:t>
+      </w:r>
+      <w:proofErr w:type="spellStart"/>
+      <w:r>
+        <w:t>össz</w:t>
+      </w:r>
+      <w:proofErr w:type="spellEnd"/>
+      <w:r>
+        <w:t>. költséget.</w:t>
       </w:r>
     </w:p>
     <w:p>
@@ -5523,7 +8756,15 @@
       </w:pPr>
       <w:r>
         <w:tab/>
-        <w:t xml:space="preserve">Az OSPF működésének folyamata az alábbiakból áll. Legelsőnek az úgynevezett “hellozás”, avagy szomszédság kialakítása jön. Ekkor a forgalomirányító eszközök hello csomagokat, alapértelmezetten 1db/10mp-ként, küldenek egymásnak. Ha a hello </w:t>
+        <w:t>Az OSPF működésének folyamata az alábbiakból áll. Legelsőnek az úgynevezett “</w:t>
+      </w:r>
+      <w:proofErr w:type="spellStart"/>
+      <w:r>
+        <w:t>hellozás</w:t>
+      </w:r>
+      <w:proofErr w:type="spellEnd"/>
+      <w:r>
+        <w:t xml:space="preserve">”, avagy szomszédság kialakítása jön. Ekkor a forgalomirányító eszközök hello csomagokat, alapértelmezetten 1db/10mp-ként, küldenek egymásnak. Ha a hello </w:t>
       </w:r>
       <w:r>
         <w:lastRenderedPageBreak/>
@@ -5535,14 +8776,35 @@
       <w:r>
         <w:t>A legjobb útvonalakat kiszámítják, amit betesznek a “</w:t>
       </w:r>
-      <w:r>
-        <w:rPr>
-          <w:i/>
-        </w:rPr>
-        <w:t>Routing Table</w:t>
-      </w:r>
-      <w:r>
-        <w:t>”-be. Ez a folyamat addig tart, ameddig ki nem alakul a konvergens hálózat. Egy olyan hálózat, ahol a router-ek megismerték az összes fő és alhálózatot, legyen az közvetlen, szomszédos vagy távoli.</w:t>
+      <w:proofErr w:type="spellStart"/>
+      <w:r>
+        <w:rPr>
+          <w:i/>
+        </w:rPr>
+        <w:t>Routing</w:t>
+      </w:r>
+      <w:proofErr w:type="spellEnd"/>
+      <w:r>
+        <w:rPr>
+          <w:i/>
+        </w:rPr>
+        <w:t xml:space="preserve"> </w:t>
+      </w:r>
+      <w:proofErr w:type="spellStart"/>
+      <w:proofErr w:type="gramStart"/>
+      <w:r>
+        <w:rPr>
+          <w:i/>
+        </w:rPr>
+        <w:t>Table</w:t>
+      </w:r>
+      <w:proofErr w:type="spellEnd"/>
+      <w:r>
+        <w:t>”-</w:t>
+      </w:r>
+      <w:proofErr w:type="gramEnd"/>
+      <w:r>
+        <w:t>be. Ez a folyamat addig tart, ameddig ki nem alakul a konvergens hálózat. Egy olyan hálózat, ahol a router-ek megismerték az összes fő és alhálózatot, legyen az közvetlen, szomszédos vagy távoli.</w:t>
       </w:r>
       <w:r>
         <w:t xml:space="preserve"> </w:t>
@@ -5554,7 +8816,47 @@
         <w:jc w:val="both"/>
       </w:pPr>
       <w:r>
-        <w:t>Vannak különböző állapotok, amiket eközben felvesznek a routerek. Példának veszünk két router-t. Kezdetben még a „hellozás” előtt mindkettő „DOWN”-ban van. Az egyik visszaküld egy Hello-t, és a fogadó küld egy saját Hello-t, ha jól megy akkor „INIT”-be állnak. Az „INIT” után van egy újabb „hellozás”, és ekkor „TWO-WAY”-be kerülnek. Többes hozzáférésű hálózatokban itt történik egy fontos lépés.</w:t>
+        <w:t>Vannak különböző állapotok, amiket eközben felvesznek a routerek. Példának veszünk két router-t. Kezdetben még a „</w:t>
+      </w:r>
+      <w:proofErr w:type="spellStart"/>
+      <w:r>
+        <w:t>hellozás</w:t>
+      </w:r>
+      <w:proofErr w:type="spellEnd"/>
+      <w:r>
+        <w:t>” előtt mindkettő „</w:t>
+      </w:r>
+      <w:proofErr w:type="gramStart"/>
+      <w:r>
+        <w:t>DOWN”-</w:t>
+      </w:r>
+      <w:proofErr w:type="gramEnd"/>
+      <w:r>
+        <w:t>ban van. Az egyik visszaküld egy Hello-t, és a fogadó küld egy saját Hello-t, ha jól megy akkor „</w:t>
+      </w:r>
+      <w:proofErr w:type="gramStart"/>
+      <w:r>
+        <w:t>INIT”-</w:t>
+      </w:r>
+      <w:proofErr w:type="gramEnd"/>
+      <w:r>
+        <w:t>be állnak. Az „INIT” után van egy újabb „</w:t>
+      </w:r>
+      <w:proofErr w:type="spellStart"/>
+      <w:r>
+        <w:t>hellozás</w:t>
+      </w:r>
+      <w:proofErr w:type="spellEnd"/>
+      <w:r>
+        <w:t>”, és ekkor „TWO-</w:t>
+      </w:r>
+      <w:proofErr w:type="gramStart"/>
+      <w:r>
+        <w:t>WAY”-</w:t>
+      </w:r>
+      <w:proofErr w:type="gramEnd"/>
+      <w:r>
+        <w:t>be kerülnek. Többes hozzáférésű hálózatokban itt történik egy fontos lépés.</w:t>
       </w:r>
       <w:r>
         <w:t xml:space="preserve"> A sok LSA üzenet</w:t>
@@ -5563,16 +8865,43 @@
         <w:t xml:space="preserve"> </w:t>
       </w:r>
       <w:r>
-        <w:t>terheli a hálózatot, és biztonsági kockázattal jár. Főleg, ha rengeteg router egyszerre kommunikál. Ha csak egy router-nek kell viszont figyelnie és üzennie a hálózatban történt dolgokkal kapcsolatban, az javító hatással lesz. Emiatt használnak az OSPF topológiákban “</w:t>
-      </w:r>
-      <w:r>
-        <w:rPr>
-          <w:i/>
-        </w:rPr>
-        <w:t>Designated Router</w:t>
-      </w:r>
-      <w:r>
-        <w:t>”-ket. Az, hogy kicsoda lesz a “</w:t>
+        <w:t>terheli a hálózatot, és biztonsági kockázattal jár. Főleg, ha rengeteg router egyszerre kommunikál. Ha csak egy router-</w:t>
+      </w:r>
+      <w:proofErr w:type="spellStart"/>
+      <w:r>
+        <w:t>nek</w:t>
+      </w:r>
+      <w:proofErr w:type="spellEnd"/>
+      <w:r>
+        <w:t xml:space="preserve"> kell viszont figyelnie és üzennie a hálózatban történt dolgokkal kapcsolatban, az javító hatással lesz. Emiatt használnak az OSPF topológiákban “</w:t>
+      </w:r>
+      <w:proofErr w:type="spellStart"/>
+      <w:r>
+        <w:rPr>
+          <w:i/>
+        </w:rPr>
+        <w:t>Designated</w:t>
+      </w:r>
+      <w:proofErr w:type="spellEnd"/>
+      <w:r>
+        <w:rPr>
+          <w:i/>
+        </w:rPr>
+        <w:t xml:space="preserve"> </w:t>
+      </w:r>
+      <w:proofErr w:type="gramStart"/>
+      <w:r>
+        <w:rPr>
+          <w:i/>
+        </w:rPr>
+        <w:t>Router</w:t>
+      </w:r>
+      <w:r>
+        <w:t>”-</w:t>
+      </w:r>
+      <w:proofErr w:type="gramEnd"/>
+      <w:r>
+        <w:t>ket. Az, hogy kicsoda lesz a “</w:t>
       </w:r>
       <w:r>
         <w:rPr>
@@ -5581,7 +8910,15 @@
         <w:t>DR</w:t>
       </w:r>
       <w:r>
-        <w:t>”, az előzőekben kifejtett lépések során kiszámlálódik egyébként. 3 különböző adat nagyságát nézik ilyenkor a router-ek. Minél nagyobb az azonosító, annál jobb esélye van. Legelsőnek a 32 bit-s, manuálisan is konfigurálható “</w:t>
+        <w:t xml:space="preserve">”, az előzőekben kifejtett lépések során </w:t>
+      </w:r>
+      <w:proofErr w:type="spellStart"/>
+      <w:r>
+        <w:t>kiszámlálódik</w:t>
+      </w:r>
+      <w:proofErr w:type="spellEnd"/>
+      <w:r>
+        <w:t xml:space="preserve"> egyébként. 3 különböző adat nagyságát nézik ilyenkor a router-ek. Minél nagyobb az azonosító, annál jobb esélye van. Legelsőnek a 32 bit-s, manuálisan is konfigurálható “</w:t>
       </w:r>
       <w:r>
         <w:rPr>
@@ -5592,23 +8929,68 @@
       <w:r>
         <w:t>” van. Másodiknak a router virtuális “</w:t>
       </w:r>
-      <w:r>
-        <w:rPr>
-          <w:i/>
-        </w:rPr>
-        <w:t>Loopback interface</w:t>
-      </w:r>
-      <w:r>
-        <w:t>”-t használják fel, ha nincs RID. Ha sem RID, sem “</w:t>
-      </w:r>
-      <w:r>
-        <w:rPr>
-          <w:i/>
-        </w:rPr>
-        <w:t>Loopback interface</w:t>
-      </w:r>
-      <w:r>
-        <w:t>” sincs, akkor legutolsó lehetőségként a meglévő interface-k közül a legnagyobb értékű IP címet alkalmazza az eszköz. A versenyben a második helyezett nem “</w:t>
+      <w:proofErr w:type="spellStart"/>
+      <w:r>
+        <w:rPr>
+          <w:i/>
+        </w:rPr>
+        <w:t>Loopback</w:t>
+      </w:r>
+      <w:proofErr w:type="spellEnd"/>
+      <w:r>
+        <w:rPr>
+          <w:i/>
+        </w:rPr>
+        <w:t xml:space="preserve"> </w:t>
+      </w:r>
+      <w:proofErr w:type="spellStart"/>
+      <w:proofErr w:type="gramStart"/>
+      <w:r>
+        <w:rPr>
+          <w:i/>
+        </w:rPr>
+        <w:t>interface</w:t>
+      </w:r>
+      <w:proofErr w:type="spellEnd"/>
+      <w:r>
+        <w:t>”-</w:t>
+      </w:r>
+      <w:proofErr w:type="gramEnd"/>
+      <w:r>
+        <w:t>t használják fel, ha nincs RID. Ha sem RID, sem “</w:t>
+      </w:r>
+      <w:proofErr w:type="spellStart"/>
+      <w:r>
+        <w:rPr>
+          <w:i/>
+        </w:rPr>
+        <w:t>Loopback</w:t>
+      </w:r>
+      <w:proofErr w:type="spellEnd"/>
+      <w:r>
+        <w:rPr>
+          <w:i/>
+        </w:rPr>
+        <w:t xml:space="preserve"> </w:t>
+      </w:r>
+      <w:proofErr w:type="spellStart"/>
+      <w:r>
+        <w:rPr>
+          <w:i/>
+        </w:rPr>
+        <w:t>interface</w:t>
+      </w:r>
+      <w:proofErr w:type="spellEnd"/>
+      <w:r>
+        <w:t xml:space="preserve">” sincs, akkor legutolsó lehetőségként a meglévő </w:t>
+      </w:r>
+      <w:proofErr w:type="spellStart"/>
+      <w:r>
+        <w:t>interface</w:t>
+      </w:r>
+      <w:proofErr w:type="spellEnd"/>
+      <w:r>
+        <w:t>-k közül a legnagyobb értékű IP címet alkalmazza az eszköz. A versenyben a második helyezett nem “</w:t>
       </w:r>
       <w:r>
         <w:rPr>
@@ -5638,7 +9020,28 @@
         <w:t>” hiba miatt kikerül a topológiából.</w:t>
       </w:r>
       <w:r>
-        <w:t xml:space="preserve"> Visszatérve az állapotokra, ha megvolt a „DR” verseny, akkor „EXSTART”-ba kerül a két router. Ekkor eldöntik ki lesz a Master és Slave RID érték alapján. Ha ez meg van, akkor „EXCHANGE” módba vált mindkettő, és a Master elkezd TYPE 2-s ospf csomag cserét indítani. Ezután jön az LSA </w:t>
+        <w:t xml:space="preserve"> Visszatérve az állapotokra, ha megvolt a „DR” verseny, akkor „</w:t>
+      </w:r>
+      <w:proofErr w:type="gramStart"/>
+      <w:r>
+        <w:t>EXSTART”-</w:t>
+      </w:r>
+      <w:proofErr w:type="spellStart"/>
+      <w:proofErr w:type="gramEnd"/>
+      <w:r>
+        <w:t>ba</w:t>
+      </w:r>
+      <w:proofErr w:type="spellEnd"/>
+      <w:r>
+        <w:t xml:space="preserve"> kerül a két router. Ekkor eldöntik ki lesz a Master és Slave RID érték alapján. Ha ez meg van, akkor „EXCHANGE” módba vált mindkettő, és a Master elkezd TYPE 2-s </w:t>
+      </w:r>
+      <w:proofErr w:type="spellStart"/>
+      <w:r>
+        <w:t>ospf</w:t>
+      </w:r>
+      <w:proofErr w:type="spellEnd"/>
+      <w:r>
+        <w:t xml:space="preserve"> csomag cserét indítani. Ezután jön az LSA </w:t>
       </w:r>
       <w:r>
         <w:t>elárasztás</w:t>
@@ -5653,7 +9056,143 @@
         <w:jc w:val="both"/>
       </w:pPr>
       <w:r>
-        <w:t xml:space="preserve">Az előző bekezdésben szó esett „TYPE X” üzenetekről. Ezek az OSPF packet-ek, összesen 5 van és mindegyik más szerepet tölt be. TYPE 1 a már emlegetett Hello packet. TYPE 2 a DBD, avagy Database Descriptor Packet, ami biztosítja az adatbázis szinkronizációt OSPF-ben résztvevő router-ek között, ezért is lé életbe „EXCHANGE” állapot során. A TYPE 3 az LSR, avagy Link State Request Packet, amivel egy OSPF router letudja kérdezni szomszédjának konkrét kapcsolat állapotát. A TYPE 4 az LSU, avagy Link State Update Packet, ami az előbb említett LSR-nek válasza. Az utolsó TYPE 5 pedig az LSAck, avagy Link State Acknowledgement, ami az LSU nyugtázására van használva. Emelett még fontos megemlíteni a különböző LSA csomagokat, amik Link state advertisment-et jelentenek, amikből szintén több van, de a leggyakoribbak mindamáig a </w:t>
+        <w:t xml:space="preserve">Az előző bekezdésben szó esett „TYPE X” üzenetekről. Ezek az OSPF </w:t>
+      </w:r>
+      <w:proofErr w:type="spellStart"/>
+      <w:r>
+        <w:t>packet</w:t>
+      </w:r>
+      <w:proofErr w:type="spellEnd"/>
+      <w:r>
+        <w:t xml:space="preserve">-ek, összesen 5 van és mindegyik más szerepet tölt be. TYPE 1 a már emlegetett Hello </w:t>
+      </w:r>
+      <w:proofErr w:type="spellStart"/>
+      <w:r>
+        <w:t>packet</w:t>
+      </w:r>
+      <w:proofErr w:type="spellEnd"/>
+      <w:r>
+        <w:t xml:space="preserve">. TYPE 2 a DBD, avagy </w:t>
+      </w:r>
+      <w:proofErr w:type="spellStart"/>
+      <w:r>
+        <w:t>Database</w:t>
+      </w:r>
+      <w:proofErr w:type="spellEnd"/>
+      <w:r>
+        <w:t xml:space="preserve"> </w:t>
+      </w:r>
+      <w:proofErr w:type="spellStart"/>
+      <w:r>
+        <w:t>Descriptor</w:t>
+      </w:r>
+      <w:proofErr w:type="spellEnd"/>
+      <w:r>
+        <w:t xml:space="preserve"> </w:t>
+      </w:r>
+      <w:proofErr w:type="spellStart"/>
+      <w:r>
+        <w:t>Packet</w:t>
+      </w:r>
+      <w:proofErr w:type="spellEnd"/>
+      <w:r>
+        <w:t xml:space="preserve">, ami biztosítja az adatbázis szinkronizációt OSPF-ben résztvevő router-ek között, ezért is lé életbe „EXCHANGE” állapot során. A TYPE 3 az LSR, avagy Link </w:t>
+      </w:r>
+      <w:proofErr w:type="spellStart"/>
+      <w:r>
+        <w:t>State</w:t>
+      </w:r>
+      <w:proofErr w:type="spellEnd"/>
+      <w:r>
+        <w:t xml:space="preserve"> </w:t>
+      </w:r>
+      <w:proofErr w:type="spellStart"/>
+      <w:r>
+        <w:t>Request</w:t>
+      </w:r>
+      <w:proofErr w:type="spellEnd"/>
+      <w:r>
+        <w:t xml:space="preserve"> </w:t>
+      </w:r>
+      <w:proofErr w:type="spellStart"/>
+      <w:r>
+        <w:t>Packet</w:t>
+      </w:r>
+      <w:proofErr w:type="spellEnd"/>
+      <w:r>
+        <w:t xml:space="preserve">, amivel egy OSPF router letudja kérdezni szomszédjának konkrét kapcsolat állapotát. A TYPE 4 az LSU, avagy Link </w:t>
+      </w:r>
+      <w:proofErr w:type="spellStart"/>
+      <w:r>
+        <w:t>State</w:t>
+      </w:r>
+      <w:proofErr w:type="spellEnd"/>
+      <w:r>
+        <w:t xml:space="preserve"> Update </w:t>
+      </w:r>
+      <w:proofErr w:type="spellStart"/>
+      <w:r>
+        <w:t>Packet</w:t>
+      </w:r>
+      <w:proofErr w:type="spellEnd"/>
+      <w:r>
+        <w:t>, ami az előbb említett LSR-</w:t>
+      </w:r>
+      <w:proofErr w:type="spellStart"/>
+      <w:r>
+        <w:t>nek</w:t>
+      </w:r>
+      <w:proofErr w:type="spellEnd"/>
+      <w:r>
+        <w:t xml:space="preserve"> válasza. Az utolsó TYPE 5 pedig az </w:t>
+      </w:r>
+      <w:proofErr w:type="spellStart"/>
+      <w:r>
+        <w:t>LSAck</w:t>
+      </w:r>
+      <w:proofErr w:type="spellEnd"/>
+      <w:r>
+        <w:t xml:space="preserve">, avagy Link </w:t>
+      </w:r>
+      <w:proofErr w:type="spellStart"/>
+      <w:r>
+        <w:t>State</w:t>
+      </w:r>
+      <w:proofErr w:type="spellEnd"/>
+      <w:r>
+        <w:t xml:space="preserve"> </w:t>
+      </w:r>
+      <w:proofErr w:type="spellStart"/>
+      <w:r>
+        <w:t>Acknowledgement</w:t>
+      </w:r>
+      <w:proofErr w:type="spellEnd"/>
+      <w:r>
+        <w:t xml:space="preserve">, ami az LSU nyugtázására van használva. </w:t>
+      </w:r>
+      <w:proofErr w:type="spellStart"/>
+      <w:r>
+        <w:t>Emelett</w:t>
+      </w:r>
+      <w:proofErr w:type="spellEnd"/>
+      <w:r>
+        <w:t xml:space="preserve"> még fontos megemlíteni a különböző LSA csomagokat, amik Link </w:t>
+      </w:r>
+      <w:proofErr w:type="spellStart"/>
+      <w:r>
+        <w:t>state</w:t>
+      </w:r>
+      <w:proofErr w:type="spellEnd"/>
+      <w:r>
+        <w:t xml:space="preserve"> </w:t>
+      </w:r>
+      <w:proofErr w:type="spellStart"/>
+      <w:r>
+        <w:t>advertisment-et</w:t>
+      </w:r>
+      <w:proofErr w:type="spellEnd"/>
+      <w:r>
+        <w:t xml:space="preserve"> jelentenek, amikből szintén több van, de a leggyakoribbak mindamáig a </w:t>
       </w:r>
       <w:r>
         <w:lastRenderedPageBreak/>
@@ -5669,7 +9208,23 @@
         <w:t xml:space="preserve">Az OSPF </w:t>
       </w:r>
       <w:r>
-        <w:t xml:space="preserve">szintaxisban mindig valahol meg kell adni a területet, amihez csatlakozik az adott network. Ez azért van, ugyanis lehetséges egy vagy több területű OSPF topológiát kialakítani. Az egyterületű szokott az area 0 lenni. Ezt általában kisebb létszámú forgalomirányítóknál érdemes használni, hiszen ekkor „egy helyre” lesz gyűjtve minden adat, könnyebben kezelhető. Van, hogy viszont érdemesebb használni a több területűt, sok forgalomirányító esetében, mert kisebb forgalomirányító táblákat, gyorsabb konvergenciát és csökkentett hálózati forgalmat biztosít. </w:t>
+        <w:t xml:space="preserve">szintaxisban mindig valahol meg kell adni a területet, amihez csatlakozik az adott </w:t>
+      </w:r>
+      <w:proofErr w:type="spellStart"/>
+      <w:r>
+        <w:t>network</w:t>
+      </w:r>
+      <w:proofErr w:type="spellEnd"/>
+      <w:r>
+        <w:t xml:space="preserve">. Ez azért van, ugyanis lehetséges egy vagy több területű OSPF topológiát kialakítani. Az egyterületű szokott az </w:t>
+      </w:r>
+      <w:proofErr w:type="spellStart"/>
+      <w:r>
+        <w:t>area</w:t>
+      </w:r>
+      <w:proofErr w:type="spellEnd"/>
+      <w:r>
+        <w:t xml:space="preserve"> 0 lenni. Ezt általában kisebb létszámú forgalomirányítóknál érdemes használni, hiszen ekkor „egy helyre” lesz gyűjtve minden adat, könnyebben kezelhető. Van, hogy viszont érdemesebb használni a több területűt, sok forgalomirányító esetében, mert kisebb forgalomirányító táblákat, gyorsabb konvergenciát és csökkentett hálózati forgalmat biztosít. </w:t>
       </w:r>
     </w:p>
     <w:p>

--- a/Hálózati_Dokkumentáció.docx
+++ b/Hálózati_Dokkumentáció.docx
@@ -296,11 +296,11 @@
       </w:r>
       <w:proofErr w:type="spellEnd"/>
       <w:r>
-        <w:t xml:space="preserve"> technológiában. Eme munkafolyamathoz, több országban, például Magyarországon is új telephelyeket szervezett meg. Az IBM felbérlet minket, a BandWidth-</w:t>
-      </w:r>
-      <w:proofErr w:type="spellStart"/>
-      <w:r>
-        <w:t>et</w:t>
+        <w:t xml:space="preserve"> technológiában. Eme munkafolyamathoz, több országban, például Magyarországon is új telephelyeket szervezett meg. Az IBM felbérlet minket, a </w:t>
+      </w:r>
+      <w:proofErr w:type="spellStart"/>
+      <w:r>
+        <w:t>BandWidth-et</w:t>
       </w:r>
       <w:proofErr w:type="spellEnd"/>
       <w:r>
@@ -2093,7 +2093,28 @@
         <w:jc w:val="both"/>
       </w:pPr>
       <w:r>
-        <w:t xml:space="preserve">A Kunigunda telephelyen az </w:t>
+        <w:t xml:space="preserve">A </w:t>
+      </w:r>
+      <w:r>
+        <w:t xml:space="preserve">Kunigunda </w:t>
+      </w:r>
+      <w:r>
+        <w:t>útj</w:t>
+      </w:r>
+      <w:r>
+        <w:t>án található</w:t>
+      </w:r>
+      <w:r>
+        <w:t xml:space="preserve"> új </w:t>
+      </w:r>
+      <w:r>
+        <w:t>telephelyen</w:t>
+      </w:r>
+      <w:r>
+        <w:t xml:space="preserve">, </w:t>
+      </w:r>
+      <w:r>
+        <w:t xml:space="preserve">a </w:t>
       </w:r>
       <w:r>
         <w:rPr>
@@ -2103,7 +2124,19 @@
         <w:t>172.16.20.0/24</w:t>
       </w:r>
       <w:r>
-        <w:t>-es címhalmazt osztjuk szét VLSM-</w:t>
+        <w:t>-es címhalmazt oszt</w:t>
+      </w:r>
+      <w:r>
+        <w:t>ottuk</w:t>
+      </w:r>
+      <w:r>
+        <w:t xml:space="preserve"> </w:t>
+      </w:r>
+      <w:r>
+        <w:t>fel</w:t>
+      </w:r>
+      <w:r>
+        <w:t xml:space="preserve"> VLSM-</w:t>
       </w:r>
       <w:proofErr w:type="spellStart"/>
       <w:r>
@@ -2114,7 +2147,15 @@
         <w:t>. Itt is alkalmaztunk VLAN</w:t>
       </w:r>
       <w:r>
-        <w:t>-t, router-</w:t>
+        <w:t>-</w:t>
+      </w:r>
+      <w:proofErr w:type="spellStart"/>
+      <w:r>
+        <w:t>okat</w:t>
+      </w:r>
+      <w:proofErr w:type="spellEnd"/>
+      <w:r>
+        <w:t>, router-</w:t>
       </w:r>
       <w:proofErr w:type="spellStart"/>
       <w:r>
@@ -2130,7 +2171,13 @@
       </w:r>
       <w:proofErr w:type="spellEnd"/>
       <w:r>
-        <w:t xml:space="preserve"> forgalomirányítási módszerrel. Az itt lévő VLAN csoportok a VLAN 10 – ADMIN natív, </w:t>
+        <w:t xml:space="preserve"> forgalomirányítási módszer</w:t>
+      </w:r>
+      <w:r>
+        <w:t xml:space="preserve"> segítségével</w:t>
+      </w:r>
+      <w:r>
+        <w:t xml:space="preserve">. Az itt lévő VLAN csoportok a VLAN 10 – ADMIN natív, </w:t>
       </w:r>
       <w:r>
         <w:rPr>
@@ -2157,15 +2204,47 @@
         <w:t>VLAN 40 – MANAGER</w:t>
       </w:r>
       <w:r>
-        <w:t xml:space="preserve">. Hogy a hálózat megfelelően tudja kezelni azt, hogy egyszerre akár több VLAN forgalma mozog rajta keresztül, DTP és </w:t>
-      </w:r>
-      <w:proofErr w:type="spellStart"/>
-      <w:r>
-        <w:t>subinterface</w:t>
-      </w:r>
-      <w:proofErr w:type="spellEnd"/>
-      <w:r>
-        <w:t xml:space="preserve">-k lettek konfigurálva. </w:t>
+        <w:t xml:space="preserve">. </w:t>
+      </w:r>
+      <w:r>
+        <w:t xml:space="preserve">Az előbb említett VLAN-ok egyszerre történő kommunikálásának a rendeltetés </w:t>
+      </w:r>
+      <w:proofErr w:type="spellStart"/>
+      <w:r>
+        <w:t>szerűen</w:t>
+      </w:r>
+      <w:proofErr w:type="spellEnd"/>
+      <w:r>
+        <w:t xml:space="preserve"> való működéséhez </w:t>
+      </w:r>
+      <w:r>
+        <w:t>DTP</w:t>
+      </w:r>
+      <w:r>
+        <w:t>-t</w:t>
+      </w:r>
+      <w:r>
+        <w:t xml:space="preserve"> és </w:t>
+      </w:r>
+      <w:proofErr w:type="spellStart"/>
+      <w:r>
+        <w:t>subinterface-</w:t>
+      </w:r>
+      <w:r>
+        <w:t>e</w:t>
+      </w:r>
+      <w:r>
+        <w:t>k</w:t>
+      </w:r>
+      <w:r>
+        <w:t>et</w:t>
+      </w:r>
+      <w:proofErr w:type="spellEnd"/>
+      <w:r>
+        <w:t xml:space="preserve"> konfiguráltunk</w:t>
+      </w:r>
+      <w:r>
+        <w:t xml:space="preserve">. </w:t>
       </w:r>
     </w:p>
     <w:p>
@@ -2175,41 +2254,91 @@
       </w:pPr>
       <w:r>
         <w:lastRenderedPageBreak/>
-        <w:t>A VLAN adatok dinamikus megosztása érdekében VTP-t is</w:t>
-      </w:r>
-      <w:r>
-        <w:t xml:space="preserve"> konfiguráltunk</w:t>
-      </w:r>
-      <w:r>
-        <w:t xml:space="preserve"> a </w:t>
-      </w:r>
-      <w:proofErr w:type="spellStart"/>
-      <w:r>
-        <w:t>switch-ekre</w:t>
-      </w:r>
-      <w:proofErr w:type="spellEnd"/>
+        <w:t>A VLAN adatok dinamikus megosztás</w:t>
+      </w:r>
+      <w:r>
+        <w:t xml:space="preserve">át </w:t>
+      </w:r>
+      <w:r>
+        <w:t>VTP-</w:t>
+      </w:r>
+      <w:r>
+        <w:t xml:space="preserve">vel oldottuk meg a </w:t>
+      </w:r>
+      <w:proofErr w:type="spellStart"/>
+      <w:r>
+        <w:t>switcheken</w:t>
+      </w:r>
+      <w:proofErr w:type="spellEnd"/>
+      <w:r>
+        <w:t xml:space="preserve">, ahol a VTP server feladatát az </w:t>
+      </w:r>
+      <w:proofErr w:type="spellStart"/>
+      <w:r>
+        <w:t>admin</w:t>
+      </w:r>
+      <w:proofErr w:type="spellEnd"/>
+      <w:r>
+        <w:t xml:space="preserve"> </w:t>
+      </w:r>
+      <w:proofErr w:type="spellStart"/>
+      <w:r>
+        <w:t>switch</w:t>
+      </w:r>
+      <w:proofErr w:type="spellEnd"/>
+      <w:r>
+        <w:t xml:space="preserve"> (SW_KUN_A) látja el</w:t>
+      </w:r>
       <w:r>
         <w:t xml:space="preserve">. </w:t>
       </w:r>
       <w:r>
-        <w:t>Ezek mellett</w:t>
-      </w:r>
-      <w:r>
-        <w:t xml:space="preserve"> második </w:t>
-      </w:r>
-      <w:proofErr w:type="spellStart"/>
-      <w:r>
-        <w:t>rétegbeli</w:t>
-      </w:r>
-      <w:proofErr w:type="spellEnd"/>
-      <w:r>
-        <w:t xml:space="preserve"> redundanciát biztosítottunk úgy, hogy szórási viharoktól véd</w:t>
+        <w:t>Emellett</w:t>
+      </w:r>
+      <w:r>
+        <w:t xml:space="preserve"> </w:t>
+      </w:r>
+      <w:r>
+        <w:t xml:space="preserve">a </w:t>
+      </w:r>
+      <w:r>
+        <w:t>második réteg</w:t>
+      </w:r>
+      <w:r>
+        <w:t>en feszítőfa protokollt (STP) állítottunk fel</w:t>
+      </w:r>
+      <w:r>
+        <w:t xml:space="preserve"> </w:t>
+      </w:r>
+      <w:r>
+        <w:t xml:space="preserve">a </w:t>
+      </w:r>
+      <w:r>
+        <w:t>redundanci</w:t>
+      </w:r>
+      <w:r>
+        <w:t>a</w:t>
+      </w:r>
+      <w:r>
+        <w:t xml:space="preserve"> </w:t>
+      </w:r>
+      <w:r>
+        <w:t>biztosításának érdekében olyan módon</w:t>
+      </w:r>
+      <w:r>
+        <w:t xml:space="preserve">, hogy </w:t>
+      </w:r>
+      <w:r>
+        <w:t xml:space="preserve">a </w:t>
+      </w:r>
+      <w:r>
+        <w:t>szórási viharoktól véd</w:t>
       </w:r>
       <w:r>
         <w:t>ve legyenek az eszközök</w:t>
       </w:r>
       <w:r>
-        <w:t xml:space="preserve"> STP-vel. A </w:t>
+        <w:t xml:space="preserve">. A </w:t>
       </w:r>
       <w:proofErr w:type="spellStart"/>
       <w:r>
@@ -2225,7 +2354,19 @@
       </w:r>
       <w:proofErr w:type="spellEnd"/>
       <w:r>
-        <w:t xml:space="preserve"> szerepet szétszórtuk </w:t>
+        <w:t xml:space="preserve"> szerepe</w:t>
+      </w:r>
+      <w:r>
+        <w:t>ket</w:t>
+      </w:r>
+      <w:r>
+        <w:t xml:space="preserve"> szét</w:t>
+      </w:r>
+      <w:r>
+        <w:t>osztottuk a</w:t>
+      </w:r>
+      <w:r>
+        <w:t xml:space="preserve"> </w:t>
       </w:r>
       <w:proofErr w:type="spellStart"/>
       <w:r>
@@ -2251,13 +2392,48 @@
         <w:t xml:space="preserve"> </w:t>
       </w:r>
       <w:r>
-        <w:t>Az STP topológiához csatlakozik a rendszergazda szobája, ahol van a számítógépe és a telephely fájlszerverre is</w:t>
+        <w:t>Az STP topológiához csatlakozik a</w:t>
+      </w:r>
+      <w:r>
+        <w:t xml:space="preserve">z </w:t>
+      </w:r>
+      <w:proofErr w:type="spellStart"/>
+      <w:r>
+        <w:t>admin</w:t>
+      </w:r>
+      <w:proofErr w:type="spellEnd"/>
+      <w:r>
+        <w:t xml:space="preserve"> szoba is</w:t>
+      </w:r>
+      <w:r>
+        <w:t xml:space="preserve">, ahol </w:t>
+      </w:r>
+      <w:r>
+        <w:t>a telephely fájlszerverre</w:t>
+      </w:r>
+      <w:r>
+        <w:t xml:space="preserve">, illetve a rendszergazda </w:t>
+      </w:r>
+      <w:r>
+        <w:t xml:space="preserve">számítógépe </w:t>
+      </w:r>
+      <w:r>
+        <w:t>található</w:t>
       </w:r>
       <w:r>
         <w:t xml:space="preserve">. </w:t>
       </w:r>
       <w:r>
-        <w:t xml:space="preserve">Ezen a telephelyen </w:t>
+        <w:t>A</w:t>
+      </w:r>
+      <w:r>
+        <w:t xml:space="preserve"> telephely</w:t>
+      </w:r>
+      <w:r>
+        <w:t xml:space="preserve"> teljes területén</w:t>
+      </w:r>
+      <w:r>
+        <w:t xml:space="preserve"> </w:t>
       </w:r>
       <w:proofErr w:type="spellStart"/>
       <w:r>
@@ -2279,21 +2455,71 @@
         <w:t>-ek között</w:t>
       </w:r>
       <w:r>
-        <w:t xml:space="preserve">. Ezt is több helyen alkalmazzuk, de itt fogjuk dokumentálni és részletezni. Az </w:t>
-      </w:r>
-      <w:proofErr w:type="spellStart"/>
-      <w:r>
-        <w:t>etherchannel</w:t>
-      </w:r>
-      <w:proofErr w:type="spellEnd"/>
-      <w:r>
-        <w:t xml:space="preserve"> a hibatűrés erősítésének, sávszélesség növelésének, terheléselosztás és </w:t>
+        <w:t>,</w:t>
+      </w:r>
+      <w:r>
+        <w:t xml:space="preserve"> </w:t>
+      </w:r>
+      <w:r>
+        <w:t>e</w:t>
+      </w:r>
+      <w:r>
+        <w:t xml:space="preserve">zt </w:t>
+      </w:r>
+      <w:r>
+        <w:t xml:space="preserve">a technikát természetesen </w:t>
+      </w:r>
+      <w:r>
+        <w:t xml:space="preserve">több helyen </w:t>
+      </w:r>
+      <w:r>
+        <w:t xml:space="preserve">is </w:t>
+      </w:r>
+      <w:r>
+        <w:t>alkalmaz</w:t>
+      </w:r>
+      <w:r>
+        <w:t>tuk</w:t>
+      </w:r>
+      <w:r>
+        <w:t xml:space="preserve">, de itt fogjuk </w:t>
+      </w:r>
+      <w:r>
+        <w:t xml:space="preserve">bővebben </w:t>
+      </w:r>
+      <w:r>
+        <w:t xml:space="preserve">dokumentálni és részletezni. Az </w:t>
+      </w:r>
+      <w:proofErr w:type="spellStart"/>
+      <w:r>
+        <w:t>ether</w:t>
+      </w:r>
+      <w:proofErr w:type="spellEnd"/>
+      <w:r>
+        <w:t>-</w:t>
+      </w:r>
+      <w:proofErr w:type="spellStart"/>
+      <w:r>
+        <w:t>channel</w:t>
+      </w:r>
+      <w:proofErr w:type="spellEnd"/>
+      <w:r>
+        <w:t>-t</w:t>
+      </w:r>
+      <w:r>
+        <w:t xml:space="preserve"> a hibatűrés erősítésének, sávszélesség növelésének, terheléselosz</w:t>
+      </w:r>
+      <w:r>
+        <w:t>lat</w:t>
+      </w:r>
+      <w:r>
+        <w:t xml:space="preserve">ás és </w:t>
       </w:r>
       <w:r>
         <w:t xml:space="preserve">további </w:t>
       </w:r>
       <w:r>
-        <w:t xml:space="preserve">redundancia biztosítás érdekében vetjük be. Mi jelenleg 2 </w:t>
+        <w:t xml:space="preserve">redundancia biztosítás érdekében vetjük be. Mi 2 </w:t>
       </w:r>
       <w:proofErr w:type="spellStart"/>
       <w:r>
@@ -2301,10 +2527,19 @@
       </w:r>
       <w:proofErr w:type="spellEnd"/>
       <w:r>
-        <w:t xml:space="preserve"> fogunk össze</w:t>
-      </w:r>
-      <w:r>
-        <w:t xml:space="preserve"> </w:t>
+        <w:t xml:space="preserve"> fog</w:t>
+      </w:r>
+      <w:r>
+        <w:t>t</w:t>
+      </w:r>
+      <w:r>
+        <w:t>unk össze</w:t>
+      </w:r>
+      <w:r>
+        <w:t xml:space="preserve"> </w:t>
+      </w:r>
+      <w:r>
+        <w:t xml:space="preserve">a </w:t>
       </w:r>
       <w:proofErr w:type="spellStart"/>
       <w:r>
@@ -2315,7 +2550,13 @@
         <w:t>-ek között</w:t>
       </w:r>
       <w:r>
-        <w:t xml:space="preserve"> és a </w:t>
+        <w:t xml:space="preserve"> és </w:t>
+      </w:r>
+      <w:r>
+        <w:t xml:space="preserve">erre, </w:t>
+      </w:r>
+      <w:r>
+        <w:t xml:space="preserve">a </w:t>
       </w:r>
       <w:proofErr w:type="spellStart"/>
       <w:r>
@@ -2327,17 +2568,23 @@
       </w:r>
       <w:proofErr w:type="spellStart"/>
       <w:r>
-        <w:t>etherchannel</w:t>
+        <w:t>ether</w:t>
+      </w:r>
+      <w:r>
+        <w:t>-</w:t>
+      </w:r>
+      <w:r>
+        <w:t>channel</w:t>
       </w:r>
       <w:proofErr w:type="spellEnd"/>
       <w:r>
         <w:t xml:space="preserve"> protokollját alkalmaz</w:t>
       </w:r>
       <w:r>
-        <w:t>z</w:t>
-      </w:r>
-      <w:r>
-        <w:t xml:space="preserve">uk, a </w:t>
+        <w:t>tuk</w:t>
+      </w:r>
+      <w:r>
+        <w:t xml:space="preserve">, a </w:t>
       </w:r>
       <w:proofErr w:type="spellStart"/>
       <w:r>
@@ -2345,10 +2592,18 @@
       </w:r>
       <w:proofErr w:type="spellEnd"/>
       <w:r>
-        <w:t>-t. M</w:t>
-      </w:r>
-      <w:r>
-        <w:t xml:space="preserve">indenki </w:t>
+        <w:t xml:space="preserve">-t. </w:t>
+      </w:r>
+      <w:r>
+        <w:t xml:space="preserve">Minden </w:t>
+      </w:r>
+      <w:proofErr w:type="spellStart"/>
+      <w:r>
+        <w:t>interface</w:t>
+      </w:r>
+      <w:proofErr w:type="spellEnd"/>
+      <w:r>
+        <w:t xml:space="preserve"> </w:t>
       </w:r>
       <w:proofErr w:type="spellStart"/>
       <w:r>
@@ -2362,7 +2617,54 @@
         <w:t>üzem</w:t>
       </w:r>
       <w:r>
-        <w:t xml:space="preserve">módban van és egyeztet egymással. Így nem alakul ki olyan helyzet, ahol mondjuk csak össze nem illő üzemmódok maradnak egy </w:t>
+        <w:t>módba</w:t>
+      </w:r>
+      <w:r>
+        <w:t xml:space="preserve"> lett állítva</w:t>
+      </w:r>
+      <w:r>
+        <w:t xml:space="preserve"> és </w:t>
+      </w:r>
+      <w:r>
+        <w:t xml:space="preserve">egymással </w:t>
+      </w:r>
+      <w:r>
+        <w:t xml:space="preserve">folyamatosan </w:t>
+      </w:r>
+      <w:r>
+        <w:t>egyeztet</w:t>
+      </w:r>
+      <w:r>
+        <w:t>nek</w:t>
+      </w:r>
+      <w:r>
+        <w:t xml:space="preserve">, hogy a </w:t>
+      </w:r>
+      <w:r>
+        <w:t xml:space="preserve">hálózat megfelelően </w:t>
+      </w:r>
+      <w:proofErr w:type="spellStart"/>
+      <w:r>
+        <w:t>működjön</w:t>
+      </w:r>
+      <w:proofErr w:type="spellEnd"/>
+      <w:r>
+        <w:t xml:space="preserve"> és</w:t>
+      </w:r>
+      <w:r>
+        <w:t xml:space="preserve"> </w:t>
+      </w:r>
+      <w:r>
+        <w:t>í</w:t>
+      </w:r>
+      <w:r>
+        <w:t xml:space="preserve">gy nem alakul ki olyan helyzet, </w:t>
+      </w:r>
+      <w:r>
+        <w:t xml:space="preserve">hogy </w:t>
+      </w:r>
+      <w:r>
+        <w:t xml:space="preserve">össze nem illő üzemmódok maradnak egy </w:t>
       </w:r>
       <w:proofErr w:type="spellStart"/>
       <w:r>
@@ -2371,6 +2673,155 @@
       <w:proofErr w:type="spellEnd"/>
       <w:r>
         <w:t xml:space="preserve"> kiesése után és ezért áll le a hálózat. </w:t>
+      </w:r>
+    </w:p>
+    <w:p>
+      <w:pPr>
+        <w:ind w:firstLine="708"/>
+        <w:jc w:val="both"/>
+      </w:pPr>
+      <w:r>
+        <w:t>A hálózat VLAN-</w:t>
+      </w:r>
+      <w:proofErr w:type="spellStart"/>
+      <w:r>
+        <w:t>jai</w:t>
+      </w:r>
+      <w:r>
+        <w:t>n</w:t>
+      </w:r>
+      <w:proofErr w:type="spellEnd"/>
+      <w:r>
+        <w:t xml:space="preserve"> lévő </w:t>
+      </w:r>
+      <w:proofErr w:type="spellStart"/>
+      <w:r>
+        <w:t>host</w:t>
+      </w:r>
+      <w:proofErr w:type="spellEnd"/>
+      <w:r>
+        <w:t xml:space="preserve"> eszközök,</w:t>
+      </w:r>
+      <w:r>
+        <w:t xml:space="preserve"> a Szigony utcai IBM központból kapják az IP információkat</w:t>
+      </w:r>
+      <w:r>
+        <w:t xml:space="preserve"> (pl.: </w:t>
+      </w:r>
+      <w:proofErr w:type="spellStart"/>
+      <w:r>
+        <w:t>default-gateway</w:t>
+      </w:r>
+      <w:proofErr w:type="spellEnd"/>
+      <w:r>
+        <w:t xml:space="preserve">, </w:t>
+      </w:r>
+      <w:proofErr w:type="spellStart"/>
+      <w:r>
+        <w:t>dns</w:t>
+      </w:r>
+      <w:proofErr w:type="spellEnd"/>
+      <w:r>
+        <w:t xml:space="preserve"> szerver</w:t>
+      </w:r>
+      <w:r>
+        <w:t xml:space="preserve">, IP cím, </w:t>
+      </w:r>
+      <w:proofErr w:type="spellStart"/>
+      <w:r>
+        <w:t>stb</w:t>
+      </w:r>
+      <w:proofErr w:type="spellEnd"/>
+      <w:r>
+        <w:t>…</w:t>
+      </w:r>
+      <w:r>
+        <w:t>)</w:t>
+      </w:r>
+      <w:r>
+        <w:t xml:space="preserve"> DHCP-n keresztül az </w:t>
+      </w:r>
+      <w:r>
+        <w:t>„</w:t>
+      </w:r>
+      <w:proofErr w:type="spellStart"/>
+      <w:r>
+        <w:t>ip</w:t>
+      </w:r>
+      <w:proofErr w:type="spellEnd"/>
+      <w:r>
+        <w:t xml:space="preserve"> </w:t>
+      </w:r>
+      <w:proofErr w:type="spellStart"/>
+      <w:r>
+        <w:t>helper</w:t>
+      </w:r>
+      <w:r>
+        <w:t>-address</w:t>
+      </w:r>
+      <w:proofErr w:type="spellEnd"/>
+      <w:r>
+        <w:t>”</w:t>
+      </w:r>
+      <w:r>
+        <w:t xml:space="preserve"> parancs segítségével</w:t>
+      </w:r>
+      <w:r>
+        <w:t>,</w:t>
+      </w:r>
+      <w:r>
+        <w:t xml:space="preserve"> illetve a nyomtató szerverek is itt találhatóak, így</w:t>
+      </w:r>
+      <w:r>
+        <w:t xml:space="preserve"> ezzel </w:t>
+      </w:r>
+      <w:r>
+        <w:t xml:space="preserve">jobban </w:t>
+      </w:r>
+      <w:r>
+        <w:t xml:space="preserve">centralizálva </w:t>
+      </w:r>
+      <w:r>
+        <w:t xml:space="preserve">lesznek a szolgáltatások és így nem csak jobban lehet nyomon követni az egyes telephelyek munkáját, de </w:t>
+      </w:r>
+      <w:r>
+        <w:t>ezzel</w:t>
+      </w:r>
+      <w:r>
+        <w:t xml:space="preserve"> limitáljuk azon emberek számát, akik hozzáférnek ezekhez az információkhoz. Ezekkel jobban ki</w:t>
+      </w:r>
+      <w:r>
+        <w:t xml:space="preserve"> tudjuk </w:t>
+      </w:r>
+      <w:r>
+        <w:t>használ</w:t>
+      </w:r>
+      <w:r>
+        <w:t>ni</w:t>
+      </w:r>
+      <w:r>
+        <w:t xml:space="preserve"> a központi szervereket és </w:t>
+      </w:r>
+      <w:r>
+        <w:t>ezáltal,</w:t>
+      </w:r>
+      <w:r>
+        <w:t xml:space="preserve"> több erőforrást tudunk fordítani más dolgokra a különböző telephelyeken</w:t>
+      </w:r>
+      <w:r>
+        <w:t>,</w:t>
+      </w:r>
+      <w:r>
+        <w:t xml:space="preserve"> az erősebb szerverek helyett.</w:t>
+      </w:r>
+      <w:r>
+        <w:t xml:space="preserve"> Viszont itt a router-t olyan módon konfiguráltuk, hogyha a kapcsolat megszűnik a Szigony utcai szerverekkel, akkor a DHCP szerver feladatait át fogja venni, és a munka </w:t>
+      </w:r>
+      <w:r>
+        <w:t xml:space="preserve">így </w:t>
+      </w:r>
+      <w:r>
+        <w:t>nem fog leállni.</w:t>
       </w:r>
     </w:p>
     <w:p>
@@ -2484,19 +2935,19 @@
         <w:t>172.16.10.0/24</w:t>
       </w:r>
       <w:r>
-        <w:t>-es hálózatot osztottuk alhálózatokra VLSM számolással. D</w:t>
+        <w:t xml:space="preserve">-es hálózatot osztottuk alhálózatokra VLSM </w:t>
+      </w:r>
+      <w:r>
+        <w:t>használatával</w:t>
+      </w:r>
+      <w:r>
+        <w:t>. D</w:t>
       </w:r>
       <w:r>
         <w:t xml:space="preserve">okumentálási </w:t>
       </w:r>
       <w:r>
-        <w:t>„egyedisége/</w:t>
-      </w:r>
-      <w:r>
-        <w:t>fontossága</w:t>
-      </w:r>
-      <w:r>
-        <w:t>”</w:t>
+        <w:t>„egyedisége”</w:t>
       </w:r>
       <w:r>
         <w:t xml:space="preserve">, </w:t>
@@ -2508,44 +2959,39 @@
         <w:t>itt van</w:t>
       </w:r>
       <w:r>
-        <w:t xml:space="preserve"> a legkompaktabb megközelítése a valós telephelynek. Nem egyszer kifejtettük</w:t>
-      </w:r>
-      <w:r>
-        <w:t xml:space="preserve"> </w:t>
-      </w:r>
-      <w:proofErr w:type="spellStart"/>
-      <w:r>
-        <w:t>ezidáig</w:t>
-      </w:r>
-      <w:proofErr w:type="spellEnd"/>
-      <w:r>
-        <w:t>, hogy a valóságtól minimálisan eltérnek a dolgok a többi telephelynél valahogy, egy-kettő protokoll erőforrás konzerválás érdekében el lett hagyva. Az F1-nél si</w:t>
-      </w:r>
-      <w:r>
-        <w:t>ke</w:t>
-      </w:r>
-      <w:r>
-        <w:t>resen mindent be implem</w:t>
-      </w:r>
-      <w:r>
-        <w:t>e</w:t>
-      </w:r>
-      <w:r>
-        <w:t>ntáltunk</w:t>
+        <w:t xml:space="preserve"> a valós telephely</w:t>
+      </w:r>
+      <w:r>
+        <w:t>hez legközelebb kivitelezve a topológia</w:t>
+      </w:r>
+      <w:r>
+        <w:t>, de ahogyan már többször is említettük, ez sem a teljes, valóságban kivitelezendő hálózat</w:t>
       </w:r>
       <w:r>
         <w:t>.</w:t>
       </w:r>
       <w:r>
-        <w:t xml:space="preserve"> Kiviteleztünk itt VLAN-</w:t>
-      </w:r>
-      <w:proofErr w:type="spellStart"/>
+        <w:t xml:space="preserve"> Itt az alábbi</w:t>
+      </w:r>
+      <w:r>
+        <w:t xml:space="preserve"> VLAN-</w:t>
+      </w:r>
+      <w:proofErr w:type="spellStart"/>
+      <w:r>
+        <w:t>o</w:t>
+      </w:r>
       <w:r>
         <w:t>kat</w:t>
       </w:r>
       <w:proofErr w:type="spellEnd"/>
       <w:r>
-        <w:t xml:space="preserve"> az alábbi csoportokban: VLAN 10 – ADMIN natív, </w:t>
+        <w:t xml:space="preserve"> </w:t>
+      </w:r>
+      <w:r>
+        <w:t>viteleztük</w:t>
+      </w:r>
+      <w:r>
+        <w:t xml:space="preserve">: VLAN 10 – ADMIN natív, </w:t>
       </w:r>
       <w:r>
         <w:rPr>
@@ -2572,7 +3018,25 @@
         <w:t>VLAN 40 – MANAGER</w:t>
       </w:r>
       <w:r>
-        <w:t>. Router-</w:t>
+        <w:t xml:space="preserve">. </w:t>
+      </w:r>
+      <w:r>
+        <w:t>Ezen VLAN-ok egyszerre való működését, az</w:t>
+      </w:r>
+      <w:r>
+        <w:t xml:space="preserve"> </w:t>
+      </w:r>
+      <w:r>
+        <w:t xml:space="preserve">itteni </w:t>
+      </w:r>
+      <w:r>
+        <w:t>redundáns routereken</w:t>
+      </w:r>
+      <w:r>
+        <w:t xml:space="preserve"> itt is a </w:t>
+      </w:r>
+      <w:r>
+        <w:t>Router-</w:t>
       </w:r>
       <w:proofErr w:type="spellStart"/>
       <w:r>
@@ -2588,7 +3052,16 @@
       </w:r>
       <w:proofErr w:type="spellEnd"/>
       <w:r>
-        <w:t xml:space="preserve"> típusú forgalomirányítás van itt is, DTP és </w:t>
+        <w:t xml:space="preserve"> forgalomirányítás</w:t>
+      </w:r>
+      <w:r>
+        <w:t>i módszer</w:t>
+      </w:r>
+      <w:r>
+        <w:t>rel</w:t>
+      </w:r>
+      <w:r>
+        <w:t xml:space="preserve"> oldottuk meg </w:t>
       </w:r>
       <w:proofErr w:type="spellStart"/>
       <w:r>
@@ -2596,15 +3069,136 @@
       </w:r>
       <w:proofErr w:type="spellEnd"/>
       <w:r>
-        <w:t xml:space="preserve">-k megfelelő konfigurációja biztosítja a több </w:t>
-      </w:r>
-      <w:proofErr w:type="spellStart"/>
-      <w:r>
-        <w:t>vlan</w:t>
-      </w:r>
-      <w:proofErr w:type="spellEnd"/>
-      <w:r>
-        <w:t xml:space="preserve"> forgalom szimultán való kezelését. VTP mentén van megoldva, hogy dinamikus legyen a VLAN adat megadása </w:t>
+        <w:t>-</w:t>
+      </w:r>
+      <w:r>
+        <w:t xml:space="preserve">ek </w:t>
+      </w:r>
+      <w:r>
+        <w:rPr>
+          <w:noProof/>
+        </w:rPr>
+        <w:lastRenderedPageBreak/>
+        <w:drawing>
+          <wp:anchor distT="0" distB="0" distL="114300" distR="114300" simplePos="0" relativeHeight="251662336" behindDoc="0" locked="0" layoutInCell="1" allowOverlap="1" wp14:anchorId="6637E065" wp14:editId="149816C6">
+            <wp:simplePos x="0" y="0"/>
+            <wp:positionH relativeFrom="column">
+              <wp:posOffset>3404567</wp:posOffset>
+            </wp:positionH>
+            <wp:positionV relativeFrom="paragraph">
+              <wp:posOffset>178076</wp:posOffset>
+            </wp:positionV>
+            <wp:extent cx="3121025" cy="1976120"/>
+            <wp:effectExtent l="19050" t="19050" r="22225" b="24130"/>
+            <wp:wrapSquare wrapText="bothSides"/>
+            <wp:docPr id="228797704" name="Kép 1"/>
+            <wp:cNvGraphicFramePr>
+              <a:graphicFrameLocks xmlns:a="http://schemas.openxmlformats.org/drawingml/2006/main" noChangeAspect="1"/>
+            </wp:cNvGraphicFramePr>
+            <a:graphic xmlns:a="http://schemas.openxmlformats.org/drawingml/2006/main">
+              <a:graphicData uri="http://schemas.openxmlformats.org/drawingml/2006/picture">
+                <pic:pic xmlns:pic="http://schemas.openxmlformats.org/drawingml/2006/picture">
+                  <pic:nvPicPr>
+                    <pic:cNvPr id="0" name="Picture 19"/>
+                    <pic:cNvPicPr>
+                      <a:picLocks noChangeAspect="1" noChangeArrowheads="1"/>
+                    </pic:cNvPicPr>
+                  </pic:nvPicPr>
+                  <pic:blipFill>
+                    <a:blip r:embed="rId8" cstate="print">
+                      <a:extLst>
+                        <a:ext uri="{28A0092B-C50C-407E-A947-70E740481C1C}">
+                          <a14:useLocalDpi xmlns:a14="http://schemas.microsoft.com/office/drawing/2010/main" val="0"/>
+                        </a:ext>
+                      </a:extLst>
+                    </a:blip>
+                    <a:srcRect/>
+                    <a:stretch>
+                      <a:fillRect/>
+                    </a:stretch>
+                  </pic:blipFill>
+                  <pic:spPr bwMode="auto">
+                    <a:xfrm>
+                      <a:off x="0" y="0"/>
+                      <a:ext cx="3121025" cy="1976120"/>
+                    </a:xfrm>
+                    <a:prstGeom prst="rect">
+                      <a:avLst/>
+                    </a:prstGeom>
+                    <a:noFill/>
+                    <a:ln>
+                      <a:solidFill>
+                        <a:schemeClr val="tx1"/>
+                      </a:solidFill>
+                    </a:ln>
+                  </pic:spPr>
+                </pic:pic>
+              </a:graphicData>
+            </a:graphic>
+            <wp14:sizeRelH relativeFrom="margin">
+              <wp14:pctWidth>0</wp14:pctWidth>
+            </wp14:sizeRelH>
+            <wp14:sizeRelV relativeFrom="margin">
+              <wp14:pctHeight>0</wp14:pctHeight>
+            </wp14:sizeRelV>
+          </wp:anchor>
+        </w:drawing>
+      </w:r>
+      <w:r>
+        <w:t>alkalmazásával</w:t>
+      </w:r>
+      <w:r>
+        <w:t xml:space="preserve">, </w:t>
+      </w:r>
+      <w:r>
+        <w:t xml:space="preserve">illetve ezekhez </w:t>
+      </w:r>
+      <w:r>
+        <w:t xml:space="preserve">a </w:t>
+      </w:r>
+      <w:proofErr w:type="spellStart"/>
+      <w:r>
+        <w:t>switch-eken</w:t>
+      </w:r>
+      <w:proofErr w:type="spellEnd"/>
+      <w:r>
+        <w:t xml:space="preserve"> </w:t>
+      </w:r>
+      <w:r>
+        <w:t xml:space="preserve">pedig </w:t>
+      </w:r>
+      <w:r>
+        <w:t xml:space="preserve">a </w:t>
+      </w:r>
+      <w:r>
+        <w:t xml:space="preserve">DTP </w:t>
+      </w:r>
+      <w:r>
+        <w:t>protokol</w:t>
+      </w:r>
+      <w:r>
+        <w:t xml:space="preserve">lt társítottuk, a </w:t>
+      </w:r>
+      <w:r>
+        <w:t xml:space="preserve">megfelelő </w:t>
+      </w:r>
+      <w:r>
+        <w:t>működés érdekében</w:t>
+      </w:r>
+      <w:r>
+        <w:t xml:space="preserve">. VTP mentén </w:t>
+      </w:r>
+      <w:r>
+        <w:t>oldottuk meg a VLAN adatok</w:t>
+      </w:r>
+      <w:r>
+        <w:t xml:space="preserve"> dinamikus meg</w:t>
+      </w:r>
+      <w:r>
+        <w:t>osztását és frissítését</w:t>
+      </w:r>
+      <w:r>
+        <w:t xml:space="preserve"> </w:t>
       </w:r>
       <w:proofErr w:type="spellStart"/>
       <w:r>
@@ -2612,7 +3206,25 @@
       </w:r>
       <w:proofErr w:type="spellEnd"/>
       <w:r>
-        <w:t xml:space="preserve">-ek között. A VTP server az </w:t>
+        <w:t>-ek között</w:t>
+      </w:r>
+      <w:r>
+        <w:t>,</w:t>
+      </w:r>
+      <w:r>
+        <w:t xml:space="preserve"> </w:t>
+      </w:r>
+      <w:r>
+        <w:t>ahol</w:t>
+      </w:r>
+      <w:r>
+        <w:t xml:space="preserve"> VTP server </w:t>
+      </w:r>
+      <w:r>
+        <w:t xml:space="preserve">státuszt </w:t>
+      </w:r>
+      <w:r>
+        <w:t xml:space="preserve">az </w:t>
       </w:r>
       <w:proofErr w:type="spellStart"/>
       <w:r>
@@ -2624,44 +3236,52 @@
       </w:r>
       <w:proofErr w:type="spellStart"/>
       <w:r>
-        <w:t>switch</w:t>
-      </w:r>
-      <w:proofErr w:type="spellEnd"/>
-      <w:r>
-        <w:t xml:space="preserve">-e. </w:t>
-      </w:r>
-      <w:r>
-        <w:t xml:space="preserve">STP-vel van második </w:t>
-      </w:r>
-      <w:proofErr w:type="spellStart"/>
-      <w:r>
-        <w:t>rétegbeli</w:t>
-      </w:r>
-      <w:proofErr w:type="spellEnd"/>
-      <w:r>
-        <w:t xml:space="preserve"> redundancia biztosítva, mint a többi telephelyeken. Az </w:t>
-      </w:r>
-      <w:proofErr w:type="spellStart"/>
-      <w:r>
-        <w:t>etherchannel</w:t>
-      </w:r>
-      <w:proofErr w:type="spellEnd"/>
-      <w:r>
-        <w:t xml:space="preserve"> pedig a további redundancia és sáv </w:t>
-      </w:r>
-      <w:proofErr w:type="spellStart"/>
-      <w:r>
-        <w:t>szélleség</w:t>
-      </w:r>
-      <w:proofErr w:type="spellEnd"/>
-      <w:r>
-        <w:t xml:space="preserve"> növelés érdekében van be implementálva. Mindezek</w:t>
-      </w:r>
-      <w:r>
-        <w:t xml:space="preserve"> mellett pedig még alkalmazunk itt FHRP-t is.</w:t>
-      </w:r>
-      <w:r>
-        <w:t xml:space="preserve"> </w:t>
+        <w:t>switch-</w:t>
+      </w:r>
+      <w:r>
+        <w:t>nek</w:t>
+      </w:r>
+      <w:proofErr w:type="spellEnd"/>
+      <w:r>
+        <w:t xml:space="preserve"> adtuk</w:t>
+      </w:r>
+      <w:r>
+        <w:t>.</w:t>
+      </w:r>
+      <w:r>
+        <w:t xml:space="preserve"> </w:t>
+      </w:r>
+      <w:r>
+        <w:t>(</w:t>
+      </w:r>
+      <w:r>
+        <w:t>Így is segítve a leendő rendszergazda munkáját.</w:t>
+      </w:r>
+      <w:r>
+        <w:t>)</w:t>
+      </w:r>
+      <w:r>
+        <w:t xml:space="preserve"> </w:t>
+      </w:r>
+      <w:r>
+        <w:t xml:space="preserve">A második rétegbéli redundanciát és optimalizálást az </w:t>
+      </w:r>
+      <w:r>
+        <w:t>STP</w:t>
+      </w:r>
+      <w:r>
+        <w:t xml:space="preserve"> és </w:t>
+      </w:r>
+      <w:proofErr w:type="spellStart"/>
+      <w:r>
+        <w:t>ether-channel</w:t>
+      </w:r>
+      <w:proofErr w:type="spellEnd"/>
+      <w:r>
+        <w:t xml:space="preserve"> protokollokkal alapoztuk meg</w:t>
+      </w:r>
+      <w:r>
+        <w:t>, míg a harmadik szinten FHRP-t konfiguráltunk, az esetleges router kiesésekre.</w:t>
       </w:r>
     </w:p>
     <w:p>
@@ -2670,6 +3290,75 @@
         <w:jc w:val="both"/>
       </w:pPr>
       <w:r>
+        <w:rPr>
+          <w:noProof/>
+        </w:rPr>
+        <w:drawing>
+          <wp:anchor distT="0" distB="0" distL="114300" distR="114300" simplePos="0" relativeHeight="251663360" behindDoc="0" locked="0" layoutInCell="1" allowOverlap="1" wp14:anchorId="6642BEBD" wp14:editId="510FA1BB">
+            <wp:simplePos x="0" y="0"/>
+            <wp:positionH relativeFrom="column">
+              <wp:posOffset>3361055</wp:posOffset>
+            </wp:positionH>
+            <wp:positionV relativeFrom="paragraph">
+              <wp:posOffset>542925</wp:posOffset>
+            </wp:positionV>
+            <wp:extent cx="3155315" cy="1594485"/>
+            <wp:effectExtent l="19050" t="19050" r="26035" b="24765"/>
+            <wp:wrapSquare wrapText="bothSides"/>
+            <wp:docPr id="1012530079" name="Kép 2"/>
+            <wp:cNvGraphicFramePr>
+              <a:graphicFrameLocks xmlns:a="http://schemas.openxmlformats.org/drawingml/2006/main" noChangeAspect="1"/>
+            </wp:cNvGraphicFramePr>
+            <a:graphic xmlns:a="http://schemas.openxmlformats.org/drawingml/2006/main">
+              <a:graphicData uri="http://schemas.openxmlformats.org/drawingml/2006/picture">
+                <pic:pic xmlns:pic="http://schemas.openxmlformats.org/drawingml/2006/picture">
+                  <pic:nvPicPr>
+                    <pic:cNvPr id="0" name="Picture 20"/>
+                    <pic:cNvPicPr>
+                      <a:picLocks noChangeAspect="1" noChangeArrowheads="1"/>
+                    </pic:cNvPicPr>
+                  </pic:nvPicPr>
+                  <pic:blipFill>
+                    <a:blip r:embed="rId9" cstate="print">
+                      <a:extLst>
+                        <a:ext uri="{28A0092B-C50C-407E-A947-70E740481C1C}">
+                          <a14:useLocalDpi xmlns:a14="http://schemas.microsoft.com/office/drawing/2010/main" val="0"/>
+                        </a:ext>
+                      </a:extLst>
+                    </a:blip>
+                    <a:srcRect/>
+                    <a:stretch>
+                      <a:fillRect/>
+                    </a:stretch>
+                  </pic:blipFill>
+                  <pic:spPr bwMode="auto">
+                    <a:xfrm>
+                      <a:off x="0" y="0"/>
+                      <a:ext cx="3155315" cy="1594485"/>
+                    </a:xfrm>
+                    <a:prstGeom prst="rect">
+                      <a:avLst/>
+                    </a:prstGeom>
+                    <a:noFill/>
+                    <a:ln>
+                      <a:solidFill>
+                        <a:schemeClr val="tx1"/>
+                      </a:solidFill>
+                    </a:ln>
+                  </pic:spPr>
+                </pic:pic>
+              </a:graphicData>
+            </a:graphic>
+            <wp14:sizeRelH relativeFrom="margin">
+              <wp14:pctWidth>0</wp14:pctWidth>
+            </wp14:sizeRelH>
+            <wp14:sizeRelV relativeFrom="margin">
+              <wp14:pctHeight>0</wp14:pctHeight>
+            </wp14:sizeRelV>
+          </wp:anchor>
+        </w:drawing>
+      </w:r>
+      <w:r>
         <w:t xml:space="preserve">Az FHRP protokollok közül ismételten a </w:t>
       </w:r>
       <w:proofErr w:type="spellStart"/>
@@ -2678,21 +3367,37 @@
       </w:r>
       <w:proofErr w:type="spellEnd"/>
       <w:r>
-        <w:t xml:space="preserve"> saját protokollját alkalmazzuk, a HSRP-t. Harmadik </w:t>
-      </w:r>
-      <w:proofErr w:type="spellStart"/>
-      <w:r>
-        <w:t>rétegbeli</w:t>
-      </w:r>
-      <w:proofErr w:type="spellEnd"/>
-      <w:r>
-        <w:t xml:space="preserve"> redundancia biztosításának céljául van használatban ezt a protokollt. Logikai csoportban összevon</w:t>
+        <w:t xml:space="preserve"> saját protokollját</w:t>
+      </w:r>
+      <w:r>
+        <w:t>, a HSRP-t</w:t>
+      </w:r>
+      <w:r>
+        <w:t xml:space="preserve"> alkalmaz</w:t>
+      </w:r>
+      <w:r>
+        <w:t>t</w:t>
+      </w:r>
+      <w:r>
+        <w:t>uk.</w:t>
+      </w:r>
+      <w:r>
+        <w:t xml:space="preserve"> A második rétegen, egy l</w:t>
+      </w:r>
+      <w:r>
+        <w:t>ogikai csoportba összevon</w:t>
       </w:r>
       <w:r>
         <w:t>j</w:t>
       </w:r>
       <w:r>
-        <w:t xml:space="preserve">uk ugyanazon alhálózatba vezető két különböző router két különböző </w:t>
+        <w:t>uk ugyana</w:t>
+      </w:r>
+      <w:r>
+        <w:t>bba az</w:t>
+      </w:r>
+      <w:r>
+        <w:t xml:space="preserve"> alhálózatba vezető két különböző router két különböző </w:t>
       </w:r>
       <w:proofErr w:type="spellStart"/>
       <w:r>
@@ -2718,38 +3423,154 @@
       <w:r>
         <w:t xml:space="preserve"> router kapcsolata is ki van alakítva, jelenleg </w:t>
       </w:r>
+      <w:r>
+        <w:t xml:space="preserve">az </w:t>
+      </w:r>
       <w:proofErr w:type="spellStart"/>
       <w:r>
         <w:t>active</w:t>
       </w:r>
       <w:proofErr w:type="spellEnd"/>
       <w:r>
-        <w:t xml:space="preserve"> router a bal oldali R1, ha ő kiesik akkor a </w:t>
-      </w:r>
-      <w:proofErr w:type="spellStart"/>
-      <w:r>
-        <w:t>standby</w:t>
-      </w:r>
-      <w:proofErr w:type="spellEnd"/>
-      <w:r>
-        <w:t xml:space="preserve"> router R2 fogja átvenni az aktív forgalomirányítást</w:t>
-      </w:r>
-      <w:r>
-        <w:t xml:space="preserve"> jobb oldalt</w:t>
+        <w:t xml:space="preserve"> router a bal oldali R1, ha ő kiesik akkor </w:t>
+      </w:r>
+      <w:r>
+        <w:t>R2</w:t>
+      </w:r>
+      <w:r>
+        <w:t>,</w:t>
+      </w:r>
+      <w:r>
+        <w:t xml:space="preserve"> </w:t>
+      </w:r>
+      <w:r>
+        <w:t xml:space="preserve">a </w:t>
+      </w:r>
+      <w:proofErr w:type="spellStart"/>
+      <w:r>
+        <w:t>S</w:t>
+      </w:r>
+      <w:r>
+        <w:t>tandby</w:t>
+      </w:r>
+      <w:proofErr w:type="spellEnd"/>
+      <w:r>
+        <w:t xml:space="preserve"> router fogja átvenni az aktív forgalomirányítást</w:t>
+      </w:r>
+      <w:r>
+        <w:t xml:space="preserve"> </w:t>
+      </w:r>
+      <w:r>
+        <w:t xml:space="preserve">a </w:t>
+      </w:r>
+      <w:r>
+        <w:t xml:space="preserve">jobb </w:t>
+      </w:r>
+      <w:r>
+        <w:t>oldalon</w:t>
       </w:r>
       <w:r>
         <w:t xml:space="preserve">. </w:t>
       </w:r>
       <w:r>
-        <w:t xml:space="preserve">Természetesen az olyan technológiák, mint a VLAN úgy vannak kialakítva, hogy mindkét router-en megfelelően működjenek, ergo kiesés esetén is munkaképesen működik tovább a hálózat. </w:t>
-      </w:r>
-      <w:r>
-        <w:t>Ez a lehető legtöbb helyen alkalmazva van érthető oknál fogva. Redundancia és hibatűrés az anyacég top prioritásai között van.</w:t>
+        <w:t>A hálózat olyan minden része olyan módon lett konfigurálva</w:t>
+      </w:r>
+      <w:r>
+        <w:t xml:space="preserve">, mint </w:t>
+      </w:r>
+      <w:r>
+        <w:t xml:space="preserve">például </w:t>
+      </w:r>
+      <w:r>
+        <w:t>a VLAN</w:t>
+      </w:r>
+      <w:r>
+        <w:t>,</w:t>
+      </w:r>
+      <w:r>
+        <w:t xml:space="preserve"> </w:t>
+      </w:r>
+      <w:r>
+        <w:t>hogy</w:t>
+      </w:r>
+      <w:r>
+        <w:t xml:space="preserve"> mindkét router-</w:t>
+      </w:r>
+      <w:proofErr w:type="spellStart"/>
+      <w:r>
+        <w:t>rel</w:t>
+      </w:r>
+      <w:proofErr w:type="spellEnd"/>
+      <w:r>
+        <w:t xml:space="preserve"> megfelelően működjenek, </w:t>
+      </w:r>
+      <w:r>
+        <w:t xml:space="preserve">tehát </w:t>
+      </w:r>
+      <w:r>
+        <w:t>kiesés esetén is működik tovább a hálózat</w:t>
+      </w:r>
+      <w:r>
+        <w:t>, mintha semmi sem történt volna</w:t>
+      </w:r>
+      <w:r>
+        <w:t xml:space="preserve">. </w:t>
+      </w:r>
+      <w:r>
+        <w:t>Ez</w:t>
+      </w:r>
+      <w:r>
+        <w:t>t</w:t>
+      </w:r>
+      <w:r>
+        <w:t xml:space="preserve"> a lehető legtöbb helyen alkalmaz</w:t>
+      </w:r>
+      <w:r>
+        <w:t xml:space="preserve">tuk, mivel </w:t>
+      </w:r>
+      <w:r>
+        <w:t>az anyacég top prioritásai között van</w:t>
+      </w:r>
+      <w:r>
+        <w:t xml:space="preserve"> r</w:t>
+      </w:r>
+      <w:r>
+        <w:t>edundancia és hibatűrés</w:t>
+      </w:r>
+      <w:r>
+        <w:t>.</w:t>
       </w:r>
     </w:p>
     <w:p>
-      <w:r>
-        <w:lastRenderedPageBreak/>
+      <w:pPr>
+        <w:ind w:firstLine="708"/>
+        <w:jc w:val="both"/>
+      </w:pPr>
+      <w:r>
+        <w:t xml:space="preserve">Az F1-es irodában dolgozók számára kialakítottunk egy alválasztott vezeték nélküli hálózatot is, a jobb és kényelmesebb környezet kialakítása érdekében. Itt a </w:t>
+      </w:r>
+      <w:r>
+        <w:rPr>
+          <w:rFonts w:ascii="Calisto MT" w:hAnsi="Calisto MT"/>
+          <w:highlight w:val="lightGray"/>
+        </w:rPr>
+        <w:t>172.16.11.0/24</w:t>
+      </w:r>
+      <w:r>
+        <w:t>-es hálózatot állítottuk fel.</w:t>
+      </w:r>
+    </w:p>
+    <w:p>
+      <w:pPr>
+        <w:ind w:firstLine="708"/>
+        <w:jc w:val="both"/>
+      </w:pPr>
+      <w:r>
+        <w:t>Az IP információkat és nyomtatási igényeket, itt is a Szigony utcában elhelyezkedő központi szerverek szolgálják ki.</w:t>
+      </w:r>
+    </w:p>
+    <w:p>
+      <w:r>
         <w:pict w14:anchorId="0C42AD61">
           <v:rect id="_x0000_i1032" style="width:470.3pt;height:1.2pt" o:hralign="center" o:hrstd="t" o:hr="t" fillcolor="#a0a0a0" stroked="f"/>
         </w:pict>
@@ -2889,6 +3710,7 @@
         <w:t xml:space="preserve"> állandóan </w:t>
       </w:r>
       <w:r>
+        <w:lastRenderedPageBreak/>
         <w:t>tisztában</w:t>
       </w:r>
       <w:r>
@@ -3135,7 +3957,6 @@
           <w:szCs w:val="44"/>
           <w:u w:val="single"/>
         </w:rPr>
-        <w:lastRenderedPageBreak/>
         <w:t>DH</w:t>
       </w:r>
       <w:r>
@@ -3387,6 +4208,7 @@
         <w:jc w:val="both"/>
       </w:pPr>
       <w:r>
+        <w:lastRenderedPageBreak/>
         <w:t xml:space="preserve">Ezek mellé még csatlakozik +3 DHCP üzenet is, amik speciális esetekre vannak hagyva. A „DHCP NAK” üzenetet a server küldi a kliensnek, hogy arról </w:t>
       </w:r>
       <w:r>
@@ -3669,7 +4491,6 @@
           <w:szCs w:val="44"/>
           <w:u w:val="single"/>
         </w:rPr>
-        <w:lastRenderedPageBreak/>
         <w:t>VL</w:t>
       </w:r>
       <w:r>
@@ -3764,7 +4585,11 @@
       </w:r>
       <w:proofErr w:type="spellEnd"/>
       <w:r>
-        <w:t xml:space="preserve"> pedig ki adjuk, hogy a VLAN 5-nek forgalmát kezelje. Ha esteleg VLAN </w:t>
+        <w:t xml:space="preserve"> pedig ki adjuk, hogy a VLAN 5-nek forgalmát </w:t>
+      </w:r>
+      <w:r>
+        <w:lastRenderedPageBreak/>
+        <w:t xml:space="preserve">kezelje. Ha esteleg VLAN </w:t>
       </w:r>
       <w:proofErr w:type="gramStart"/>
       <w:r>
@@ -4017,11 +4842,7 @@
         <w:t>vesz részt.</w:t>
       </w:r>
       <w:r>
-        <w:t xml:space="preserve"> Ez is az OSI modell 2. rétegéhez </w:t>
-      </w:r>
-      <w:r>
-        <w:lastRenderedPageBreak/>
-        <w:t xml:space="preserve">kapcsolódik. </w:t>
+        <w:t xml:space="preserve"> Ez is az OSI modell 2. rétegéhez kapcsolódik. </w:t>
       </w:r>
       <w:r>
         <w:t xml:space="preserve">4 különböző </w:t>
@@ -4235,6 +5056,7 @@
             </w:pPr>
             <w:proofErr w:type="spellStart"/>
             <w:r>
+              <w:lastRenderedPageBreak/>
               <w:t>Mode</w:t>
             </w:r>
             <w:proofErr w:type="spellEnd"/>
@@ -5098,7 +5920,6 @@
         </w:rPr>
       </w:pPr>
       <w:r>
-        <w:lastRenderedPageBreak/>
         <w:pict w14:anchorId="56CB0611">
           <v:rect id="_x0000_i1037" style="width:470.3pt;height:1.2pt" o:hralign="center" o:hrstd="t" o:hr="t" fillcolor="#a0a0a0" stroked="f"/>
         </w:pict>
@@ -5256,6 +6077,7 @@
         <w:t xml:space="preserve"> hozzárendeléseket még továbbra is manuálisan kell kiadni. </w:t>
       </w:r>
       <w:r>
+        <w:lastRenderedPageBreak/>
         <w:t xml:space="preserve">A harmadik opció a </w:t>
       </w:r>
       <w:proofErr w:type="spellStart"/>
@@ -5667,7 +6489,6 @@
         <w:jc w:val="both"/>
       </w:pPr>
       <w:r>
-        <w:lastRenderedPageBreak/>
         <w:tab/>
         <w:t>A keret, ami alapján az STP eldönti, hogy mit és hol kell blokkolni, a BPDU. “</w:t>
       </w:r>
@@ -5950,6 +6771,7 @@
       </w:r>
       <w:proofErr w:type="spellStart"/>
       <w:r>
+        <w:lastRenderedPageBreak/>
         <w:t>protokoljának</w:t>
       </w:r>
       <w:proofErr w:type="spellEnd"/>
@@ -6946,11 +7768,7 @@
         <w:t xml:space="preserve"> összefogást tudunk kivitelezni. </w:t>
       </w:r>
       <w:r>
-        <w:t xml:space="preserve">Ezzel a technikával több szempontból meg lehet </w:t>
-      </w:r>
-      <w:r>
-        <w:lastRenderedPageBreak/>
-        <w:t>erősíteni a hálózatot L2-ben.</w:t>
+        <w:t>Ezzel a technikával több szempontból meg lehet erősíteni a hálózatot L2-ben.</w:t>
       </w:r>
       <w:r>
         <w:t xml:space="preserve"> Sávszélességet és hibatűrést </w:t>
@@ -7259,6 +8077,7 @@
     </w:p>
     <w:p>
       <w:r>
+        <w:lastRenderedPageBreak/>
         <w:tab/>
         <w:t xml:space="preserve">Az </w:t>
       </w:r>
@@ -7630,213 +8449,210 @@
       </w:r>
       <w:proofErr w:type="spellEnd"/>
       <w:r>
-        <w:t xml:space="preserve">, ebben az </w:t>
-      </w:r>
+        <w:t xml:space="preserve">, ebben az állapotban a Router egy </w:t>
+      </w:r>
+      <w:proofErr w:type="spellStart"/>
+      <w:r>
+        <w:t>authentiacted</w:t>
+      </w:r>
+      <w:proofErr w:type="spellEnd"/>
+      <w:r>
+        <w:t xml:space="preserve"> HSRP Hello-</w:t>
+      </w:r>
+      <w:proofErr w:type="spellStart"/>
+      <w:r>
+        <w:t>Packet</w:t>
+      </w:r>
+      <w:proofErr w:type="spellEnd"/>
+      <w:r>
+        <w:t xml:space="preserve"> fogadásán és </w:t>
+      </w:r>
+      <w:r>
+        <w:t>értelmezésén</w:t>
+      </w:r>
+      <w:r>
+        <w:t xml:space="preserve"> dolgozik, hogy a benne lévő adatokat implementálni tudja. </w:t>
+      </w:r>
+      <w:r>
+        <w:t>Amikor sikeresen implementálta, és passzívan fogad további HSRP Hello-</w:t>
+      </w:r>
+      <w:proofErr w:type="spellStart"/>
+      <w:r>
+        <w:t>Packet</w:t>
+      </w:r>
+      <w:proofErr w:type="spellEnd"/>
+      <w:r>
+        <w:t>-</w:t>
+      </w:r>
+      <w:proofErr w:type="spellStart"/>
+      <w:r>
+        <w:t>et</w:t>
+      </w:r>
+      <w:proofErr w:type="spellEnd"/>
+      <w:r>
+        <w:t xml:space="preserve">, akkor Listen állapotban van. </w:t>
+      </w:r>
+      <w:proofErr w:type="spellStart"/>
+      <w:r>
+        <w:t>Speak</w:t>
+      </w:r>
+      <w:proofErr w:type="spellEnd"/>
+      <w:r>
+        <w:t xml:space="preserve"> HSRP </w:t>
+      </w:r>
+      <w:proofErr w:type="spellStart"/>
+      <w:r>
+        <w:t>State</w:t>
+      </w:r>
+      <w:proofErr w:type="spellEnd"/>
+      <w:r>
+        <w:t xml:space="preserve"> pedig azon állapot, mikor a Router elkezd </w:t>
+      </w:r>
+      <w:r>
+        <w:t xml:space="preserve">saját </w:t>
+      </w:r>
+      <w:r>
+        <w:t>Hello-</w:t>
+      </w:r>
+      <w:proofErr w:type="spellStart"/>
+      <w:r>
+        <w:t>Packet</w:t>
+      </w:r>
+      <w:proofErr w:type="spellEnd"/>
+      <w:r>
+        <w:t>-</w:t>
+      </w:r>
+      <w:proofErr w:type="spellStart"/>
+      <w:r>
+        <w:t>et</w:t>
+      </w:r>
+      <w:proofErr w:type="spellEnd"/>
+      <w:r>
+        <w:t xml:space="preserve"> küldeni, hogy részt vehessen a HSRP csoport topológiájában </w:t>
+      </w:r>
+      <w:r>
+        <w:t>és</w:t>
+      </w:r>
+      <w:r>
+        <w:t xml:space="preserve"> hogy </w:t>
+      </w:r>
+      <w:proofErr w:type="spellStart"/>
+      <w:r>
+        <w:t>Standby</w:t>
+      </w:r>
+      <w:proofErr w:type="spellEnd"/>
+      <w:r>
+        <w:t xml:space="preserve"> vagy </w:t>
+      </w:r>
+      <w:proofErr w:type="spellStart"/>
+      <w:r>
+        <w:t>Active</w:t>
+      </w:r>
+      <w:proofErr w:type="spellEnd"/>
+      <w:r>
+        <w:t xml:space="preserve"> szerepkörbe lépjen. </w:t>
+      </w:r>
+      <w:r>
+        <w:t>A HSRP Hello-</w:t>
+      </w:r>
+      <w:proofErr w:type="spellStart"/>
+      <w:r>
+        <w:t>Packet</w:t>
+      </w:r>
+      <w:proofErr w:type="spellEnd"/>
+      <w:r>
+        <w:t xml:space="preserve">-ek </w:t>
+      </w:r>
+      <w:proofErr w:type="spellStart"/>
+      <w:r>
+        <w:t>Multicast</w:t>
+      </w:r>
+      <w:proofErr w:type="spellEnd"/>
+      <w:r>
+        <w:t xml:space="preserve"> </w:t>
+      </w:r>
+      <w:proofErr w:type="spellStart"/>
+      <w:r>
+        <w:t>Address</w:t>
+      </w:r>
+      <w:proofErr w:type="spellEnd"/>
+      <w:r>
+        <w:t xml:space="preserve"> címűek, ha 1-es verziót alkalmazunk, akkor 224.0.0.2-es IPv4 címet használ, ha pedig 2-es verziót, akkor 2024.0.0.102-t. </w:t>
+      </w:r>
+      <w:r>
+        <w:t xml:space="preserve">Egy HSRP Router a benne megadott Hello </w:t>
+      </w:r>
+      <w:proofErr w:type="spellStart"/>
+      <w:r>
+        <w:t>Timer</w:t>
+      </w:r>
+      <w:proofErr w:type="spellEnd"/>
+      <w:r>
+        <w:t xml:space="preserve"> alapján küld Hello-</w:t>
+      </w:r>
+      <w:proofErr w:type="spellStart"/>
+      <w:r>
+        <w:t>Packet</w:t>
+      </w:r>
+      <w:proofErr w:type="spellEnd"/>
+      <w:r>
+        <w:t>-ket, alapértelmezetten ez 1 db 3 másodpercenként.</w:t>
+      </w:r>
+      <w:r>
+        <w:t xml:space="preserve"> A HSRP Hello-</w:t>
+      </w:r>
+      <w:proofErr w:type="spellStart"/>
+      <w:r>
+        <w:t>Packet</w:t>
+      </w:r>
+      <w:proofErr w:type="spellEnd"/>
+      <w:r>
+        <w:t xml:space="preserve"> tartalmazza </w:t>
+      </w:r>
+      <w:proofErr w:type="gramStart"/>
+      <w:r>
+        <w:t xml:space="preserve">a </w:t>
+      </w:r>
+      <w:r>
+        <w:t xml:space="preserve"> </w:t>
+      </w:r>
+      <w:r>
+        <w:t>Mikor</w:t>
+      </w:r>
+      <w:proofErr w:type="gramEnd"/>
+      <w:r>
+        <w:t xml:space="preserve"> a HSRP csoportban résztvevő Router-ek megismerték egymást, az, akinek a legnagyobb HSRP </w:t>
+      </w:r>
+      <w:proofErr w:type="spellStart"/>
+      <w:r>
+        <w:t>Priority</w:t>
+      </w:r>
+      <w:proofErr w:type="spellEnd"/>
+      <w:r>
+        <w:t xml:space="preserve"> értéke van lesz az </w:t>
+      </w:r>
+      <w:proofErr w:type="spellStart"/>
+      <w:r>
+        <w:t>Active</w:t>
+      </w:r>
+      <w:proofErr w:type="spellEnd"/>
+      <w:r>
+        <w:t xml:space="preserve"> állapotú Router. </w:t>
+      </w:r>
+      <w:r>
+        <w:t xml:space="preserve"> Ha döntetlen alakulna ki </w:t>
+      </w:r>
+      <w:proofErr w:type="spellStart"/>
+      <w:r>
+        <w:t>Priority</w:t>
+      </w:r>
+      <w:proofErr w:type="spellEnd"/>
+      <w:r>
+        <w:t xml:space="preserve"> értékek között, akkor a legnagyobb IP cím tulajdonosa az </w:t>
+      </w:r>
+      <w:proofErr w:type="spellStart"/>
       <w:r>
         <w:lastRenderedPageBreak/>
-        <w:t xml:space="preserve">állapotban a Router egy </w:t>
-      </w:r>
-      <w:proofErr w:type="spellStart"/>
-      <w:r>
-        <w:t>authentiacted</w:t>
-      </w:r>
-      <w:proofErr w:type="spellEnd"/>
-      <w:r>
-        <w:t xml:space="preserve"> HSRP Hello-</w:t>
-      </w:r>
-      <w:proofErr w:type="spellStart"/>
-      <w:r>
-        <w:t>Packet</w:t>
-      </w:r>
-      <w:proofErr w:type="spellEnd"/>
-      <w:r>
-        <w:t xml:space="preserve"> fogadásán és </w:t>
-      </w:r>
-      <w:r>
-        <w:t>értelmezésén</w:t>
-      </w:r>
-      <w:r>
-        <w:t xml:space="preserve"> dolgozik, hogy a benne lévő adatokat implementálni tudja. </w:t>
-      </w:r>
-      <w:r>
-        <w:t>Amikor sikeresen implementálta, és passzívan fogad további HSRP Hello-</w:t>
-      </w:r>
-      <w:proofErr w:type="spellStart"/>
-      <w:r>
-        <w:t>Packet</w:t>
-      </w:r>
-      <w:proofErr w:type="spellEnd"/>
-      <w:r>
-        <w:t>-</w:t>
-      </w:r>
-      <w:proofErr w:type="spellStart"/>
-      <w:r>
-        <w:t>et</w:t>
-      </w:r>
-      <w:proofErr w:type="spellEnd"/>
-      <w:r>
-        <w:t xml:space="preserve">, akkor Listen állapotban van. </w:t>
-      </w:r>
-      <w:proofErr w:type="spellStart"/>
-      <w:r>
-        <w:t>Speak</w:t>
-      </w:r>
-      <w:proofErr w:type="spellEnd"/>
-      <w:r>
-        <w:t xml:space="preserve"> HSRP </w:t>
-      </w:r>
-      <w:proofErr w:type="spellStart"/>
-      <w:r>
-        <w:t>State</w:t>
-      </w:r>
-      <w:proofErr w:type="spellEnd"/>
-      <w:r>
-        <w:t xml:space="preserve"> pedig azon állapot, mikor a Router elkezd </w:t>
-      </w:r>
-      <w:r>
-        <w:t xml:space="preserve">saját </w:t>
-      </w:r>
-      <w:r>
-        <w:t>Hello-</w:t>
-      </w:r>
-      <w:proofErr w:type="spellStart"/>
-      <w:r>
-        <w:t>Packet</w:t>
-      </w:r>
-      <w:proofErr w:type="spellEnd"/>
-      <w:r>
-        <w:t>-</w:t>
-      </w:r>
-      <w:proofErr w:type="spellStart"/>
-      <w:r>
-        <w:t>et</w:t>
-      </w:r>
-      <w:proofErr w:type="spellEnd"/>
-      <w:r>
-        <w:t xml:space="preserve"> küldeni, hogy részt vehessen a HSRP csoport topológiájában </w:t>
-      </w:r>
-      <w:r>
-        <w:t>és</w:t>
-      </w:r>
-      <w:r>
-        <w:t xml:space="preserve"> hogy </w:t>
-      </w:r>
-      <w:proofErr w:type="spellStart"/>
-      <w:r>
-        <w:t>Standby</w:t>
-      </w:r>
-      <w:proofErr w:type="spellEnd"/>
-      <w:r>
-        <w:t xml:space="preserve"> vagy </w:t>
-      </w:r>
-      <w:proofErr w:type="spellStart"/>
-      <w:r>
-        <w:t>Active</w:t>
-      </w:r>
-      <w:proofErr w:type="spellEnd"/>
-      <w:r>
-        <w:t xml:space="preserve"> szerepkörbe lépjen. </w:t>
-      </w:r>
-      <w:r>
-        <w:t>A HSRP Hello-</w:t>
-      </w:r>
-      <w:proofErr w:type="spellStart"/>
-      <w:r>
-        <w:t>Packet</w:t>
-      </w:r>
-      <w:proofErr w:type="spellEnd"/>
-      <w:r>
-        <w:t xml:space="preserve">-ek </w:t>
-      </w:r>
-      <w:proofErr w:type="spellStart"/>
-      <w:r>
-        <w:t>Multicast</w:t>
-      </w:r>
-      <w:proofErr w:type="spellEnd"/>
-      <w:r>
-        <w:t xml:space="preserve"> </w:t>
-      </w:r>
-      <w:proofErr w:type="spellStart"/>
-      <w:r>
-        <w:t>Address</w:t>
-      </w:r>
-      <w:proofErr w:type="spellEnd"/>
-      <w:r>
-        <w:t xml:space="preserve"> címűek, ha 1-es verziót alkalmazunk, akkor 224.0.0.2-es IPv4 címet használ, ha pedig 2-es verziót, akkor 2024.0.0.102-t. </w:t>
-      </w:r>
-      <w:r>
-        <w:t xml:space="preserve">Egy HSRP Router a benne megadott Hello </w:t>
-      </w:r>
-      <w:proofErr w:type="spellStart"/>
-      <w:r>
-        <w:t>Timer</w:t>
-      </w:r>
-      <w:proofErr w:type="spellEnd"/>
-      <w:r>
-        <w:t xml:space="preserve"> alapján küld Hello-</w:t>
-      </w:r>
-      <w:proofErr w:type="spellStart"/>
-      <w:r>
-        <w:t>Packet</w:t>
-      </w:r>
-      <w:proofErr w:type="spellEnd"/>
-      <w:r>
-        <w:t>-ket, alapértelmezetten ez 1 db 3 másodpercenként.</w:t>
-      </w:r>
-      <w:r>
-        <w:t xml:space="preserve"> A HSRP Hello-</w:t>
-      </w:r>
-      <w:proofErr w:type="spellStart"/>
-      <w:r>
-        <w:t>Packet</w:t>
-      </w:r>
-      <w:proofErr w:type="spellEnd"/>
-      <w:r>
-        <w:t xml:space="preserve"> tartalmazza </w:t>
-      </w:r>
-      <w:proofErr w:type="gramStart"/>
-      <w:r>
-        <w:t xml:space="preserve">a </w:t>
-      </w:r>
-      <w:r>
-        <w:t xml:space="preserve"> </w:t>
-      </w:r>
-      <w:r>
-        <w:t>Mikor</w:t>
-      </w:r>
-      <w:proofErr w:type="gramEnd"/>
-      <w:r>
-        <w:t xml:space="preserve"> a HSRP csoportban résztvevő Router-ek megismerték egymást, az, akinek a legnagyobb HSRP </w:t>
-      </w:r>
-      <w:proofErr w:type="spellStart"/>
-      <w:r>
-        <w:t>Priority</w:t>
-      </w:r>
-      <w:proofErr w:type="spellEnd"/>
-      <w:r>
-        <w:t xml:space="preserve"> értéke van lesz az </w:t>
-      </w:r>
-      <w:proofErr w:type="spellStart"/>
-      <w:r>
-        <w:t>Active</w:t>
-      </w:r>
-      <w:proofErr w:type="spellEnd"/>
-      <w:r>
-        <w:t xml:space="preserve"> állapotú Router. </w:t>
-      </w:r>
-      <w:r>
-        <w:t xml:space="preserve"> Ha döntetlen alakulna ki </w:t>
-      </w:r>
-      <w:proofErr w:type="spellStart"/>
-      <w:r>
-        <w:t>Priority</w:t>
-      </w:r>
-      <w:proofErr w:type="spellEnd"/>
-      <w:r>
-        <w:t xml:space="preserve"> értékek között, akkor a legnagyobb IP cím tulajdonosa az </w:t>
-      </w:r>
-      <w:proofErr w:type="spellStart"/>
-      <w:r>
         <w:t>Active</w:t>
       </w:r>
       <w:proofErr w:type="spellEnd"/>
@@ -8133,11 +8949,7 @@
         <w:t>-t</w:t>
       </w:r>
       <w:r>
-        <w:t xml:space="preserve"> és a </w:t>
-      </w:r>
-      <w:r>
-        <w:lastRenderedPageBreak/>
-        <w:t>sávszélességet is egyaránt. Nem mellesleg a folyamatos egyeztetés növeli annak a veszélyét, hogy egy harmadik fél leha</w:t>
+        <w:t xml:space="preserve"> és a sávszélességet is egyaránt. Nem mellesleg a folyamatos egyeztetés növeli annak a veszélyét, hogy egy harmadik fél leha</w:t>
       </w:r>
       <w:r>
         <w:t>l</w:t>
@@ -8154,6 +8966,7 @@
         <w:rPr>
           <w:noProof/>
         </w:rPr>
+        <w:lastRenderedPageBreak/>
         <w:drawing>
           <wp:anchor distT="114300" distB="114300" distL="114300" distR="114300" simplePos="0" relativeHeight="251661312" behindDoc="0" locked="0" layoutInCell="1" allowOverlap="1" wp14:anchorId="54D59A4E" wp14:editId="649A1E0D">
             <wp:simplePos x="0" y="0"/>
@@ -8180,7 +8993,7 @@
                     </pic:cNvPicPr>
                   </pic:nvPicPr>
                   <pic:blipFill>
-                    <a:blip r:embed="rId8">
+                    <a:blip r:embed="rId10">
                       <a:extLst>
                         <a:ext uri="{28A0092B-C50C-407E-A947-70E740481C1C}">
                           <a14:useLocalDpi xmlns:a14="http://schemas.microsoft.com/office/drawing/2010/main" val="0"/>
@@ -8764,17 +9577,17 @@
       </w:r>
       <w:proofErr w:type="spellEnd"/>
       <w:r>
-        <w:t xml:space="preserve">”, avagy szomszédság kialakítása jön. Ekkor a forgalomirányító eszközök hello csomagokat, alapértelmezetten 1db/10mp-ként, küldenek egymásnak. Ha a hello </w:t>
+        <w:t xml:space="preserve">”, avagy szomszédság kialakítása jön. Ekkor a forgalomirányító eszközök hello csomagokat, alapértelmezetten 1db/10mp-ként, küldenek egymásnak. Ha a hello csomagban lévő azonosítók megfelelőek, a két eszköz felismeri, hogy ugyanazon nyelvet beszélik és felveszik a közvetlen kapcsolatot. Ezt követően a forgalomirányító eszközök egymás közt elcserélik az adatbázis információkat. Így eltanulják szomszédjaiktól a szomszéd által közvetlenül ismert hálózattokat. Ezután elkezdik a távoli hálózattokat egymás között feltérképezni. </w:t>
+      </w:r>
+      <w:r>
+        <w:t xml:space="preserve">Ez az LSA elárasztás rész. </w:t>
+      </w:r>
+      <w:r>
+        <w:t xml:space="preserve">A legjobb útvonalakat kiszámítják, </w:t>
       </w:r>
       <w:r>
         <w:lastRenderedPageBreak/>
-        <w:t xml:space="preserve">csomagban lévő azonosítók megfelelőek, a két eszköz felismeri, hogy ugyanazon nyelvet beszélik és felveszik a közvetlen kapcsolatot. Ezt követően a forgalomirányító eszközök egymás közt elcserélik az adatbázis információkat. Így eltanulják szomszédjaiktól a szomszéd által közvetlenül ismert hálózattokat. Ezután elkezdik a távoli hálózattokat egymás között feltérképezni. </w:t>
-      </w:r>
-      <w:r>
-        <w:t xml:space="preserve">Ez az LSA elárasztás rész. </w:t>
-      </w:r>
-      <w:r>
-        <w:t>A legjobb útvonalakat kiszámítják, amit betesznek a “</w:t>
+        <w:t>amit betesznek a “</w:t>
       </w:r>
       <w:proofErr w:type="spellStart"/>
       <w:r>
@@ -9192,11 +10005,7 @@
       </w:r>
       <w:proofErr w:type="spellEnd"/>
       <w:r>
-        <w:t xml:space="preserve"> jelentenek, amikből szintén több van, de a leggyakoribbak mindamáig a </w:t>
-      </w:r>
-      <w:r>
-        <w:lastRenderedPageBreak/>
-        <w:t>TYPE 1 és TYPE 2, amikkel elszokták egymást árasztani a router-ek. A különbség csak annyi, hogy TYPE 1-t egy router küld saját ismereteivel és adataival kitöltve, míg a TYPE 2-t a DR küld.</w:t>
+        <w:t xml:space="preserve"> jelentenek, amikből szintén több van, de a leggyakoribbak mindamáig a TYPE 1 és TYPE 2, amikkel elszokták egymást árasztani a router-ek. A különbség csak annyi, hogy TYPE 1-t egy router küld saját ismereteivel és adataival kitöltve, míg a TYPE 2-t a DR küld.</w:t>
       </w:r>
     </w:p>
     <w:p>
@@ -9205,6 +10014,7 @@
         <w:jc w:val="both"/>
       </w:pPr>
       <w:r>
+        <w:lastRenderedPageBreak/>
         <w:t xml:space="preserve">Az OSPF </w:t>
       </w:r>
       <w:r>
@@ -9235,12 +10045,12 @@
       </w:r>
     </w:p>
     <w:sectPr>
-      <w:headerReference w:type="even" r:id="rId9"/>
-      <w:headerReference w:type="default" r:id="rId10"/>
-      <w:footerReference w:type="even" r:id="rId11"/>
-      <w:footerReference w:type="default" r:id="rId12"/>
-      <w:headerReference w:type="first" r:id="rId13"/>
-      <w:footerReference w:type="first" r:id="rId14"/>
+      <w:headerReference w:type="even" r:id="rId11"/>
+      <w:headerReference w:type="default" r:id="rId12"/>
+      <w:footerReference w:type="even" r:id="rId13"/>
+      <w:footerReference w:type="default" r:id="rId14"/>
+      <w:headerReference w:type="first" r:id="rId15"/>
+      <w:footerReference w:type="first" r:id="rId16"/>
       <w:pgSz w:w="11906" w:h="16838"/>
       <w:pgMar w:top="1417" w:right="1417" w:bottom="1417" w:left="1417" w:header="708" w:footer="708" w:gutter="0"/>
       <w:cols w:space="708"/>

--- a/Hálózati_Dokkumentáció.docx
+++ b/Hálózati_Dokkumentáció.docx
@@ -12,6 +12,8 @@
           <w:szCs w:val="28"/>
         </w:rPr>
       </w:pPr>
+      <w:bookmarkStart w:id="0" w:name="_Hlk216198605"/>
+      <w:bookmarkEnd w:id="0"/>
       <w:r>
         <w:rPr>
           <w:rStyle w:val="Kiemels2"/>
@@ -296,11 +298,11 @@
       </w:r>
       <w:proofErr w:type="spellEnd"/>
       <w:r>
-        <w:t xml:space="preserve"> technológiában. Eme munkafolyamathoz, több országban, például Magyarországon is új telephelyeket szervezett meg. Az IBM felbérlet minket, a </w:t>
-      </w:r>
-      <w:proofErr w:type="spellStart"/>
-      <w:r>
-        <w:t>BandWidth-et</w:t>
+        <w:t xml:space="preserve"> technológiában. Eme munkafolyamathoz, több országban, például Magyarországon is új telephelyeket szervezett meg. Az IBM felbérlet minket, a BandWidth-</w:t>
+      </w:r>
+      <w:proofErr w:type="spellStart"/>
+      <w:r>
+        <w:t>et</w:t>
       </w:r>
       <w:proofErr w:type="spellEnd"/>
       <w:r>
@@ -490,2608 +492,22 @@
         <w:jc w:val="both"/>
       </w:pPr>
       <w:r>
-        <w:t>Ö</w:t>
-      </w:r>
-      <w:r>
-        <w:t xml:space="preserve">sszefoglalva, a </w:t>
-      </w:r>
-      <w:r>
-        <w:t>BW feladata az</w:t>
-      </w:r>
-      <w:r>
-        <w:t xml:space="preserve">, hogy e </w:t>
-      </w:r>
-      <w:r>
-        <w:t>négy</w:t>
-      </w:r>
-      <w:r>
-        <w:t xml:space="preserve"> </w:t>
-      </w:r>
-      <w:proofErr w:type="spellStart"/>
-      <w:r>
-        <w:t>telephelyet</w:t>
-      </w:r>
-      <w:proofErr w:type="spellEnd"/>
-      <w:r>
-        <w:t xml:space="preserve"> megvalósítsuk úgy, hogy megfeleljenek az üzleti partnerünk által kitűzött igényeknek. A legfőbb igény a biztonság, természetes, hogy az IBM nem akarja, hogy illetéktelen kezekbe kerüljenek a projekt adatai. Második a skálázhatóság, hiszen bár így is rengeteg erőforrást és embert megmozgat, de meglehet, hogy bővíteni kell a rendszert és létszámot. Ez a </w:t>
-      </w:r>
-      <w:r>
-        <w:t xml:space="preserve">bővítési </w:t>
-      </w:r>
-      <w:r>
-        <w:t xml:space="preserve">folyamat minél gyorsabb a mi általunk lefektetett topológia miatt, annál jobb. Legvégső </w:t>
-      </w:r>
-      <w:r>
-        <w:t xml:space="preserve">pedig </w:t>
-      </w:r>
-      <w:r>
-        <w:t xml:space="preserve">a hibatűrés/egyensúlyozás, mivel ez egy nagyszabású projekt, ezért az állandó erőforrás használat miatt erősen le lesznek terhelve az eszközök, ezért fontos, hogy még hiba esetén is legyen egy “b terv”. </w:t>
-      </w:r>
-      <w:r>
-        <w:pict w14:anchorId="4EE74313">
-          <v:rect id="_x0000_i1027" style="width:470.3pt;height:1.2pt" o:hralign="center" o:hrstd="t" o:hr="t" fillcolor="#a0a0a0" stroked="f"/>
-        </w:pict>
-      </w:r>
-    </w:p>
-    <w:p>
-      <w:pPr>
-        <w:pStyle w:val="Cmsor1"/>
-        <w:rPr>
-          <w:rStyle w:val="CmChar"/>
-          <w:rFonts w:ascii="Bell MT" w:hAnsi="Bell MT"/>
-          <w:b/>
-          <w:bCs/>
-          <w:color w:val="EDED0D"/>
-          <w:sz w:val="44"/>
-          <w:szCs w:val="44"/>
-          <w:u w:val="single"/>
-        </w:rPr>
-      </w:pPr>
-      <w:r>
-        <w:rPr>
-          <w:rStyle w:val="CmChar"/>
-          <w:rFonts w:ascii="Bell MT" w:hAnsi="Bell MT"/>
-          <w:b/>
-          <w:bCs/>
-          <w:color w:val="77206D" w:themeColor="accent5" w:themeShade="BF"/>
-          <w:sz w:val="44"/>
-          <w:szCs w:val="44"/>
-          <w:u w:val="single"/>
-        </w:rPr>
-        <w:t xml:space="preserve">Felhasznált </w:t>
-      </w:r>
-      <w:r>
-        <w:rPr>
-          <w:rStyle w:val="CmChar"/>
-          <w:rFonts w:ascii="Bell MT" w:hAnsi="Bell MT"/>
-          <w:b/>
-          <w:bCs/>
-          <w:color w:val="EDED0D"/>
-          <w:sz w:val="44"/>
-          <w:szCs w:val="44"/>
-          <w:u w:val="single"/>
-        </w:rPr>
-        <w:t>eszközök</w:t>
-      </w:r>
-      <w:r>
-        <w:rPr>
-          <w:rStyle w:val="CmChar"/>
-          <w:rFonts w:ascii="Bell MT" w:hAnsi="Bell MT"/>
-          <w:b/>
-          <w:bCs/>
-          <w:color w:val="EDED0D"/>
-          <w:sz w:val="44"/>
-          <w:szCs w:val="44"/>
-          <w:u w:val="single"/>
-        </w:rPr>
-        <w:t>:</w:t>
-      </w:r>
-    </w:p>
-    <w:p>
-      <w:pPr>
-        <w:jc w:val="both"/>
-      </w:pPr>
-      <w:r>
-        <w:tab/>
-      </w:r>
-      <w:r>
-        <w:t xml:space="preserve">Az elvégzett munkánk bemutatásához több programot és eszközt tervezünk bevetni, jelenleg a Cisco </w:t>
-      </w:r>
-      <w:proofErr w:type="spellStart"/>
-      <w:r>
-        <w:t>Packet</w:t>
-      </w:r>
-      <w:proofErr w:type="spellEnd"/>
-      <w:r>
-        <w:t xml:space="preserve"> </w:t>
-      </w:r>
-      <w:proofErr w:type="spellStart"/>
-      <w:r>
-        <w:t>Tracer</w:t>
-      </w:r>
-      <w:proofErr w:type="spellEnd"/>
-      <w:r>
-        <w:t xml:space="preserve"> és </w:t>
-      </w:r>
-      <w:proofErr w:type="spellStart"/>
-      <w:r>
-        <w:t>VMware</w:t>
-      </w:r>
-      <w:proofErr w:type="spellEnd"/>
-      <w:r>
-        <w:t xml:space="preserve"> Workstation-t alkalmazzuk. Hozzá kell tenni, hog</w:t>
-      </w:r>
-      <w:r>
-        <w:t>y</w:t>
-      </w:r>
-      <w:r>
-        <w:t xml:space="preserve"> a valós teljes értékű topológiából</w:t>
-      </w:r>
-      <w:r>
-        <w:t>, amit kiadunk az IBM-nek</w:t>
-      </w:r>
-      <w:r>
-        <w:t xml:space="preserve"> szükség szerint fogunk kiragadni</w:t>
-      </w:r>
-      <w:r>
-        <w:t xml:space="preserve"> a fontos</w:t>
-      </w:r>
-      <w:r>
-        <w:t xml:space="preserve"> részeket,</w:t>
-      </w:r>
-      <w:r>
-        <w:t xml:space="preserve"> és minimálisan partnerünk védelmének érdekében elferdítjük,</w:t>
-      </w:r>
-      <w:r>
-        <w:t xml:space="preserve"> hogy a konfigurációkat és protokollokat dokumentáljuk és bemutassuk. </w:t>
-      </w:r>
-      <w:r>
-        <w:t xml:space="preserve">Hálózat esetében STP-t mindegyik telephelyben használtunk, de csak egy helyen dokumentáltunk, és van, ahol nem is építettük fel a topológiában, hogy a Cisco </w:t>
-      </w:r>
-      <w:proofErr w:type="spellStart"/>
-      <w:r>
-        <w:t>Packter</w:t>
-      </w:r>
-      <w:proofErr w:type="spellEnd"/>
-      <w:r>
-        <w:t xml:space="preserve"> </w:t>
-      </w:r>
-      <w:proofErr w:type="spellStart"/>
-      <w:r>
-        <w:t>Tracer</w:t>
-      </w:r>
-      <w:proofErr w:type="spellEnd"/>
-      <w:r>
-        <w:t xml:space="preserve"> bírja a komplexitásból fakadó terhet. </w:t>
-      </w:r>
-      <w:r>
-        <w:t xml:space="preserve">A szerverek esetében </w:t>
-      </w:r>
-      <w:proofErr w:type="spellStart"/>
-      <w:r>
-        <w:t>virtualizációs</w:t>
-      </w:r>
-      <w:proofErr w:type="spellEnd"/>
-      <w:r>
-        <w:t xml:space="preserve"> környezetben nem valósítottunk meg mindegyik szervert külön, hanem egy kalap alá, egy virtuális gép alá vontuk őket.</w:t>
-      </w:r>
-    </w:p>
-    <w:p>
-      <w:r>
-        <w:pict w14:anchorId="5CB432D1">
-          <v:rect id="_x0000_i1028" style="width:470.3pt;height:1.2pt" o:hralign="center" o:hrstd="t" o:hr="t" fillcolor="#a0a0a0" stroked="f"/>
-        </w:pict>
-      </w:r>
-    </w:p>
-    <w:p>
-      <w:pPr>
-        <w:pStyle w:val="Cmsor1"/>
-        <w:rPr>
-          <w:rStyle w:val="CmChar"/>
-          <w:rFonts w:ascii="Bell MT" w:hAnsi="Bell MT"/>
-          <w:b/>
-          <w:bCs/>
-          <w:color w:val="EDED0D"/>
-          <w:sz w:val="44"/>
-          <w:szCs w:val="44"/>
-          <w:u w:val="single"/>
-        </w:rPr>
-      </w:pPr>
-      <w:r>
-        <w:rPr>
-          <w:rStyle w:val="CmChar"/>
-          <w:rFonts w:ascii="Bell MT" w:hAnsi="Bell MT"/>
-          <w:b/>
-          <w:bCs/>
-          <w:color w:val="77206D" w:themeColor="accent5" w:themeShade="BF"/>
-          <w:sz w:val="44"/>
-          <w:szCs w:val="44"/>
-          <w:u w:val="single"/>
-        </w:rPr>
-        <w:t>Topológia –</w:t>
-      </w:r>
-      <w:r>
-        <w:rPr>
-          <w:rStyle w:val="CmChar"/>
-          <w:rFonts w:ascii="Bell MT" w:hAnsi="Bell MT"/>
-          <w:b/>
-          <w:bCs/>
-          <w:color w:val="0E2841" w:themeColor="text2"/>
-          <w:sz w:val="44"/>
-          <w:szCs w:val="44"/>
-          <w:u w:val="single"/>
-        </w:rPr>
-        <w:t xml:space="preserve"> </w:t>
-      </w:r>
-      <w:r>
-        <w:rPr>
-          <w:rStyle w:val="CmChar"/>
-          <w:rFonts w:ascii="Bell MT" w:hAnsi="Bell MT"/>
-          <w:b/>
-          <w:bCs/>
-          <w:color w:val="EDED0D"/>
-          <w:sz w:val="44"/>
-          <w:szCs w:val="44"/>
-          <w:u w:val="single"/>
-        </w:rPr>
-        <w:t>IBM Központ:</w:t>
-      </w:r>
-    </w:p>
-    <w:p>
-      <w:pPr>
-        <w:ind w:firstLine="708"/>
-        <w:jc w:val="both"/>
-      </w:pPr>
-      <w:r>
-        <w:t xml:space="preserve">A központban </w:t>
-      </w:r>
-      <w:r>
-        <w:t>VLSM-</w:t>
-      </w:r>
-      <w:proofErr w:type="spellStart"/>
-      <w:r>
-        <w:t>mel</w:t>
-      </w:r>
-      <w:proofErr w:type="spellEnd"/>
-      <w:r>
-        <w:t xml:space="preserve"> a </w:t>
-      </w:r>
-      <w:r>
-        <w:rPr>
-          <w:rFonts w:ascii="Calisto MT" w:hAnsi="Calisto MT"/>
-          <w:highlight w:val="lightGray"/>
-        </w:rPr>
-        <w:t>192.168.30.0/24</w:t>
-      </w:r>
-      <w:r>
-        <w:t xml:space="preserve">-es hálózatot osztottuk fel. Ahogy azt már </w:t>
-      </w:r>
-      <w:r>
-        <w:t>kifejtettük</w:t>
-      </w:r>
-      <w:r>
-        <w:t>, a központ gerincéből két router</w:t>
-      </w:r>
-      <w:r>
-        <w:t>-t</w:t>
-      </w:r>
-      <w:r>
-        <w:t xml:space="preserve"> és egy </w:t>
-      </w:r>
-      <w:proofErr w:type="spellStart"/>
-      <w:r>
-        <w:t>multilayer</w:t>
-      </w:r>
-      <w:proofErr w:type="spellEnd"/>
-      <w:r>
-        <w:t xml:space="preserve"> </w:t>
-      </w:r>
-      <w:proofErr w:type="spellStart"/>
-      <w:r>
-        <w:t>switch</w:t>
-      </w:r>
-      <w:proofErr w:type="spellEnd"/>
-      <w:r>
-        <w:t>-t kaptu</w:t>
-      </w:r>
-      <w:r>
-        <w:t>n</w:t>
-      </w:r>
-      <w:r>
-        <w:t>k meg. Erre a gerincre</w:t>
-      </w:r>
-      <w:r>
-        <w:t>, IBM_CNTRL_RTR0-ra és IBM_CNTRL_MLTLYRS0-ra</w:t>
-      </w:r>
-      <w:r>
-        <w:t xml:space="preserve"> csatlakozik a project központi munkacsoportjai, amik </w:t>
-      </w:r>
-      <w:r>
-        <w:t>4</w:t>
-      </w:r>
-      <w:r>
-        <w:t xml:space="preserve"> beosztásra bomlanak, </w:t>
-      </w:r>
-      <w:r>
-        <w:rPr>
-          <w:color w:val="A5C9EB" w:themeColor="text2" w:themeTint="40"/>
-        </w:rPr>
-        <w:t>WRKFRC1</w:t>
-      </w:r>
-      <w:r>
-        <w:t xml:space="preserve"> – </w:t>
-      </w:r>
-      <w:r>
-        <w:rPr>
-          <w:color w:val="F1A983" w:themeColor="accent2" w:themeTint="99"/>
-        </w:rPr>
-        <w:t>WRKFRC2</w:t>
-      </w:r>
-      <w:r>
-        <w:t xml:space="preserve"> – </w:t>
-      </w:r>
-      <w:r>
-        <w:rPr>
-          <w:color w:val="84E290" w:themeColor="accent3" w:themeTint="66"/>
-        </w:rPr>
-        <w:t xml:space="preserve">HGHRPS </w:t>
-      </w:r>
-      <w:r>
-        <w:t xml:space="preserve">– ADMIN. </w:t>
-      </w:r>
-    </w:p>
-    <w:p>
-      <w:pPr>
-        <w:ind w:firstLine="708"/>
-        <w:jc w:val="both"/>
-      </w:pPr>
-      <w:r>
-        <w:t>L</w:t>
-      </w:r>
-      <w:r>
-        <w:t>ogikailag felosztottuk és csoportosítottuk őket VLAN-okra</w:t>
-      </w:r>
-      <w:r>
-        <w:t xml:space="preserve">, </w:t>
-      </w:r>
-      <w:r>
-        <w:rPr>
-          <w:color w:val="A5C9EB" w:themeColor="text2" w:themeTint="40"/>
-        </w:rPr>
-        <w:t>5</w:t>
-      </w:r>
-      <w:r>
-        <w:t xml:space="preserve"> – </w:t>
-      </w:r>
-      <w:r>
-        <w:rPr>
-          <w:color w:val="F6C5AC" w:themeColor="accent2" w:themeTint="66"/>
-        </w:rPr>
-        <w:t>10</w:t>
-      </w:r>
-      <w:r>
-        <w:t xml:space="preserve">- </w:t>
-      </w:r>
-      <w:r>
-        <w:rPr>
-          <w:color w:val="84E290" w:themeColor="accent3" w:themeTint="66"/>
-        </w:rPr>
-        <w:t>15</w:t>
-      </w:r>
-      <w:r>
-        <w:t xml:space="preserve"> - 20</w:t>
-      </w:r>
-      <w:r>
-        <w:t>.</w:t>
-      </w:r>
-      <w:r>
-        <w:t xml:space="preserve"> Tehát a</w:t>
-      </w:r>
-      <w:r>
-        <w:t xml:space="preserve"> 4 VLAN-</w:t>
-      </w:r>
-      <w:proofErr w:type="spellStart"/>
-      <w:r>
-        <w:t>ból</w:t>
-      </w:r>
-      <w:proofErr w:type="spellEnd"/>
-      <w:r>
-        <w:t xml:space="preserve"> 2 alkalmazott</w:t>
-      </w:r>
-      <w:r>
-        <w:t>ak</w:t>
-      </w:r>
-      <w:r>
-        <w:t xml:space="preserve"> csoport</w:t>
-      </w:r>
-      <w:r>
-        <w:t>jai</w:t>
-      </w:r>
-      <w:r>
-        <w:t xml:space="preserve">, </w:t>
-      </w:r>
-      <w:r>
-        <w:t>amikből</w:t>
-      </w:r>
-      <w:r>
-        <w:t xml:space="preserve"> </w:t>
-      </w:r>
-      <w:r>
-        <w:t>WRKFRC1</w:t>
-      </w:r>
-      <w:r>
-        <w:t xml:space="preserve"> Linux</w:t>
-      </w:r>
-      <w:r>
-        <w:t>, WRKFRC2 pedig</w:t>
-      </w:r>
-      <w:r>
-        <w:t xml:space="preserve"> </w:t>
-      </w:r>
-      <w:r>
-        <w:lastRenderedPageBreak/>
-        <w:t>Windows felhasználó</w:t>
-      </w:r>
-      <w:r>
-        <w:t>. 1</w:t>
-      </w:r>
-      <w:r>
-        <w:t xml:space="preserve"> </w:t>
-      </w:r>
-      <w:r>
-        <w:t>vezetőség</w:t>
-      </w:r>
-      <w:r>
-        <w:t>i VLAN</w:t>
-      </w:r>
-      <w:r>
-        <w:t>, ahova a főnöki pozíciót betöltő alkalmazottak és asszisztenseik vannak. Az utolsó pedig</w:t>
-      </w:r>
-      <w:r>
-        <w:t xml:space="preserve"> natív adminisztratív VLAN-hoz vannak rendelve a nyomtatók és hálózati eszközök </w:t>
-      </w:r>
-      <w:proofErr w:type="spellStart"/>
-      <w:proofErr w:type="gramStart"/>
-      <w:r>
-        <w:t>portjai</w:t>
-      </w:r>
-      <w:proofErr w:type="spellEnd"/>
-      <w:proofErr w:type="gramEnd"/>
-      <w:r>
-        <w:t xml:space="preserve"> valamint a rendszer</w:t>
-      </w:r>
-      <w:r>
-        <w:t>gazdák számítógépiek</w:t>
-      </w:r>
-      <w:r>
-        <w:t>.</w:t>
-      </w:r>
-      <w:r>
-        <w:t xml:space="preserve"> </w:t>
-      </w:r>
-      <w:r>
-        <w:t>VLAN forgalomirányítási technikának a router-</w:t>
-      </w:r>
-      <w:proofErr w:type="spellStart"/>
-      <w:r>
-        <w:t>on</w:t>
-      </w:r>
-      <w:proofErr w:type="spellEnd"/>
-      <w:r>
-        <w:t>-a-</w:t>
-      </w:r>
-      <w:proofErr w:type="spellStart"/>
-      <w:r>
-        <w:t>stick</w:t>
-      </w:r>
-      <w:proofErr w:type="spellEnd"/>
-      <w:r>
-        <w:t xml:space="preserve"> -</w:t>
-      </w:r>
-      <w:proofErr w:type="spellStart"/>
-      <w:r>
-        <w:t>et</w:t>
-      </w:r>
-      <w:proofErr w:type="spellEnd"/>
-      <w:r>
-        <w:t xml:space="preserve"> alkalmazzuk. Ennek mentén </w:t>
-      </w:r>
-      <w:proofErr w:type="spellStart"/>
-      <w:r>
-        <w:t>subinterface</w:t>
-      </w:r>
-      <w:proofErr w:type="spellEnd"/>
-      <w:r>
-        <w:t xml:space="preserve">-ket konfiguráltunk az IBM központi forgalomirányítójának a </w:t>
-      </w:r>
-      <w:proofErr w:type="spellStart"/>
-      <w:r>
-        <w:t>host</w:t>
-      </w:r>
-      <w:proofErr w:type="spellEnd"/>
-      <w:r>
-        <w:t xml:space="preserve"> felé néző optikai kábeles </w:t>
-      </w:r>
-      <w:proofErr w:type="spellStart"/>
-      <w:r>
-        <w:t>portjára</w:t>
-      </w:r>
-      <w:proofErr w:type="spellEnd"/>
-      <w:r>
-        <w:t xml:space="preserve">. </w:t>
-      </w:r>
-      <w:r>
-        <w:t>A</w:t>
-      </w:r>
-      <w:r>
-        <w:t xml:space="preserve">ccess és </w:t>
-      </w:r>
-      <w:proofErr w:type="spellStart"/>
-      <w:r>
-        <w:t>trunk</w:t>
-      </w:r>
-      <w:proofErr w:type="spellEnd"/>
-      <w:r>
-        <w:t xml:space="preserve"> </w:t>
-      </w:r>
-      <w:r>
-        <w:t xml:space="preserve">típusú </w:t>
-      </w:r>
-      <w:proofErr w:type="spellStart"/>
-      <w:r>
-        <w:t>switchport-kat</w:t>
-      </w:r>
-      <w:proofErr w:type="spellEnd"/>
-      <w:r>
-        <w:t xml:space="preserve"> alakítottunk ki a </w:t>
-      </w:r>
-      <w:proofErr w:type="spellStart"/>
-      <w:r>
-        <w:t>switch-ekben</w:t>
-      </w:r>
-      <w:proofErr w:type="spellEnd"/>
-      <w:r>
-        <w:t xml:space="preserve"> attól függően, hogy hol egy, hol több VLAN forgalma mozog át. </w:t>
-      </w:r>
-    </w:p>
-    <w:p>
-      <w:pPr>
-        <w:ind w:firstLine="708"/>
-        <w:jc w:val="both"/>
-      </w:pPr>
-      <w:r>
-        <w:t>Ezen topológia skálázhatóságát asszisztálva VTP-t konfiguráltunk a</w:t>
-      </w:r>
-      <w:r>
-        <w:t>z említett</w:t>
-      </w:r>
-      <w:r>
-        <w:t xml:space="preserve"> </w:t>
-      </w:r>
-      <w:proofErr w:type="spellStart"/>
-      <w:r>
-        <w:t>switch-ekre</w:t>
-      </w:r>
-      <w:proofErr w:type="spellEnd"/>
-      <w:r>
-        <w:t>. Ezzel a</w:t>
-      </w:r>
-      <w:r>
-        <w:t xml:space="preserve"> </w:t>
-      </w:r>
-      <w:r>
-        <w:t xml:space="preserve">VTP </w:t>
-      </w:r>
-      <w:proofErr w:type="spellStart"/>
-      <w:r>
-        <w:t>domain-hez</w:t>
-      </w:r>
-      <w:proofErr w:type="spellEnd"/>
-      <w:r>
-        <w:t xml:space="preserve"> kötődő </w:t>
-      </w:r>
-      <w:proofErr w:type="spellStart"/>
-      <w:r>
-        <w:t>switch</w:t>
-      </w:r>
-      <w:proofErr w:type="spellEnd"/>
-      <w:r>
-        <w:t xml:space="preserve">-ek dinamikusan fogják egymástól </w:t>
-      </w:r>
-      <w:r>
-        <w:t>eltanulni</w:t>
-      </w:r>
-      <w:r>
-        <w:t xml:space="preserve"> a VLAN adatokat. A rou</w:t>
-      </w:r>
-      <w:r>
-        <w:t>t</w:t>
-      </w:r>
-      <w:r>
-        <w:t>er-</w:t>
-      </w:r>
-      <w:proofErr w:type="spellStart"/>
-      <w:r>
-        <w:t>hez</w:t>
-      </w:r>
-      <w:proofErr w:type="spellEnd"/>
-      <w:r>
-        <w:t xml:space="preserve"> legközelebb álló 3 </w:t>
-      </w:r>
-      <w:proofErr w:type="spellStart"/>
-      <w:r>
-        <w:t>switch</w:t>
-      </w:r>
-      <w:proofErr w:type="spellEnd"/>
-      <w:r>
-        <w:t xml:space="preserve"> server üzemmódban van, tőle</w:t>
-      </w:r>
-      <w:r>
-        <w:t xml:space="preserve"> </w:t>
-      </w:r>
-      <w:r>
-        <w:t>tanu</w:t>
-      </w:r>
-      <w:r>
-        <w:t>l</w:t>
-      </w:r>
-      <w:r>
-        <w:t xml:space="preserve"> a többi</w:t>
-      </w:r>
-      <w:r>
-        <w:t xml:space="preserve"> </w:t>
-      </w:r>
-      <w:proofErr w:type="spellStart"/>
-      <w:r>
-        <w:t>client</w:t>
-      </w:r>
-      <w:proofErr w:type="spellEnd"/>
-      <w:r>
-        <w:t xml:space="preserve"> </w:t>
-      </w:r>
-      <w:proofErr w:type="spellStart"/>
-      <w:r>
-        <w:t>switch</w:t>
-      </w:r>
-      <w:proofErr w:type="spellEnd"/>
-      <w:r>
-        <w:t>.</w:t>
-      </w:r>
-      <w:r>
-        <w:t xml:space="preserve"> Biztosítjuk, hogy </w:t>
-      </w:r>
-      <w:proofErr w:type="spellStart"/>
-      <w:r>
-        <w:t>revision</w:t>
-      </w:r>
-      <w:proofErr w:type="spellEnd"/>
-      <w:r>
-        <w:t xml:space="preserve"> szám</w:t>
-      </w:r>
-      <w:r>
-        <w:t xml:space="preserve"> differenciából</w:t>
-      </w:r>
-      <w:r>
-        <w:t xml:space="preserve"> fakadó elakadás ne történjen</w:t>
-      </w:r>
-      <w:r>
-        <w:t xml:space="preserve"> VTP szerver és kliens között</w:t>
-      </w:r>
-      <w:r>
-        <w:t xml:space="preserve">. </w:t>
-      </w:r>
-    </w:p>
-    <w:p>
-      <w:pPr>
-        <w:ind w:firstLine="708"/>
-        <w:jc w:val="both"/>
-      </w:pPr>
-      <w:r>
-        <w:t>Redundanciát biztosítottunk</w:t>
-      </w:r>
-      <w:r>
-        <w:t xml:space="preserve"> OSI modell</w:t>
-      </w:r>
-      <w:r>
-        <w:t xml:space="preserve"> második szint</w:t>
-      </w:r>
-      <w:r>
-        <w:t>jé</w:t>
-      </w:r>
-      <w:r>
-        <w:t>n</w:t>
-      </w:r>
-      <w:r>
-        <w:t xml:space="preserve"> és</w:t>
-      </w:r>
-      <w:r>
-        <w:t xml:space="preserve"> a szórási vihar anomália elkerülése érdekében</w:t>
-      </w:r>
-      <w:r>
-        <w:t xml:space="preserve"> az</w:t>
-      </w:r>
-      <w:r>
-        <w:t xml:space="preserve"> STP alkalmazásával.</w:t>
-      </w:r>
-      <w:r>
-        <w:t xml:space="preserve"> Több VLAN is fut egyszerre ebben a topológiában ezért</w:t>
-      </w:r>
-      <w:r>
-        <w:t xml:space="preserve"> a</w:t>
-      </w:r>
-      <w:r>
-        <w:t xml:space="preserve"> </w:t>
-      </w:r>
-      <w:r>
-        <w:t>RAPID-PVST típust alkalmazzuk.</w:t>
-      </w:r>
-      <w:r>
-        <w:t xml:space="preserve"> Mivel itt egy-egy VLAN </w:t>
-      </w:r>
-      <w:proofErr w:type="spellStart"/>
-      <w:r>
-        <w:t>root</w:t>
-      </w:r>
-      <w:proofErr w:type="spellEnd"/>
-      <w:r>
-        <w:t xml:space="preserve"> </w:t>
-      </w:r>
-      <w:proofErr w:type="spellStart"/>
-      <w:r>
-        <w:t>bridge</w:t>
-      </w:r>
-      <w:proofErr w:type="spellEnd"/>
-      <w:r>
-        <w:t xml:space="preserve"> nagy terhelés alá kerülhet ezért </w:t>
-      </w:r>
-      <w:r>
-        <w:t>elosztottuk</w:t>
-      </w:r>
-      <w:r>
-        <w:t xml:space="preserve"> az eszközök között ezt a feladato</w:t>
-      </w:r>
-      <w:r>
-        <w:t>t</w:t>
-      </w:r>
-      <w:r>
-        <w:t>, így a terhelést is eloszlatjuk</w:t>
-      </w:r>
-      <w:r>
-        <w:t>,</w:t>
-      </w:r>
-      <w:r>
-        <w:t xml:space="preserve"> </w:t>
-      </w:r>
-      <w:r>
-        <w:t>t</w:t>
-      </w:r>
-      <w:r>
-        <w:t xml:space="preserve">ehát egy </w:t>
-      </w:r>
-      <w:proofErr w:type="spellStart"/>
-      <w:r>
-        <w:t>switch</w:t>
-      </w:r>
-      <w:proofErr w:type="spellEnd"/>
-      <w:r>
-        <w:t xml:space="preserve"> egy </w:t>
-      </w:r>
-      <w:proofErr w:type="spellStart"/>
-      <w:r>
-        <w:t>vlan</w:t>
-      </w:r>
-      <w:proofErr w:type="spellEnd"/>
-      <w:r>
-        <w:t xml:space="preserve"> </w:t>
-      </w:r>
-      <w:proofErr w:type="spellStart"/>
-      <w:r>
-        <w:t>root</w:t>
-      </w:r>
-      <w:proofErr w:type="spellEnd"/>
-      <w:r>
-        <w:t xml:space="preserve"> </w:t>
-      </w:r>
-      <w:proofErr w:type="spellStart"/>
-      <w:r>
-        <w:t>bridge</w:t>
-      </w:r>
-      <w:proofErr w:type="spellEnd"/>
-      <w:r>
-        <w:t>.</w:t>
-      </w:r>
-      <w:r>
-        <w:t xml:space="preserve"> </w:t>
-      </w:r>
-      <w:r>
-        <w:t xml:space="preserve"> </w:t>
-      </w:r>
-    </w:p>
-    <w:p>
-      <w:pPr>
-        <w:ind w:firstLine="708"/>
-        <w:jc w:val="both"/>
-      </w:pPr>
-      <w:r>
-        <w:t>A központban megvalósított topológiával</w:t>
-      </w:r>
-      <w:r>
-        <w:t xml:space="preserve"> elértük, hogy </w:t>
-      </w:r>
-      <w:r>
-        <w:t>az ott elhelyezett</w:t>
-      </w:r>
-      <w:r>
-        <w:t xml:space="preserve"> munkaterületen az alkalmazottak adatai és annak forgalma el </w:t>
-      </w:r>
-      <w:r>
-        <w:t>legyen</w:t>
-      </w:r>
-      <w:r>
-        <w:t xml:space="preserve"> szeparálva egymástól és stabilan jut a forrásból</w:t>
-      </w:r>
-      <w:r>
-        <w:t xml:space="preserve"> </w:t>
-      </w:r>
-      <w:r>
-        <w:t xml:space="preserve">célba. A VLSM cím tartományban még akad szabad hely további alhálózatok kiszabásának. A VLAN-ok a kettes verziójú VTP-vel együtt kiegészítve dinamikusabbá és könnyebben bővíthető válnak. </w:t>
-      </w:r>
-      <w:r>
-        <w:t>Az</w:t>
-      </w:r>
-      <w:r>
-        <w:t xml:space="preserve"> STP </w:t>
-      </w:r>
-      <w:r>
-        <w:t>pedig</w:t>
-      </w:r>
-      <w:r>
-        <w:t xml:space="preserve"> az eszköz kiesés ellen védelmet nyújt második szinte</w:t>
-      </w:r>
-      <w:r>
-        <w:t>n</w:t>
-      </w:r>
-      <w:r>
-        <w:t xml:space="preserve">. </w:t>
-      </w:r>
-    </w:p>
-    <w:p>
-      <w:pPr>
-        <w:ind w:firstLine="708"/>
-        <w:jc w:val="both"/>
-      </w:pPr>
-      <w:r>
-        <w:t xml:space="preserve">A központban </w:t>
-      </w:r>
-      <w:r>
-        <w:t>mind</w:t>
-      </w:r>
-      <w:r>
-        <w:t>emelet</w:t>
-      </w:r>
-      <w:r>
-        <w:t>t</w:t>
-      </w:r>
-      <w:r>
-        <w:t xml:space="preserve"> még van </w:t>
-      </w:r>
-      <w:r>
-        <w:t>egy</w:t>
-      </w:r>
-      <w:r>
-        <w:t xml:space="preserve"> router</w:t>
-      </w:r>
-      <w:r>
-        <w:t>, IBM_CNTRL_RTR1,</w:t>
-      </w:r>
-      <w:r>
-        <w:t xml:space="preserve"> alatt a szerverszoba. </w:t>
-      </w:r>
-      <w:r>
-        <w:t xml:space="preserve">DHCP, DNS, Printer, </w:t>
-      </w:r>
-      <w:proofErr w:type="spellStart"/>
-      <w:r>
-        <w:t>Database</w:t>
-      </w:r>
-      <w:proofErr w:type="spellEnd"/>
-      <w:r>
-        <w:t>, File, Web</w:t>
-      </w:r>
-      <w:r>
-        <w:t xml:space="preserve">, Mail és </w:t>
-      </w:r>
-      <w:proofErr w:type="spellStart"/>
-      <w:r>
-        <w:t>Active</w:t>
-      </w:r>
-      <w:proofErr w:type="spellEnd"/>
-      <w:r>
-        <w:t xml:space="preserve"> </w:t>
-      </w:r>
-      <w:proofErr w:type="spellStart"/>
-      <w:r>
-        <w:t>Directory</w:t>
-      </w:r>
-      <w:proofErr w:type="spellEnd"/>
-      <w:r>
-        <w:t xml:space="preserve"> szerverek</w:t>
-      </w:r>
-      <w:r>
-        <w:t xml:space="preserve"> lettek kiadva számunkra a központtól eddig</w:t>
-      </w:r>
-      <w:r>
-        <w:t>. Az AD szerverekből külön-külön van Linux és Windows környezetben</w:t>
-      </w:r>
-      <w:r>
-        <w:t xml:space="preserve">. A DHCP az egész </w:t>
-      </w:r>
-      <w:r>
-        <w:t>P</w:t>
-      </w:r>
-      <w:r>
-        <w:t>roject-</w:t>
-      </w:r>
-      <w:r>
-        <w:t>E.N.I.S.</w:t>
-      </w:r>
-      <w:r>
-        <w:t xml:space="preserve"> alatt működő magyar telephelyeknek biztosít</w:t>
-      </w:r>
-      <w:r>
-        <w:t xml:space="preserve"> dinamikusan</w:t>
-      </w:r>
-      <w:r>
-        <w:t xml:space="preserve"> hálózati információkat, </w:t>
-      </w:r>
-      <w:r>
-        <w:t>például</w:t>
-      </w:r>
-      <w:r>
-        <w:t xml:space="preserve"> az IPv4-es cím tartományok</w:t>
-      </w:r>
-      <w:r>
-        <w:t>at</w:t>
-      </w:r>
-      <w:r>
-        <w:t>, DNS információk</w:t>
-      </w:r>
-      <w:r>
-        <w:t>at</w:t>
-      </w:r>
-      <w:r>
-        <w:t>, kijárat cím</w:t>
-      </w:r>
-      <w:r>
-        <w:t>et</w:t>
-      </w:r>
-      <w:r>
-        <w:t xml:space="preserve"> és </w:t>
-      </w:r>
-      <w:proofErr w:type="spellStart"/>
-      <w:r>
-        <w:t>tftp</w:t>
-      </w:r>
-      <w:proofErr w:type="spellEnd"/>
-      <w:r>
-        <w:t xml:space="preserve"> szerver </w:t>
-      </w:r>
-      <w:r>
-        <w:t>címek</w:t>
-      </w:r>
-      <w:r>
-        <w:t>et is.</w:t>
-      </w:r>
-      <w:r>
-        <w:t xml:space="preserve"> A DNS szerver</w:t>
-      </w:r>
-      <w:r>
-        <w:t xml:space="preserve"> a </w:t>
-      </w:r>
-      <w:r>
-        <w:t>Project-en belüli</w:t>
-      </w:r>
-      <w:r>
-        <w:t xml:space="preserve"> </w:t>
-      </w:r>
-      <w:proofErr w:type="spellStart"/>
-      <w:r>
-        <w:t>domain-hez</w:t>
-      </w:r>
-      <w:proofErr w:type="spellEnd"/>
-      <w:r>
-        <w:t xml:space="preserve"> rendelt erőforrások elérését biztosítja</w:t>
-      </w:r>
-      <w:r>
-        <w:t xml:space="preserve">. </w:t>
-      </w:r>
-      <w:r>
-        <w:t xml:space="preserve">A </w:t>
-      </w:r>
-      <w:r>
-        <w:t>Printer</w:t>
-      </w:r>
-      <w:r>
-        <w:t xml:space="preserve"> szerver feladata, hogy központosított felügyelést nyújtson a </w:t>
-      </w:r>
-      <w:r>
-        <w:t>P</w:t>
-      </w:r>
-      <w:r>
-        <w:t xml:space="preserve">roject-ben alkalmazott nyomtatók felett. A </w:t>
-      </w:r>
-      <w:proofErr w:type="spellStart"/>
-      <w:r>
-        <w:t>Database</w:t>
-      </w:r>
-      <w:proofErr w:type="spellEnd"/>
-      <w:r>
-        <w:t xml:space="preserve"> szerver a </w:t>
-      </w:r>
-      <w:r>
-        <w:t>P</w:t>
-      </w:r>
-      <w:r>
-        <w:t xml:space="preserve">roject-ben alkalmazott adatbázisok tárolását és kiszolgálását </w:t>
-      </w:r>
-      <w:r>
-        <w:t>nyújtja</w:t>
-      </w:r>
-      <w:r>
-        <w:t xml:space="preserve">. File szerveren lesznek tárolva hálózati eszközök biztonsági mentései, valamint a külsős telephelyekről beküldött munka fájlok. </w:t>
-      </w:r>
-      <w:r>
-        <w:t xml:space="preserve">Web szerver szerepe lesz a különböző munkaterületeknek biztosítani https alapú munka felületet, amikben esetleg akár a többi szerver által nyújtott specifikus szolgáltatásokat is eltudják érni. A </w:t>
-      </w:r>
-      <w:r>
-        <w:t>Mail</w:t>
-      </w:r>
-      <w:r>
-        <w:t xml:space="preserve"> szerver kapcsolat tartás és levelezési szinkronizáció </w:t>
-      </w:r>
-      <w:r>
-        <w:t>teljesítéséhez</w:t>
-      </w:r>
-      <w:r>
-        <w:t xml:space="preserve"> van</w:t>
-      </w:r>
-      <w:r>
-        <w:t xml:space="preserve"> implementálva</w:t>
-      </w:r>
-      <w:r>
-        <w:t>.</w:t>
-      </w:r>
-      <w:r>
-        <w:t xml:space="preserve"> </w:t>
-      </w:r>
-      <w:r>
-        <w:t xml:space="preserve">Az </w:t>
-      </w:r>
-      <w:proofErr w:type="spellStart"/>
-      <w:r>
-        <w:t>Active</w:t>
-      </w:r>
-      <w:proofErr w:type="spellEnd"/>
-      <w:r>
-        <w:t xml:space="preserve"> </w:t>
-      </w:r>
-      <w:proofErr w:type="spellStart"/>
-      <w:r>
-        <w:t>Directory</w:t>
-      </w:r>
-      <w:proofErr w:type="spellEnd"/>
-      <w:r>
-        <w:t xml:space="preserve"> szerverrel </w:t>
-      </w:r>
-      <w:r>
-        <w:t>oldj</w:t>
-      </w:r>
-      <w:r>
-        <w:t xml:space="preserve">uk a </w:t>
-      </w:r>
-      <w:r>
-        <w:t>hálózat eszközök, erőforrások és felhasználók összpontosított adatbázisban való fenntartását és szerkesztését.</w:t>
-      </w:r>
-      <w:r>
-        <w:t xml:space="preserve"> </w:t>
-      </w:r>
-      <w:r>
-        <w:t>Azért</w:t>
-      </w:r>
-      <w:r>
-        <w:t xml:space="preserve"> </w:t>
-      </w:r>
-      <w:r>
-        <w:lastRenderedPageBreak/>
-        <w:t>terveztük a szervereket egy központi szobában szolgáltatásonként szétszórva</w:t>
-      </w:r>
-      <w:r>
-        <w:t>, mert így</w:t>
-      </w:r>
-      <w:r>
-        <w:t xml:space="preserve"> sokkal kézre esőben felügyelhetők a szolgáltatások. Nem kell külön jelzést adni egy távoli telephelynek, hogy </w:t>
-      </w:r>
-      <w:r>
-        <w:t>írjon</w:t>
-      </w:r>
-      <w:r>
-        <w:t xml:space="preserve"> valamit át, hanem egyből házon belül megoldható e</w:t>
-      </w:r>
-      <w:r>
-        <w:t>z.</w:t>
-      </w:r>
-      <w:r>
-        <w:t xml:space="preserve"> </w:t>
-      </w:r>
-    </w:p>
-    <w:p>
-      <w:r>
-        <w:pict w14:anchorId="1392B410">
-          <v:rect id="_x0000_i1029" style="width:470.3pt;height:1.2pt" o:hralign="center" o:hrstd="t" o:hr="t" fillcolor="#a0a0a0" stroked="f"/>
-        </w:pict>
-      </w:r>
-    </w:p>
-    <w:p>
-      <w:pPr>
-        <w:pStyle w:val="Cmsor1"/>
-        <w:rPr>
-          <w:rStyle w:val="CmChar"/>
-          <w:rFonts w:ascii="Bell MT" w:hAnsi="Bell MT"/>
-          <w:b/>
-          <w:bCs/>
-          <w:color w:val="EDED0D"/>
-          <w:sz w:val="44"/>
-          <w:szCs w:val="44"/>
-          <w:u w:val="single"/>
-        </w:rPr>
-      </w:pPr>
-      <w:r>
-        <w:rPr>
-          <w:rStyle w:val="CmChar"/>
-          <w:rFonts w:ascii="Bell MT" w:hAnsi="Bell MT"/>
-          <w:b/>
-          <w:bCs/>
-          <w:color w:val="77206D" w:themeColor="accent5" w:themeShade="BF"/>
-          <w:sz w:val="44"/>
-          <w:szCs w:val="44"/>
-          <w:u w:val="single"/>
-        </w:rPr>
-        <w:t xml:space="preserve">Topológia – </w:t>
-      </w:r>
-      <w:r>
-        <w:rPr>
-          <w:rStyle w:val="CmChar"/>
-          <w:rFonts w:ascii="Bell MT" w:hAnsi="Bell MT"/>
-          <w:b/>
-          <w:bCs/>
-          <w:color w:val="EDED0D"/>
-          <w:sz w:val="44"/>
-          <w:szCs w:val="44"/>
-          <w:u w:val="single"/>
-        </w:rPr>
-        <w:t>Andor 21/d:</w:t>
-      </w:r>
-    </w:p>
-    <w:p>
-      <w:pPr>
-        <w:jc w:val="both"/>
-      </w:pPr>
-      <w:r>
-        <w:tab/>
-      </w:r>
-      <w:r>
-        <w:t xml:space="preserve">Az Andor telephelyen a </w:t>
-      </w:r>
-      <w:r>
-        <w:rPr>
-          <w:rFonts w:ascii="Calisto MT" w:hAnsi="Calisto MT"/>
-          <w:highlight w:val="lightGray"/>
-        </w:rPr>
-        <w:t>172.16.15.0/24</w:t>
-      </w:r>
-      <w:r>
-        <w:t xml:space="preserve">-es tartományt számoltuk át </w:t>
-      </w:r>
-      <w:r>
-        <w:t>VLSM-</w:t>
-      </w:r>
-      <w:proofErr w:type="spellStart"/>
-      <w:r>
-        <w:t>mel</w:t>
-      </w:r>
-      <w:proofErr w:type="spellEnd"/>
-      <w:r>
-        <w:t>. Itt is alkalmazunk VLAN-</w:t>
-      </w:r>
-      <w:proofErr w:type="spellStart"/>
-      <w:r>
-        <w:t>okat</w:t>
-      </w:r>
-      <w:proofErr w:type="spellEnd"/>
-      <w:r>
-        <w:t xml:space="preserve">, bár emeletekre bontva, mert úgy vannak </w:t>
-      </w:r>
-      <w:r>
-        <w:t>elosztva a be</w:t>
-      </w:r>
-      <w:r>
-        <w:t xml:space="preserve"> </w:t>
-      </w:r>
-      <w:r>
-        <w:t>osztottságok is</w:t>
-      </w:r>
-      <w:r>
-        <w:t xml:space="preserve"> az alkalmazottak között. </w:t>
-      </w:r>
-    </w:p>
-    <w:p>
-      <w:pPr>
-        <w:ind w:firstLine="708"/>
-        <w:jc w:val="both"/>
-      </w:pPr>
-      <w:r>
-        <w:t xml:space="preserve">A földszinten, a </w:t>
-      </w:r>
-      <w:r>
-        <w:rPr>
-          <w:color w:val="84E290" w:themeColor="accent3" w:themeTint="66"/>
-        </w:rPr>
-        <w:t>GRNDFLR VLAN 9</w:t>
-      </w:r>
-      <w:r>
-        <w:t xml:space="preserve">-ben van a szoftverfejlesztők </w:t>
-      </w:r>
-      <w:r>
-        <w:t>W</w:t>
-      </w:r>
-      <w:r>
-        <w:t xml:space="preserve">indows </w:t>
-      </w:r>
-      <w:r>
-        <w:t xml:space="preserve">11 </w:t>
-      </w:r>
-      <w:r>
-        <w:t>OP rendszerrel dolgozó része, a porta és egy pihenő tér is elhelyezve. Itt router-</w:t>
-      </w:r>
-      <w:proofErr w:type="spellStart"/>
-      <w:r>
-        <w:t>on</w:t>
-      </w:r>
-      <w:proofErr w:type="spellEnd"/>
-      <w:r>
-        <w:t>-a-</w:t>
-      </w:r>
-      <w:proofErr w:type="spellStart"/>
-      <w:r>
-        <w:t>stick</w:t>
-      </w:r>
-      <w:proofErr w:type="spellEnd"/>
-      <w:r>
-        <w:t xml:space="preserve"> van alkalmazva VLAN forgalomirányításhoz, </w:t>
-      </w:r>
-      <w:proofErr w:type="spellStart"/>
-      <w:r>
-        <w:t>s</w:t>
-      </w:r>
-      <w:r>
-        <w:t>ubinterface</w:t>
-      </w:r>
-      <w:proofErr w:type="spellEnd"/>
-      <w:r>
-        <w:t>-e</w:t>
-      </w:r>
-      <w:r>
-        <w:t xml:space="preserve">k lettek konfigurálva a </w:t>
-      </w:r>
-      <w:proofErr w:type="spellStart"/>
-      <w:r>
-        <w:t>host</w:t>
-      </w:r>
-      <w:proofErr w:type="spellEnd"/>
-      <w:r>
-        <w:t xml:space="preserve">-ok felé néző </w:t>
-      </w:r>
-      <w:r>
-        <w:t xml:space="preserve">router </w:t>
-      </w:r>
-      <w:proofErr w:type="spellStart"/>
-      <w:r>
-        <w:t>interface</w:t>
-      </w:r>
-      <w:proofErr w:type="spellEnd"/>
-      <w:r>
-        <w:t>-re,</w:t>
-      </w:r>
-      <w:r>
-        <w:t xml:space="preserve"> </w:t>
-      </w:r>
-      <w:r>
-        <w:t>ami</w:t>
-      </w:r>
-      <w:r>
-        <w:t xml:space="preserve"> DTP-vel</w:t>
-      </w:r>
-      <w:r>
-        <w:t xml:space="preserve"> van</w:t>
-      </w:r>
-      <w:r>
-        <w:t xml:space="preserve"> párosítva,</w:t>
-      </w:r>
-      <w:r>
-        <w:t xml:space="preserve"> hogy megfelelően </w:t>
-      </w:r>
-      <w:r>
-        <w:t xml:space="preserve">lehessen </w:t>
-      </w:r>
-      <w:r>
-        <w:t>kezeln</w:t>
-      </w:r>
-      <w:r>
-        <w:t>i</w:t>
-      </w:r>
-      <w:r>
-        <w:t xml:space="preserve"> egy vagy több VLAN forgalmát</w:t>
-      </w:r>
-      <w:r>
-        <w:t xml:space="preserve"> a telephelyben</w:t>
-      </w:r>
-      <w:r>
-        <w:t>.</w:t>
-      </w:r>
-      <w:r>
-        <w:t xml:space="preserve"> VTP</w:t>
-      </w:r>
-      <w:r>
-        <w:t>-t felkonfiguráltunk a</w:t>
-      </w:r>
-      <w:r>
-        <w:t xml:space="preserve"> </w:t>
-      </w:r>
-      <w:proofErr w:type="spellStart"/>
-      <w:r>
-        <w:t>switch</w:t>
-      </w:r>
-      <w:proofErr w:type="spellEnd"/>
-      <w:r>
-        <w:t xml:space="preserve"> eszközökre</w:t>
-      </w:r>
-      <w:r>
-        <w:t>,</w:t>
-      </w:r>
-      <w:r>
-        <w:t xml:space="preserve"> a középső </w:t>
-      </w:r>
-      <w:proofErr w:type="spellStart"/>
-      <w:r>
-        <w:t>switch</w:t>
-      </w:r>
-      <w:r>
-        <w:t>-et</w:t>
-      </w:r>
-      <w:proofErr w:type="spellEnd"/>
-      <w:r>
-        <w:t xml:space="preserve"> jelöltük</w:t>
-      </w:r>
-      <w:r>
-        <w:t xml:space="preserve"> </w:t>
-      </w:r>
-      <w:r>
-        <w:t>VTP server-</w:t>
-      </w:r>
-      <w:proofErr w:type="spellStart"/>
-      <w:r>
-        <w:t>nek</w:t>
-      </w:r>
-      <w:proofErr w:type="spellEnd"/>
-      <w:r>
-        <w:t xml:space="preserve">, a többi </w:t>
-      </w:r>
-      <w:proofErr w:type="spellStart"/>
-      <w:r>
-        <w:t>switch</w:t>
-      </w:r>
-      <w:proofErr w:type="spellEnd"/>
-      <w:r>
-        <w:t xml:space="preserve"> pedig </w:t>
-      </w:r>
-      <w:proofErr w:type="spellStart"/>
-      <w:r>
-        <w:t>client</w:t>
-      </w:r>
-      <w:proofErr w:type="spellEnd"/>
-      <w:r>
-        <w:t xml:space="preserve"> üzemmódban működik</w:t>
-      </w:r>
-      <w:r>
-        <w:t xml:space="preserve">. </w:t>
-      </w:r>
-    </w:p>
-    <w:p>
-      <w:pPr>
-        <w:ind w:firstLine="708"/>
-        <w:jc w:val="both"/>
-      </w:pPr>
-      <w:r>
-        <w:t>Az említett pihenő tér egyébként mindegyik telephelynek része, egy SOHO router által van kiszolgálva az internet elérés ezekben a területekben, és található egy tv is, amit az alkalmazottak tudnak nézni.</w:t>
-      </w:r>
-      <w:r>
-        <w:t xml:space="preserve"> Egyszerűség kedvéért és szeparáció érdekében egy teljesen egyedi címtartományt szolgál ki ez a router, ami a </w:t>
-      </w:r>
-      <w:r>
-        <w:rPr>
-          <w:rFonts w:ascii="Calisto MT" w:hAnsi="Calisto MT"/>
-          <w:highlight w:val="lightGray"/>
-        </w:rPr>
-        <w:t>172.16.16.0/24</w:t>
-      </w:r>
-      <w:r>
-        <w:rPr>
-          <w:rFonts w:ascii="Calisto MT" w:hAnsi="Calisto MT"/>
-        </w:rPr>
-        <w:t>.</w:t>
-      </w:r>
-      <w:r>
-        <w:t xml:space="preserve"> </w:t>
-      </w:r>
-    </w:p>
-    <w:p>
-      <w:pPr>
-        <w:ind w:firstLine="708"/>
-        <w:jc w:val="both"/>
-      </w:pPr>
-      <w:r>
-        <w:t xml:space="preserve"> Az első emeleten </w:t>
-      </w:r>
-      <w:r>
-        <w:rPr>
-          <w:color w:val="A5C9EB" w:themeColor="text2" w:themeTint="40"/>
-        </w:rPr>
-        <w:t>FRSTFLR VLAN 3</w:t>
-      </w:r>
-      <w:r>
-        <w:t xml:space="preserve">-ban a LINUX </w:t>
-      </w:r>
-      <w:r>
-        <w:t>Debian OP rendszeren</w:t>
-      </w:r>
-      <w:r>
-        <w:t xml:space="preserve"> dolgozó szoftverfejlesztők ügyködnek. A harmadik emeleten</w:t>
-      </w:r>
-      <w:r>
-        <w:t xml:space="preserve"> </w:t>
-      </w:r>
-      <w:r>
-        <w:rPr>
-          <w:color w:val="F1A983" w:themeColor="accent2" w:themeTint="99"/>
-        </w:rPr>
-        <w:t>SCNDFLR</w:t>
-      </w:r>
-      <w:r>
-        <w:rPr>
-          <w:color w:val="F1A983" w:themeColor="accent2" w:themeTint="99"/>
-        </w:rPr>
-        <w:t xml:space="preserve"> VLAN 6</w:t>
-      </w:r>
-      <w:r>
-        <w:t xml:space="preserve">-ban találhatóak a felettesek és asszisztenseik. A natív </w:t>
-      </w:r>
-      <w:r>
-        <w:t xml:space="preserve">ADMIN </w:t>
-      </w:r>
-      <w:r>
-        <w:t>VLAN 12-re vannak kötve a hálózati eszközök címei, a nyomtatók, SOHO</w:t>
-      </w:r>
-      <w:r>
-        <w:t xml:space="preserve"> </w:t>
-      </w:r>
-      <w:r>
-        <w:t xml:space="preserve">kapcsolat, </w:t>
-      </w:r>
-      <w:proofErr w:type="spellStart"/>
-      <w:r>
-        <w:t>ip</w:t>
-      </w:r>
-      <w:proofErr w:type="spellEnd"/>
-      <w:r>
-        <w:t xml:space="preserve"> telefonok és a rendszergazdának </w:t>
-      </w:r>
-      <w:r>
-        <w:t>számítógépe,</w:t>
-      </w:r>
-      <w:r>
-        <w:t xml:space="preserve"> valamint a telephely fájl szerverre. </w:t>
-      </w:r>
-      <w:r>
-        <w:t xml:space="preserve">Ide </w:t>
-      </w:r>
-      <w:r>
-        <w:t>töltik fel az dolgozók az általuk elvégzett munkával kapcsolatos fájlokat, valamint ide kerülnek a</w:t>
-      </w:r>
-      <w:r>
-        <w:t xml:space="preserve"> </w:t>
-      </w:r>
-      <w:r>
-        <w:t>telephely vég és hálózati eszközeinek biztonsági mentései. Ezen adatok napi szinten másolódnak fel a központi fájl szerverbe, munka órákon kívül.</w:t>
-      </w:r>
-    </w:p>
-    <w:p>
-      <w:r>
-        <w:pict w14:anchorId="50C52E48">
-          <v:rect id="_x0000_i1030" style="width:470.3pt;height:1.2pt" o:hralign="center" o:hrstd="t" o:hr="t" fillcolor="#a0a0a0" stroked="f"/>
-        </w:pict>
-      </w:r>
-    </w:p>
-    <w:p>
-      <w:pPr>
-        <w:rPr>
-          <w:rStyle w:val="CmChar"/>
-          <w:rFonts w:ascii="Bell MT" w:hAnsi="Bell MT"/>
-          <w:b/>
-          <w:bCs/>
-          <w:color w:val="77206D" w:themeColor="accent5" w:themeShade="BF"/>
-          <w:sz w:val="44"/>
-          <w:szCs w:val="44"/>
-          <w:u w:val="single"/>
-        </w:rPr>
-      </w:pPr>
-      <w:r>
-        <w:rPr>
-          <w:rStyle w:val="CmChar"/>
-          <w:rFonts w:ascii="Bell MT" w:hAnsi="Bell MT"/>
-          <w:b/>
-          <w:bCs/>
-          <w:color w:val="77206D" w:themeColor="accent5" w:themeShade="BF"/>
-          <w:sz w:val="44"/>
-          <w:szCs w:val="44"/>
-          <w:u w:val="single"/>
-        </w:rPr>
-        <w:t>Topológia –</w:t>
-      </w:r>
-      <w:r>
-        <w:rPr>
-          <w:rStyle w:val="CmChar"/>
-          <w:rFonts w:ascii="Bell MT" w:hAnsi="Bell MT"/>
-          <w:b/>
-          <w:bCs/>
-          <w:color w:val="0E2841" w:themeColor="text2"/>
-          <w:sz w:val="44"/>
-          <w:szCs w:val="44"/>
-          <w:u w:val="single"/>
-        </w:rPr>
-        <w:t xml:space="preserve"> </w:t>
-      </w:r>
-      <w:r>
-        <w:rPr>
-          <w:rStyle w:val="CmChar"/>
-          <w:rFonts w:ascii="Bell MT" w:hAnsi="Bell MT"/>
-          <w:b/>
-          <w:bCs/>
-          <w:color w:val="EDED0D"/>
-          <w:sz w:val="44"/>
-          <w:szCs w:val="44"/>
-          <w:u w:val="single"/>
-        </w:rPr>
-        <w:t>Kunigunda</w:t>
-      </w:r>
-      <w:r>
-        <w:rPr>
-          <w:rStyle w:val="CmChar"/>
-          <w:rFonts w:ascii="Bell MT" w:hAnsi="Bell MT"/>
-          <w:b/>
-          <w:bCs/>
-          <w:color w:val="EDED0D"/>
-          <w:sz w:val="44"/>
-          <w:szCs w:val="44"/>
-          <w:u w:val="single"/>
-        </w:rPr>
-        <w:t>:</w:t>
-      </w:r>
-    </w:p>
-    <w:p>
-      <w:pPr>
-        <w:ind w:firstLine="708"/>
-        <w:jc w:val="both"/>
-      </w:pPr>
-      <w:r>
-        <w:t xml:space="preserve">A </w:t>
-      </w:r>
-      <w:r>
-        <w:t xml:space="preserve">Kunigunda </w:t>
-      </w:r>
-      <w:r>
-        <w:t>útj</w:t>
-      </w:r>
-      <w:r>
-        <w:t>án található</w:t>
-      </w:r>
-      <w:r>
-        <w:t xml:space="preserve"> új </w:t>
-      </w:r>
-      <w:r>
-        <w:t>telephelyen</w:t>
-      </w:r>
-      <w:r>
-        <w:t xml:space="preserve">, </w:t>
-      </w:r>
-      <w:r>
-        <w:t xml:space="preserve">a </w:t>
-      </w:r>
-      <w:r>
-        <w:rPr>
-          <w:rFonts w:ascii="Calisto MT" w:hAnsi="Calisto MT"/>
-          <w:highlight w:val="lightGray"/>
-        </w:rPr>
-        <w:t>172.16.20.0/24</w:t>
-      </w:r>
-      <w:r>
-        <w:t>-es címhalmazt oszt</w:t>
-      </w:r>
-      <w:r>
-        <w:t>ottuk</w:t>
-      </w:r>
-      <w:r>
-        <w:t xml:space="preserve"> </w:t>
-      </w:r>
-      <w:r>
-        <w:t>fel</w:t>
-      </w:r>
-      <w:r>
-        <w:t xml:space="preserve"> VLSM-</w:t>
-      </w:r>
-      <w:proofErr w:type="spellStart"/>
-      <w:r>
-        <w:t>mel</w:t>
-      </w:r>
-      <w:proofErr w:type="spellEnd"/>
-      <w:r>
-        <w:t>. Itt is alkalmaztunk VLAN</w:t>
-      </w:r>
-      <w:r>
-        <w:t>-</w:t>
-      </w:r>
-      <w:proofErr w:type="spellStart"/>
-      <w:r>
-        <w:t>okat</w:t>
-      </w:r>
-      <w:proofErr w:type="spellEnd"/>
-      <w:r>
-        <w:t>, router-</w:t>
-      </w:r>
-      <w:proofErr w:type="spellStart"/>
-      <w:r>
-        <w:t>on</w:t>
-      </w:r>
-      <w:proofErr w:type="spellEnd"/>
-      <w:r>
-        <w:t>-a-</w:t>
-      </w:r>
-      <w:proofErr w:type="spellStart"/>
-      <w:r>
-        <w:t>stick</w:t>
-      </w:r>
-      <w:proofErr w:type="spellEnd"/>
-      <w:r>
-        <w:t xml:space="preserve"> forgalomirányítási módszer</w:t>
-      </w:r>
-      <w:r>
-        <w:t xml:space="preserve"> segítségével</w:t>
-      </w:r>
-      <w:r>
-        <w:t xml:space="preserve">. Az itt lévő VLAN csoportok a VLAN 10 – ADMIN natív, </w:t>
-      </w:r>
-      <w:r>
-        <w:rPr>
-          <w:color w:val="A5C9EB" w:themeColor="text2" w:themeTint="40"/>
-        </w:rPr>
-        <w:t>VLAN 20 – LINUX-TEAM</w:t>
-      </w:r>
-      <w:r>
-        <w:t xml:space="preserve">, </w:t>
-      </w:r>
-      <w:r>
-        <w:rPr>
-          <w:color w:val="F6C5AC" w:themeColor="accent2" w:themeTint="66"/>
-        </w:rPr>
-        <w:t>VLAN 30 – WINDOWS TEAM</w:t>
-      </w:r>
-      <w:r>
-        <w:t xml:space="preserve"> és </w:t>
-      </w:r>
-      <w:r>
-        <w:rPr>
-          <w:color w:val="84E290" w:themeColor="accent3" w:themeTint="66"/>
-        </w:rPr>
-        <w:t>VLAN 40 – MANAGER</w:t>
-      </w:r>
-      <w:r>
-        <w:t xml:space="preserve">. </w:t>
-      </w:r>
-      <w:r>
-        <w:t xml:space="preserve">Az előbb említett VLAN-ok egyszerre történő kommunikálásának a rendeltetés </w:t>
-      </w:r>
-      <w:proofErr w:type="spellStart"/>
-      <w:r>
-        <w:t>szerűen</w:t>
-      </w:r>
-      <w:proofErr w:type="spellEnd"/>
-      <w:r>
-        <w:t xml:space="preserve"> való működéséhez </w:t>
-      </w:r>
-      <w:r>
-        <w:t>DTP</w:t>
-      </w:r>
-      <w:r>
-        <w:t>-t</w:t>
-      </w:r>
-      <w:r>
-        <w:t xml:space="preserve"> és </w:t>
-      </w:r>
-      <w:proofErr w:type="spellStart"/>
-      <w:r>
-        <w:t>subinterface-</w:t>
-      </w:r>
-      <w:r>
-        <w:t>e</w:t>
-      </w:r>
-      <w:r>
-        <w:t>k</w:t>
-      </w:r>
-      <w:r>
-        <w:t>et</w:t>
-      </w:r>
-      <w:proofErr w:type="spellEnd"/>
-      <w:r>
-        <w:t xml:space="preserve"> konfiguráltunk</w:t>
-      </w:r>
-      <w:r>
-        <w:t xml:space="preserve">. </w:t>
-      </w:r>
-    </w:p>
-    <w:p>
-      <w:pPr>
-        <w:ind w:firstLine="708"/>
-        <w:jc w:val="both"/>
-      </w:pPr>
-      <w:r>
-        <w:lastRenderedPageBreak/>
-        <w:t>A VLAN adatok dinamikus megosztás</w:t>
-      </w:r>
-      <w:r>
-        <w:t xml:space="preserve">át </w:t>
-      </w:r>
-      <w:r>
-        <w:t>VTP-</w:t>
-      </w:r>
-      <w:r>
-        <w:t xml:space="preserve">vel oldottuk meg a </w:t>
-      </w:r>
-      <w:proofErr w:type="spellStart"/>
-      <w:r>
-        <w:t>switcheken</w:t>
-      </w:r>
-      <w:proofErr w:type="spellEnd"/>
-      <w:r>
-        <w:t xml:space="preserve">, ahol a VTP server feladatát az </w:t>
-      </w:r>
-      <w:proofErr w:type="spellStart"/>
-      <w:r>
-        <w:t>admin</w:t>
-      </w:r>
-      <w:proofErr w:type="spellEnd"/>
-      <w:r>
-        <w:t xml:space="preserve"> </w:t>
-      </w:r>
-      <w:proofErr w:type="spellStart"/>
-      <w:r>
-        <w:t>switch</w:t>
-      </w:r>
-      <w:proofErr w:type="spellEnd"/>
-      <w:r>
-        <w:t xml:space="preserve"> (SW_KUN_A) látja el</w:t>
-      </w:r>
-      <w:r>
-        <w:t xml:space="preserve">. </w:t>
-      </w:r>
-      <w:r>
-        <w:t>Emellett</w:t>
-      </w:r>
-      <w:r>
-        <w:t xml:space="preserve"> </w:t>
-      </w:r>
-      <w:r>
-        <w:t xml:space="preserve">a </w:t>
-      </w:r>
-      <w:r>
-        <w:t>második réteg</w:t>
-      </w:r>
-      <w:r>
-        <w:t>en feszítőfa protokollt (STP) állítottunk fel</w:t>
-      </w:r>
-      <w:r>
-        <w:t xml:space="preserve"> </w:t>
-      </w:r>
-      <w:r>
-        <w:t xml:space="preserve">a </w:t>
-      </w:r>
-      <w:r>
-        <w:t>redundanci</w:t>
-      </w:r>
-      <w:r>
-        <w:t>a</w:t>
-      </w:r>
-      <w:r>
-        <w:t xml:space="preserve"> </w:t>
-      </w:r>
-      <w:r>
-        <w:t>biztosításának érdekében olyan módon</w:t>
-      </w:r>
-      <w:r>
-        <w:t xml:space="preserve">, hogy </w:t>
-      </w:r>
-      <w:r>
-        <w:t xml:space="preserve">a </w:t>
-      </w:r>
-      <w:r>
-        <w:t>szórási viharoktól véd</w:t>
-      </w:r>
-      <w:r>
-        <w:t>ve legyenek az eszközök</w:t>
-      </w:r>
-      <w:r>
-        <w:t xml:space="preserve">. A </w:t>
-      </w:r>
-      <w:proofErr w:type="spellStart"/>
-      <w:r>
-        <w:t>root</w:t>
-      </w:r>
-      <w:proofErr w:type="spellEnd"/>
-      <w:r>
-        <w:t xml:space="preserve"> </w:t>
-      </w:r>
-      <w:proofErr w:type="spellStart"/>
-      <w:r>
-        <w:t>bridge</w:t>
-      </w:r>
-      <w:proofErr w:type="spellEnd"/>
-      <w:r>
-        <w:t xml:space="preserve"> szerepe</w:t>
-      </w:r>
-      <w:r>
-        <w:t>ket</w:t>
-      </w:r>
-      <w:r>
-        <w:t xml:space="preserve"> szét</w:t>
-      </w:r>
-      <w:r>
-        <w:t>osztottuk a</w:t>
-      </w:r>
-      <w:r>
-        <w:t xml:space="preserve"> </w:t>
-      </w:r>
-      <w:proofErr w:type="spellStart"/>
-      <w:r>
-        <w:t>switch</w:t>
-      </w:r>
-      <w:proofErr w:type="spellEnd"/>
-      <w:r>
-        <w:t xml:space="preserve">-ek között </w:t>
-      </w:r>
-      <w:r>
-        <w:t>a</w:t>
-      </w:r>
-      <w:r>
-        <w:t xml:space="preserve"> terhelés eloszlatás</w:t>
-      </w:r>
-      <w:r>
-        <w:t>ának</w:t>
-      </w:r>
-      <w:r>
-        <w:t xml:space="preserve"> érdekében.</w:t>
-      </w:r>
-      <w:r>
-        <w:t xml:space="preserve"> </w:t>
-      </w:r>
-      <w:r>
-        <w:t>Az STP topológiához csatlakozik a</w:t>
-      </w:r>
-      <w:r>
-        <w:t xml:space="preserve">z </w:t>
-      </w:r>
-      <w:proofErr w:type="spellStart"/>
-      <w:r>
-        <w:t>admin</w:t>
-      </w:r>
-      <w:proofErr w:type="spellEnd"/>
-      <w:r>
-        <w:t xml:space="preserve"> szoba is</w:t>
-      </w:r>
-      <w:r>
-        <w:t xml:space="preserve">, ahol </w:t>
-      </w:r>
-      <w:r>
-        <w:t>a telephely fájlszerverre</w:t>
-      </w:r>
-      <w:r>
-        <w:t xml:space="preserve">, illetve a rendszergazda </w:t>
-      </w:r>
-      <w:r>
-        <w:t xml:space="preserve">számítógépe </w:t>
-      </w:r>
-      <w:r>
-        <w:t>található</w:t>
-      </w:r>
-      <w:r>
-        <w:t xml:space="preserve">. </w:t>
-      </w:r>
-      <w:r>
-        <w:t>A</w:t>
-      </w:r>
-      <w:r>
-        <w:t xml:space="preserve"> telephely</w:t>
-      </w:r>
-      <w:r>
-        <w:t xml:space="preserve"> teljes területén</w:t>
-      </w:r>
-      <w:r>
-        <w:t xml:space="preserve"> </w:t>
-      </w:r>
-      <w:proofErr w:type="spellStart"/>
-      <w:r>
-        <w:t>e</w:t>
-      </w:r>
-      <w:r>
-        <w:t>therchannel</w:t>
-      </w:r>
-      <w:proofErr w:type="spellEnd"/>
-      <w:r>
-        <w:t xml:space="preserve">-t alakítottunk ki a </w:t>
-      </w:r>
-      <w:proofErr w:type="spellStart"/>
-      <w:r>
-        <w:t>switch</w:t>
-      </w:r>
-      <w:proofErr w:type="spellEnd"/>
-      <w:r>
-        <w:t>-ek között</w:t>
-      </w:r>
-      <w:r>
-        <w:t>,</w:t>
-      </w:r>
-      <w:r>
-        <w:t xml:space="preserve"> </w:t>
-      </w:r>
-      <w:r>
-        <w:t>e</w:t>
-      </w:r>
-      <w:r>
-        <w:t xml:space="preserve">zt </w:t>
-      </w:r>
-      <w:r>
-        <w:t xml:space="preserve">a technikát természetesen </w:t>
-      </w:r>
-      <w:r>
-        <w:t xml:space="preserve">több helyen </w:t>
-      </w:r>
-      <w:r>
-        <w:t xml:space="preserve">is </w:t>
-      </w:r>
-      <w:r>
-        <w:t>alkalmaz</w:t>
-      </w:r>
-      <w:r>
-        <w:t>tuk</w:t>
-      </w:r>
-      <w:r>
-        <w:t xml:space="preserve">, de itt fogjuk </w:t>
-      </w:r>
-      <w:r>
-        <w:t xml:space="preserve">bővebben </w:t>
-      </w:r>
-      <w:r>
-        <w:t xml:space="preserve">dokumentálni és részletezni. Az </w:t>
-      </w:r>
-      <w:proofErr w:type="spellStart"/>
-      <w:r>
-        <w:t>ether</w:t>
-      </w:r>
-      <w:proofErr w:type="spellEnd"/>
-      <w:r>
-        <w:t>-</w:t>
-      </w:r>
-      <w:proofErr w:type="spellStart"/>
-      <w:r>
-        <w:t>channel</w:t>
-      </w:r>
-      <w:proofErr w:type="spellEnd"/>
-      <w:r>
-        <w:t>-t</w:t>
-      </w:r>
-      <w:r>
-        <w:t xml:space="preserve"> a hibatűrés erősítésének, sávszélesség növelésének, terheléselosz</w:t>
-      </w:r>
-      <w:r>
-        <w:t>lat</w:t>
-      </w:r>
-      <w:r>
-        <w:t xml:space="preserve">ás és </w:t>
-      </w:r>
-      <w:r>
-        <w:t xml:space="preserve">további </w:t>
-      </w:r>
-      <w:r>
-        <w:t xml:space="preserve">redundancia biztosítás érdekében vetjük be. Mi 2 </w:t>
-      </w:r>
-      <w:proofErr w:type="spellStart"/>
-      <w:r>
-        <w:t>portot</w:t>
-      </w:r>
-      <w:proofErr w:type="spellEnd"/>
-      <w:r>
-        <w:t xml:space="preserve"> fog</w:t>
-      </w:r>
-      <w:r>
-        <w:t>t</w:t>
-      </w:r>
-      <w:r>
-        <w:t>unk össze</w:t>
-      </w:r>
-      <w:r>
-        <w:t xml:space="preserve"> </w:t>
-      </w:r>
-      <w:r>
-        <w:t xml:space="preserve">a </w:t>
-      </w:r>
-      <w:proofErr w:type="spellStart"/>
-      <w:r>
-        <w:t>switch</w:t>
-      </w:r>
-      <w:proofErr w:type="spellEnd"/>
-      <w:r>
-        <w:t>-ek között</w:t>
-      </w:r>
-      <w:r>
-        <w:t xml:space="preserve"> és </w:t>
-      </w:r>
-      <w:r>
-        <w:t xml:space="preserve">erre, </w:t>
-      </w:r>
-      <w:r>
-        <w:t xml:space="preserve">a </w:t>
-      </w:r>
-      <w:proofErr w:type="spellStart"/>
-      <w:r>
-        <w:t>cisco</w:t>
-      </w:r>
-      <w:proofErr w:type="spellEnd"/>
-      <w:r>
-        <w:t xml:space="preserve"> saját </w:t>
-      </w:r>
-      <w:proofErr w:type="spellStart"/>
-      <w:r>
-        <w:t>ether</w:t>
-      </w:r>
-      <w:r>
-        <w:t>-</w:t>
-      </w:r>
-      <w:r>
-        <w:t>channel</w:t>
-      </w:r>
-      <w:proofErr w:type="spellEnd"/>
-      <w:r>
-        <w:t xml:space="preserve"> protokollját alkalmaz</w:t>
-      </w:r>
-      <w:r>
-        <w:t>tuk</w:t>
-      </w:r>
-      <w:r>
-        <w:t xml:space="preserve">, a </w:t>
-      </w:r>
-      <w:proofErr w:type="spellStart"/>
-      <w:r>
-        <w:t>PaGP</w:t>
-      </w:r>
-      <w:proofErr w:type="spellEnd"/>
-      <w:r>
-        <w:t xml:space="preserve">-t. </w:t>
-      </w:r>
-      <w:r>
-        <w:t xml:space="preserve">Minden </w:t>
-      </w:r>
-      <w:proofErr w:type="spellStart"/>
-      <w:r>
-        <w:t>interface</w:t>
-      </w:r>
-      <w:proofErr w:type="spellEnd"/>
-      <w:r>
-        <w:t xml:space="preserve"> </w:t>
-      </w:r>
-      <w:proofErr w:type="spellStart"/>
-      <w:r>
-        <w:t>desirable</w:t>
-      </w:r>
-      <w:proofErr w:type="spellEnd"/>
-      <w:r>
-        <w:t xml:space="preserve"> </w:t>
-      </w:r>
-      <w:r>
-        <w:t>üzem</w:t>
-      </w:r>
-      <w:r>
-        <w:t>módba</w:t>
-      </w:r>
-      <w:r>
-        <w:t xml:space="preserve"> lett állítva</w:t>
-      </w:r>
-      <w:r>
-        <w:t xml:space="preserve"> és </w:t>
-      </w:r>
-      <w:r>
-        <w:t xml:space="preserve">egymással </w:t>
-      </w:r>
-      <w:r>
-        <w:t xml:space="preserve">folyamatosan </w:t>
-      </w:r>
-      <w:r>
-        <w:t>egyeztet</w:t>
-      </w:r>
-      <w:r>
-        <w:t>nek</w:t>
-      </w:r>
-      <w:r>
-        <w:t xml:space="preserve">, hogy a </w:t>
-      </w:r>
-      <w:r>
-        <w:t xml:space="preserve">hálózat megfelelően </w:t>
-      </w:r>
-      <w:proofErr w:type="spellStart"/>
-      <w:r>
-        <w:t>működjön</w:t>
-      </w:r>
-      <w:proofErr w:type="spellEnd"/>
-      <w:r>
-        <w:t xml:space="preserve"> és</w:t>
-      </w:r>
-      <w:r>
-        <w:t xml:space="preserve"> </w:t>
-      </w:r>
-      <w:r>
-        <w:t>í</w:t>
-      </w:r>
-      <w:r>
-        <w:t xml:space="preserve">gy nem alakul ki olyan helyzet, </w:t>
-      </w:r>
-      <w:r>
-        <w:t xml:space="preserve">hogy </w:t>
-      </w:r>
-      <w:r>
-        <w:t xml:space="preserve">össze nem illő üzemmódok maradnak egy </w:t>
-      </w:r>
-      <w:proofErr w:type="spellStart"/>
-      <w:r>
-        <w:t>switch</w:t>
-      </w:r>
-      <w:proofErr w:type="spellEnd"/>
-      <w:r>
-        <w:t xml:space="preserve"> kiesése után és ezért áll le a hálózat. </w:t>
-      </w:r>
-    </w:p>
-    <w:p>
-      <w:pPr>
-        <w:ind w:firstLine="708"/>
-        <w:jc w:val="both"/>
-      </w:pPr>
-      <w:r>
-        <w:t>A hálózat VLAN-</w:t>
-      </w:r>
-      <w:proofErr w:type="spellStart"/>
-      <w:r>
-        <w:t>jai</w:t>
-      </w:r>
-      <w:r>
-        <w:t>n</w:t>
-      </w:r>
-      <w:proofErr w:type="spellEnd"/>
-      <w:r>
-        <w:t xml:space="preserve"> lévő </w:t>
-      </w:r>
-      <w:proofErr w:type="spellStart"/>
-      <w:r>
-        <w:t>host</w:t>
-      </w:r>
-      <w:proofErr w:type="spellEnd"/>
-      <w:r>
-        <w:t xml:space="preserve"> eszközök,</w:t>
-      </w:r>
-      <w:r>
-        <w:t xml:space="preserve"> a Szigony utcai IBM központból kapják az IP információkat</w:t>
-      </w:r>
-      <w:r>
-        <w:t xml:space="preserve"> (pl.: </w:t>
-      </w:r>
-      <w:proofErr w:type="spellStart"/>
-      <w:r>
-        <w:t>default-gateway</w:t>
-      </w:r>
-      <w:proofErr w:type="spellEnd"/>
-      <w:r>
-        <w:t xml:space="preserve">, </w:t>
-      </w:r>
-      <w:proofErr w:type="spellStart"/>
-      <w:r>
-        <w:t>dns</w:t>
-      </w:r>
-      <w:proofErr w:type="spellEnd"/>
-      <w:r>
-        <w:t xml:space="preserve"> szerver</w:t>
-      </w:r>
-      <w:r>
-        <w:t xml:space="preserve">, IP cím, </w:t>
-      </w:r>
-      <w:proofErr w:type="spellStart"/>
-      <w:r>
-        <w:t>stb</w:t>
-      </w:r>
-      <w:proofErr w:type="spellEnd"/>
-      <w:r>
-        <w:t>…</w:t>
-      </w:r>
-      <w:r>
-        <w:t>)</w:t>
-      </w:r>
-      <w:r>
-        <w:t xml:space="preserve"> DHCP-n keresztül az </w:t>
-      </w:r>
-      <w:r>
-        <w:t>„</w:t>
-      </w:r>
-      <w:proofErr w:type="spellStart"/>
-      <w:r>
-        <w:t>ip</w:t>
-      </w:r>
-      <w:proofErr w:type="spellEnd"/>
-      <w:r>
-        <w:t xml:space="preserve"> </w:t>
-      </w:r>
-      <w:proofErr w:type="spellStart"/>
-      <w:r>
-        <w:t>helper</w:t>
-      </w:r>
-      <w:r>
-        <w:t>-address</w:t>
-      </w:r>
-      <w:proofErr w:type="spellEnd"/>
-      <w:r>
-        <w:t>”</w:t>
-      </w:r>
-      <w:r>
-        <w:t xml:space="preserve"> parancs segítségével</w:t>
-      </w:r>
-      <w:r>
-        <w:t>,</w:t>
-      </w:r>
-      <w:r>
-        <w:t xml:space="preserve"> illetve a nyomtató szerverek is itt találhatóak, így</w:t>
-      </w:r>
-      <w:r>
-        <w:t xml:space="preserve"> ezzel </w:t>
-      </w:r>
-      <w:r>
-        <w:t xml:space="preserve">jobban </w:t>
-      </w:r>
-      <w:r>
-        <w:t xml:space="preserve">centralizálva </w:t>
-      </w:r>
-      <w:r>
-        <w:t xml:space="preserve">lesznek a szolgáltatások és így nem csak jobban lehet nyomon követni az egyes telephelyek munkáját, de </w:t>
-      </w:r>
-      <w:r>
-        <w:t>ezzel</w:t>
-      </w:r>
-      <w:r>
-        <w:t xml:space="preserve"> limitáljuk azon emberek számát, akik hozzáférnek ezekhez az információkhoz. Ezekkel jobban ki</w:t>
-      </w:r>
-      <w:r>
-        <w:t xml:space="preserve"> tudjuk </w:t>
-      </w:r>
-      <w:r>
-        <w:t>használ</w:t>
-      </w:r>
-      <w:r>
-        <w:t>ni</w:t>
-      </w:r>
-      <w:r>
-        <w:t xml:space="preserve"> a központi szervereket és </w:t>
-      </w:r>
-      <w:r>
-        <w:t>ezáltal,</w:t>
-      </w:r>
-      <w:r>
-        <w:t xml:space="preserve"> több erőforrást tudunk fordítani más dolgokra a különböző telephelyeken</w:t>
-      </w:r>
-      <w:r>
-        <w:t>,</w:t>
-      </w:r>
-      <w:r>
-        <w:t xml:space="preserve"> az erősebb szerverek helyett.</w:t>
-      </w:r>
-      <w:r>
-        <w:t xml:space="preserve"> Viszont itt a router-t olyan módon konfiguráltuk, hogyha a kapcsolat megszűnik a Szigony utcai szerverekkel, akkor a DHCP szerver feladatait át fogja venni, és a munka </w:t>
-      </w:r>
-      <w:r>
-        <w:t xml:space="preserve">így </w:t>
-      </w:r>
-      <w:r>
-        <w:t>nem fog leállni.</w:t>
-      </w:r>
-    </w:p>
-    <w:p>
-      <w:r>
-        <w:pict w14:anchorId="5F7DB828">
-          <v:rect id="_x0000_i1031" style="width:470.3pt;height:1.2pt" o:hralign="center" o:hrstd="t" o:hr="t" fillcolor="#a0a0a0" stroked="f"/>
-        </w:pict>
-      </w:r>
-    </w:p>
-    <w:p>
-      <w:pPr>
-        <w:pStyle w:val="Cmsor1"/>
-        <w:rPr>
-          <w:rStyle w:val="CmChar"/>
-          <w:rFonts w:ascii="Bell MT" w:hAnsi="Bell MT"/>
-          <w:b/>
-          <w:bCs/>
-          <w:color w:val="EDED0D"/>
-          <w:sz w:val="44"/>
-          <w:szCs w:val="44"/>
-          <w:u w:val="single"/>
-        </w:rPr>
-      </w:pPr>
-      <w:r>
-        <w:rPr>
-          <w:rStyle w:val="CmChar"/>
-          <w:rFonts w:ascii="Bell MT" w:hAnsi="Bell MT"/>
-          <w:b/>
-          <w:bCs/>
-          <w:color w:val="77206D" w:themeColor="accent5" w:themeShade="BF"/>
-          <w:sz w:val="44"/>
-          <w:szCs w:val="44"/>
-          <w:u w:val="single"/>
-        </w:rPr>
-        <w:t>Topológia –</w:t>
-      </w:r>
-      <w:r>
-        <w:rPr>
-          <w:rStyle w:val="CmChar"/>
-          <w:rFonts w:ascii="Bell MT" w:hAnsi="Bell MT"/>
-          <w:b/>
-          <w:bCs/>
-          <w:color w:val="0E2841" w:themeColor="text2"/>
-          <w:sz w:val="44"/>
-          <w:szCs w:val="44"/>
-          <w:u w:val="single"/>
-        </w:rPr>
-        <w:t xml:space="preserve"> </w:t>
-      </w:r>
-      <w:r>
-        <w:rPr>
-          <w:rStyle w:val="CmChar"/>
-          <w:rFonts w:ascii="Bell MT" w:hAnsi="Bell MT"/>
-          <w:b/>
-          <w:bCs/>
-          <w:color w:val="EDED0D"/>
-          <w:sz w:val="44"/>
-          <w:szCs w:val="44"/>
-          <w:u w:val="single"/>
-        </w:rPr>
-        <w:t xml:space="preserve">F1 </w:t>
-      </w:r>
-      <w:r>
-        <w:rPr>
-          <w:rStyle w:val="CmChar"/>
-          <w:rFonts w:ascii="Bell MT" w:hAnsi="Bell MT"/>
-          <w:b/>
-          <w:bCs/>
-          <w:color w:val="EDED0D"/>
-          <w:sz w:val="44"/>
-          <w:szCs w:val="44"/>
-          <w:u w:val="single"/>
-        </w:rPr>
-        <w:t>O</w:t>
-      </w:r>
-      <w:r>
-        <w:rPr>
-          <w:rStyle w:val="CmChar"/>
-          <w:rFonts w:ascii="Bell MT" w:hAnsi="Bell MT"/>
-          <w:b/>
-          <w:bCs/>
-          <w:color w:val="EDED0D"/>
-          <w:sz w:val="44"/>
-          <w:szCs w:val="44"/>
-          <w:u w:val="single"/>
-        </w:rPr>
-        <w:t>ffice:</w:t>
-      </w:r>
-    </w:p>
-    <w:p>
-      <w:pPr>
-        <w:jc w:val="both"/>
-      </w:pPr>
-      <w:r>
-        <w:tab/>
-      </w:r>
-      <w:r>
-        <w:t>Az F1 irodaház</w:t>
-      </w:r>
-      <w:r>
-        <w:t>ban az</w:t>
-      </w:r>
-      <w:r>
-        <w:t xml:space="preserve"> </w:t>
-      </w:r>
-      <w:r>
-        <w:rPr>
-          <w:rFonts w:ascii="Calisto MT" w:hAnsi="Calisto MT"/>
-          <w:highlight w:val="lightGray"/>
-        </w:rPr>
-        <w:t>172.16.10.0/24</w:t>
-      </w:r>
-      <w:r>
-        <w:t xml:space="preserve">-es hálózatot osztottuk alhálózatokra VLSM </w:t>
-      </w:r>
-      <w:r>
-        <w:t>használatával</w:t>
-      </w:r>
-      <w:r>
-        <w:t>. D</w:t>
-      </w:r>
-      <w:r>
-        <w:t xml:space="preserve">okumentálási </w:t>
-      </w:r>
-      <w:r>
-        <w:t>„egyedisége”</w:t>
-      </w:r>
-      <w:r>
-        <w:t xml:space="preserve">, </w:t>
-      </w:r>
-      <w:r>
-        <w:t xml:space="preserve">hogy </w:t>
-      </w:r>
-      <w:r>
-        <w:t>itt van</w:t>
-      </w:r>
-      <w:r>
-        <w:t xml:space="preserve"> a valós telephely</w:t>
-      </w:r>
-      <w:r>
-        <w:t>hez legközelebb kivitelezve a topológia</w:t>
-      </w:r>
-      <w:r>
-        <w:t>, de ahogyan már többször is említettük, ez sem a teljes, valóságban kivitelezendő hálózat</w:t>
-      </w:r>
-      <w:r>
-        <w:t>.</w:t>
-      </w:r>
-      <w:r>
-        <w:t xml:space="preserve"> Itt az alábbi</w:t>
-      </w:r>
-      <w:r>
-        <w:t xml:space="preserve"> VLAN-</w:t>
-      </w:r>
-      <w:proofErr w:type="spellStart"/>
-      <w:r>
-        <w:t>o</w:t>
-      </w:r>
-      <w:r>
-        <w:t>kat</w:t>
-      </w:r>
-      <w:proofErr w:type="spellEnd"/>
-      <w:r>
-        <w:t xml:space="preserve"> </w:t>
-      </w:r>
-      <w:r>
-        <w:t>viteleztük</w:t>
-      </w:r>
-      <w:r>
-        <w:t xml:space="preserve">: VLAN 10 – ADMIN natív, </w:t>
-      </w:r>
-      <w:r>
-        <w:rPr>
-          <w:color w:val="A5C9EB" w:themeColor="text2" w:themeTint="40"/>
-        </w:rPr>
-        <w:t>VLAN 20 – LINUX-TEAM</w:t>
-      </w:r>
-      <w:r>
-        <w:t xml:space="preserve">, </w:t>
-      </w:r>
-      <w:r>
-        <w:rPr>
-          <w:color w:val="F6C5AC" w:themeColor="accent2" w:themeTint="66"/>
-        </w:rPr>
-        <w:t>VLAN 30 – WINDOWS TEAM</w:t>
-      </w:r>
-      <w:r>
-        <w:t xml:space="preserve"> és </w:t>
-      </w:r>
-      <w:r>
-        <w:rPr>
-          <w:color w:val="84E290" w:themeColor="accent3" w:themeTint="66"/>
-        </w:rPr>
-        <w:t>VLAN 40 – MANAGER</w:t>
-      </w:r>
-      <w:r>
-        <w:t xml:space="preserve">. </w:t>
-      </w:r>
-      <w:r>
-        <w:t>Ezen VLAN-ok egyszerre való működését, az</w:t>
-      </w:r>
-      <w:r>
-        <w:t xml:space="preserve"> </w:t>
-      </w:r>
-      <w:r>
-        <w:t xml:space="preserve">itteni </w:t>
-      </w:r>
-      <w:r>
-        <w:t>redundáns routereken</w:t>
-      </w:r>
-      <w:r>
-        <w:t xml:space="preserve"> itt is a </w:t>
-      </w:r>
-      <w:r>
-        <w:t>Router-</w:t>
-      </w:r>
-      <w:proofErr w:type="spellStart"/>
-      <w:r>
-        <w:t>on</w:t>
-      </w:r>
-      <w:proofErr w:type="spellEnd"/>
-      <w:r>
-        <w:t>-a-</w:t>
-      </w:r>
-      <w:proofErr w:type="spellStart"/>
-      <w:r>
-        <w:t>stick</w:t>
-      </w:r>
-      <w:proofErr w:type="spellEnd"/>
-      <w:r>
-        <w:t xml:space="preserve"> forgalomirányítás</w:t>
-      </w:r>
-      <w:r>
-        <w:t>i módszer</w:t>
-      </w:r>
-      <w:r>
-        <w:t>rel</w:t>
-      </w:r>
-      <w:r>
-        <w:t xml:space="preserve"> oldottuk meg </w:t>
-      </w:r>
-      <w:proofErr w:type="spellStart"/>
-      <w:r>
-        <w:t>subinterface</w:t>
-      </w:r>
-      <w:proofErr w:type="spellEnd"/>
-      <w:r>
-        <w:t>-</w:t>
-      </w:r>
-      <w:r>
-        <w:t xml:space="preserve">ek </w:t>
-      </w:r>
-      <w:r>
         <w:rPr>
           <w:noProof/>
         </w:rPr>
-        <w:lastRenderedPageBreak/>
         <w:drawing>
-          <wp:anchor distT="0" distB="0" distL="114300" distR="114300" simplePos="0" relativeHeight="251662336" behindDoc="0" locked="0" layoutInCell="1" allowOverlap="1" wp14:anchorId="6637E065" wp14:editId="149816C6">
+          <wp:anchor distT="0" distB="0" distL="114300" distR="114300" simplePos="0" relativeHeight="251668480" behindDoc="0" locked="0" layoutInCell="1" allowOverlap="1" wp14:anchorId="23BE33DD" wp14:editId="5E7851D6">
             <wp:simplePos x="0" y="0"/>
             <wp:positionH relativeFrom="column">
-              <wp:posOffset>3404567</wp:posOffset>
+              <wp:posOffset>13335</wp:posOffset>
             </wp:positionH>
             <wp:positionV relativeFrom="paragraph">
-              <wp:posOffset>178076</wp:posOffset>
+              <wp:posOffset>2042160</wp:posOffset>
             </wp:positionV>
-            <wp:extent cx="3121025" cy="1976120"/>
-            <wp:effectExtent l="19050" t="19050" r="22225" b="24130"/>
-            <wp:wrapSquare wrapText="bothSides"/>
-            <wp:docPr id="228797704" name="Kép 1"/>
+            <wp:extent cx="5745480" cy="2829560"/>
+            <wp:effectExtent l="0" t="0" r="7620" b="8890"/>
+            <wp:wrapTopAndBottom/>
+            <wp:docPr id="1710364594" name="Kép 5"/>
             <wp:cNvGraphicFramePr>
               <a:graphicFrameLocks xmlns:a="http://schemas.openxmlformats.org/drawingml/2006/main" noChangeAspect="1"/>
             </wp:cNvGraphicFramePr>
@@ -3099,7 +515,7 @@
               <a:graphicData uri="http://schemas.openxmlformats.org/drawingml/2006/picture">
                 <pic:pic xmlns:pic="http://schemas.openxmlformats.org/drawingml/2006/picture">
                   <pic:nvPicPr>
-                    <pic:cNvPr id="0" name="Picture 19"/>
+                    <pic:cNvPr id="0" name="Picture 72"/>
                     <pic:cNvPicPr>
                       <a:picLocks noChangeAspect="1" noChangeArrowheads="1"/>
                     </pic:cNvPicPr>
@@ -3120,7 +536,2798 @@
                   <pic:spPr bwMode="auto">
                     <a:xfrm>
                       <a:off x="0" y="0"/>
-                      <a:ext cx="3121025" cy="1976120"/>
+                      <a:ext cx="5745480" cy="2829560"/>
+                    </a:xfrm>
+                    <a:prstGeom prst="rect">
+                      <a:avLst/>
+                    </a:prstGeom>
+                    <a:noFill/>
+                    <a:ln>
+                      <a:noFill/>
+                    </a:ln>
+                  </pic:spPr>
+                </pic:pic>
+              </a:graphicData>
+            </a:graphic>
+          </wp:anchor>
+        </w:drawing>
+      </w:r>
+      <w:r>
+        <w:t>Ö</w:t>
+      </w:r>
+      <w:r>
+        <w:t xml:space="preserve">sszefoglalva, a </w:t>
+      </w:r>
+      <w:r>
+        <w:t>BW feladata az</w:t>
+      </w:r>
+      <w:r>
+        <w:t xml:space="preserve">, hogy e </w:t>
+      </w:r>
+      <w:r>
+        <w:t>négy</w:t>
+      </w:r>
+      <w:r>
+        <w:t xml:space="preserve"> telephelyt megvalósítsuk úgy, hogy megfeleljenek az üzleti partnerünk által kitűzött igényeknek. A legfőbb igény a biztonság, természetes, hogy az IBM nem akarja, hogy illetéktelen kezekbe kerüljenek a projekt adatai. Második a skálázhatóság, hiszen bár így is rengeteg erőforrást és embert megmozgat, de meglehet, hogy bővíteni kell a rendszert és létszámot. Ez a </w:t>
+      </w:r>
+      <w:r>
+        <w:t xml:space="preserve">bővítési </w:t>
+      </w:r>
+      <w:r>
+        <w:t xml:space="preserve">folyamat minél gyorsabb a mi általunk lefektetett topológia miatt, annál jobb. Legvégső </w:t>
+      </w:r>
+      <w:r>
+        <w:t xml:space="preserve">pedig </w:t>
+      </w:r>
+      <w:r>
+        <w:t xml:space="preserve">a hibatűrés/egyensúlyozás, mivel ez egy nagyszabású projekt, ezért az állandó erőforrás használat miatt erősen le lesznek terhelve az eszközök, ezért fontos, hogy még hiba esetén is legyen egy “b terv”. </w:t>
+      </w:r>
+      <w:r>
+        <w:pict w14:anchorId="4EE74313">
+          <v:rect id="_x0000_i1027" style="width:470.3pt;height:1.2pt" o:hralign="center" o:hrstd="t" o:hr="t" fillcolor="#a0a0a0" stroked="f"/>
+        </w:pict>
+      </w:r>
+    </w:p>
+    <w:p>
+      <w:pPr>
+        <w:pStyle w:val="Cmsor1"/>
+        <w:rPr>
+          <w:rStyle w:val="CmChar"/>
+          <w:rFonts w:ascii="Bell MT" w:hAnsi="Bell MT"/>
+          <w:b/>
+          <w:bCs/>
+          <w:color w:val="EDED0D"/>
+          <w:sz w:val="44"/>
+          <w:szCs w:val="44"/>
+          <w:u w:val="single"/>
+        </w:rPr>
+      </w:pPr>
+      <w:r>
+        <w:rPr>
+          <w:rStyle w:val="CmChar"/>
+          <w:rFonts w:ascii="Bell MT" w:hAnsi="Bell MT"/>
+          <w:b/>
+          <w:bCs/>
+          <w:color w:val="77206D" w:themeColor="accent5" w:themeShade="BF"/>
+          <w:sz w:val="44"/>
+          <w:szCs w:val="44"/>
+          <w:u w:val="single"/>
+        </w:rPr>
+        <w:t xml:space="preserve">Felhasznált </w:t>
+      </w:r>
+      <w:r>
+        <w:rPr>
+          <w:rStyle w:val="CmChar"/>
+          <w:rFonts w:ascii="Bell MT" w:hAnsi="Bell MT"/>
+          <w:b/>
+          <w:bCs/>
+          <w:color w:val="EDED0D"/>
+          <w:sz w:val="44"/>
+          <w:szCs w:val="44"/>
+          <w:u w:val="single"/>
+        </w:rPr>
+        <w:t>eszközö</w:t>
+      </w:r>
+      <w:r>
+        <w:rPr>
+          <w:rStyle w:val="CmChar"/>
+          <w:rFonts w:ascii="Bell MT" w:hAnsi="Bell MT"/>
+          <w:b/>
+          <w:bCs/>
+          <w:color w:val="EDED0D"/>
+          <w:sz w:val="44"/>
+          <w:szCs w:val="44"/>
+          <w:u w:val="single"/>
+        </w:rPr>
+        <w:t>k:</w:t>
+      </w:r>
+    </w:p>
+    <w:p>
+      <w:pPr>
+        <w:jc w:val="both"/>
+      </w:pPr>
+      <w:r>
+        <w:tab/>
+      </w:r>
+      <w:r>
+        <w:t xml:space="preserve">Az elvégzett munkánk bemutatásához több programot és eszközt tervezünk bevetni, jelenleg a Cisco </w:t>
+      </w:r>
+      <w:proofErr w:type="spellStart"/>
+      <w:r>
+        <w:t>Packet</w:t>
+      </w:r>
+      <w:proofErr w:type="spellEnd"/>
+      <w:r>
+        <w:t xml:space="preserve"> </w:t>
+      </w:r>
+      <w:proofErr w:type="spellStart"/>
+      <w:r>
+        <w:t>Tracer</w:t>
+      </w:r>
+      <w:proofErr w:type="spellEnd"/>
+      <w:r>
+        <w:t xml:space="preserve"> és </w:t>
+      </w:r>
+      <w:proofErr w:type="spellStart"/>
+      <w:r>
+        <w:t>VMware</w:t>
+      </w:r>
+      <w:proofErr w:type="spellEnd"/>
+      <w:r>
+        <w:t xml:space="preserve"> Workstation-t alkalmazzuk. Hozzá kell tenni, hog</w:t>
+      </w:r>
+      <w:r>
+        <w:t>y</w:t>
+      </w:r>
+      <w:r>
+        <w:t xml:space="preserve"> a valós teljes értékű topológiából</w:t>
+      </w:r>
+      <w:r>
+        <w:t>, amit kiadunk az IBM-nek</w:t>
+      </w:r>
+      <w:r>
+        <w:t xml:space="preserve"> szükség szerint fogunk kiragadni</w:t>
+      </w:r>
+      <w:r>
+        <w:t xml:space="preserve"> a fontos</w:t>
+      </w:r>
+      <w:r>
+        <w:t xml:space="preserve"> részeket,</w:t>
+      </w:r>
+      <w:r>
+        <w:t xml:space="preserve"> és minimálisan partnerünk védelmének érdekében elferdítjük,</w:t>
+      </w:r>
+      <w:r>
+        <w:t xml:space="preserve"> hogy a konfigurációkat és protokollokat dokumentáljuk és bemutassuk. </w:t>
+      </w:r>
+      <w:r>
+        <w:t xml:space="preserve">Hálózat esetében </w:t>
+      </w:r>
+      <w:proofErr w:type="spellStart"/>
+      <w:r>
+        <w:t>Etherchannel</w:t>
+      </w:r>
+      <w:proofErr w:type="spellEnd"/>
+      <w:r>
+        <w:t xml:space="preserve">-t mindegyik telephelyben használtunk, de csak egy helyen dokumentáltunk, és van, ahol nem is építettük fel a topológiában, hogy a Cisco </w:t>
+      </w:r>
+      <w:proofErr w:type="spellStart"/>
+      <w:r>
+        <w:t>Packter</w:t>
+      </w:r>
+      <w:proofErr w:type="spellEnd"/>
+      <w:r>
+        <w:t xml:space="preserve"> </w:t>
+      </w:r>
+      <w:proofErr w:type="spellStart"/>
+      <w:r>
+        <w:t>Tracer</w:t>
+      </w:r>
+      <w:proofErr w:type="spellEnd"/>
+      <w:r>
+        <w:t xml:space="preserve"> bírja a komplexitásból fakadó terhet. </w:t>
+      </w:r>
+      <w:r>
+        <w:t xml:space="preserve">A szerverek esetében </w:t>
+      </w:r>
+      <w:proofErr w:type="spellStart"/>
+      <w:r>
+        <w:t>virtualizációs</w:t>
+      </w:r>
+      <w:proofErr w:type="spellEnd"/>
+      <w:r>
+        <w:t xml:space="preserve"> </w:t>
+      </w:r>
+      <w:r>
+        <w:lastRenderedPageBreak/>
+        <w:t>környezetben nem valósítottunk meg mindegyik szervert külön, hanem egy kalap alá, egy virtuális gép alá vontuk őket.</w:t>
+      </w:r>
+    </w:p>
+    <w:p/>
+    <w:p>
+      <w:pPr>
+        <w:pStyle w:val="Cmsor1"/>
+        <w:rPr>
+          <w:rStyle w:val="CmChar"/>
+          <w:rFonts w:ascii="Bell MT" w:hAnsi="Bell MT"/>
+          <w:b/>
+          <w:bCs/>
+          <w:color w:val="EDED0D"/>
+          <w:sz w:val="44"/>
+          <w:szCs w:val="44"/>
+          <w:u w:val="single"/>
+        </w:rPr>
+      </w:pPr>
+      <w:r>
+        <w:rPr>
+          <w:noProof/>
+        </w:rPr>
+        <w:drawing>
+          <wp:anchor distT="0" distB="0" distL="114300" distR="114300" simplePos="0" relativeHeight="251664384" behindDoc="0" locked="0" layoutInCell="1" allowOverlap="1" wp14:anchorId="65B67792" wp14:editId="3A504209">
+            <wp:simplePos x="0" y="0"/>
+            <wp:positionH relativeFrom="column">
+              <wp:posOffset>-899795</wp:posOffset>
+            </wp:positionH>
+            <wp:positionV relativeFrom="paragraph">
+              <wp:posOffset>513080</wp:posOffset>
+            </wp:positionV>
+            <wp:extent cx="7522210" cy="2879090"/>
+            <wp:effectExtent l="0" t="0" r="2540" b="0"/>
+            <wp:wrapTopAndBottom/>
+            <wp:docPr id="1849433030" name="Kép 1" descr="A képen diagram, Tervrajz, képernyőkép, térkép látható&#10;&#10;Előfordulhat, hogy az AI által létrehozott tartalom helytelen."/>
+            <wp:cNvGraphicFramePr>
+              <a:graphicFrameLocks xmlns:a="http://schemas.openxmlformats.org/drawingml/2006/main" noChangeAspect="1"/>
+            </wp:cNvGraphicFramePr>
+            <a:graphic xmlns:a="http://schemas.openxmlformats.org/drawingml/2006/main">
+              <a:graphicData uri="http://schemas.openxmlformats.org/drawingml/2006/picture">
+                <pic:pic xmlns:pic="http://schemas.openxmlformats.org/drawingml/2006/picture">
+                  <pic:nvPicPr>
+                    <pic:cNvPr id="1849433030" name="Kép 1" descr="A képen diagram, Tervrajz, képernyőkép, térkép látható&#10;&#10;Előfordulhat, hogy az AI által létrehozott tartalom helytelen."/>
+                    <pic:cNvPicPr>
+                      <a:picLocks noChangeAspect="1" noChangeArrowheads="1"/>
+                    </pic:cNvPicPr>
+                  </pic:nvPicPr>
+                  <pic:blipFill>
+                    <a:blip r:embed="rId9" cstate="print">
+                      <a:extLst>
+                        <a:ext uri="{28A0092B-C50C-407E-A947-70E740481C1C}">
+                          <a14:useLocalDpi xmlns:a14="http://schemas.microsoft.com/office/drawing/2010/main" val="0"/>
+                        </a:ext>
+                      </a:extLst>
+                    </a:blip>
+                    <a:srcRect/>
+                    <a:stretch>
+                      <a:fillRect/>
+                    </a:stretch>
+                  </pic:blipFill>
+                  <pic:spPr bwMode="auto">
+                    <a:xfrm>
+                      <a:off x="0" y="0"/>
+                      <a:ext cx="7522210" cy="2879090"/>
+                    </a:xfrm>
+                    <a:prstGeom prst="rect">
+                      <a:avLst/>
+                    </a:prstGeom>
+                    <a:noFill/>
+                    <a:ln>
+                      <a:noFill/>
+                    </a:ln>
+                  </pic:spPr>
+                </pic:pic>
+              </a:graphicData>
+            </a:graphic>
+            <wp14:sizeRelH relativeFrom="margin">
+              <wp14:pctWidth>0</wp14:pctWidth>
+            </wp14:sizeRelH>
+            <wp14:sizeRelV relativeFrom="margin">
+              <wp14:pctHeight>0</wp14:pctHeight>
+            </wp14:sizeRelV>
+          </wp:anchor>
+        </w:drawing>
+      </w:r>
+      <w:r>
+        <w:rPr>
+          <w:rStyle w:val="CmChar"/>
+          <w:rFonts w:ascii="Bell MT" w:hAnsi="Bell MT"/>
+          <w:b/>
+          <w:bCs/>
+          <w:color w:val="77206D" w:themeColor="accent5" w:themeShade="BF"/>
+          <w:sz w:val="44"/>
+          <w:szCs w:val="44"/>
+          <w:u w:val="single"/>
+        </w:rPr>
+        <w:t>Topológia –</w:t>
+      </w:r>
+      <w:r>
+        <w:rPr>
+          <w:rStyle w:val="CmChar"/>
+          <w:rFonts w:ascii="Bell MT" w:hAnsi="Bell MT"/>
+          <w:b/>
+          <w:bCs/>
+          <w:color w:val="0E2841" w:themeColor="text2"/>
+          <w:sz w:val="44"/>
+          <w:szCs w:val="44"/>
+          <w:u w:val="single"/>
+        </w:rPr>
+        <w:t xml:space="preserve"> </w:t>
+      </w:r>
+      <w:r>
+        <w:rPr>
+          <w:rStyle w:val="CmChar"/>
+          <w:rFonts w:ascii="Bell MT" w:hAnsi="Bell MT"/>
+          <w:b/>
+          <w:bCs/>
+          <w:color w:val="EDED0D"/>
+          <w:sz w:val="44"/>
+          <w:szCs w:val="44"/>
+          <w:u w:val="single"/>
+        </w:rPr>
+        <w:t>IBM Központ:</w:t>
+      </w:r>
+    </w:p>
+    <w:p>
+      <w:pPr>
+        <w:jc w:val="both"/>
+      </w:pPr>
+    </w:p>
+    <w:p>
+      <w:pPr>
+        <w:ind w:firstLine="708"/>
+        <w:jc w:val="both"/>
+      </w:pPr>
+      <w:r>
+        <w:t xml:space="preserve">A központban </w:t>
+      </w:r>
+      <w:r>
+        <w:t>VLSM-</w:t>
+      </w:r>
+      <w:proofErr w:type="spellStart"/>
+      <w:r>
+        <w:t>mel</w:t>
+      </w:r>
+      <w:proofErr w:type="spellEnd"/>
+      <w:r>
+        <w:t xml:space="preserve"> a </w:t>
+      </w:r>
+      <w:r>
+        <w:rPr>
+          <w:rFonts w:ascii="Calisto MT" w:hAnsi="Calisto MT"/>
+          <w:highlight w:val="lightGray"/>
+        </w:rPr>
+        <w:t>192.168.30.0/24</w:t>
+      </w:r>
+      <w:r>
+        <w:t xml:space="preserve">-es hálózatot osztottuk fel. Ahogy azt már </w:t>
+      </w:r>
+      <w:r>
+        <w:t>kifejtettük</w:t>
+      </w:r>
+      <w:r>
+        <w:t>, a központ gerincéből két router</w:t>
+      </w:r>
+      <w:r>
+        <w:t>-t</w:t>
+      </w:r>
+      <w:r>
+        <w:t xml:space="preserve"> és egy </w:t>
+      </w:r>
+      <w:proofErr w:type="spellStart"/>
+      <w:r>
+        <w:t>multilayer</w:t>
+      </w:r>
+      <w:proofErr w:type="spellEnd"/>
+      <w:r>
+        <w:t xml:space="preserve"> </w:t>
+      </w:r>
+      <w:proofErr w:type="spellStart"/>
+      <w:r>
+        <w:t>switch</w:t>
+      </w:r>
+      <w:proofErr w:type="spellEnd"/>
+      <w:r>
+        <w:t>-t kaptu</w:t>
+      </w:r>
+      <w:r>
+        <w:t>n</w:t>
+      </w:r>
+      <w:r>
+        <w:t>k meg. Erre a gerincre</w:t>
+      </w:r>
+      <w:r>
+        <w:t>, IBM_CNTRL_RTR0-ra és IBM_CNTRL_MLTLYRS0-ra</w:t>
+      </w:r>
+      <w:r>
+        <w:t xml:space="preserve"> csatlakozik a project központi munkacsoportjai, ami</w:t>
+      </w:r>
+      <w:r>
+        <w:t>ből 4 van</w:t>
+      </w:r>
+      <w:r>
+        <w:t xml:space="preserve">, </w:t>
+      </w:r>
+      <w:r>
+        <w:rPr>
+          <w:color w:val="A5C9EB" w:themeColor="text2" w:themeTint="40"/>
+        </w:rPr>
+        <w:t>WRKFRC1</w:t>
+      </w:r>
+      <w:r>
+        <w:t xml:space="preserve"> – </w:t>
+      </w:r>
+      <w:r>
+        <w:rPr>
+          <w:color w:val="F1A983" w:themeColor="accent2" w:themeTint="99"/>
+        </w:rPr>
+        <w:t>WRKFRC2</w:t>
+      </w:r>
+      <w:r>
+        <w:t xml:space="preserve"> – </w:t>
+      </w:r>
+      <w:r>
+        <w:rPr>
+          <w:color w:val="84E290" w:themeColor="accent3" w:themeTint="66"/>
+        </w:rPr>
+        <w:t xml:space="preserve">HGHRPS </w:t>
+      </w:r>
+      <w:r>
+        <w:t xml:space="preserve">– ADMIN. </w:t>
+      </w:r>
+    </w:p>
+    <w:p>
+      <w:pPr>
+        <w:ind w:firstLine="708"/>
+        <w:jc w:val="both"/>
+      </w:pPr>
+      <w:r>
+        <w:t>L</w:t>
+      </w:r>
+      <w:r>
+        <w:t>ogikailag felosztottuk és csoportosítottuk őket VLAN-okra</w:t>
+      </w:r>
+      <w:r>
+        <w:t xml:space="preserve">, </w:t>
+      </w:r>
+      <w:r>
+        <w:rPr>
+          <w:color w:val="A5C9EB" w:themeColor="text2" w:themeTint="40"/>
+        </w:rPr>
+        <w:t>5</w:t>
+      </w:r>
+      <w:r>
+        <w:t xml:space="preserve"> – </w:t>
+      </w:r>
+      <w:r>
+        <w:rPr>
+          <w:color w:val="F6C5AC" w:themeColor="accent2" w:themeTint="66"/>
+        </w:rPr>
+        <w:t>10</w:t>
+      </w:r>
+      <w:r>
+        <w:t xml:space="preserve">- </w:t>
+      </w:r>
+      <w:r>
+        <w:rPr>
+          <w:color w:val="84E290" w:themeColor="accent3" w:themeTint="66"/>
+        </w:rPr>
+        <w:t>15</w:t>
+      </w:r>
+      <w:r>
+        <w:t xml:space="preserve"> - 20</w:t>
+      </w:r>
+      <w:r>
+        <w:t>.</w:t>
+      </w:r>
+      <w:r>
+        <w:t xml:space="preserve"> Tehát a</w:t>
+      </w:r>
+      <w:r>
+        <w:t xml:space="preserve"> 4 VLAN-</w:t>
+      </w:r>
+      <w:proofErr w:type="spellStart"/>
+      <w:r>
+        <w:t>ból</w:t>
+      </w:r>
+      <w:proofErr w:type="spellEnd"/>
+      <w:r>
+        <w:t xml:space="preserve"> 2 alkalmazott</w:t>
+      </w:r>
+      <w:r>
+        <w:t>ak</w:t>
+      </w:r>
+      <w:r>
+        <w:t xml:space="preserve"> csoport</w:t>
+      </w:r>
+      <w:r>
+        <w:t>jai</w:t>
+      </w:r>
+      <w:r>
+        <w:t xml:space="preserve">, </w:t>
+      </w:r>
+      <w:r>
+        <w:t>amikből</w:t>
+      </w:r>
+      <w:r>
+        <w:t xml:space="preserve"> </w:t>
+      </w:r>
+      <w:r>
+        <w:t>WRKFRC1</w:t>
+      </w:r>
+      <w:r>
+        <w:t xml:space="preserve"> Linux</w:t>
+      </w:r>
+      <w:r>
+        <w:t>, WRKFRC2 pedig</w:t>
+      </w:r>
+      <w:r>
+        <w:t xml:space="preserve"> Windows felhasználó</w:t>
+      </w:r>
+      <w:r>
+        <w:t>. 1</w:t>
+      </w:r>
+      <w:r>
+        <w:t xml:space="preserve"> </w:t>
+      </w:r>
+      <w:r>
+        <w:t>vezetőség</w:t>
+      </w:r>
+      <w:r>
+        <w:t>i VLAN</w:t>
+      </w:r>
+      <w:r>
+        <w:t>, ahova a főnöki pozíciót betöltő alkalmazottak és asszisztenseik vannak. Az utolsó pedig</w:t>
+      </w:r>
+      <w:r>
+        <w:t xml:space="preserve"> natív adminisztratív VLAN-hoz vannak rendelve a nyomtatók és hálózati eszközök </w:t>
+      </w:r>
+      <w:proofErr w:type="spellStart"/>
+      <w:proofErr w:type="gramStart"/>
+      <w:r>
+        <w:t>portjai</w:t>
+      </w:r>
+      <w:proofErr w:type="spellEnd"/>
+      <w:proofErr w:type="gramEnd"/>
+      <w:r>
+        <w:t xml:space="preserve"> valamint a rendszer</w:t>
+      </w:r>
+      <w:r>
+        <w:t>gazdák számítógépiek</w:t>
+      </w:r>
+      <w:r>
+        <w:t>.</w:t>
+      </w:r>
+      <w:r>
+        <w:t xml:space="preserve"> </w:t>
+      </w:r>
+      <w:r>
+        <w:t>VLAN forgalomirányítási technikán</w:t>
+      </w:r>
+      <w:r>
+        <w:t xml:space="preserve">k egy </w:t>
+      </w:r>
+      <w:proofErr w:type="spellStart"/>
+      <w:r>
+        <w:t>Multilayer</w:t>
+      </w:r>
+      <w:proofErr w:type="spellEnd"/>
+      <w:r>
+        <w:t xml:space="preserve"> </w:t>
+      </w:r>
+      <w:proofErr w:type="spellStart"/>
+      <w:r>
+        <w:t>switch</w:t>
+      </w:r>
+      <w:proofErr w:type="spellEnd"/>
+      <w:r>
+        <w:t xml:space="preserve"> eszközön alapul</w:t>
+      </w:r>
+      <w:r>
+        <w:t xml:space="preserve"> alkalmazzuk. </w:t>
+      </w:r>
+      <w:r>
+        <w:t xml:space="preserve">Ez az eszköz képes egyszerre harmadik és második </w:t>
+      </w:r>
+      <w:proofErr w:type="spellStart"/>
+      <w:r>
+        <w:t>rétegbeli</w:t>
+      </w:r>
+      <w:proofErr w:type="spellEnd"/>
+      <w:r>
+        <w:t xml:space="preserve"> hálózat feladatokat és szerepköröket ellátni. A megfelelő VLAN </w:t>
+      </w:r>
+      <w:proofErr w:type="spellStart"/>
+      <w:r>
+        <w:t>interface</w:t>
+      </w:r>
+      <w:proofErr w:type="spellEnd"/>
+      <w:r>
+        <w:t>-n kialakítottuk, hogy alkalmas legyen VLAN közötti, valamint VLAN-</w:t>
+      </w:r>
+      <w:proofErr w:type="spellStart"/>
+      <w:r>
+        <w:t>ból</w:t>
+      </w:r>
+      <w:proofErr w:type="spellEnd"/>
+      <w:r>
+        <w:t xml:space="preserve"> és VLAN-</w:t>
+      </w:r>
+      <w:proofErr w:type="spellStart"/>
+      <w:r>
+        <w:t>ba</w:t>
+      </w:r>
+      <w:proofErr w:type="spellEnd"/>
+      <w:r>
+        <w:t xml:space="preserve"> menő forgalom irányítására.</w:t>
+      </w:r>
+      <w:r>
+        <w:t xml:space="preserve"> Egy optikai kábellel csatlakozik a hálózati gerinc</w:t>
+      </w:r>
+      <w:r>
+        <w:t>ben lévő IBM_CNTRL_RTR0 eszközre</w:t>
+      </w:r>
+      <w:r>
+        <w:t>.</w:t>
+      </w:r>
+      <w:r>
+        <w:t xml:space="preserve"> Tehát egy router szerepét és feladatát ellátja</w:t>
+      </w:r>
+      <w:r>
+        <w:t xml:space="preserve"> a </w:t>
+      </w:r>
+      <w:proofErr w:type="spellStart"/>
+      <w:r>
+        <w:t>Multilayer</w:t>
+      </w:r>
+      <w:proofErr w:type="spellEnd"/>
+      <w:r>
+        <w:t xml:space="preserve"> </w:t>
+      </w:r>
+      <w:proofErr w:type="spellStart"/>
+      <w:r>
+        <w:t>switch</w:t>
+      </w:r>
+      <w:proofErr w:type="spellEnd"/>
+      <w:r>
+        <w:t xml:space="preserve">. Bár a </w:t>
+      </w:r>
+      <w:proofErr w:type="spellStart"/>
+      <w:r>
+        <w:t>pkt</w:t>
+      </w:r>
+      <w:proofErr w:type="spellEnd"/>
+      <w:r>
+        <w:t xml:space="preserve"> állományban nincsen benne, de ő rajta is működik tartalék DHCP szerver. </w:t>
+      </w:r>
+      <w:r>
+        <w:t xml:space="preserve">Ezek mellett pedig az IBM_CNTRL alhálózat felé tekintő </w:t>
+      </w:r>
+      <w:proofErr w:type="spellStart"/>
+      <w:r>
+        <w:t>switchport-jait</w:t>
+      </w:r>
+      <w:proofErr w:type="spellEnd"/>
+      <w:r>
+        <w:t xml:space="preserve"> a VTP és STP topológia részévé tettük</w:t>
+      </w:r>
+      <w:r>
+        <w:t xml:space="preserve">, </w:t>
+      </w:r>
+    </w:p>
+    <w:p>
+      <w:pPr>
+        <w:ind w:firstLine="708"/>
+        <w:jc w:val="both"/>
+      </w:pPr>
+      <w:r>
+        <w:t>Ezen topológia skálázhatóságát asszisztálva VTP-t konfiguráltunk a</w:t>
+      </w:r>
+      <w:r>
+        <w:t>z említett</w:t>
+      </w:r>
+      <w:r>
+        <w:t xml:space="preserve"> </w:t>
+      </w:r>
+      <w:proofErr w:type="spellStart"/>
+      <w:r>
+        <w:t>switch-ekre</w:t>
+      </w:r>
+      <w:proofErr w:type="spellEnd"/>
+      <w:r>
+        <w:t>. Ezzel a</w:t>
+      </w:r>
+      <w:r>
+        <w:t xml:space="preserve"> </w:t>
+      </w:r>
+      <w:r>
+        <w:t xml:space="preserve">VTP </w:t>
+      </w:r>
+      <w:proofErr w:type="spellStart"/>
+      <w:r>
+        <w:t>domain-hez</w:t>
+      </w:r>
+      <w:proofErr w:type="spellEnd"/>
+      <w:r>
+        <w:t xml:space="preserve"> kötődő </w:t>
+      </w:r>
+      <w:proofErr w:type="spellStart"/>
+      <w:r>
+        <w:t>switch</w:t>
+      </w:r>
+      <w:proofErr w:type="spellEnd"/>
+      <w:r>
+        <w:t xml:space="preserve">-ek dinamikusan fogják egymástól </w:t>
+      </w:r>
+      <w:r>
+        <w:lastRenderedPageBreak/>
+        <w:t>eltanulni</w:t>
+      </w:r>
+      <w:r>
+        <w:t xml:space="preserve"> a VLAN adatokat. A rou</w:t>
+      </w:r>
+      <w:r>
+        <w:t>t</w:t>
+      </w:r>
+      <w:r>
+        <w:t>er-</w:t>
+      </w:r>
+      <w:proofErr w:type="spellStart"/>
+      <w:r>
+        <w:t>hez</w:t>
+      </w:r>
+      <w:proofErr w:type="spellEnd"/>
+      <w:r>
+        <w:t xml:space="preserve"> legközelebb álló 3 </w:t>
+      </w:r>
+      <w:proofErr w:type="spellStart"/>
+      <w:r>
+        <w:t>switch</w:t>
+      </w:r>
+      <w:proofErr w:type="spellEnd"/>
+      <w:r>
+        <w:t xml:space="preserve"> server üzemmódban van, tőle</w:t>
+      </w:r>
+      <w:r>
+        <w:t xml:space="preserve"> </w:t>
+      </w:r>
+      <w:r>
+        <w:t>tanu</w:t>
+      </w:r>
+      <w:r>
+        <w:t>l</w:t>
+      </w:r>
+      <w:r>
+        <w:t xml:space="preserve"> a többi</w:t>
+      </w:r>
+      <w:r>
+        <w:t xml:space="preserve"> </w:t>
+      </w:r>
+      <w:proofErr w:type="spellStart"/>
+      <w:r>
+        <w:t>client</w:t>
+      </w:r>
+      <w:proofErr w:type="spellEnd"/>
+      <w:r>
+        <w:t xml:space="preserve"> </w:t>
+      </w:r>
+      <w:proofErr w:type="spellStart"/>
+      <w:r>
+        <w:t>switch</w:t>
+      </w:r>
+      <w:proofErr w:type="spellEnd"/>
+      <w:r>
+        <w:t>.</w:t>
+      </w:r>
+      <w:r>
+        <w:t xml:space="preserve"> Biztosítjuk, hogy </w:t>
+      </w:r>
+      <w:proofErr w:type="spellStart"/>
+      <w:r>
+        <w:t>revision</w:t>
+      </w:r>
+      <w:proofErr w:type="spellEnd"/>
+      <w:r>
+        <w:t xml:space="preserve"> szám</w:t>
+      </w:r>
+      <w:r>
+        <w:t xml:space="preserve"> differenciából</w:t>
+      </w:r>
+      <w:r>
+        <w:t xml:space="preserve"> fakadó elakadás ne történjen</w:t>
+      </w:r>
+      <w:r>
+        <w:t xml:space="preserve"> VTP szerver és kliens között</w:t>
+      </w:r>
+      <w:r>
+        <w:t xml:space="preserve">. </w:t>
+      </w:r>
+    </w:p>
+    <w:p>
+      <w:pPr>
+        <w:ind w:firstLine="708"/>
+        <w:jc w:val="both"/>
+      </w:pPr>
+      <w:r>
+        <w:t>Redundanciát biztosítottunk</w:t>
+      </w:r>
+      <w:r>
+        <w:t xml:space="preserve"> OSI modell</w:t>
+      </w:r>
+      <w:r>
+        <w:t xml:space="preserve"> második szint</w:t>
+      </w:r>
+      <w:r>
+        <w:t>jé</w:t>
+      </w:r>
+      <w:r>
+        <w:t>n</w:t>
+      </w:r>
+      <w:r>
+        <w:t xml:space="preserve"> és</w:t>
+      </w:r>
+      <w:r>
+        <w:t xml:space="preserve"> a szórási vihar anomália elkerülése érdekében</w:t>
+      </w:r>
+      <w:r>
+        <w:t xml:space="preserve"> az</w:t>
+      </w:r>
+      <w:r>
+        <w:t xml:space="preserve"> STP alkalmazásával.</w:t>
+      </w:r>
+      <w:r>
+        <w:t xml:space="preserve"> Több VLAN is fut egyszerre ebben a topológiában ezért</w:t>
+      </w:r>
+      <w:r>
+        <w:t xml:space="preserve"> a</w:t>
+      </w:r>
+      <w:r>
+        <w:t xml:space="preserve"> </w:t>
+      </w:r>
+      <w:r>
+        <w:t>RAPID-PVST típust alkalmazzuk.</w:t>
+      </w:r>
+      <w:r>
+        <w:t xml:space="preserve"> Mivel itt egy-egy VLAN </w:t>
+      </w:r>
+      <w:proofErr w:type="spellStart"/>
+      <w:r>
+        <w:t>root</w:t>
+      </w:r>
+      <w:proofErr w:type="spellEnd"/>
+      <w:r>
+        <w:t xml:space="preserve"> </w:t>
+      </w:r>
+      <w:proofErr w:type="spellStart"/>
+      <w:r>
+        <w:t>bridge</w:t>
+      </w:r>
+      <w:proofErr w:type="spellEnd"/>
+      <w:r>
+        <w:t xml:space="preserve"> nagy terhelés alá kerülhet ezért </w:t>
+      </w:r>
+      <w:r>
+        <w:t>elosztottuk</w:t>
+      </w:r>
+      <w:r>
+        <w:t xml:space="preserve"> az eszközök között ezt a feladato</w:t>
+      </w:r>
+      <w:r>
+        <w:t>t</w:t>
+      </w:r>
+      <w:r>
+        <w:t>, így a terhelést is eloszlatjuk</w:t>
+      </w:r>
+      <w:r>
+        <w:t>,</w:t>
+      </w:r>
+      <w:r>
+        <w:t xml:space="preserve"> </w:t>
+      </w:r>
+      <w:r>
+        <w:t>t</w:t>
+      </w:r>
+      <w:r>
+        <w:t xml:space="preserve">ehát egy </w:t>
+      </w:r>
+      <w:proofErr w:type="spellStart"/>
+      <w:r>
+        <w:t>switch</w:t>
+      </w:r>
+      <w:proofErr w:type="spellEnd"/>
+      <w:r>
+        <w:t xml:space="preserve"> egy </w:t>
+      </w:r>
+      <w:proofErr w:type="spellStart"/>
+      <w:r>
+        <w:t>vlan</w:t>
+      </w:r>
+      <w:proofErr w:type="spellEnd"/>
+      <w:r>
+        <w:t xml:space="preserve"> </w:t>
+      </w:r>
+      <w:proofErr w:type="spellStart"/>
+      <w:r>
+        <w:t>root</w:t>
+      </w:r>
+      <w:proofErr w:type="spellEnd"/>
+      <w:r>
+        <w:t xml:space="preserve"> </w:t>
+      </w:r>
+      <w:proofErr w:type="spellStart"/>
+      <w:r>
+        <w:t>bridge</w:t>
+      </w:r>
+      <w:proofErr w:type="spellEnd"/>
+      <w:r>
+        <w:t>.</w:t>
+      </w:r>
+      <w:r>
+        <w:t xml:space="preserve"> </w:t>
+      </w:r>
+      <w:r>
+        <w:t xml:space="preserve"> </w:t>
+      </w:r>
+    </w:p>
+    <w:p>
+      <w:pPr>
+        <w:ind w:firstLine="708"/>
+        <w:jc w:val="both"/>
+      </w:pPr>
+      <w:r>
+        <w:t>A központban megvalósított topológiával</w:t>
+      </w:r>
+      <w:r>
+        <w:t xml:space="preserve"> elértük, hogy </w:t>
+      </w:r>
+      <w:r>
+        <w:t>az ott elhelyezett</w:t>
+      </w:r>
+      <w:r>
+        <w:t xml:space="preserve"> munkaterületen az alkalmazottak adatai és annak forgalma el </w:t>
+      </w:r>
+      <w:r>
+        <w:t>legyen</w:t>
+      </w:r>
+      <w:r>
+        <w:t xml:space="preserve"> szeparálva egymástól és stabilan jut a forrásból</w:t>
+      </w:r>
+      <w:r>
+        <w:t xml:space="preserve"> </w:t>
+      </w:r>
+      <w:r>
+        <w:t xml:space="preserve">célba. A VLSM cím tartományban még akad szabad hely további alhálózatok kiszabásának. A VLAN-ok a kettes verziójú VTP-vel együtt kiegészítve dinamikusabbá és könnyebben bővíthető válnak. </w:t>
+      </w:r>
+      <w:r>
+        <w:t>Az</w:t>
+      </w:r>
+      <w:r>
+        <w:t xml:space="preserve"> STP </w:t>
+      </w:r>
+      <w:r>
+        <w:t>pedig</w:t>
+      </w:r>
+      <w:r>
+        <w:t xml:space="preserve"> az eszköz kiesés ellen védelmet nyújt második szinte</w:t>
+      </w:r>
+      <w:r>
+        <w:t>n</w:t>
+      </w:r>
+      <w:r>
+        <w:t xml:space="preserve">. </w:t>
+      </w:r>
+    </w:p>
+    <w:p>
+      <w:pPr>
+        <w:ind w:firstLine="708"/>
+        <w:jc w:val="both"/>
+      </w:pPr>
+      <w:r>
+        <w:t xml:space="preserve">A központban </w:t>
+      </w:r>
+      <w:r>
+        <w:t>mind</w:t>
+      </w:r>
+      <w:r>
+        <w:t>emelet</w:t>
+      </w:r>
+      <w:r>
+        <w:t>t</w:t>
+      </w:r>
+      <w:r>
+        <w:t xml:space="preserve"> még van </w:t>
+      </w:r>
+      <w:r>
+        <w:t>egy</w:t>
+      </w:r>
+      <w:r>
+        <w:t xml:space="preserve"> router</w:t>
+      </w:r>
+      <w:r>
+        <w:t>, IBM_CNTRL_RTR1,</w:t>
+      </w:r>
+      <w:r>
+        <w:t xml:space="preserve"> alatt a szerverszoba. </w:t>
+      </w:r>
+      <w:r>
+        <w:t xml:space="preserve">DHCP, DNS, Printer, </w:t>
+      </w:r>
+      <w:proofErr w:type="spellStart"/>
+      <w:r>
+        <w:t>Database</w:t>
+      </w:r>
+      <w:proofErr w:type="spellEnd"/>
+      <w:r>
+        <w:t>, File, Web</w:t>
+      </w:r>
+      <w:r>
+        <w:t xml:space="preserve">, Mail és </w:t>
+      </w:r>
+      <w:proofErr w:type="spellStart"/>
+      <w:r>
+        <w:t>Active</w:t>
+      </w:r>
+      <w:proofErr w:type="spellEnd"/>
+      <w:r>
+        <w:t xml:space="preserve"> </w:t>
+      </w:r>
+      <w:proofErr w:type="spellStart"/>
+      <w:r>
+        <w:t>Directory</w:t>
+      </w:r>
+      <w:proofErr w:type="spellEnd"/>
+      <w:r>
+        <w:t xml:space="preserve"> szerverek</w:t>
+      </w:r>
+      <w:r>
+        <w:t xml:space="preserve"> lettek kiadva számunkra a központtól eddig</w:t>
+      </w:r>
+      <w:r>
+        <w:t>. Az AD szerverekből külön-külön van Linux és Windows környezetben</w:t>
+      </w:r>
+      <w:r>
+        <w:t xml:space="preserve">. A DHCP az egész </w:t>
+      </w:r>
+      <w:r>
+        <w:t>P</w:t>
+      </w:r>
+      <w:r>
+        <w:t>roject-</w:t>
+      </w:r>
+      <w:r>
+        <w:t>E.N.I.S.</w:t>
+      </w:r>
+      <w:r>
+        <w:t xml:space="preserve"> alatt működő magyar telephelyeknek biztosít</w:t>
+      </w:r>
+      <w:r>
+        <w:t xml:space="preserve"> dinamikusan</w:t>
+      </w:r>
+      <w:r>
+        <w:t xml:space="preserve"> hálózati információkat, </w:t>
+      </w:r>
+      <w:r>
+        <w:t>például</w:t>
+      </w:r>
+      <w:r>
+        <w:t xml:space="preserve"> az IPv4-es cím tartományok</w:t>
+      </w:r>
+      <w:r>
+        <w:t>at</w:t>
+      </w:r>
+      <w:r>
+        <w:t>, DNS információk</w:t>
+      </w:r>
+      <w:r>
+        <w:t>at</w:t>
+      </w:r>
+      <w:r>
+        <w:t>, kijárat cím</w:t>
+      </w:r>
+      <w:r>
+        <w:t>et</w:t>
+      </w:r>
+      <w:r>
+        <w:t xml:space="preserve"> és </w:t>
+      </w:r>
+      <w:proofErr w:type="spellStart"/>
+      <w:r>
+        <w:t>tftp</w:t>
+      </w:r>
+      <w:proofErr w:type="spellEnd"/>
+      <w:r>
+        <w:t xml:space="preserve"> szerver </w:t>
+      </w:r>
+      <w:r>
+        <w:t>címek</w:t>
+      </w:r>
+      <w:r>
+        <w:t>et is.</w:t>
+      </w:r>
+      <w:r>
+        <w:t xml:space="preserve"> A DNS szerver</w:t>
+      </w:r>
+      <w:r>
+        <w:t xml:space="preserve"> a </w:t>
+      </w:r>
+      <w:r>
+        <w:t>Project-en belüli</w:t>
+      </w:r>
+      <w:r>
+        <w:t xml:space="preserve"> </w:t>
+      </w:r>
+      <w:proofErr w:type="spellStart"/>
+      <w:r>
+        <w:t>domain-hez</w:t>
+      </w:r>
+      <w:proofErr w:type="spellEnd"/>
+      <w:r>
+        <w:t xml:space="preserve"> rendelt erőforrások elérését biztosítja</w:t>
+      </w:r>
+      <w:r>
+        <w:t xml:space="preserve">. </w:t>
+      </w:r>
+      <w:r>
+        <w:t xml:space="preserve">A </w:t>
+      </w:r>
+      <w:r>
+        <w:t>Printer</w:t>
+      </w:r>
+      <w:r>
+        <w:t xml:space="preserve"> szerver feladata, hogy központosított felügyelést nyújtson a </w:t>
+      </w:r>
+      <w:r>
+        <w:t>P</w:t>
+      </w:r>
+      <w:r>
+        <w:t xml:space="preserve">roject-ben alkalmazott nyomtatók felett. A </w:t>
+      </w:r>
+      <w:proofErr w:type="spellStart"/>
+      <w:r>
+        <w:t>Database</w:t>
+      </w:r>
+      <w:proofErr w:type="spellEnd"/>
+      <w:r>
+        <w:t xml:space="preserve"> szerver a </w:t>
+      </w:r>
+      <w:r>
+        <w:t>P</w:t>
+      </w:r>
+      <w:r>
+        <w:t xml:space="preserve">roject-ben alkalmazott adatbázisok tárolását és kiszolgálását </w:t>
+      </w:r>
+      <w:r>
+        <w:t>nyújtja</w:t>
+      </w:r>
+      <w:r>
+        <w:t xml:space="preserve">. File szerveren lesznek tárolva hálózati eszközök biztonsági mentései, valamint a külsős telephelyekről beküldött munka fájlok. </w:t>
+      </w:r>
+      <w:r>
+        <w:t xml:space="preserve">Web szerver szerepe lesz a különböző munkaterületeknek biztosítani https alapú munka felületet, amikben esetleg akár a többi szerver által nyújtott specifikus szolgáltatásokat is eltudják érni. A </w:t>
+      </w:r>
+      <w:r>
+        <w:t>Mail</w:t>
+      </w:r>
+      <w:r>
+        <w:t xml:space="preserve"> szerver kapcsolat tartás és levelezési szinkronizáció </w:t>
+      </w:r>
+      <w:r>
+        <w:t>teljesítéséhez</w:t>
+      </w:r>
+      <w:r>
+        <w:t xml:space="preserve"> van</w:t>
+      </w:r>
+      <w:r>
+        <w:t xml:space="preserve"> implementálva</w:t>
+      </w:r>
+      <w:r>
+        <w:t>.</w:t>
+      </w:r>
+      <w:r>
+        <w:t xml:space="preserve"> </w:t>
+      </w:r>
+      <w:r>
+        <w:t xml:space="preserve">Az </w:t>
+      </w:r>
+      <w:proofErr w:type="spellStart"/>
+      <w:r>
+        <w:t>Active</w:t>
+      </w:r>
+      <w:proofErr w:type="spellEnd"/>
+      <w:r>
+        <w:t xml:space="preserve"> </w:t>
+      </w:r>
+      <w:proofErr w:type="spellStart"/>
+      <w:r>
+        <w:t>Directory</w:t>
+      </w:r>
+      <w:proofErr w:type="spellEnd"/>
+      <w:r>
+        <w:t xml:space="preserve"> szerverrel </w:t>
+      </w:r>
+      <w:r>
+        <w:t>oldj</w:t>
+      </w:r>
+      <w:r>
+        <w:t xml:space="preserve">uk a </w:t>
+      </w:r>
+      <w:r>
+        <w:t>hálózat eszközök, erőforrások és felhasználók összpontosított adatbázisban való fenntartását és szerkesztését.</w:t>
+      </w:r>
+      <w:r>
+        <w:t xml:space="preserve"> </w:t>
+      </w:r>
+      <w:r>
+        <w:t>Azért</w:t>
+      </w:r>
+      <w:r>
+        <w:t xml:space="preserve"> terveztük a szervereket egy központi szobában szolgáltatásonként szétszórva</w:t>
+      </w:r>
+      <w:r>
+        <w:t>, mert így</w:t>
+      </w:r>
+      <w:r>
+        <w:t xml:space="preserve"> sokkal kézre esőben felügyelhetők a szolgáltatások. Nem kell külön jelzést adni egy távoli telephelynek, hogy </w:t>
+      </w:r>
+      <w:r>
+        <w:t>írjon</w:t>
+      </w:r>
+      <w:r>
+        <w:t xml:space="preserve"> valamit át, hanem egyből házon belül megoldható e</w:t>
+      </w:r>
+      <w:r>
+        <w:t>z.</w:t>
+      </w:r>
+      <w:r>
+        <w:t xml:space="preserve"> </w:t>
+      </w:r>
+    </w:p>
+    <w:p>
+      <w:r>
+        <w:pict w14:anchorId="1392B410">
+          <v:rect id="_x0000_i1029" style="width:470.3pt;height:1.2pt" o:hralign="center" o:hrstd="t" o:hr="t" fillcolor="#a0a0a0" stroked="f"/>
+        </w:pict>
+      </w:r>
+    </w:p>
+    <w:p>
+      <w:pPr>
+        <w:pStyle w:val="Cmsor1"/>
+        <w:rPr>
+          <w:rStyle w:val="CmChar"/>
+          <w:rFonts w:ascii="Bell MT" w:hAnsi="Bell MT"/>
+          <w:b/>
+          <w:bCs/>
+          <w:color w:val="EDED0D"/>
+          <w:sz w:val="44"/>
+          <w:szCs w:val="44"/>
+          <w:u w:val="single"/>
+        </w:rPr>
+      </w:pPr>
+      <w:r>
+        <w:rPr>
+          <w:rStyle w:val="CmChar"/>
+          <w:rFonts w:ascii="Bell MT" w:hAnsi="Bell MT"/>
+          <w:b/>
+          <w:bCs/>
+          <w:noProof/>
+          <w:color w:val="77206D" w:themeColor="accent5" w:themeShade="BF"/>
+          <w:sz w:val="44"/>
+          <w:szCs w:val="44"/>
+          <w:u w:val="single"/>
+        </w:rPr>
+        <w:lastRenderedPageBreak/>
+        <w:drawing>
+          <wp:anchor distT="0" distB="0" distL="114300" distR="114300" simplePos="0" relativeHeight="251665408" behindDoc="0" locked="0" layoutInCell="1" allowOverlap="1" wp14:anchorId="33D8B11C" wp14:editId="1BDB1FA6">
+            <wp:simplePos x="0" y="0"/>
+            <wp:positionH relativeFrom="column">
+              <wp:posOffset>-831215</wp:posOffset>
+            </wp:positionH>
+            <wp:positionV relativeFrom="paragraph">
+              <wp:posOffset>333375</wp:posOffset>
+            </wp:positionV>
+            <wp:extent cx="7400925" cy="2729865"/>
+            <wp:effectExtent l="0" t="0" r="9525" b="0"/>
+            <wp:wrapTopAndBottom/>
+            <wp:docPr id="450972490" name="Kép 2" descr="A képen szöveg, képernyőkép, diagram, térkép látható&#10;&#10;Előfordulhat, hogy az AI által létrehozott tartalom helytelen."/>
+            <wp:cNvGraphicFramePr>
+              <a:graphicFrameLocks xmlns:a="http://schemas.openxmlformats.org/drawingml/2006/main" noChangeAspect="1"/>
+            </wp:cNvGraphicFramePr>
+            <a:graphic xmlns:a="http://schemas.openxmlformats.org/drawingml/2006/main">
+              <a:graphicData uri="http://schemas.openxmlformats.org/drawingml/2006/picture">
+                <pic:pic xmlns:pic="http://schemas.openxmlformats.org/drawingml/2006/picture">
+                  <pic:nvPicPr>
+                    <pic:cNvPr id="450972490" name="Kép 2" descr="A képen szöveg, képernyőkép, diagram, térkép látható&#10;&#10;Előfordulhat, hogy az AI által létrehozott tartalom helytelen."/>
+                    <pic:cNvPicPr>
+                      <a:picLocks noChangeAspect="1" noChangeArrowheads="1"/>
+                    </pic:cNvPicPr>
+                  </pic:nvPicPr>
+                  <pic:blipFill>
+                    <a:blip r:embed="rId10" cstate="print">
+                      <a:extLst>
+                        <a:ext uri="{28A0092B-C50C-407E-A947-70E740481C1C}">
+                          <a14:useLocalDpi xmlns:a14="http://schemas.microsoft.com/office/drawing/2010/main" val="0"/>
+                        </a:ext>
+                      </a:extLst>
+                    </a:blip>
+                    <a:srcRect/>
+                    <a:stretch>
+                      <a:fillRect/>
+                    </a:stretch>
+                  </pic:blipFill>
+                  <pic:spPr bwMode="auto">
+                    <a:xfrm>
+                      <a:off x="0" y="0"/>
+                      <a:ext cx="7400925" cy="2729865"/>
+                    </a:xfrm>
+                    <a:prstGeom prst="rect">
+                      <a:avLst/>
+                    </a:prstGeom>
+                    <a:noFill/>
+                    <a:ln>
+                      <a:noFill/>
+                    </a:ln>
+                  </pic:spPr>
+                </pic:pic>
+              </a:graphicData>
+            </a:graphic>
+            <wp14:sizeRelH relativeFrom="margin">
+              <wp14:pctWidth>0</wp14:pctWidth>
+            </wp14:sizeRelH>
+            <wp14:sizeRelV relativeFrom="margin">
+              <wp14:pctHeight>0</wp14:pctHeight>
+            </wp14:sizeRelV>
+          </wp:anchor>
+        </w:drawing>
+      </w:r>
+      <w:r>
+        <w:rPr>
+          <w:rStyle w:val="CmChar"/>
+          <w:rFonts w:ascii="Bell MT" w:hAnsi="Bell MT"/>
+          <w:b/>
+          <w:bCs/>
+          <w:color w:val="77206D" w:themeColor="accent5" w:themeShade="BF"/>
+          <w:sz w:val="44"/>
+          <w:szCs w:val="44"/>
+          <w:u w:val="single"/>
+        </w:rPr>
+        <w:t xml:space="preserve">Topológia – </w:t>
+      </w:r>
+      <w:r>
+        <w:rPr>
+          <w:rStyle w:val="CmChar"/>
+          <w:rFonts w:ascii="Bell MT" w:hAnsi="Bell MT"/>
+          <w:b/>
+          <w:bCs/>
+          <w:color w:val="EDED0D"/>
+          <w:sz w:val="44"/>
+          <w:szCs w:val="44"/>
+          <w:u w:val="single"/>
+        </w:rPr>
+        <w:t>Andor 21/d:</w:t>
+      </w:r>
+    </w:p>
+    <w:p>
+      <w:pPr>
+        <w:jc w:val="both"/>
+      </w:pPr>
+      <w:r>
+        <w:tab/>
+      </w:r>
+    </w:p>
+    <w:p>
+      <w:pPr>
+        <w:ind w:firstLine="708"/>
+        <w:jc w:val="both"/>
+      </w:pPr>
+      <w:r>
+        <w:t xml:space="preserve">Az Andor telephelyen a </w:t>
+      </w:r>
+      <w:r>
+        <w:rPr>
+          <w:rFonts w:ascii="Calisto MT" w:hAnsi="Calisto MT"/>
+          <w:highlight w:val="lightGray"/>
+        </w:rPr>
+        <w:t>172.16.15.0/24</w:t>
+      </w:r>
+      <w:r>
+        <w:t xml:space="preserve">-es tartományt számoltuk át </w:t>
+      </w:r>
+      <w:r>
+        <w:t>VLSM-</w:t>
+      </w:r>
+      <w:proofErr w:type="spellStart"/>
+      <w:r>
+        <w:t>mel</w:t>
+      </w:r>
+      <w:proofErr w:type="spellEnd"/>
+      <w:r>
+        <w:t>. Itt is alkalmazunk VLAN-</w:t>
+      </w:r>
+      <w:proofErr w:type="spellStart"/>
+      <w:r>
+        <w:t>okat</w:t>
+      </w:r>
+      <w:proofErr w:type="spellEnd"/>
+      <w:r>
+        <w:t xml:space="preserve">, bár emeletekre bontva, mert úgy vannak </w:t>
+      </w:r>
+      <w:r>
+        <w:t>elosztva a be</w:t>
+      </w:r>
+      <w:r>
+        <w:t xml:space="preserve"> </w:t>
+      </w:r>
+      <w:r>
+        <w:t>osztottságok is</w:t>
+      </w:r>
+      <w:r>
+        <w:t xml:space="preserve"> az alkalmazottak között. </w:t>
+      </w:r>
+    </w:p>
+    <w:p>
+      <w:pPr>
+        <w:ind w:firstLine="708"/>
+        <w:jc w:val="both"/>
+      </w:pPr>
+      <w:r>
+        <w:t xml:space="preserve">A földszinten, a </w:t>
+      </w:r>
+      <w:r>
+        <w:rPr>
+          <w:color w:val="84E290" w:themeColor="accent3" w:themeTint="66"/>
+        </w:rPr>
+        <w:t>GRNDFLR VLAN 9</w:t>
+      </w:r>
+      <w:r>
+        <w:t xml:space="preserve">-ben van a szoftverfejlesztők </w:t>
+      </w:r>
+      <w:r>
+        <w:t>W</w:t>
+      </w:r>
+      <w:r>
+        <w:t xml:space="preserve">indows </w:t>
+      </w:r>
+      <w:r>
+        <w:t xml:space="preserve">11 </w:t>
+      </w:r>
+      <w:r>
+        <w:t>OP rendszerrel dolgozó része, a porta és egy pihenő tér is elhelyezve. Itt router-</w:t>
+      </w:r>
+      <w:proofErr w:type="spellStart"/>
+      <w:r>
+        <w:t>on</w:t>
+      </w:r>
+      <w:proofErr w:type="spellEnd"/>
+      <w:r>
+        <w:t>-a-</w:t>
+      </w:r>
+      <w:proofErr w:type="spellStart"/>
+      <w:r>
+        <w:t>stick</w:t>
+      </w:r>
+      <w:proofErr w:type="spellEnd"/>
+      <w:r>
+        <w:t xml:space="preserve"> van alkalmazva VLAN forgalomirányításhoz, </w:t>
+      </w:r>
+      <w:proofErr w:type="spellStart"/>
+      <w:r>
+        <w:t>s</w:t>
+      </w:r>
+      <w:r>
+        <w:t>ubinterface</w:t>
+      </w:r>
+      <w:proofErr w:type="spellEnd"/>
+      <w:r>
+        <w:t>-e</w:t>
+      </w:r>
+      <w:r>
+        <w:t xml:space="preserve">k lettek konfigurálva a </w:t>
+      </w:r>
+      <w:proofErr w:type="spellStart"/>
+      <w:r>
+        <w:t>host</w:t>
+      </w:r>
+      <w:proofErr w:type="spellEnd"/>
+      <w:r>
+        <w:t xml:space="preserve">-ok felé néző </w:t>
+      </w:r>
+      <w:r>
+        <w:t xml:space="preserve">router </w:t>
+      </w:r>
+      <w:proofErr w:type="spellStart"/>
+      <w:r>
+        <w:t>interface</w:t>
+      </w:r>
+      <w:proofErr w:type="spellEnd"/>
+      <w:r>
+        <w:t>-re,</w:t>
+      </w:r>
+      <w:r>
+        <w:t xml:space="preserve"> </w:t>
+      </w:r>
+      <w:r>
+        <w:t>ami</w:t>
+      </w:r>
+      <w:r>
+        <w:t xml:space="preserve"> DTP-vel</w:t>
+      </w:r>
+      <w:r>
+        <w:t xml:space="preserve"> van</w:t>
+      </w:r>
+      <w:r>
+        <w:t xml:space="preserve"> párosítva,</w:t>
+      </w:r>
+      <w:r>
+        <w:t xml:space="preserve"> hogy megfelelően </w:t>
+      </w:r>
+      <w:r>
+        <w:t xml:space="preserve">lehessen </w:t>
+      </w:r>
+      <w:r>
+        <w:t>kezeln</w:t>
+      </w:r>
+      <w:r>
+        <w:t>i</w:t>
+      </w:r>
+      <w:r>
+        <w:t xml:space="preserve"> egy vagy több VLAN forgalmát</w:t>
+      </w:r>
+      <w:r>
+        <w:t xml:space="preserve"> a telephelyben</w:t>
+      </w:r>
+      <w:r>
+        <w:t>.</w:t>
+      </w:r>
+      <w:r>
+        <w:t xml:space="preserve"> VTP</w:t>
+      </w:r>
+      <w:r>
+        <w:t>-t felkonfiguráltunk a</w:t>
+      </w:r>
+      <w:r>
+        <w:t xml:space="preserve"> </w:t>
+      </w:r>
+      <w:proofErr w:type="spellStart"/>
+      <w:r>
+        <w:t>switch</w:t>
+      </w:r>
+      <w:proofErr w:type="spellEnd"/>
+      <w:r>
+        <w:t xml:space="preserve"> eszközökre</w:t>
+      </w:r>
+      <w:r>
+        <w:t>,</w:t>
+      </w:r>
+      <w:r>
+        <w:t xml:space="preserve"> a középső </w:t>
+      </w:r>
+      <w:proofErr w:type="spellStart"/>
+      <w:r>
+        <w:t>switch</w:t>
+      </w:r>
+      <w:r>
+        <w:t>-et</w:t>
+      </w:r>
+      <w:proofErr w:type="spellEnd"/>
+      <w:r>
+        <w:t xml:space="preserve"> jelöltük</w:t>
+      </w:r>
+      <w:r>
+        <w:t xml:space="preserve"> </w:t>
+      </w:r>
+      <w:r>
+        <w:t>VTP server-</w:t>
+      </w:r>
+      <w:proofErr w:type="spellStart"/>
+      <w:r>
+        <w:t>nek</w:t>
+      </w:r>
+      <w:proofErr w:type="spellEnd"/>
+      <w:r>
+        <w:t xml:space="preserve">, a többi </w:t>
+      </w:r>
+      <w:proofErr w:type="spellStart"/>
+      <w:r>
+        <w:t>switch</w:t>
+      </w:r>
+      <w:proofErr w:type="spellEnd"/>
+      <w:r>
+        <w:t xml:space="preserve"> pedig </w:t>
+      </w:r>
+      <w:proofErr w:type="spellStart"/>
+      <w:r>
+        <w:t>client</w:t>
+      </w:r>
+      <w:proofErr w:type="spellEnd"/>
+      <w:r>
+        <w:t xml:space="preserve"> üzemmódban működik</w:t>
+      </w:r>
+      <w:r>
+        <w:t xml:space="preserve">. </w:t>
+      </w:r>
+    </w:p>
+    <w:p>
+      <w:pPr>
+        <w:ind w:firstLine="708"/>
+        <w:jc w:val="both"/>
+      </w:pPr>
+      <w:r>
+        <w:t>Az említett pihenő tér egyébként mindegyik telephelynek része, egy SOHO router által van kiszolgálva az internet elérés ezekben a területekben, és található egy tv is, amit az alkalmazottak tudnak nézni.</w:t>
+      </w:r>
+      <w:r>
+        <w:t xml:space="preserve"> Egyszerűség kedvéért és szeparáció érdekében egy teljesen egyedi címtartományt szolgál ki ez a router, ami a </w:t>
+      </w:r>
+      <w:r>
+        <w:rPr>
+          <w:rFonts w:ascii="Calisto MT" w:hAnsi="Calisto MT"/>
+          <w:highlight w:val="lightGray"/>
+        </w:rPr>
+        <w:t>172.16.16.0/24</w:t>
+      </w:r>
+      <w:r>
+        <w:rPr>
+          <w:rFonts w:ascii="Calisto MT" w:hAnsi="Calisto MT"/>
+        </w:rPr>
+        <w:t>.</w:t>
+      </w:r>
+      <w:r>
+        <w:t xml:space="preserve"> </w:t>
+      </w:r>
+    </w:p>
+    <w:p>
+      <w:pPr>
+        <w:ind w:firstLine="708"/>
+        <w:jc w:val="both"/>
+      </w:pPr>
+      <w:r>
+        <w:t xml:space="preserve"> Az első emeleten </w:t>
+      </w:r>
+      <w:r>
+        <w:rPr>
+          <w:color w:val="A5C9EB" w:themeColor="text2" w:themeTint="40"/>
+        </w:rPr>
+        <w:t>FRSTFLR VLAN 3</w:t>
+      </w:r>
+      <w:r>
+        <w:t xml:space="preserve">-ban a LINUX </w:t>
+      </w:r>
+      <w:r>
+        <w:t>Debian OP rendszeren</w:t>
+      </w:r>
+      <w:r>
+        <w:t xml:space="preserve"> dolgozó szoftverfejlesztők ügyködnek. A harmadik emeleten</w:t>
+      </w:r>
+      <w:r>
+        <w:t xml:space="preserve"> </w:t>
+      </w:r>
+      <w:r>
+        <w:rPr>
+          <w:color w:val="F1A983" w:themeColor="accent2" w:themeTint="99"/>
+        </w:rPr>
+        <w:t>SCNDFLR</w:t>
+      </w:r>
+      <w:r>
+        <w:rPr>
+          <w:color w:val="F1A983" w:themeColor="accent2" w:themeTint="99"/>
+        </w:rPr>
+        <w:t xml:space="preserve"> VLAN 6</w:t>
+      </w:r>
+      <w:r>
+        <w:t xml:space="preserve">-ban találhatóak a felettesek és asszisztenseik. A natív </w:t>
+      </w:r>
+      <w:r>
+        <w:t xml:space="preserve">ADMIN </w:t>
+      </w:r>
+      <w:r>
+        <w:t>VLAN 12-re vannak kötve a hálózati eszközök címei, a nyomtatók, SOHO</w:t>
+      </w:r>
+      <w:r>
+        <w:t xml:space="preserve"> </w:t>
+      </w:r>
+      <w:r>
+        <w:t xml:space="preserve">kapcsolat, </w:t>
+      </w:r>
+      <w:proofErr w:type="spellStart"/>
+      <w:r>
+        <w:t>ip</w:t>
+      </w:r>
+      <w:proofErr w:type="spellEnd"/>
+      <w:r>
+        <w:t xml:space="preserve"> telefonok és a rendszergazdának </w:t>
+      </w:r>
+      <w:r>
+        <w:t>számítógépe,</w:t>
+      </w:r>
+      <w:r>
+        <w:t xml:space="preserve"> valamint a telephely fájl szerverre. </w:t>
+      </w:r>
+      <w:r>
+        <w:t xml:space="preserve">Ide </w:t>
+      </w:r>
+      <w:r>
+        <w:t>töltik fel az dolgozók az általuk elvégzett munkával kapcsolatos fájlokat, valamint ide kerülnek a</w:t>
+      </w:r>
+      <w:r>
+        <w:t xml:space="preserve"> </w:t>
+      </w:r>
+      <w:r>
+        <w:t>telephely vég és hálózati eszközeinek biztonsági mentései. Ezen adatok napi szinten másolódnak fel a központi fájl szerverbe, munka órákon kívül.</w:t>
+      </w:r>
+    </w:p>
+    <w:p>
+      <w:r>
+        <w:pict w14:anchorId="50C52E48">
+          <v:rect id="_x0000_i1030" style="width:470.3pt;height:1.2pt" o:hralign="center" o:hrstd="t" o:hr="t" fillcolor="#a0a0a0" stroked="f"/>
+        </w:pict>
+      </w:r>
+    </w:p>
+    <w:p>
+      <w:pPr>
+        <w:pStyle w:val="Cmsor1"/>
+        <w:rPr>
+          <w:rFonts w:ascii="Bell MT" w:hAnsi="Bell MT"/>
+          <w:b/>
+          <w:bCs/>
+          <w:color w:val="EDED0D"/>
+          <w:spacing w:val="-10"/>
+          <w:kern w:val="28"/>
+          <w:sz w:val="44"/>
+          <w:szCs w:val="44"/>
+          <w:u w:val="single"/>
+        </w:rPr>
+      </w:pPr>
+      <w:r>
+        <w:rPr>
+          <w:rStyle w:val="CmChar"/>
+          <w:rFonts w:ascii="Bell MT" w:hAnsi="Bell MT"/>
+          <w:b/>
+          <w:bCs/>
+          <w:noProof/>
+          <w:color w:val="77206D" w:themeColor="accent5" w:themeShade="BF"/>
+          <w:sz w:val="44"/>
+          <w:szCs w:val="44"/>
+          <w:u w:val="single"/>
+        </w:rPr>
+        <w:lastRenderedPageBreak/>
+        <w:drawing>
+          <wp:anchor distT="0" distB="0" distL="114300" distR="114300" simplePos="0" relativeHeight="251666432" behindDoc="0" locked="0" layoutInCell="1" allowOverlap="1" wp14:anchorId="4B50674E" wp14:editId="45DAE632">
+            <wp:simplePos x="0" y="0"/>
+            <wp:positionH relativeFrom="column">
+              <wp:posOffset>-365760</wp:posOffset>
+            </wp:positionH>
+            <wp:positionV relativeFrom="paragraph">
+              <wp:posOffset>359410</wp:posOffset>
+            </wp:positionV>
+            <wp:extent cx="6553835" cy="3812540"/>
+            <wp:effectExtent l="0" t="0" r="0" b="0"/>
+            <wp:wrapTopAndBottom/>
+            <wp:docPr id="1277883348" name="Kép 3" descr="A képen képernyőkép, térkép, diagram, szöveg látható&#10;&#10;Előfordulhat, hogy az AI által létrehozott tartalom helytelen."/>
+            <wp:cNvGraphicFramePr>
+              <a:graphicFrameLocks xmlns:a="http://schemas.openxmlformats.org/drawingml/2006/main" noChangeAspect="1"/>
+            </wp:cNvGraphicFramePr>
+            <a:graphic xmlns:a="http://schemas.openxmlformats.org/drawingml/2006/main">
+              <a:graphicData uri="http://schemas.openxmlformats.org/drawingml/2006/picture">
+                <pic:pic xmlns:pic="http://schemas.openxmlformats.org/drawingml/2006/picture">
+                  <pic:nvPicPr>
+                    <pic:cNvPr id="1277883348" name="Kép 3" descr="A képen képernyőkép, térkép, diagram, szöveg látható&#10;&#10;Előfordulhat, hogy az AI által létrehozott tartalom helytelen."/>
+                    <pic:cNvPicPr>
+                      <a:picLocks noChangeAspect="1" noChangeArrowheads="1"/>
+                    </pic:cNvPicPr>
+                  </pic:nvPicPr>
+                  <pic:blipFill>
+                    <a:blip r:embed="rId11">
+                      <a:extLst>
+                        <a:ext uri="{28A0092B-C50C-407E-A947-70E740481C1C}">
+                          <a14:useLocalDpi xmlns:a14="http://schemas.microsoft.com/office/drawing/2010/main" val="0"/>
+                        </a:ext>
+                      </a:extLst>
+                    </a:blip>
+                    <a:srcRect/>
+                    <a:stretch>
+                      <a:fillRect/>
+                    </a:stretch>
+                  </pic:blipFill>
+                  <pic:spPr bwMode="auto">
+                    <a:xfrm>
+                      <a:off x="0" y="0"/>
+                      <a:ext cx="6553835" cy="3812540"/>
+                    </a:xfrm>
+                    <a:prstGeom prst="rect">
+                      <a:avLst/>
+                    </a:prstGeom>
+                    <a:noFill/>
+                    <a:ln>
+                      <a:noFill/>
+                    </a:ln>
+                  </pic:spPr>
+                </pic:pic>
+              </a:graphicData>
+            </a:graphic>
+            <wp14:sizeRelH relativeFrom="margin">
+              <wp14:pctWidth>0</wp14:pctWidth>
+            </wp14:sizeRelH>
+            <wp14:sizeRelV relativeFrom="margin">
+              <wp14:pctHeight>0</wp14:pctHeight>
+            </wp14:sizeRelV>
+          </wp:anchor>
+        </w:drawing>
+      </w:r>
+      <w:r>
+        <w:rPr>
+          <w:rStyle w:val="CmChar"/>
+          <w:rFonts w:ascii="Bell MT" w:hAnsi="Bell MT"/>
+          <w:b/>
+          <w:bCs/>
+          <w:color w:val="77206D" w:themeColor="accent5" w:themeShade="BF"/>
+          <w:sz w:val="44"/>
+          <w:szCs w:val="44"/>
+          <w:u w:val="single"/>
+        </w:rPr>
+        <w:t xml:space="preserve">Topológia – </w:t>
+      </w:r>
+      <w:r>
+        <w:rPr>
+          <w:rStyle w:val="CmChar"/>
+          <w:rFonts w:ascii="Bell MT" w:hAnsi="Bell MT"/>
+          <w:b/>
+          <w:bCs/>
+          <w:color w:val="EDED0D"/>
+          <w:sz w:val="44"/>
+          <w:szCs w:val="44"/>
+          <w:u w:val="single"/>
+        </w:rPr>
+        <w:t>Kunigunda útja</w:t>
+      </w:r>
+      <w:r>
+        <w:rPr>
+          <w:rStyle w:val="CmChar"/>
+          <w:rFonts w:ascii="Bell MT" w:hAnsi="Bell MT"/>
+          <w:b/>
+          <w:bCs/>
+          <w:color w:val="EDED0D"/>
+          <w:sz w:val="44"/>
+          <w:szCs w:val="44"/>
+          <w:u w:val="single"/>
+        </w:rPr>
+        <w:t>:</w:t>
+      </w:r>
+    </w:p>
+    <w:p>
+      <w:pPr>
+        <w:ind w:firstLine="708"/>
+        <w:jc w:val="both"/>
+      </w:pPr>
+      <w:r>
+        <w:t xml:space="preserve">A </w:t>
+      </w:r>
+      <w:r>
+        <w:t xml:space="preserve">Kunigunda </w:t>
+      </w:r>
+      <w:r>
+        <w:t>útján található</w:t>
+      </w:r>
+      <w:r>
+        <w:t xml:space="preserve"> új </w:t>
+      </w:r>
+      <w:r>
+        <w:t>telephelyen</w:t>
+      </w:r>
+      <w:r>
+        <w:t xml:space="preserve">, </w:t>
+      </w:r>
+      <w:r>
+        <w:t xml:space="preserve">a </w:t>
+      </w:r>
+      <w:r>
+        <w:rPr>
+          <w:rFonts w:ascii="Calisto MT" w:hAnsi="Calisto MT"/>
+          <w:highlight w:val="lightGray"/>
+        </w:rPr>
+        <w:t>172.16.20.0/24</w:t>
+      </w:r>
+      <w:r>
+        <w:t>-es címhalmazt oszt</w:t>
+      </w:r>
+      <w:r>
+        <w:t>ottuk</w:t>
+      </w:r>
+      <w:r>
+        <w:t xml:space="preserve"> </w:t>
+      </w:r>
+      <w:r>
+        <w:t>fel</w:t>
+      </w:r>
+      <w:r>
+        <w:t xml:space="preserve"> VLSM-</w:t>
+      </w:r>
+      <w:proofErr w:type="spellStart"/>
+      <w:r>
+        <w:t>mel</w:t>
+      </w:r>
+      <w:proofErr w:type="spellEnd"/>
+      <w:r>
+        <w:t>. Itt is alkalmaztunk VLAN</w:t>
+      </w:r>
+      <w:r>
+        <w:t>-</w:t>
+      </w:r>
+      <w:proofErr w:type="spellStart"/>
+      <w:r>
+        <w:t>okat</w:t>
+      </w:r>
+      <w:proofErr w:type="spellEnd"/>
+      <w:r>
+        <w:t>, router-</w:t>
+      </w:r>
+      <w:proofErr w:type="spellStart"/>
+      <w:r>
+        <w:t>on</w:t>
+      </w:r>
+      <w:proofErr w:type="spellEnd"/>
+      <w:r>
+        <w:t>-a-</w:t>
+      </w:r>
+      <w:proofErr w:type="spellStart"/>
+      <w:r>
+        <w:t>stick</w:t>
+      </w:r>
+      <w:proofErr w:type="spellEnd"/>
+      <w:r>
+        <w:t xml:space="preserve"> forgalomirányítási módszer</w:t>
+      </w:r>
+      <w:r>
+        <w:t xml:space="preserve"> segítségével</w:t>
+      </w:r>
+      <w:r>
+        <w:t xml:space="preserve">. Az itt lévő VLAN csoportok a VLAN 10 – ADMIN natív, </w:t>
+      </w:r>
+      <w:r>
+        <w:rPr>
+          <w:color w:val="A5C9EB" w:themeColor="text2" w:themeTint="40"/>
+        </w:rPr>
+        <w:t>VLAN 20 – LINUX-TEAM</w:t>
+      </w:r>
+      <w:r>
+        <w:t xml:space="preserve">, </w:t>
+      </w:r>
+      <w:r>
+        <w:rPr>
+          <w:color w:val="F6C5AC" w:themeColor="accent2" w:themeTint="66"/>
+        </w:rPr>
+        <w:t>VLAN 30 – WINDOWS TEAM</w:t>
+      </w:r>
+      <w:r>
+        <w:t xml:space="preserve"> és </w:t>
+      </w:r>
+      <w:r>
+        <w:rPr>
+          <w:color w:val="84E290" w:themeColor="accent3" w:themeTint="66"/>
+        </w:rPr>
+        <w:t>VLAN 40 – MANAGER</w:t>
+      </w:r>
+      <w:r>
+        <w:t xml:space="preserve">. </w:t>
+      </w:r>
+      <w:r>
+        <w:t xml:space="preserve">Az előbb említett VLAN-ok egyszerre történő kommunikálásának a rendeltetés </w:t>
+      </w:r>
+      <w:proofErr w:type="spellStart"/>
+      <w:r>
+        <w:t>szerűen</w:t>
+      </w:r>
+      <w:proofErr w:type="spellEnd"/>
+      <w:r>
+        <w:t xml:space="preserve"> való működéséhez </w:t>
+      </w:r>
+      <w:r>
+        <w:t>DTP</w:t>
+      </w:r>
+      <w:r>
+        <w:t>-t</w:t>
+      </w:r>
+      <w:r>
+        <w:t xml:space="preserve"> és </w:t>
+      </w:r>
+      <w:proofErr w:type="spellStart"/>
+      <w:r>
+        <w:t>subinterface-</w:t>
+      </w:r>
+      <w:r>
+        <w:t>e</w:t>
+      </w:r>
+      <w:r>
+        <w:t>k</w:t>
+      </w:r>
+      <w:r>
+        <w:t>et</w:t>
+      </w:r>
+      <w:proofErr w:type="spellEnd"/>
+      <w:r>
+        <w:t xml:space="preserve"> konfiguráltunk</w:t>
+      </w:r>
+      <w:r>
+        <w:t xml:space="preserve">. </w:t>
+      </w:r>
+    </w:p>
+    <w:p>
+      <w:pPr>
+        <w:ind w:firstLine="708"/>
+        <w:jc w:val="both"/>
+      </w:pPr>
+      <w:r>
+        <w:t>A VLAN adatok dinamikus megosztás</w:t>
+      </w:r>
+      <w:r>
+        <w:t xml:space="preserve">át </w:t>
+      </w:r>
+      <w:r>
+        <w:t>VTP-</w:t>
+      </w:r>
+      <w:r>
+        <w:t xml:space="preserve">vel oldottuk meg a </w:t>
+      </w:r>
+      <w:proofErr w:type="spellStart"/>
+      <w:r>
+        <w:t>switcheken</w:t>
+      </w:r>
+      <w:proofErr w:type="spellEnd"/>
+      <w:r>
+        <w:t xml:space="preserve">, ahol a VTP server feladatát az </w:t>
+      </w:r>
+      <w:proofErr w:type="spellStart"/>
+      <w:r>
+        <w:t>admin</w:t>
+      </w:r>
+      <w:proofErr w:type="spellEnd"/>
+      <w:r>
+        <w:t xml:space="preserve"> </w:t>
+      </w:r>
+      <w:proofErr w:type="spellStart"/>
+      <w:r>
+        <w:t>switch</w:t>
+      </w:r>
+      <w:proofErr w:type="spellEnd"/>
+      <w:r>
+        <w:t xml:space="preserve"> (SW_KUN_A) látja el</w:t>
+      </w:r>
+      <w:r>
+        <w:t xml:space="preserve">. </w:t>
+      </w:r>
+      <w:r>
+        <w:t>Emellett</w:t>
+      </w:r>
+      <w:r>
+        <w:t xml:space="preserve"> </w:t>
+      </w:r>
+      <w:r>
+        <w:t xml:space="preserve">a </w:t>
+      </w:r>
+      <w:r>
+        <w:t>második réteg</w:t>
+      </w:r>
+      <w:r>
+        <w:t>en feszítőfa protokollt (STP) állítottunk fel</w:t>
+      </w:r>
+      <w:r>
+        <w:t xml:space="preserve"> </w:t>
+      </w:r>
+      <w:r>
+        <w:t xml:space="preserve">a </w:t>
+      </w:r>
+      <w:r>
+        <w:t>redundanci</w:t>
+      </w:r>
+      <w:r>
+        <w:t>a</w:t>
+      </w:r>
+      <w:r>
+        <w:t xml:space="preserve"> </w:t>
+      </w:r>
+      <w:r>
+        <w:t>biztosításának érdekében olyan módon</w:t>
+      </w:r>
+      <w:r>
+        <w:t xml:space="preserve">, hogy </w:t>
+      </w:r>
+      <w:r>
+        <w:t xml:space="preserve">a </w:t>
+      </w:r>
+      <w:r>
+        <w:t>szórási viharoktól véd</w:t>
+      </w:r>
+      <w:r>
+        <w:t>ve legyenek az eszközök</w:t>
+      </w:r>
+      <w:r>
+        <w:t xml:space="preserve">. A </w:t>
+      </w:r>
+      <w:proofErr w:type="spellStart"/>
+      <w:r>
+        <w:t>root</w:t>
+      </w:r>
+      <w:proofErr w:type="spellEnd"/>
+      <w:r>
+        <w:t xml:space="preserve"> </w:t>
+      </w:r>
+      <w:proofErr w:type="spellStart"/>
+      <w:r>
+        <w:t>bridge</w:t>
+      </w:r>
+      <w:proofErr w:type="spellEnd"/>
+      <w:r>
+        <w:t xml:space="preserve"> szerepe</w:t>
+      </w:r>
+      <w:r>
+        <w:t>ket</w:t>
+      </w:r>
+      <w:r>
+        <w:t xml:space="preserve"> szét</w:t>
+      </w:r>
+      <w:r>
+        <w:t>osztottuk a</w:t>
+      </w:r>
+      <w:r>
+        <w:t xml:space="preserve"> </w:t>
+      </w:r>
+      <w:proofErr w:type="spellStart"/>
+      <w:r>
+        <w:t>switch</w:t>
+      </w:r>
+      <w:proofErr w:type="spellEnd"/>
+      <w:r>
+        <w:t xml:space="preserve">-ek között </w:t>
+      </w:r>
+      <w:r>
+        <w:t>a</w:t>
+      </w:r>
+      <w:r>
+        <w:t xml:space="preserve"> terhelés eloszlatás</w:t>
+      </w:r>
+      <w:r>
+        <w:t>ának</w:t>
+      </w:r>
+      <w:r>
+        <w:t xml:space="preserve"> érdekében.</w:t>
+      </w:r>
+      <w:r>
+        <w:t xml:space="preserve"> </w:t>
+      </w:r>
+      <w:r>
+        <w:t>Az STP topológiához csatlakozik a</w:t>
+      </w:r>
+      <w:r>
+        <w:t xml:space="preserve">z </w:t>
+      </w:r>
+      <w:proofErr w:type="spellStart"/>
+      <w:r>
+        <w:t>admin</w:t>
+      </w:r>
+      <w:proofErr w:type="spellEnd"/>
+      <w:r>
+        <w:t xml:space="preserve"> szoba is</w:t>
+      </w:r>
+      <w:r>
+        <w:t xml:space="preserve">, ahol </w:t>
+      </w:r>
+      <w:r>
+        <w:t xml:space="preserve">a telephely fájlszerverre, illetve a rendszergazda </w:t>
+      </w:r>
+      <w:r>
+        <w:t xml:space="preserve">számítógépe </w:t>
+      </w:r>
+      <w:r>
+        <w:t>található</w:t>
+      </w:r>
+      <w:r>
+        <w:t xml:space="preserve">. </w:t>
+      </w:r>
+      <w:r>
+        <w:t>A</w:t>
+      </w:r>
+      <w:r>
+        <w:t xml:space="preserve"> telephely</w:t>
+      </w:r>
+      <w:r>
+        <w:t xml:space="preserve"> teljes területén</w:t>
+      </w:r>
+      <w:r>
+        <w:t xml:space="preserve"> </w:t>
+      </w:r>
+      <w:proofErr w:type="spellStart"/>
+      <w:r>
+        <w:t>e</w:t>
+      </w:r>
+      <w:r>
+        <w:t>therchannel</w:t>
+      </w:r>
+      <w:proofErr w:type="spellEnd"/>
+      <w:r>
+        <w:t xml:space="preserve">-t alakítottunk ki a </w:t>
+      </w:r>
+      <w:proofErr w:type="spellStart"/>
+      <w:r>
+        <w:t>switch</w:t>
+      </w:r>
+      <w:proofErr w:type="spellEnd"/>
+      <w:r>
+        <w:t>-ek között</w:t>
+      </w:r>
+      <w:r>
+        <w:t>,</w:t>
+      </w:r>
+      <w:r>
+        <w:t xml:space="preserve"> </w:t>
+      </w:r>
+      <w:r>
+        <w:t>e</w:t>
+      </w:r>
+      <w:r>
+        <w:t xml:space="preserve">zt </w:t>
+      </w:r>
+      <w:r>
+        <w:t xml:space="preserve">a technikát természetesen </w:t>
+      </w:r>
+      <w:r>
+        <w:t xml:space="preserve">több helyen </w:t>
+      </w:r>
+      <w:r>
+        <w:t xml:space="preserve">is </w:t>
+      </w:r>
+      <w:r>
+        <w:t>alkalmaz</w:t>
+      </w:r>
+      <w:r>
+        <w:t>tuk</w:t>
+      </w:r>
+      <w:r>
+        <w:t xml:space="preserve">, de itt fogjuk </w:t>
+      </w:r>
+      <w:r>
+        <w:t xml:space="preserve">bővebben </w:t>
+      </w:r>
+      <w:r>
+        <w:t xml:space="preserve">dokumentálni és részletezni. Az </w:t>
+      </w:r>
+      <w:proofErr w:type="spellStart"/>
+      <w:r>
+        <w:t>ether</w:t>
+      </w:r>
+      <w:proofErr w:type="spellEnd"/>
+      <w:r>
+        <w:t>-</w:t>
+      </w:r>
+      <w:proofErr w:type="spellStart"/>
+      <w:r>
+        <w:t>channel</w:t>
+      </w:r>
+      <w:proofErr w:type="spellEnd"/>
+      <w:r>
+        <w:t>-t</w:t>
+      </w:r>
+      <w:r>
+        <w:t xml:space="preserve"> a hibatűrés erősítésének, sávszélesség növelésének, terheléselosz</w:t>
+      </w:r>
+      <w:r>
+        <w:t>lat</w:t>
+      </w:r>
+      <w:r>
+        <w:t xml:space="preserve">ás és </w:t>
+      </w:r>
+      <w:r>
+        <w:t xml:space="preserve">további </w:t>
+      </w:r>
+      <w:r>
+        <w:t xml:space="preserve">redundancia biztosítás érdekében vetjük be. Mi 2 </w:t>
+      </w:r>
+      <w:proofErr w:type="spellStart"/>
+      <w:r>
+        <w:t>portot</w:t>
+      </w:r>
+      <w:proofErr w:type="spellEnd"/>
+      <w:r>
+        <w:t xml:space="preserve"> fog</w:t>
+      </w:r>
+      <w:r>
+        <w:t>t</w:t>
+      </w:r>
+      <w:r>
+        <w:t>unk össze</w:t>
+      </w:r>
+      <w:r>
+        <w:t xml:space="preserve"> </w:t>
+      </w:r>
+      <w:r>
+        <w:t xml:space="preserve">a </w:t>
+      </w:r>
+      <w:proofErr w:type="spellStart"/>
+      <w:r>
+        <w:t>switch</w:t>
+      </w:r>
+      <w:proofErr w:type="spellEnd"/>
+      <w:r>
+        <w:t>-ek között</w:t>
+      </w:r>
+      <w:r>
+        <w:t xml:space="preserve"> és </w:t>
+      </w:r>
+      <w:r>
+        <w:t xml:space="preserve">erre, </w:t>
+      </w:r>
+      <w:r>
+        <w:t xml:space="preserve">a </w:t>
+      </w:r>
+      <w:proofErr w:type="spellStart"/>
+      <w:r>
+        <w:t>cisco</w:t>
+      </w:r>
+      <w:proofErr w:type="spellEnd"/>
+      <w:r>
+        <w:t xml:space="preserve"> saját </w:t>
+      </w:r>
+      <w:proofErr w:type="spellStart"/>
+      <w:r>
+        <w:t>ether</w:t>
+      </w:r>
+      <w:r>
+        <w:t>-</w:t>
+      </w:r>
+      <w:r>
+        <w:t>channel</w:t>
+      </w:r>
+      <w:proofErr w:type="spellEnd"/>
+      <w:r>
+        <w:t xml:space="preserve"> protokollját alkalmaz</w:t>
+      </w:r>
+      <w:r>
+        <w:t>tuk</w:t>
+      </w:r>
+      <w:r>
+        <w:t xml:space="preserve">, a </w:t>
+      </w:r>
+      <w:proofErr w:type="spellStart"/>
+      <w:r>
+        <w:t>PaGP</w:t>
+      </w:r>
+      <w:proofErr w:type="spellEnd"/>
+      <w:r>
+        <w:t xml:space="preserve">-t. </w:t>
+      </w:r>
+      <w:r>
+        <w:t xml:space="preserve">Minden </w:t>
+      </w:r>
+      <w:proofErr w:type="spellStart"/>
+      <w:r>
+        <w:t>interface</w:t>
+      </w:r>
+      <w:proofErr w:type="spellEnd"/>
+      <w:r>
+        <w:t xml:space="preserve"> </w:t>
+      </w:r>
+      <w:proofErr w:type="spellStart"/>
+      <w:r>
+        <w:t>desirable</w:t>
+      </w:r>
+      <w:proofErr w:type="spellEnd"/>
+      <w:r>
+        <w:t xml:space="preserve"> </w:t>
+      </w:r>
+      <w:r>
+        <w:t>üzem</w:t>
+      </w:r>
+      <w:r>
+        <w:t>módba</w:t>
+      </w:r>
+      <w:r>
+        <w:t xml:space="preserve"> lett állítva</w:t>
+      </w:r>
+      <w:r>
+        <w:t xml:space="preserve"> és </w:t>
+      </w:r>
+      <w:r>
+        <w:t xml:space="preserve">egymással </w:t>
+      </w:r>
+      <w:r>
+        <w:t xml:space="preserve">folyamatosan </w:t>
+      </w:r>
+      <w:r>
+        <w:t>egyeztet</w:t>
+      </w:r>
+      <w:r>
+        <w:t>nek</w:t>
+      </w:r>
+      <w:r>
+        <w:t xml:space="preserve">, hogy a </w:t>
+      </w:r>
+      <w:r>
+        <w:t xml:space="preserve">hálózat megfelelően </w:t>
+      </w:r>
+      <w:proofErr w:type="spellStart"/>
+      <w:r>
+        <w:t>működjön</w:t>
+      </w:r>
+      <w:proofErr w:type="spellEnd"/>
+      <w:r>
+        <w:t xml:space="preserve"> és</w:t>
+      </w:r>
+      <w:r>
+        <w:t xml:space="preserve"> </w:t>
+      </w:r>
+      <w:r>
+        <w:t>í</w:t>
+      </w:r>
+      <w:r>
+        <w:t xml:space="preserve">gy nem alakul ki olyan helyzet, </w:t>
+      </w:r>
+      <w:r>
+        <w:t xml:space="preserve">hogy </w:t>
+      </w:r>
+      <w:r>
+        <w:t xml:space="preserve">össze nem illő üzemmódok maradnak egy </w:t>
+      </w:r>
+      <w:proofErr w:type="spellStart"/>
+      <w:r>
+        <w:t>switch</w:t>
+      </w:r>
+      <w:proofErr w:type="spellEnd"/>
+      <w:r>
+        <w:t xml:space="preserve"> kiesése után és ezért áll le a hálózat. </w:t>
+      </w:r>
+    </w:p>
+    <w:p>
+      <w:pPr>
+        <w:ind w:firstLine="708"/>
+        <w:jc w:val="both"/>
+      </w:pPr>
+      <w:r>
+        <w:lastRenderedPageBreak/>
+        <w:t>A hálózat VLAN-</w:t>
+      </w:r>
+      <w:proofErr w:type="spellStart"/>
+      <w:r>
+        <w:t>jai</w:t>
+      </w:r>
+      <w:r>
+        <w:t>n</w:t>
+      </w:r>
+      <w:proofErr w:type="spellEnd"/>
+      <w:r>
+        <w:t xml:space="preserve"> lévő </w:t>
+      </w:r>
+      <w:proofErr w:type="spellStart"/>
+      <w:r>
+        <w:t>host</w:t>
+      </w:r>
+      <w:proofErr w:type="spellEnd"/>
+      <w:r>
+        <w:t xml:space="preserve"> eszközök,</w:t>
+      </w:r>
+      <w:r>
+        <w:t xml:space="preserve"> a Szigony utcai IBM központból kapják az IP információkat</w:t>
+      </w:r>
+      <w:r>
+        <w:t xml:space="preserve"> (pl.: </w:t>
+      </w:r>
+      <w:proofErr w:type="spellStart"/>
+      <w:r>
+        <w:t>default-gateway</w:t>
+      </w:r>
+      <w:proofErr w:type="spellEnd"/>
+      <w:r>
+        <w:t xml:space="preserve">, </w:t>
+      </w:r>
+      <w:proofErr w:type="spellStart"/>
+      <w:r>
+        <w:t>dns</w:t>
+      </w:r>
+      <w:proofErr w:type="spellEnd"/>
+      <w:r>
+        <w:t xml:space="preserve"> szerver</w:t>
+      </w:r>
+      <w:r>
+        <w:t xml:space="preserve">, IP cím, </w:t>
+      </w:r>
+      <w:proofErr w:type="spellStart"/>
+      <w:r>
+        <w:t>stb</w:t>
+      </w:r>
+      <w:proofErr w:type="spellEnd"/>
+      <w:r>
+        <w:t>…</w:t>
+      </w:r>
+      <w:r>
+        <w:t>)</w:t>
+      </w:r>
+      <w:r>
+        <w:t xml:space="preserve"> DHCP-n keresztül az </w:t>
+      </w:r>
+      <w:r>
+        <w:t>„</w:t>
+      </w:r>
+      <w:proofErr w:type="spellStart"/>
+      <w:r>
+        <w:t>ip</w:t>
+      </w:r>
+      <w:proofErr w:type="spellEnd"/>
+      <w:r>
+        <w:t xml:space="preserve"> </w:t>
+      </w:r>
+      <w:proofErr w:type="spellStart"/>
+      <w:r>
+        <w:t>helper</w:t>
+      </w:r>
+      <w:r>
+        <w:t>-address</w:t>
+      </w:r>
+      <w:proofErr w:type="spellEnd"/>
+      <w:r>
+        <w:t>”</w:t>
+      </w:r>
+      <w:r>
+        <w:t xml:space="preserve"> parancs segítségével</w:t>
+      </w:r>
+      <w:r>
+        <w:t>,</w:t>
+      </w:r>
+      <w:r>
+        <w:t xml:space="preserve"> illetve a nyomtató szerverek is itt találhatóak, így</w:t>
+      </w:r>
+      <w:r>
+        <w:t xml:space="preserve"> ezzel </w:t>
+      </w:r>
+      <w:r>
+        <w:t xml:space="preserve">jobban </w:t>
+      </w:r>
+      <w:r>
+        <w:t xml:space="preserve">centralizálva </w:t>
+      </w:r>
+      <w:r>
+        <w:t xml:space="preserve">lesznek a szolgáltatások és így nem csak jobban lehet nyomon követni az egyes telephelyek munkáját, de </w:t>
+      </w:r>
+      <w:r>
+        <w:t>ezzel</w:t>
+      </w:r>
+      <w:r>
+        <w:t xml:space="preserve"> limitáljuk azon emberek számát, akik hozzáférnek ezekhez az információkhoz. Ezekkel jobban ki</w:t>
+      </w:r>
+      <w:r>
+        <w:t xml:space="preserve"> tudjuk </w:t>
+      </w:r>
+      <w:r>
+        <w:t>használ</w:t>
+      </w:r>
+      <w:r>
+        <w:t>ni</w:t>
+      </w:r>
+      <w:r>
+        <w:t xml:space="preserve"> a központi szervereket és </w:t>
+      </w:r>
+      <w:r>
+        <w:t>ezáltal,</w:t>
+      </w:r>
+      <w:r>
+        <w:t xml:space="preserve"> több erőforrást tudunk fordítani más dolgokra a különböző telephelyeken</w:t>
+      </w:r>
+      <w:r>
+        <w:t>,</w:t>
+      </w:r>
+      <w:r>
+        <w:t xml:space="preserve"> az erősebb szerverek helyett.</w:t>
+      </w:r>
+      <w:r>
+        <w:t xml:space="preserve"> Viszont itt a router-t olyan módon konfiguráltuk, hogyha a kapcsolat megszűnik a Szigony utcai szerverekkel, akkor a DHCP szerver feladatait át fogja venni, és a munka így nem fog leállni.</w:t>
+      </w:r>
+    </w:p>
+    <w:p>
+      <w:r>
+        <w:pict w14:anchorId="5F7DB828">
+          <v:rect id="_x0000_i1031" style="width:470.3pt;height:1.2pt" o:hralign="center" o:hrstd="t" o:hr="t" fillcolor="#a0a0a0" stroked="f"/>
+        </w:pict>
+      </w:r>
+    </w:p>
+    <w:p>
+      <w:pPr>
+        <w:pStyle w:val="Cmsor1"/>
+        <w:rPr>
+          <w:rFonts w:ascii="Bell MT" w:hAnsi="Bell MT"/>
+          <w:b/>
+          <w:bCs/>
+          <w:color w:val="EDED0D"/>
+          <w:spacing w:val="-10"/>
+          <w:kern w:val="28"/>
+          <w:sz w:val="44"/>
+          <w:szCs w:val="44"/>
+          <w:u w:val="single"/>
+        </w:rPr>
+      </w:pPr>
+      <w:r>
+        <w:rPr>
+          <w:rStyle w:val="CmChar"/>
+          <w:rFonts w:ascii="Bell MT" w:hAnsi="Bell MT"/>
+          <w:b/>
+          <w:bCs/>
+          <w:noProof/>
+          <w:color w:val="77206D" w:themeColor="accent5" w:themeShade="BF"/>
+          <w:sz w:val="44"/>
+          <w:szCs w:val="44"/>
+          <w:u w:val="single"/>
+        </w:rPr>
+        <w:drawing>
+          <wp:anchor distT="0" distB="0" distL="114300" distR="114300" simplePos="0" relativeHeight="251667456" behindDoc="0" locked="0" layoutInCell="1" allowOverlap="1" wp14:anchorId="00DDF0B9" wp14:editId="107B1ACA">
+            <wp:simplePos x="0" y="0"/>
+            <wp:positionH relativeFrom="column">
+              <wp:posOffset>340995</wp:posOffset>
+            </wp:positionH>
+            <wp:positionV relativeFrom="paragraph">
+              <wp:posOffset>520065</wp:posOffset>
+            </wp:positionV>
+            <wp:extent cx="5347970" cy="3319145"/>
+            <wp:effectExtent l="0" t="0" r="5080" b="0"/>
+            <wp:wrapTopAndBottom/>
+            <wp:docPr id="1920194967" name="Kép 4"/>
+            <wp:cNvGraphicFramePr>
+              <a:graphicFrameLocks xmlns:a="http://schemas.openxmlformats.org/drawingml/2006/main" noChangeAspect="1"/>
+            </wp:cNvGraphicFramePr>
+            <a:graphic xmlns:a="http://schemas.openxmlformats.org/drawingml/2006/main">
+              <a:graphicData uri="http://schemas.openxmlformats.org/drawingml/2006/picture">
+                <pic:pic xmlns:pic="http://schemas.openxmlformats.org/drawingml/2006/picture">
+                  <pic:nvPicPr>
+                    <pic:cNvPr id="0" name="Picture 61"/>
+                    <pic:cNvPicPr>
+                      <a:picLocks noChangeAspect="1" noChangeArrowheads="1"/>
+                    </pic:cNvPicPr>
+                  </pic:nvPicPr>
+                  <pic:blipFill>
+                    <a:blip r:embed="rId12">
+                      <a:extLst>
+                        <a:ext uri="{28A0092B-C50C-407E-A947-70E740481C1C}">
+                          <a14:useLocalDpi xmlns:a14="http://schemas.microsoft.com/office/drawing/2010/main" val="0"/>
+                        </a:ext>
+                      </a:extLst>
+                    </a:blip>
+                    <a:srcRect/>
+                    <a:stretch>
+                      <a:fillRect/>
+                    </a:stretch>
+                  </pic:blipFill>
+                  <pic:spPr bwMode="auto">
+                    <a:xfrm>
+                      <a:off x="0" y="0"/>
+                      <a:ext cx="5347970" cy="3319145"/>
+                    </a:xfrm>
+                    <a:prstGeom prst="rect">
+                      <a:avLst/>
+                    </a:prstGeom>
+                    <a:noFill/>
+                    <a:ln>
+                      <a:noFill/>
+                    </a:ln>
+                  </pic:spPr>
+                </pic:pic>
+              </a:graphicData>
+            </a:graphic>
+            <wp14:sizeRelH relativeFrom="margin">
+              <wp14:pctWidth>0</wp14:pctWidth>
+            </wp14:sizeRelH>
+            <wp14:sizeRelV relativeFrom="margin">
+              <wp14:pctHeight>0</wp14:pctHeight>
+            </wp14:sizeRelV>
+          </wp:anchor>
+        </w:drawing>
+      </w:r>
+      <w:r>
+        <w:rPr>
+          <w:rStyle w:val="CmChar"/>
+          <w:rFonts w:ascii="Bell MT" w:hAnsi="Bell MT"/>
+          <w:b/>
+          <w:bCs/>
+          <w:color w:val="77206D" w:themeColor="accent5" w:themeShade="BF"/>
+          <w:sz w:val="44"/>
+          <w:szCs w:val="44"/>
+          <w:u w:val="single"/>
+        </w:rPr>
+        <w:t>Topológia –</w:t>
+      </w:r>
+      <w:r>
+        <w:rPr>
+          <w:rStyle w:val="CmChar"/>
+          <w:rFonts w:ascii="Bell MT" w:hAnsi="Bell MT"/>
+          <w:b/>
+          <w:bCs/>
+          <w:color w:val="0E2841" w:themeColor="text2"/>
+          <w:sz w:val="44"/>
+          <w:szCs w:val="44"/>
+          <w:u w:val="single"/>
+        </w:rPr>
+        <w:t xml:space="preserve"> </w:t>
+      </w:r>
+      <w:r>
+        <w:rPr>
+          <w:rStyle w:val="CmChar"/>
+          <w:rFonts w:ascii="Bell MT" w:hAnsi="Bell MT"/>
+          <w:b/>
+          <w:bCs/>
+          <w:color w:val="EDED0D"/>
+          <w:sz w:val="44"/>
+          <w:szCs w:val="44"/>
+          <w:u w:val="single"/>
+        </w:rPr>
+        <w:t xml:space="preserve">F1 </w:t>
+      </w:r>
+      <w:r>
+        <w:rPr>
+          <w:rStyle w:val="CmChar"/>
+          <w:rFonts w:ascii="Bell MT" w:hAnsi="Bell MT"/>
+          <w:b/>
+          <w:bCs/>
+          <w:color w:val="EDED0D"/>
+          <w:sz w:val="44"/>
+          <w:szCs w:val="44"/>
+          <w:u w:val="single"/>
+        </w:rPr>
+        <w:t>O</w:t>
+      </w:r>
+      <w:r>
+        <w:rPr>
+          <w:rStyle w:val="CmChar"/>
+          <w:rFonts w:ascii="Bell MT" w:hAnsi="Bell MT"/>
+          <w:b/>
+          <w:bCs/>
+          <w:color w:val="EDED0D"/>
+          <w:sz w:val="44"/>
+          <w:szCs w:val="44"/>
+          <w:u w:val="single"/>
+        </w:rPr>
+        <w:t>ffice:</w:t>
+      </w:r>
+    </w:p>
+    <w:p>
+      <w:pPr>
+        <w:ind w:firstLine="708"/>
+        <w:jc w:val="both"/>
+      </w:pPr>
+      <w:r>
+        <w:rPr>
+          <w:noProof/>
+        </w:rPr>
+        <w:drawing>
+          <wp:anchor distT="0" distB="0" distL="114300" distR="114300" simplePos="0" relativeHeight="251662336" behindDoc="0" locked="0" layoutInCell="1" allowOverlap="1" wp14:anchorId="6637E065" wp14:editId="749E1B0B">
+            <wp:simplePos x="0" y="0"/>
+            <wp:positionH relativeFrom="column">
+              <wp:posOffset>2611120</wp:posOffset>
+            </wp:positionH>
+            <wp:positionV relativeFrom="paragraph">
+              <wp:posOffset>3452495</wp:posOffset>
+            </wp:positionV>
+            <wp:extent cx="3601720" cy="2280285"/>
+            <wp:effectExtent l="19050" t="19050" r="17780" b="24765"/>
+            <wp:wrapSquare wrapText="bothSides"/>
+            <wp:docPr id="228797704" name="Kép 1"/>
+            <wp:cNvGraphicFramePr>
+              <a:graphicFrameLocks xmlns:a="http://schemas.openxmlformats.org/drawingml/2006/main" noChangeAspect="1"/>
+            </wp:cNvGraphicFramePr>
+            <a:graphic xmlns:a="http://schemas.openxmlformats.org/drawingml/2006/main">
+              <a:graphicData uri="http://schemas.openxmlformats.org/drawingml/2006/picture">
+                <pic:pic xmlns:pic="http://schemas.openxmlformats.org/drawingml/2006/picture">
+                  <pic:nvPicPr>
+                    <pic:cNvPr id="0" name="Picture 19"/>
+                    <pic:cNvPicPr>
+                      <a:picLocks noChangeAspect="1" noChangeArrowheads="1"/>
+                    </pic:cNvPicPr>
+                  </pic:nvPicPr>
+                  <pic:blipFill>
+                    <a:blip r:embed="rId13" cstate="print">
+                      <a:extLst>
+                        <a:ext uri="{28A0092B-C50C-407E-A947-70E740481C1C}">
+                          <a14:useLocalDpi xmlns:a14="http://schemas.microsoft.com/office/drawing/2010/main" val="0"/>
+                        </a:ext>
+                      </a:extLst>
+                    </a:blip>
+                    <a:srcRect/>
+                    <a:stretch>
+                      <a:fillRect/>
+                    </a:stretch>
+                  </pic:blipFill>
+                  <pic:spPr bwMode="auto">
+                    <a:xfrm>
+                      <a:off x="0" y="0"/>
+                      <a:ext cx="3601720" cy="2280285"/>
                     </a:xfrm>
                     <a:prstGeom prst="rect">
                       <a:avLst/>
@@ -3145,7 +3352,164 @@
         </w:drawing>
       </w:r>
       <w:r>
-        <w:t>alkalmazásával</w:t>
+        <w:t>Az F1 irodaház</w:t>
+      </w:r>
+      <w:r>
+        <w:t>ban az</w:t>
+      </w:r>
+      <w:r>
+        <w:t xml:space="preserve"> </w:t>
+      </w:r>
+      <w:r>
+        <w:rPr>
+          <w:rFonts w:ascii="Calisto MT" w:hAnsi="Calisto MT"/>
+          <w:highlight w:val="lightGray"/>
+        </w:rPr>
+        <w:t>172.16.10.0/24</w:t>
+      </w:r>
+      <w:r>
+        <w:t xml:space="preserve">-es hálózatot osztottuk alhálózatokra VLSM </w:t>
+      </w:r>
+      <w:r>
+        <w:t>használatával</w:t>
+      </w:r>
+      <w:r>
+        <w:t>. D</w:t>
+      </w:r>
+      <w:r>
+        <w:t xml:space="preserve">okumentálási </w:t>
+      </w:r>
+      <w:r>
+        <w:t>„egyedisége”</w:t>
+      </w:r>
+      <w:r>
+        <w:t xml:space="preserve">, </w:t>
+      </w:r>
+      <w:r>
+        <w:t xml:space="preserve">hogy </w:t>
+      </w:r>
+      <w:r>
+        <w:t>itt van</w:t>
+      </w:r>
+      <w:r>
+        <w:t xml:space="preserve"> a valós telephely</w:t>
+      </w:r>
+      <w:r>
+        <w:t>hez legközelebb kivitelezve a topológia</w:t>
+      </w:r>
+      <w:r>
+        <w:t>, de ahogyan már többször is említettük, ez sem a teljes, valóságban kivitelezendő hálózat</w:t>
+      </w:r>
+      <w:r>
+        <w:t>.</w:t>
+      </w:r>
+      <w:r>
+        <w:t xml:space="preserve"> Itt az alábbi</w:t>
+      </w:r>
+      <w:r>
+        <w:t xml:space="preserve"> VLAN-</w:t>
+      </w:r>
+      <w:proofErr w:type="spellStart"/>
+      <w:r>
+        <w:t>o</w:t>
+      </w:r>
+      <w:r>
+        <w:t>kat</w:t>
+      </w:r>
+      <w:proofErr w:type="spellEnd"/>
+      <w:r>
+        <w:t xml:space="preserve"> </w:t>
+      </w:r>
+      <w:r>
+        <w:t>viteleztük</w:t>
+      </w:r>
+      <w:r>
+        <w:t xml:space="preserve">: VLAN 10 – ADMIN natív, </w:t>
+      </w:r>
+      <w:r>
+        <w:rPr>
+          <w:color w:val="A5C9EB" w:themeColor="text2" w:themeTint="40"/>
+        </w:rPr>
+        <w:t>VLAN 20 – LINUX-TEAM</w:t>
+      </w:r>
+      <w:r>
+        <w:t xml:space="preserve">, </w:t>
+      </w:r>
+      <w:r>
+        <w:rPr>
+          <w:color w:val="F6C5AC" w:themeColor="accent2" w:themeTint="66"/>
+        </w:rPr>
+        <w:t xml:space="preserve">VLAN 30 – </w:t>
+      </w:r>
+      <w:r>
+        <w:rPr>
+          <w:color w:val="F6C5AC" w:themeColor="accent2" w:themeTint="66"/>
+        </w:rPr>
+        <w:lastRenderedPageBreak/>
+        <w:t>WINDOWS TEAM</w:t>
+      </w:r>
+      <w:r>
+        <w:t xml:space="preserve"> és </w:t>
+      </w:r>
+      <w:r>
+        <w:rPr>
+          <w:color w:val="84E290" w:themeColor="accent3" w:themeTint="66"/>
+        </w:rPr>
+        <w:t>VLAN 40 – MANAGER</w:t>
+      </w:r>
+      <w:r>
+        <w:t xml:space="preserve">. </w:t>
+      </w:r>
+      <w:r>
+        <w:t>Ezen VLAN-ok egyszerre való működését, az</w:t>
+      </w:r>
+      <w:r>
+        <w:t xml:space="preserve"> </w:t>
+      </w:r>
+      <w:r>
+        <w:t xml:space="preserve">itteni </w:t>
+      </w:r>
+      <w:r>
+        <w:t>redundáns routereken</w:t>
+      </w:r>
+      <w:r>
+        <w:t xml:space="preserve"> itt is a </w:t>
+      </w:r>
+      <w:r>
+        <w:t>Router-</w:t>
+      </w:r>
+      <w:proofErr w:type="spellStart"/>
+      <w:r>
+        <w:t>on</w:t>
+      </w:r>
+      <w:proofErr w:type="spellEnd"/>
+      <w:r>
+        <w:t>-a-</w:t>
+      </w:r>
+      <w:proofErr w:type="spellStart"/>
+      <w:r>
+        <w:t>stick</w:t>
+      </w:r>
+      <w:proofErr w:type="spellEnd"/>
+      <w:r>
+        <w:t xml:space="preserve"> forgalomirányítás</w:t>
+      </w:r>
+      <w:r>
+        <w:t>i módszer</w:t>
+      </w:r>
+      <w:r>
+        <w:t>rel</w:t>
+      </w:r>
+      <w:r>
+        <w:t xml:space="preserve"> oldottuk meg </w:t>
+      </w:r>
+      <w:proofErr w:type="spellStart"/>
+      <w:r>
+        <w:t>subinterface</w:t>
+      </w:r>
+      <w:proofErr w:type="spellEnd"/>
+      <w:r>
+        <w:t>-ek alkalmazásával</w:t>
       </w:r>
       <w:r>
         <w:t xml:space="preserve">, </w:t>
@@ -3294,13 +3658,13 @@
           <w:noProof/>
         </w:rPr>
         <w:drawing>
-          <wp:anchor distT="0" distB="0" distL="114300" distR="114300" simplePos="0" relativeHeight="251663360" behindDoc="0" locked="0" layoutInCell="1" allowOverlap="1" wp14:anchorId="6642BEBD" wp14:editId="510FA1BB">
+          <wp:anchor distT="0" distB="0" distL="114300" distR="114300" simplePos="0" relativeHeight="251663360" behindDoc="0" locked="0" layoutInCell="1" allowOverlap="1" wp14:anchorId="6642BEBD" wp14:editId="5878E4C2">
             <wp:simplePos x="0" y="0"/>
             <wp:positionH relativeFrom="column">
-              <wp:posOffset>3361055</wp:posOffset>
+              <wp:posOffset>3127375</wp:posOffset>
             </wp:positionH>
             <wp:positionV relativeFrom="paragraph">
-              <wp:posOffset>542925</wp:posOffset>
+              <wp:posOffset>507365</wp:posOffset>
             </wp:positionV>
             <wp:extent cx="3155315" cy="1594485"/>
             <wp:effectExtent l="19050" t="19050" r="26035" b="24765"/>
@@ -3319,7 +3683,7 @@
                     </pic:cNvPicPr>
                   </pic:nvPicPr>
                   <pic:blipFill>
-                    <a:blip r:embed="rId9" cstate="print">
+                    <a:blip r:embed="rId14" cstate="print">
                       <a:extLst>
                         <a:ext uri="{28A0092B-C50C-407E-A947-70E740481C1C}">
                           <a14:useLocalDpi xmlns:a14="http://schemas.microsoft.com/office/drawing/2010/main" val="0"/>
@@ -3592,6 +3956,68 @@
       </w:pPr>
       <w:r>
         <w:rPr>
+          <w:noProof/>
+        </w:rPr>
+        <w:lastRenderedPageBreak/>
+        <w:drawing>
+          <wp:anchor distT="0" distB="0" distL="114300" distR="114300" simplePos="0" relativeHeight="251669504" behindDoc="0" locked="0" layoutInCell="1" allowOverlap="1" wp14:anchorId="45313C70" wp14:editId="249FDE8C">
+            <wp:simplePos x="0" y="0"/>
+            <wp:positionH relativeFrom="column">
+              <wp:posOffset>-3175</wp:posOffset>
+            </wp:positionH>
+            <wp:positionV relativeFrom="paragraph">
+              <wp:posOffset>548640</wp:posOffset>
+            </wp:positionV>
+            <wp:extent cx="5760720" cy="4853305"/>
+            <wp:effectExtent l="0" t="0" r="0" b="4445"/>
+            <wp:wrapTopAndBottom/>
+            <wp:docPr id="307456703" name="Kép 6" descr="A képen képernyőkép, szöveg, diagram, térkép látható&#10;&#10;Előfordulhat, hogy az AI által létrehozott tartalom helytelen."/>
+            <wp:cNvGraphicFramePr>
+              <a:graphicFrameLocks xmlns:a="http://schemas.openxmlformats.org/drawingml/2006/main" noChangeAspect="1"/>
+            </wp:cNvGraphicFramePr>
+            <a:graphic xmlns:a="http://schemas.openxmlformats.org/drawingml/2006/main">
+              <a:graphicData uri="http://schemas.openxmlformats.org/drawingml/2006/picture">
+                <pic:pic xmlns:pic="http://schemas.openxmlformats.org/drawingml/2006/picture">
+                  <pic:nvPicPr>
+                    <pic:cNvPr id="307456703" name="Kép 6" descr="A képen képernyőkép, szöveg, diagram, térkép látható&#10;&#10;Előfordulhat, hogy az AI által létrehozott tartalom helytelen."/>
+                    <pic:cNvPicPr>
+                      <a:picLocks noChangeAspect="1" noChangeArrowheads="1"/>
+                    </pic:cNvPicPr>
+                  </pic:nvPicPr>
+                  <pic:blipFill>
+                    <a:blip r:embed="rId15">
+                      <a:extLst>
+                        <a:ext uri="{28A0092B-C50C-407E-A947-70E740481C1C}">
+                          <a14:useLocalDpi xmlns:a14="http://schemas.microsoft.com/office/drawing/2010/main" val="0"/>
+                        </a:ext>
+                      </a:extLst>
+                    </a:blip>
+                    <a:srcRect/>
+                    <a:stretch>
+                      <a:fillRect/>
+                    </a:stretch>
+                  </pic:blipFill>
+                  <pic:spPr bwMode="auto">
+                    <a:xfrm>
+                      <a:off x="0" y="0"/>
+                      <a:ext cx="5760720" cy="4853305"/>
+                    </a:xfrm>
+                    <a:prstGeom prst="rect">
+                      <a:avLst/>
+                    </a:prstGeom>
+                    <a:noFill/>
+                    <a:ln>
+                      <a:noFill/>
+                    </a:ln>
+                  </pic:spPr>
+                </pic:pic>
+              </a:graphicData>
+            </a:graphic>
+          </wp:anchor>
+        </w:drawing>
+      </w:r>
+      <w:r>
+        <w:rPr>
           <w:rStyle w:val="CmChar"/>
           <w:rFonts w:ascii="Bell MT" w:hAnsi="Bell MT"/>
           <w:b/>
@@ -3647,6 +4073,11 @@
       <w:pPr>
         <w:jc w:val="both"/>
       </w:pPr>
+    </w:p>
+    <w:p>
+      <w:pPr>
+        <w:jc w:val="both"/>
+      </w:pPr>
       <w:r>
         <w:tab/>
       </w:r>
@@ -3710,94 +4141,97 @@
         <w:t xml:space="preserve"> állandóan </w:t>
       </w:r>
       <w:r>
+        <w:t>tisztában</w:t>
+      </w:r>
+      <w:r>
+        <w:t xml:space="preserve"> van</w:t>
+      </w:r>
+      <w:r>
+        <w:t>nak a router-ek</w:t>
+      </w:r>
+      <w:r>
+        <w:t xml:space="preserve"> a topológia valós helyzetével.</w:t>
+      </w:r>
+      <w:r>
+        <w:t xml:space="preserve"> A forgalom a lehető legoptimálisabb úton folyik végig a hálózatban.</w:t>
+      </w:r>
+      <w:r>
+        <w:t xml:space="preserve"> </w:t>
+      </w:r>
+      <w:r>
+        <w:t>Bár ugyanez az állandó egyeztetés hálózati kockázattal és terheléssel jár. A hálózati kockázat csökkentéséhez az összes végeszközök felé tekintő port-</w:t>
+      </w:r>
+      <w:proofErr w:type="spellStart"/>
+      <w:r>
+        <w:t>ra</w:t>
+      </w:r>
+      <w:proofErr w:type="spellEnd"/>
+      <w:r>
+        <w:t xml:space="preserve"> passzívitást szabtunk ki.</w:t>
+      </w:r>
+      <w:r>
+        <w:t xml:space="preserve"> Jól skálázható, hiszen ugyanannyira gyorsan reagál és kezeli új eszközök és alhálózatok csatlakozását, mint meglévők kiesését.</w:t>
+      </w:r>
+      <w:r>
+        <w:t xml:space="preserve"> </w:t>
+      </w:r>
+      <w:r>
+        <w:t xml:space="preserve">Több </w:t>
+      </w:r>
+      <w:r>
+        <w:t>területiség</w:t>
+      </w:r>
+      <w:r>
+        <w:t xml:space="preserve"> mentén nem csak a hálózati információs táblázatok méretét csökkentjük, hanem még gyorsabb konvergenciát is biztosítunk</w:t>
+      </w:r>
+      <w:r>
+        <w:t xml:space="preserve">. </w:t>
+      </w:r>
+      <w:r>
+        <w:t xml:space="preserve">A </w:t>
+      </w:r>
+      <w:proofErr w:type="spellStart"/>
+      <w:r>
+        <w:t>backbone</w:t>
+      </w:r>
+      <w:proofErr w:type="spellEnd"/>
+      <w:r>
+        <w:t xml:space="preserve"> </w:t>
+      </w:r>
+      <w:proofErr w:type="spellStart"/>
+      <w:r>
+        <w:t>a</w:t>
+      </w:r>
+      <w:r>
+        <w:t>rea</w:t>
+      </w:r>
+      <w:proofErr w:type="spellEnd"/>
+      <w:r>
+        <w:t xml:space="preserve"> 0</w:t>
+      </w:r>
+      <w:r>
+        <w:t xml:space="preserve"> az ISP</w:t>
+      </w:r>
+      <w:r>
+        <w:t xml:space="preserve"> területe</w:t>
+      </w:r>
+      <w:r>
+        <w:t>, hiszen az a közös metszette mindegyik másik topológiának.</w:t>
+      </w:r>
+      <w:r>
+        <w:t xml:space="preserve"> </w:t>
+      </w:r>
+      <w:proofErr w:type="spellStart"/>
+      <w:r>
+        <w:t>Area</w:t>
+      </w:r>
+      <w:proofErr w:type="spellEnd"/>
+      <w:r>
+        <w:t xml:space="preserve"> 1-ként </w:t>
+      </w:r>
+      <w:r>
         <w:lastRenderedPageBreak/>
-        <w:t>tisztában</w:t>
-      </w:r>
-      <w:r>
-        <w:t xml:space="preserve"> van</w:t>
-      </w:r>
-      <w:r>
-        <w:t>nak a router-ek</w:t>
-      </w:r>
-      <w:r>
-        <w:t xml:space="preserve"> a topológia valós helyzetével.</w:t>
-      </w:r>
-      <w:r>
-        <w:t xml:space="preserve"> A forgalom a lehető legoptimálisabb úton folyik végig a hálózatban.</w:t>
-      </w:r>
-      <w:r>
-        <w:t xml:space="preserve"> </w:t>
-      </w:r>
-      <w:r>
-        <w:t>Bár ugyanez az állandó egyeztetés hálózati kockázattal és terheléssel jár. A hálózati kockázat csökkentéséhez az összes végeszközök felé tekintő port-</w:t>
-      </w:r>
-      <w:proofErr w:type="spellStart"/>
-      <w:r>
-        <w:t>ra</w:t>
-      </w:r>
-      <w:proofErr w:type="spellEnd"/>
-      <w:r>
-        <w:t xml:space="preserve"> passzívitást szabtunk ki.</w:t>
-      </w:r>
-      <w:r>
-        <w:t xml:space="preserve"> Jól skálázható, hiszen ugyanannyira gyorsan reagál és kezeli új eszközök és alhálózatok csatlakozását, mint meglévők kiesését.</w:t>
-      </w:r>
-      <w:r>
-        <w:t xml:space="preserve"> </w:t>
-      </w:r>
-      <w:r>
-        <w:t xml:space="preserve">Több </w:t>
-      </w:r>
-      <w:r>
-        <w:t>területiség</w:t>
-      </w:r>
-      <w:r>
-        <w:t xml:space="preserve"> mentén nem csak a hálózati információs táblázatok méretét csökkentjük, hanem még gyorsabb konvergenciát is biztosítunk</w:t>
-      </w:r>
-      <w:r>
-        <w:t xml:space="preserve">. </w:t>
-      </w:r>
-      <w:r>
-        <w:t xml:space="preserve">A </w:t>
-      </w:r>
-      <w:proofErr w:type="spellStart"/>
-      <w:r>
-        <w:t>backbone</w:t>
-      </w:r>
-      <w:proofErr w:type="spellEnd"/>
-      <w:r>
-        <w:t xml:space="preserve"> </w:t>
-      </w:r>
-      <w:proofErr w:type="spellStart"/>
-      <w:r>
-        <w:t>a</w:t>
-      </w:r>
-      <w:r>
-        <w:t>rea</w:t>
-      </w:r>
-      <w:proofErr w:type="spellEnd"/>
-      <w:r>
-        <w:t xml:space="preserve"> 0</w:t>
-      </w:r>
-      <w:r>
-        <w:t xml:space="preserve"> az ISP</w:t>
-      </w:r>
-      <w:r>
-        <w:t xml:space="preserve"> területe</w:t>
-      </w:r>
-      <w:r>
-        <w:t>, hiszen az a közös metszette mindegyik másik topológiának.</w:t>
-      </w:r>
-      <w:r>
-        <w:t xml:space="preserve"> </w:t>
-      </w:r>
-      <w:proofErr w:type="spellStart"/>
-      <w:r>
-        <w:t>Area</w:t>
-      </w:r>
-      <w:proofErr w:type="spellEnd"/>
-      <w:r>
-        <w:t xml:space="preserve"> 1-ként van fenntartva az IBM, 2-ként az F1, 3-ként a Kun és 4-ként az Ando</w:t>
+        <w:t>van fenntartva az IBM, 2-ként az F1, 3-ként a Kun és 4-ként az Ando</w:t>
       </w:r>
       <w:r>
         <w:t>r</w:t>
@@ -3914,6 +4348,9 @@
       </w:r>
     </w:p>
     <w:p>
+      <w:pPr>
+        <w:jc w:val="both"/>
+      </w:pPr>
       <w:r>
         <w:tab/>
         <w:t xml:space="preserve">Jelenleg az IBM által kijelölt távmunkás ki van </w:t>
@@ -3957,7 +4394,7 @@
           <w:szCs w:val="44"/>
           <w:u w:val="single"/>
         </w:rPr>
-        <w:t>DH</w:t>
+        <w:t>VL</w:t>
       </w:r>
       <w:r>
         <w:rPr>
@@ -3970,20 +4407,7 @@
           <w:szCs w:val="44"/>
           <w:u w:val="single"/>
         </w:rPr>
-        <w:t>CP</w:t>
-      </w:r>
-      <w:r>
-        <w:rPr>
-          <w:rStyle w:val="CmChar"/>
-          <w:rFonts w:ascii="Bell MT" w:hAnsi="Bell MT"/>
-          <w:b/>
-          <w:bCs/>
-          <w:color w:val="EDED0D"/>
-          <w:sz w:val="44"/>
-          <w:szCs w:val="44"/>
-          <w:u w:val="single"/>
-        </w:rPr>
-        <w:t>:</w:t>
+        <w:t>AN:</w:t>
       </w:r>
     </w:p>
     <w:p>
@@ -3993,306 +4417,48 @@
       <w:r>
         <w:tab/>
       </w:r>
-      <w:r>
-        <w:t>A DHCP, avagy “</w:t>
-      </w:r>
-      <w:proofErr w:type="spellStart"/>
-      <w:r>
-        <w:rPr>
-          <w:i/>
-        </w:rPr>
-        <w:t>Dynamic</w:t>
-      </w:r>
-      <w:proofErr w:type="spellEnd"/>
-      <w:r>
-        <w:rPr>
-          <w:i/>
-        </w:rPr>
-        <w:t xml:space="preserve"> </w:t>
-      </w:r>
-      <w:proofErr w:type="spellStart"/>
-      <w:r>
-        <w:rPr>
-          <w:i/>
-        </w:rPr>
-        <w:t>Host</w:t>
-      </w:r>
-      <w:proofErr w:type="spellEnd"/>
-      <w:r>
-        <w:rPr>
-          <w:i/>
-        </w:rPr>
-        <w:t xml:space="preserve"> </w:t>
-      </w:r>
-      <w:proofErr w:type="spellStart"/>
-      <w:r>
-        <w:rPr>
-          <w:i/>
-        </w:rPr>
-        <w:t>Configuration</w:t>
-      </w:r>
-      <w:proofErr w:type="spellEnd"/>
-      <w:r>
-        <w:rPr>
-          <w:i/>
-        </w:rPr>
-        <w:t xml:space="preserve"> </w:t>
-      </w:r>
-      <w:proofErr w:type="spellStart"/>
-      <w:r>
-        <w:rPr>
-          <w:i/>
-        </w:rPr>
-        <w:t>Protocol</w:t>
-      </w:r>
-      <w:proofErr w:type="spellEnd"/>
-      <w:r>
-        <w:t xml:space="preserve">” az OSI </w:t>
-      </w:r>
-      <w:proofErr w:type="spellStart"/>
-      <w:r>
-        <w:t>model</w:t>
-      </w:r>
-      <w:proofErr w:type="spellEnd"/>
-      <w:r>
-        <w:t xml:space="preserve"> 7. alkalmazás rétegéhez fűződő UDP protokoll. Célja a kliensek hálózati konfigurációs adatainak dinamikus kiosztása. Ezt egy négy lépéses folyamaton keresztül teszi meg. A kliens küld egy “</w:t>
-      </w:r>
-      <w:r>
-        <w:rPr>
-          <w:i/>
-        </w:rPr>
-        <w:t xml:space="preserve">DHCP </w:t>
-      </w:r>
-      <w:proofErr w:type="spellStart"/>
-      <w:r>
-        <w:rPr>
-          <w:i/>
-        </w:rPr>
-        <w:t>Discovery</w:t>
-      </w:r>
-      <w:proofErr w:type="spellEnd"/>
-      <w:r>
-        <w:t xml:space="preserve">” </w:t>
-      </w:r>
-      <w:proofErr w:type="spellStart"/>
-      <w:r>
-        <w:t>broadcast</w:t>
-      </w:r>
-      <w:proofErr w:type="spellEnd"/>
-      <w:r>
-        <w:t xml:space="preserve"> üzenetet, amiben kéri az adatokat. “</w:t>
-      </w:r>
-      <w:r>
-        <w:rPr>
-          <w:i/>
-        </w:rPr>
-        <w:t xml:space="preserve">DHCP </w:t>
-      </w:r>
-      <w:proofErr w:type="spellStart"/>
-      <w:proofErr w:type="gramStart"/>
-      <w:r>
-        <w:rPr>
-          <w:i/>
-        </w:rPr>
-        <w:t>Offer</w:t>
-      </w:r>
-      <w:proofErr w:type="spellEnd"/>
-      <w:r>
-        <w:t>”-</w:t>
-      </w:r>
-      <w:proofErr w:type="gramEnd"/>
-      <w:r>
-        <w:t>t fog kapni válaszul, csak is a legelső szervertől, aki reagál, és odaadja neki az IP címet, “</w:t>
-      </w:r>
-      <w:proofErr w:type="spellStart"/>
-      <w:r>
-        <w:rPr>
-          <w:i/>
-        </w:rPr>
-        <w:t>Subnet</w:t>
-      </w:r>
-      <w:proofErr w:type="spellEnd"/>
-      <w:r>
-        <w:rPr>
-          <w:i/>
-        </w:rPr>
-        <w:t xml:space="preserve"> </w:t>
-      </w:r>
-      <w:proofErr w:type="spellStart"/>
-      <w:proofErr w:type="gramStart"/>
-      <w:r>
-        <w:rPr>
-          <w:i/>
-        </w:rPr>
-        <w:t>mask</w:t>
-      </w:r>
-      <w:proofErr w:type="spellEnd"/>
-      <w:r>
-        <w:t>”-</w:t>
-      </w:r>
-      <w:proofErr w:type="gramEnd"/>
-      <w:r>
-        <w:t>t és “</w:t>
-      </w:r>
-      <w:proofErr w:type="spellStart"/>
-      <w:r>
-        <w:rPr>
-          <w:i/>
-        </w:rPr>
-        <w:t>Default</w:t>
-      </w:r>
-      <w:proofErr w:type="spellEnd"/>
-      <w:r>
-        <w:rPr>
-          <w:i/>
-        </w:rPr>
-        <w:t xml:space="preserve"> </w:t>
-      </w:r>
-      <w:proofErr w:type="spellStart"/>
-      <w:proofErr w:type="gramStart"/>
-      <w:r>
-        <w:rPr>
-          <w:i/>
-        </w:rPr>
-        <w:t>gateway</w:t>
-      </w:r>
-      <w:proofErr w:type="spellEnd"/>
-      <w:r>
-        <w:t>”-</w:t>
-      </w:r>
-      <w:proofErr w:type="gramEnd"/>
-      <w:r>
-        <w:t>t is. “</w:t>
-      </w:r>
-      <w:r>
-        <w:rPr>
-          <w:i/>
-        </w:rPr>
-        <w:t xml:space="preserve">DHCP </w:t>
-      </w:r>
-      <w:proofErr w:type="spellStart"/>
-      <w:r>
-        <w:rPr>
-          <w:i/>
-        </w:rPr>
-        <w:t>Request</w:t>
-      </w:r>
-      <w:proofErr w:type="spellEnd"/>
-      <w:r>
-        <w:t>” adja válaszul erre a kliens, és jelzi, hogy megfelel neki a kapott adat. Ha minden rendben van, akkor a szerver rendszerében rögzítésre kerül a bérleti időre az IP cím. Utolsó “</w:t>
-      </w:r>
-      <w:r>
-        <w:rPr>
-          <w:i/>
-        </w:rPr>
-        <w:t xml:space="preserve">DHCP </w:t>
-      </w:r>
-      <w:proofErr w:type="spellStart"/>
-      <w:r>
-        <w:rPr>
-          <w:i/>
-        </w:rPr>
-        <w:t>Ack</w:t>
-      </w:r>
-      <w:proofErr w:type="spellEnd"/>
-      <w:r>
-        <w:t>” üzenettel pedig a nyugtázza az interakciót.</w:t>
-      </w:r>
-      <w:r>
-        <w:t xml:space="preserve"> </w:t>
-      </w:r>
-    </w:p>
-    <w:p>
-      <w:pPr>
-        <w:ind w:firstLine="708"/>
-        <w:jc w:val="both"/>
-      </w:pPr>
-      <w:r>
-        <w:lastRenderedPageBreak/>
-        <w:t xml:space="preserve">Ezek mellé még csatlakozik +3 DHCP üzenet is, amik speciális esetekre vannak hagyva. A „DHCP NAK” üzenetet a server küldi a kliensnek, hogy arról </w:t>
-      </w:r>
-      <w:r>
-        <w:t>értesítse</w:t>
-      </w:r>
-      <w:r>
-        <w:t xml:space="preserve">, hogy a kérése nem teljesíthető. A „DHCP </w:t>
-      </w:r>
-      <w:proofErr w:type="spellStart"/>
-      <w:r>
-        <w:t>Decline</w:t>
-      </w:r>
-      <w:proofErr w:type="spellEnd"/>
-      <w:r>
-        <w:t xml:space="preserve">” klienstől megy a szervernek, hogy a kiosztott cím, amit már kapott, használatban van. Az utolsó speciális üzenet a „DHCP </w:t>
-      </w:r>
-      <w:proofErr w:type="spellStart"/>
-      <w:r>
-        <w:t>Release</w:t>
-      </w:r>
-      <w:proofErr w:type="spellEnd"/>
-      <w:r>
-        <w:t>”, ebben az esetben a kliens lemond maradék bérlési idejéről, ezt közli a szerverrel, és az újra kioszthatóvá teszi az adott IPv4 címet.</w:t>
-      </w:r>
-    </w:p>
-    <w:p>
-      <w:r>
-        <w:pict w14:anchorId="4EC95551">
-          <v:rect id="_x0000_i1035" style="width:470.3pt;height:1.2pt" o:hralign="center" o:hrstd="t" o:hr="t" fillcolor="#a0a0a0" stroked="f"/>
-        </w:pict>
-      </w:r>
-    </w:p>
-    <w:p>
-      <w:pPr>
-        <w:pStyle w:val="Cmsor1"/>
-        <w:rPr>
-          <w:rStyle w:val="CmChar"/>
-          <w:rFonts w:ascii="Bell MT" w:hAnsi="Bell MT"/>
-          <w:b/>
-          <w:bCs/>
-          <w:color w:val="EDED0D"/>
-          <w:sz w:val="44"/>
-          <w:szCs w:val="44"/>
-          <w:u w:val="single"/>
-        </w:rPr>
-      </w:pPr>
-      <w:r>
-        <w:rPr>
-          <w:rStyle w:val="CmChar"/>
-          <w:rFonts w:ascii="Bell MT" w:hAnsi="Bell MT"/>
-          <w:b/>
-          <w:bCs/>
-          <w:color w:val="77206D" w:themeColor="accent5" w:themeShade="BF"/>
-          <w:sz w:val="44"/>
-          <w:szCs w:val="44"/>
-          <w:u w:val="single"/>
-        </w:rPr>
-        <w:t>D</w:t>
-      </w:r>
-      <w:r>
-        <w:rPr>
-          <w:rStyle w:val="CmChar"/>
-          <w:rFonts w:ascii="Bell MT" w:hAnsi="Bell MT"/>
-          <w:b/>
-          <w:bCs/>
-          <w:color w:val="77206D" w:themeColor="accent5" w:themeShade="BF"/>
-          <w:sz w:val="44"/>
-          <w:szCs w:val="44"/>
-          <w:u w:val="single"/>
-        </w:rPr>
-        <w:t>N</w:t>
-      </w:r>
-      <w:r>
-        <w:rPr>
-          <w:rStyle w:val="CmChar"/>
-          <w:rFonts w:ascii="Bell MT" w:hAnsi="Bell MT"/>
-          <w:b/>
-          <w:bCs/>
-          <w:color w:val="EDED0D"/>
-          <w:sz w:val="44"/>
-          <w:szCs w:val="44"/>
-          <w:u w:val="single"/>
-        </w:rPr>
-        <w:t>S:</w:t>
+      <w:proofErr w:type="spellStart"/>
+      <w:r>
+        <w:t>Virtual</w:t>
+      </w:r>
+      <w:proofErr w:type="spellEnd"/>
+      <w:r>
+        <w:t xml:space="preserve"> Local </w:t>
+      </w:r>
+      <w:proofErr w:type="spellStart"/>
+      <w:r>
+        <w:t>Area</w:t>
+      </w:r>
+      <w:proofErr w:type="spellEnd"/>
+      <w:r>
+        <w:t xml:space="preserve"> Network, avagy röviden csak VLAN, az OSI modell 2. rétegéhez fűződő hálózati technológia. Célja, hogy meglévő fizikai hálózatot logikailag elkülönítsük és csoportosítsuk az eszközöket. </w:t>
+      </w:r>
+      <w:r>
+        <w:t xml:space="preserve">Mivel második rétegben dolgozunk, ezért legelsősorban </w:t>
+      </w:r>
+      <w:proofErr w:type="spellStart"/>
+      <w:r>
+        <w:t>switch</w:t>
+      </w:r>
+      <w:proofErr w:type="spellEnd"/>
+      <w:r>
+        <w:t xml:space="preserve">-ek mentén konfigurálható. Az IEEE 802.1Q Protokollra alapul, ami egy hagyományos 802.3-s </w:t>
+      </w:r>
+      <w:proofErr w:type="spellStart"/>
+      <w:r>
+        <w:t>ethernet</w:t>
+      </w:r>
+      <w:proofErr w:type="spellEnd"/>
+      <w:r>
+        <w:t xml:space="preserve"> </w:t>
+      </w:r>
+      <w:proofErr w:type="spellStart"/>
+      <w:r>
+        <w:t>frame</w:t>
+      </w:r>
+      <w:proofErr w:type="spellEnd"/>
+      <w:r>
+        <w:t xml:space="preserve">-el ellentétben, képes VLAN információkat helyezni az adat keretbe. </w:t>
       </w:r>
     </w:p>
     <w:p>
@@ -4301,501 +4467,250 @@
       </w:pPr>
       <w:r>
         <w:tab/>
-      </w:r>
-      <w:r>
-        <w:t>A DNS, avagy teljes nevén „</w:t>
-      </w:r>
-      <w:proofErr w:type="spellStart"/>
-      <w:r>
-        <w:t>Domain</w:t>
-      </w:r>
-      <w:proofErr w:type="spellEnd"/>
-      <w:r>
-        <w:t xml:space="preserve"> </w:t>
-      </w:r>
-      <w:proofErr w:type="spellStart"/>
-      <w:r>
-        <w:t>Name</w:t>
-      </w:r>
-      <w:proofErr w:type="spellEnd"/>
-      <w:r>
-        <w:t xml:space="preserve"> Service”, az OSI modell 7. rétegéhez rendelt protokoll. Alapértelemzetten UDP-t alkalmazz, de ha az üzenete meghaladja az 512 bit mennyiséget, akkor TCP-re vált. Függetlenül a szállítási protokoll típusától, az 53 </w:t>
-      </w:r>
-      <w:proofErr w:type="spellStart"/>
-      <w:r>
-        <w:t>porton</w:t>
-      </w:r>
-      <w:proofErr w:type="spellEnd"/>
-      <w:r>
-        <w:t xml:space="preserve"> kommunikál. Arra alkalmas, hogy adott internetes szolgáltatásoknak nevét fordítsa át és kösse össze egy másik címmel</w:t>
-      </w:r>
-      <w:r>
-        <w:t>, ami leggyakrabban IP szokott lenni</w:t>
-      </w:r>
-      <w:r>
-        <w:t>.</w:t>
-      </w:r>
-      <w:r>
-        <w:t xml:space="preserve"> A </w:t>
-      </w:r>
-      <w:r>
-        <w:t xml:space="preserve">szöveges </w:t>
-      </w:r>
-      <w:r>
-        <w:t xml:space="preserve">címeket könnyebb megjegyeznie a felhasználónak, mint egy IP címet. Egy-egy ilyen párosítást </w:t>
-      </w:r>
-      <w:proofErr w:type="spellStart"/>
-      <w:r>
-        <w:t>Record-nak</w:t>
-      </w:r>
-      <w:proofErr w:type="spellEnd"/>
-      <w:r>
-        <w:t xml:space="preserve"> nevezünk. </w:t>
+        <w:t xml:space="preserve">A végeszközöket különböző csoportokba osztjuk logikailag. Ez egyrészt azt jelenti, hogy a </w:t>
+      </w:r>
+      <w:proofErr w:type="spellStart"/>
+      <w:r>
+        <w:t>switch</w:t>
+      </w:r>
+      <w:proofErr w:type="spellEnd"/>
+      <w:r>
+        <w:t xml:space="preserve"> eszközben létrehozunk VLAN-</w:t>
+      </w:r>
+      <w:proofErr w:type="spellStart"/>
+      <w:r>
+        <w:t>kat</w:t>
+      </w:r>
+      <w:proofErr w:type="spellEnd"/>
+      <w:r>
+        <w:t>, tegyük fel a VLAN 5-t, amihez szükséges adatokat megadunk, mint például, hogy mi legyen a neve.</w:t>
+      </w:r>
+      <w:r>
+        <w:t xml:space="preserve"> A csoportosítani kívánt végeszköz felé csatlakozó </w:t>
+      </w:r>
+      <w:proofErr w:type="spellStart"/>
+      <w:r>
+        <w:t>switchport-ra</w:t>
+      </w:r>
+      <w:proofErr w:type="spellEnd"/>
+      <w:r>
+        <w:t xml:space="preserve"> pedig ki adjuk, hogy a VLAN 5-nek forgalmát kezelje. Ha esteleg VLAN </w:t>
+      </w:r>
+      <w:proofErr w:type="gramStart"/>
+      <w:r>
+        <w:t>5-n</w:t>
+      </w:r>
+      <w:proofErr w:type="gramEnd"/>
+      <w:r>
+        <w:t xml:space="preserve"> belül elérhetővé akarjuk ezt a </w:t>
+      </w:r>
+      <w:proofErr w:type="spellStart"/>
+      <w:r>
+        <w:t>switch</w:t>
+      </w:r>
+      <w:proofErr w:type="spellEnd"/>
+      <w:r>
+        <w:t xml:space="preserve">-t tenni, akkor a VLAN </w:t>
+      </w:r>
+      <w:proofErr w:type="spellStart"/>
+      <w:r>
+        <w:t>interface</w:t>
+      </w:r>
+      <w:proofErr w:type="spellEnd"/>
+      <w:r>
+        <w:t xml:space="preserve">-re meg lehet adni a címet. Ha törölni akarjuk ezt a VLAN 5-t, akkor fontos arra oda figyelnünk, hogy semmilyen </w:t>
+      </w:r>
+      <w:proofErr w:type="spellStart"/>
+      <w:r>
+        <w:t>interface</w:t>
+      </w:r>
+      <w:proofErr w:type="spellEnd"/>
+      <w:r>
+        <w:t xml:space="preserve"> vagy hálózati eszköz ne legyen aktív és hozzá rendelve, különben </w:t>
+      </w:r>
+      <w:proofErr w:type="spellStart"/>
+      <w:r>
+        <w:t>blackhole-ba</w:t>
+      </w:r>
+      <w:proofErr w:type="spellEnd"/>
+      <w:r>
+        <w:t xml:space="preserve"> kerülnek, ahol hibásan működnek. Ez egy felszínes leírása a</w:t>
+      </w:r>
+      <w:r>
+        <w:t xml:space="preserve"> VLAN</w:t>
+      </w:r>
+      <w:r>
+        <w:t xml:space="preserve"> összképnek. Rengeteg része van </w:t>
+      </w:r>
+      <w:r>
+        <w:t>ennek a technológiának</w:t>
+      </w:r>
+      <w:r>
+        <w:t>, régóta működő technológia végül is.</w:t>
       </w:r>
     </w:p>
     <w:p>
       <w:pPr>
-        <w:ind w:firstLine="708"/>
         <w:jc w:val="both"/>
       </w:pPr>
       <w:r>
-        <w:t xml:space="preserve">Az „A” típusú rekordok egy </w:t>
-      </w:r>
-      <w:proofErr w:type="spellStart"/>
-      <w:r>
-        <w:t>domain</w:t>
-      </w:r>
-      <w:proofErr w:type="spellEnd"/>
-      <w:r>
-        <w:t xml:space="preserve"> nevet párosítanak egy IPv4-es címmel. A „AAAA” típusú rekordok pedig egy </w:t>
-      </w:r>
-      <w:proofErr w:type="spellStart"/>
-      <w:r>
-        <w:t>domain</w:t>
-      </w:r>
-      <w:proofErr w:type="spellEnd"/>
-      <w:r>
-        <w:t xml:space="preserve"> nevet párosítanak egy IPv6-os címmel. </w:t>
-      </w:r>
-      <w:r>
-        <w:t xml:space="preserve"> </w:t>
-      </w:r>
-      <w:r>
-        <w:t xml:space="preserve">A „CNAME” rekordok egy </w:t>
-      </w:r>
-      <w:proofErr w:type="spellStart"/>
-      <w:r>
-        <w:t>domain</w:t>
-      </w:r>
-      <w:proofErr w:type="spellEnd"/>
-      <w:r>
-        <w:t xml:space="preserve"> nevet kötnek össze egy másik </w:t>
-      </w:r>
-      <w:proofErr w:type="spellStart"/>
-      <w:r>
-        <w:t>domain</w:t>
-      </w:r>
-      <w:proofErr w:type="spellEnd"/>
-      <w:r>
-        <w:t xml:space="preserve"> névvel. Az „</w:t>
-      </w:r>
-      <w:proofErr w:type="gramStart"/>
-      <w:r>
-        <w:t>MX”-</w:t>
-      </w:r>
-      <w:proofErr w:type="gramEnd"/>
-      <w:r>
-        <w:t xml:space="preserve">es rekordok továbbítják az email-ket a megfelelő levelező szerver felé a </w:t>
-      </w:r>
-      <w:proofErr w:type="spellStart"/>
-      <w:r>
-        <w:t>domain</w:t>
-      </w:r>
-      <w:proofErr w:type="spellEnd"/>
-      <w:r>
-        <w:t xml:space="preserve">-ben. A „PTR” rekordok pedig fordított „A” / „AAAA” rekord ként funkcionálnak és a </w:t>
-      </w:r>
-      <w:proofErr w:type="spellStart"/>
-      <w:r>
-        <w:t>reverse</w:t>
-      </w:r>
-      <w:proofErr w:type="spellEnd"/>
-      <w:r>
-        <w:t xml:space="preserve"> </w:t>
-      </w:r>
-      <w:proofErr w:type="spellStart"/>
-      <w:r>
-        <w:t>ns</w:t>
-      </w:r>
-      <w:proofErr w:type="spellEnd"/>
-      <w:r>
-        <w:t xml:space="preserve"> </w:t>
-      </w:r>
-      <w:proofErr w:type="spellStart"/>
-      <w:r>
-        <w:t>lookup</w:t>
-      </w:r>
-      <w:proofErr w:type="spellEnd"/>
-      <w:r>
-        <w:t xml:space="preserve"> folyamatban szokott kulcsfontosságú lenni.</w:t>
-      </w:r>
-      <w:r>
-        <w:t xml:space="preserve"> </w:t>
-      </w:r>
-      <w:proofErr w:type="spellStart"/>
-      <w:r>
-        <w:t>Mindezzek</w:t>
-      </w:r>
-      <w:proofErr w:type="spellEnd"/>
-      <w:r>
-        <w:t xml:space="preserve"> mellett fontos megemlíteni azt, hogy hierarchikus rendszert is képesek vagyunk kialakítani a </w:t>
-      </w:r>
-      <w:proofErr w:type="spellStart"/>
-      <w:r>
-        <w:t>Domain</w:t>
-      </w:r>
-      <w:proofErr w:type="spellEnd"/>
-      <w:r>
-        <w:t xml:space="preserve"> névterében. Itt balról jobbra haladó növekvő sorrendben vannak a hierarchiák elrendszerezve. </w:t>
-      </w:r>
-    </w:p>
-    <w:p>
-      <w:r>
-        <w:pict w14:anchorId="229A8C71">
-          <v:rect id="_x0000_i1036" style="width:470.3pt;height:1.2pt" o:hralign="center" o:hrstd="t" o:hr="t" fillcolor="#a0a0a0" stroked="f"/>
-        </w:pict>
+        <w:tab/>
+        <w:t xml:space="preserve">A csoportosítást, felügyelést és adat szeparálást és továbbítást segíti az 5 különböző VLAN fajta. A </w:t>
+      </w:r>
+      <w:proofErr w:type="spellStart"/>
+      <w:r>
+        <w:t>Default</w:t>
+      </w:r>
+      <w:proofErr w:type="spellEnd"/>
+      <w:r>
+        <w:t xml:space="preserve"> VLAN az alapértelmezett VLAN, amivel egy </w:t>
+      </w:r>
+      <w:proofErr w:type="spellStart"/>
+      <w:r>
+        <w:t>switch</w:t>
+      </w:r>
+      <w:proofErr w:type="spellEnd"/>
+      <w:r>
+        <w:t xml:space="preserve"> </w:t>
+      </w:r>
+      <w:r>
+        <w:lastRenderedPageBreak/>
+        <w:t xml:space="preserve">rendelkezik mikor „szűzen” indul el. Ez a VLAN 1, ide van rendelve az összes </w:t>
+      </w:r>
+      <w:proofErr w:type="spellStart"/>
+      <w:r>
+        <w:t>interface</w:t>
+      </w:r>
+      <w:proofErr w:type="spellEnd"/>
+      <w:r>
+        <w:t xml:space="preserve">, </w:t>
+      </w:r>
+      <w:proofErr w:type="spellStart"/>
+      <w:r>
+        <w:t>Native</w:t>
+      </w:r>
+      <w:proofErr w:type="spellEnd"/>
+      <w:r>
+        <w:t xml:space="preserve"> és Management VLAN is. Nem módosítható vagy törölhető, viszont tag-</w:t>
+      </w:r>
+      <w:proofErr w:type="spellStart"/>
+      <w:r>
+        <w:t>elhető</w:t>
+      </w:r>
+      <w:proofErr w:type="spellEnd"/>
+      <w:r>
+        <w:t>.</w:t>
+      </w:r>
+      <w:r>
+        <w:t xml:space="preserve"> A Data VLAN-t hálózat eszközcsoportjainak mentén szétválasztott forgalom figyelésére használjuk.</w:t>
+      </w:r>
+      <w:r>
+        <w:t xml:space="preserve"> Az előző bekezdésben felhozott VLAN 5 is egy Data VLAN. Hálózat és hang kezelés nem engedélyezett rajta. A VLAN, amin viszont engedélyezett a hálózat</w:t>
+      </w:r>
+      <w:r>
+        <w:t xml:space="preserve"> kezelés, az a Management. Ez a rendszergazdai VLAN, amivel bejelentkeznek a hálózatra, és képesek az adatok monitorozására, legyen az Data VLAN-</w:t>
+      </w:r>
+      <w:proofErr w:type="spellStart"/>
+      <w:r>
+        <w:t>ból</w:t>
+      </w:r>
+      <w:proofErr w:type="spellEnd"/>
+      <w:r>
+        <w:t xml:space="preserve">, vagy protokollok használatából. A </w:t>
+      </w:r>
+      <w:proofErr w:type="spellStart"/>
+      <w:r>
+        <w:t>VoIP</w:t>
+      </w:r>
+      <w:proofErr w:type="spellEnd"/>
+      <w:r>
+        <w:t xml:space="preserve">, hosszú nevén </w:t>
+      </w:r>
+      <w:proofErr w:type="spellStart"/>
+      <w:r>
+        <w:t>Voice</w:t>
+      </w:r>
+      <w:proofErr w:type="spellEnd"/>
+      <w:r>
+        <w:t xml:space="preserve"> over Internet </w:t>
+      </w:r>
+      <w:proofErr w:type="spellStart"/>
+      <w:r>
+        <w:t>Protocol</w:t>
+      </w:r>
+      <w:proofErr w:type="spellEnd"/>
+      <w:r>
+        <w:t xml:space="preserve"> pedig az a speciális VLAN, ami kizárólag a hangátvitelre szolgál.</w:t>
+      </w:r>
+      <w:r>
+        <w:t xml:space="preserve"> </w:t>
+      </w:r>
+      <w:r>
+        <w:t>Az előző bekezdési példában egyetlen egy VLAN volt, viszont sokkal gyakoribb, hogy több VLAN van egy céges területen. Mivel mindegyik egy bizonyos fajta adat megfigyelésére és szeparálására alkalmas, szükség van egy olyanra, melyik</w:t>
+      </w:r>
+      <w:r>
+        <w:t xml:space="preserve"> képes nem VLAN-októl származó adatot kezelni, ki és be kommunikáció</w:t>
+      </w:r>
+      <w:r>
+        <w:t>t</w:t>
+      </w:r>
+      <w:r>
+        <w:t xml:space="preserve"> </w:t>
+      </w:r>
+      <w:r>
+        <w:t>megvalósítani</w:t>
+      </w:r>
+      <w:r>
+        <w:t xml:space="preserve">. Ez a </w:t>
+      </w:r>
+      <w:proofErr w:type="spellStart"/>
+      <w:r>
+        <w:t>native</w:t>
+      </w:r>
+      <w:proofErr w:type="spellEnd"/>
+      <w:r>
+        <w:t xml:space="preserve"> VLAN, ami nem rendelkezik</w:t>
+      </w:r>
+      <w:r>
+        <w:t xml:space="preserve"> a 802.1Q címkével, ezért tudd VLAN topológián kívülre kommunikálni.</w:t>
+      </w:r>
+      <w:r>
+        <w:t xml:space="preserve"> Bármilyen címke nélküli forgalmat önmagához irányít, hogy lebonyolítsa</w:t>
+      </w:r>
+      <w:r>
+        <w:t>.</w:t>
+      </w:r>
+      <w:r>
+        <w:t xml:space="preserve"> Két </w:t>
+      </w:r>
+      <w:proofErr w:type="spellStart"/>
+      <w:r>
+        <w:t>trunk</w:t>
+      </w:r>
+      <w:proofErr w:type="spellEnd"/>
+      <w:r>
+        <w:t xml:space="preserve"> végződésű </w:t>
+      </w:r>
+      <w:r>
+        <w:t>összeköttetésen</w:t>
+      </w:r>
+      <w:r>
+        <w:t xml:space="preserve"> átmenő adatforgalmat</w:t>
+      </w:r>
+      <w:r>
+        <w:t xml:space="preserve"> ellenőrzi.</w:t>
+      </w:r>
+      <w:r>
+        <w:t xml:space="preserve"> </w:t>
+      </w:r>
+      <w:r>
+        <w:t xml:space="preserve">Ehhez a VLAN-hoz szoktuk fűzni a forgalomirányítást is VLAN között, DTP segítségével. </w:t>
       </w:r>
     </w:p>
     <w:p>
       <w:pPr>
-        <w:pStyle w:val="Cmsor1"/>
-        <w:rPr>
-          <w:rStyle w:val="CmChar"/>
-          <w:rFonts w:ascii="Bell MT" w:hAnsi="Bell MT"/>
-          <w:b/>
-          <w:bCs/>
-          <w:color w:val="EDED0D"/>
-          <w:sz w:val="44"/>
-          <w:szCs w:val="44"/>
-          <w:u w:val="single"/>
-        </w:rPr>
+        <w:jc w:val="both"/>
       </w:pPr>
-      <w:r>
-        <w:rPr>
-          <w:rStyle w:val="CmChar"/>
-          <w:rFonts w:ascii="Bell MT" w:hAnsi="Bell MT"/>
-          <w:b/>
-          <w:bCs/>
-          <w:color w:val="77206D" w:themeColor="accent5" w:themeShade="BF"/>
-          <w:sz w:val="44"/>
-          <w:szCs w:val="44"/>
-          <w:u w:val="single"/>
-        </w:rPr>
-        <w:t>VL</w:t>
-      </w:r>
-      <w:r>
-        <w:rPr>
-          <w:rStyle w:val="CmChar"/>
-          <w:rFonts w:ascii="Bell MT" w:hAnsi="Bell MT"/>
-          <w:b/>
-          <w:bCs/>
-          <w:color w:val="EDED0D"/>
-          <w:sz w:val="44"/>
-          <w:szCs w:val="44"/>
-          <w:u w:val="single"/>
-        </w:rPr>
-        <w:t>AN:</w:t>
-      </w:r>
-    </w:p>
-    <w:p>
-      <w:r>
-        <w:tab/>
-      </w:r>
-      <w:proofErr w:type="spellStart"/>
-      <w:r>
-        <w:t>Virtual</w:t>
-      </w:r>
-      <w:proofErr w:type="spellEnd"/>
-      <w:r>
-        <w:t xml:space="preserve"> Local </w:t>
-      </w:r>
-      <w:proofErr w:type="spellStart"/>
-      <w:r>
-        <w:t>Area</w:t>
-      </w:r>
-      <w:proofErr w:type="spellEnd"/>
-      <w:r>
-        <w:t xml:space="preserve"> Network, avagy röviden csak VLAN, az OSI modell 2. rétegéhez fűződő hálózati technológia. Célja, hogy meglévő fizikai hálózatot logikailag elkülönítsük és csoportosítsuk az eszközöket. </w:t>
-      </w:r>
-      <w:r>
-        <w:t xml:space="preserve">Mivel második rétegben dolgozunk, ezért legelsősorban </w:t>
-      </w:r>
-      <w:proofErr w:type="spellStart"/>
-      <w:r>
-        <w:t>switch</w:t>
-      </w:r>
-      <w:proofErr w:type="spellEnd"/>
-      <w:r>
-        <w:t xml:space="preserve">-ek mentén konfigurálható. Az IEEE 802.1Q Protokollra alapul, ami egy hagyományos 802.3-s </w:t>
-      </w:r>
-      <w:proofErr w:type="spellStart"/>
-      <w:r>
-        <w:t>ethernet</w:t>
-      </w:r>
-      <w:proofErr w:type="spellEnd"/>
-      <w:r>
-        <w:t xml:space="preserve"> </w:t>
-      </w:r>
-      <w:proofErr w:type="spellStart"/>
-      <w:r>
-        <w:t>frame</w:t>
-      </w:r>
-      <w:proofErr w:type="spellEnd"/>
-      <w:r>
-        <w:t xml:space="preserve">-el ellentétben, képes VLAN információkat helyezni az adat keretbe. </w:t>
-      </w:r>
-    </w:p>
-    <w:p>
-      <w:r>
-        <w:tab/>
-        <w:t xml:space="preserve">A végeszközöket különböző csoportokba osztjuk logikailag. Ez egyrészt azt jelenti, hogy a </w:t>
-      </w:r>
-      <w:proofErr w:type="spellStart"/>
-      <w:r>
-        <w:t>switch</w:t>
-      </w:r>
-      <w:proofErr w:type="spellEnd"/>
-      <w:r>
-        <w:t xml:space="preserve"> eszközben létrehozunk VLAN-</w:t>
-      </w:r>
-      <w:proofErr w:type="spellStart"/>
-      <w:r>
-        <w:t>kat</w:t>
-      </w:r>
-      <w:proofErr w:type="spellEnd"/>
-      <w:r>
-        <w:t>, tegyük fel a VLAN 5-t, amihez szükséges adatokat megadunk, mint például, hogy mi legyen a neve.</w:t>
-      </w:r>
-      <w:r>
-        <w:t xml:space="preserve"> A csoportosítani kívánt végeszköz felé csatlakozó </w:t>
-      </w:r>
-      <w:proofErr w:type="spellStart"/>
-      <w:r>
-        <w:t>switchport-ra</w:t>
-      </w:r>
-      <w:proofErr w:type="spellEnd"/>
-      <w:r>
-        <w:t xml:space="preserve"> pedig ki adjuk, hogy a VLAN 5-nek forgalmát </w:t>
-      </w:r>
-      <w:r>
-        <w:lastRenderedPageBreak/>
-        <w:t xml:space="preserve">kezelje. Ha esteleg VLAN </w:t>
-      </w:r>
-      <w:proofErr w:type="gramStart"/>
-      <w:r>
-        <w:t>5-n</w:t>
-      </w:r>
-      <w:proofErr w:type="gramEnd"/>
-      <w:r>
-        <w:t xml:space="preserve"> belül elérhetővé akarjuk ezt a </w:t>
-      </w:r>
-      <w:proofErr w:type="spellStart"/>
-      <w:r>
-        <w:t>switch</w:t>
-      </w:r>
-      <w:proofErr w:type="spellEnd"/>
-      <w:r>
-        <w:t xml:space="preserve">-t tenni, akkor a VLAN </w:t>
-      </w:r>
-      <w:proofErr w:type="spellStart"/>
-      <w:r>
-        <w:t>interface</w:t>
-      </w:r>
-      <w:proofErr w:type="spellEnd"/>
-      <w:r>
-        <w:t xml:space="preserve">-re meg lehet adni a címet. Ha törölni akarjuk ezt a VLAN 5-t, akkor fontos arra oda figyelnünk, hogy semmilyen </w:t>
-      </w:r>
-      <w:proofErr w:type="spellStart"/>
-      <w:r>
-        <w:t>interface</w:t>
-      </w:r>
-      <w:proofErr w:type="spellEnd"/>
-      <w:r>
-        <w:t xml:space="preserve"> vagy hálózati eszköz ne legyen aktív és hozzá rendelve, különben </w:t>
-      </w:r>
-      <w:proofErr w:type="spellStart"/>
-      <w:r>
-        <w:t>blackhole-ba</w:t>
-      </w:r>
-      <w:proofErr w:type="spellEnd"/>
-      <w:r>
-        <w:t xml:space="preserve"> kerülnek, ahol hibásan működnek. Ez egy felszínes leírása a</w:t>
-      </w:r>
-      <w:r>
-        <w:t xml:space="preserve"> VLAN</w:t>
-      </w:r>
-      <w:r>
-        <w:t xml:space="preserve"> összképnek. Rengeteg része van </w:t>
-      </w:r>
-      <w:r>
-        <w:t>ennek a technológiának</w:t>
-      </w:r>
-      <w:r>
-        <w:t>, régóta működő technológia végül is.</w:t>
-      </w:r>
-    </w:p>
-    <w:p>
-      <w:r>
-        <w:tab/>
-        <w:t xml:space="preserve">A csoportosítást, felügyelést és adat szeparálást és továbbítást segíti az 5 különböző VLAN fajta. A </w:t>
-      </w:r>
-      <w:proofErr w:type="spellStart"/>
-      <w:r>
-        <w:t>Default</w:t>
-      </w:r>
-      <w:proofErr w:type="spellEnd"/>
-      <w:r>
-        <w:t xml:space="preserve"> VLAN az alapértelmezett VLAN, amivel egy </w:t>
-      </w:r>
-      <w:proofErr w:type="spellStart"/>
-      <w:r>
-        <w:t>switch</w:t>
-      </w:r>
-      <w:proofErr w:type="spellEnd"/>
-      <w:r>
-        <w:t xml:space="preserve"> rendelkezik mikor „szűzen” indul el. Ez a VLAN 1, ide van rendelve az összes </w:t>
-      </w:r>
-      <w:proofErr w:type="spellStart"/>
-      <w:r>
-        <w:t>interface</w:t>
-      </w:r>
-      <w:proofErr w:type="spellEnd"/>
-      <w:r>
-        <w:t xml:space="preserve">, </w:t>
-      </w:r>
-      <w:proofErr w:type="spellStart"/>
-      <w:r>
-        <w:t>Native</w:t>
-      </w:r>
-      <w:proofErr w:type="spellEnd"/>
-      <w:r>
-        <w:t xml:space="preserve"> és Management VLAN is. Nem módosítható vagy törölhető, viszont tag-</w:t>
-      </w:r>
-      <w:proofErr w:type="spellStart"/>
-      <w:r>
-        <w:t>elhető</w:t>
-      </w:r>
-      <w:proofErr w:type="spellEnd"/>
-      <w:r>
-        <w:t>.</w:t>
-      </w:r>
-      <w:r>
-        <w:t xml:space="preserve"> A Data VLAN-t hálózat eszközcsoportjainak mentén szétválasztott forgalom figyelésére használjuk.</w:t>
-      </w:r>
-      <w:r>
-        <w:t xml:space="preserve"> Az előző bekezdésben felhozott VLAN 5 is egy Data VLAN. Hálózat és hang kezelés nem engedélyezett rajta. A VLAN, amin viszont engedélyezett a hálózat</w:t>
-      </w:r>
-      <w:r>
-        <w:t xml:space="preserve"> kezelés, az a Management. Ez a rendszergazdai VLAN, amivel bejelentkeznek a hálózatra, és képesek az adatok monitorozására, legyen az Data VLAN-</w:t>
-      </w:r>
-      <w:proofErr w:type="spellStart"/>
-      <w:r>
-        <w:t>ból</w:t>
-      </w:r>
-      <w:proofErr w:type="spellEnd"/>
-      <w:r>
-        <w:t xml:space="preserve">, vagy protokollok használatából. A </w:t>
-      </w:r>
-      <w:proofErr w:type="spellStart"/>
-      <w:r>
-        <w:t>VoIP</w:t>
-      </w:r>
-      <w:proofErr w:type="spellEnd"/>
-      <w:r>
-        <w:t xml:space="preserve">, hosszú nevén </w:t>
-      </w:r>
-      <w:proofErr w:type="spellStart"/>
-      <w:r>
-        <w:t>Voice</w:t>
-      </w:r>
-      <w:proofErr w:type="spellEnd"/>
-      <w:r>
-        <w:t xml:space="preserve"> over Internet </w:t>
-      </w:r>
-      <w:proofErr w:type="spellStart"/>
-      <w:r>
-        <w:t>Protocol</w:t>
-      </w:r>
-      <w:proofErr w:type="spellEnd"/>
-      <w:r>
-        <w:t xml:space="preserve"> pedig az a speciális VLAN, ami kizárólag a hangátvitelre szolgál.</w:t>
-      </w:r>
-      <w:r>
-        <w:t xml:space="preserve"> </w:t>
-      </w:r>
-      <w:r>
-        <w:t>Az előző bekezdési példában egyetlen egy VLAN volt, viszont sokkal gyakoribb, hogy több VLAN van egy céges területen. Mivel mindegyik egy bizonyos fajta adat megfigyelésére és szeparálására alkalmas, szükség van egy olyanra, melyik</w:t>
-      </w:r>
-      <w:r>
-        <w:t xml:space="preserve"> képes nem VLAN-októl származó adatot kezelni, ki és be kommunikáció</w:t>
-      </w:r>
-      <w:r>
-        <w:t>t</w:t>
-      </w:r>
-      <w:r>
-        <w:t xml:space="preserve"> </w:t>
-      </w:r>
-      <w:r>
-        <w:t>megvalósítani</w:t>
-      </w:r>
-      <w:r>
-        <w:t xml:space="preserve">. Ez a </w:t>
-      </w:r>
-      <w:proofErr w:type="spellStart"/>
-      <w:r>
-        <w:t>native</w:t>
-      </w:r>
-      <w:proofErr w:type="spellEnd"/>
-      <w:r>
-        <w:t xml:space="preserve"> VLAN, ami nem rendelkezik</w:t>
-      </w:r>
-      <w:r>
-        <w:t xml:space="preserve"> a 802.1Q címkével, ezért tudd VLAN topológián kívülre kommunikálni.</w:t>
-      </w:r>
-      <w:r>
-        <w:t xml:space="preserve"> Bármilyen címke nélküli forgalmat önmagához irányít, hogy lebonyolítsa</w:t>
-      </w:r>
-      <w:r>
-        <w:t>.</w:t>
-      </w:r>
-      <w:r>
-        <w:t xml:space="preserve"> Két </w:t>
-      </w:r>
-      <w:proofErr w:type="spellStart"/>
-      <w:r>
-        <w:t>trunk</w:t>
-      </w:r>
-      <w:proofErr w:type="spellEnd"/>
-      <w:r>
-        <w:t xml:space="preserve"> végződésű </w:t>
-      </w:r>
-      <w:r>
-        <w:t>összeköttetésen</w:t>
-      </w:r>
-      <w:r>
-        <w:t xml:space="preserve"> átmenő adatforgalmat</w:t>
-      </w:r>
-      <w:r>
-        <w:t xml:space="preserve"> ellenőrzi.</w:t>
-      </w:r>
-      <w:r>
-        <w:t xml:space="preserve"> </w:t>
-      </w:r>
-      <w:r>
-        <w:t xml:space="preserve">Ehhez a VLAN-hoz szoktuk fűzni a forgalomirányítást is VLAN között, DTP segítségével. </w:t>
-      </w:r>
-    </w:p>
-    <w:p>
       <w:r>
         <w:tab/>
         <w:t xml:space="preserve">A </w:t>
@@ -5056,7 +4971,6 @@
             </w:pPr>
             <w:proofErr w:type="spellStart"/>
             <w:r>
-              <w:lastRenderedPageBreak/>
               <w:t>Mode</w:t>
             </w:r>
             <w:proofErr w:type="spellEnd"/>
@@ -5497,6 +5411,7 @@
               <w:jc w:val="center"/>
             </w:pPr>
             <w:r>
+              <w:lastRenderedPageBreak/>
               <w:t>Access</w:t>
             </w:r>
           </w:p>
@@ -5739,6 +5654,9 @@
     </w:tbl>
     <w:p/>
     <w:p>
+      <w:pPr>
+        <w:jc w:val="both"/>
+      </w:pPr>
       <w:r>
         <w:tab/>
         <w:t xml:space="preserve">A VLAN fajták és DTP összepárosításával oldható meg, hogy legyen egy olyan topológia, </w:t>
@@ -5980,6 +5898,9 @@
       </w:r>
     </w:p>
     <w:p>
+      <w:pPr>
+        <w:jc w:val="both"/>
+      </w:pPr>
       <w:r>
         <w:tab/>
       </w:r>
@@ -6077,7 +5998,6 @@
         <w:t xml:space="preserve"> hozzárendeléseket még továbbra is manuálisan kell kiadni. </w:t>
       </w:r>
       <w:r>
-        <w:lastRenderedPageBreak/>
         <w:t xml:space="preserve">A harmadik opció a </w:t>
       </w:r>
       <w:proofErr w:type="spellStart"/>
@@ -6101,6 +6021,9 @@
       </w:r>
     </w:p>
     <w:p>
+      <w:pPr>
+        <w:jc w:val="both"/>
+      </w:pPr>
       <w:r>
         <w:tab/>
         <w:t>A VTP működésének</w:t>
@@ -6244,7 +6167,11 @@
       </w:r>
     </w:p>
     <w:p>
-      <w:r>
+      <w:pPr>
+        <w:jc w:val="both"/>
+      </w:pPr>
+      <w:r>
+        <w:lastRenderedPageBreak/>
         <w:tab/>
         <w:t xml:space="preserve">Ahhoz, hogy VTP topológiában részt vegyenek a </w:t>
       </w:r>
@@ -6651,9 +6578,11 @@
       <w:r>
         <w:t xml:space="preserve">vel egyenlő, és a 48 bit-s MAC címből. </w:t>
       </w:r>
-      <w:r>
-        <w:br/>
-      </w:r>
+    </w:p>
+    <w:p>
+      <w:pPr>
+        <w:jc w:val="both"/>
+      </w:pPr>
       <w:r>
         <w:tab/>
         <w:t>Az STP algoritmusa az STA, “</w:t>
@@ -6771,7 +6700,6 @@
       </w:r>
       <w:proofErr w:type="spellStart"/>
       <w:r>
-        <w:lastRenderedPageBreak/>
         <w:t>protokoljának</w:t>
       </w:r>
       <w:proofErr w:type="spellEnd"/>
@@ -6999,6 +6927,7 @@
               <w:jc w:val="center"/>
             </w:pPr>
             <w:r>
+              <w:lastRenderedPageBreak/>
               <w:t>Portállapot</w:t>
             </w:r>
           </w:p>
@@ -7742,6 +7671,9 @@
       </w:r>
     </w:p>
     <w:p>
+      <w:pPr>
+        <w:jc w:val="both"/>
+      </w:pPr>
       <w:r>
         <w:tab/>
       </w:r>
@@ -7781,358 +7713,357 @@
       </w:r>
       <w:r>
         <w:t xml:space="preserve"> csökkentjük. </w:t>
-      </w:r>
-    </w:p>
-    <w:p>
-      <w:r>
-        <w:tab/>
-      </w:r>
-      <w:r>
-        <w:t xml:space="preserve">A két </w:t>
-      </w:r>
-      <w:r>
-        <w:t>különböző protokoll</w:t>
-      </w:r>
-      <w:r>
-        <w:t xml:space="preserve">, ami az </w:t>
-      </w:r>
-      <w:proofErr w:type="spellStart"/>
-      <w:r>
-        <w:t>EtherChannel</w:t>
-      </w:r>
-      <w:proofErr w:type="spellEnd"/>
-      <w:r>
-        <w:t xml:space="preserve"> alá tartozik a </w:t>
-      </w:r>
-      <w:proofErr w:type="spellStart"/>
-      <w:r>
-        <w:t>PagP</w:t>
-      </w:r>
-      <w:proofErr w:type="spellEnd"/>
-      <w:r>
-        <w:t xml:space="preserve"> és LACP</w:t>
-      </w:r>
-      <w:r>
-        <w:t xml:space="preserve">. A </w:t>
-      </w:r>
-      <w:proofErr w:type="spellStart"/>
-      <w:r>
-        <w:t>PagP</w:t>
-      </w:r>
-      <w:proofErr w:type="spellEnd"/>
-      <w:r>
-        <w:t xml:space="preserve">, avagy a Port </w:t>
-      </w:r>
-      <w:proofErr w:type="spellStart"/>
-      <w:r>
-        <w:t>aggregation</w:t>
-      </w:r>
-      <w:proofErr w:type="spellEnd"/>
-      <w:r>
-        <w:t xml:space="preserve"> </w:t>
-      </w:r>
-      <w:proofErr w:type="spellStart"/>
-      <w:r>
-        <w:t>Protocol</w:t>
-      </w:r>
-      <w:proofErr w:type="spellEnd"/>
-      <w:r>
-        <w:t xml:space="preserve">, ami </w:t>
-      </w:r>
-      <w:r>
-        <w:t>a Cisco saját szabvány</w:t>
-      </w:r>
-      <w:r>
-        <w:t xml:space="preserve">ú </w:t>
-      </w:r>
-      <w:r>
-        <w:t>port összefogása</w:t>
-      </w:r>
-      <w:r>
-        <w:t xml:space="preserve">. </w:t>
-      </w:r>
-      <w:r>
-        <w:t>Három fajta üzemmódot lehet benne futtatni</w:t>
-      </w:r>
-      <w:r>
-        <w:t xml:space="preserve">. Az </w:t>
-      </w:r>
-      <w:proofErr w:type="spellStart"/>
-      <w:r>
-        <w:t>On</w:t>
-      </w:r>
-      <w:proofErr w:type="spellEnd"/>
-      <w:r>
-        <w:t xml:space="preserve"> üzemmód statikusan működik, nem kommunikál</w:t>
-      </w:r>
-      <w:r>
-        <w:t xml:space="preserve"> és ellenőrzi, hogy túloldalt is </w:t>
-      </w:r>
-      <w:proofErr w:type="spellStart"/>
-      <w:r>
-        <w:t>PagP</w:t>
-      </w:r>
-      <w:proofErr w:type="spellEnd"/>
-      <w:r>
-        <w:t xml:space="preserve"> </w:t>
-      </w:r>
-      <w:proofErr w:type="spellStart"/>
-      <w:r>
-        <w:t>futt</w:t>
-      </w:r>
-      <w:proofErr w:type="spellEnd"/>
-      <w:r>
-        <w:t xml:space="preserve">-e. A </w:t>
-      </w:r>
-      <w:proofErr w:type="spellStart"/>
-      <w:r>
-        <w:t>Desirable</w:t>
-      </w:r>
-      <w:proofErr w:type="spellEnd"/>
-      <w:r>
-        <w:t xml:space="preserve"> már kommunikál és</w:t>
-      </w:r>
-      <w:r>
-        <w:t xml:space="preserve"> állandóan küldi és fogadja a</w:t>
-      </w:r>
-      <w:r>
-        <w:t xml:space="preserve">z adat </w:t>
-      </w:r>
-      <w:proofErr w:type="spellStart"/>
-      <w:r>
-        <w:t>frame</w:t>
-      </w:r>
-      <w:proofErr w:type="spellEnd"/>
-      <w:r>
-        <w:t>-ket</w:t>
-      </w:r>
-      <w:r>
-        <w:t>,</w:t>
-      </w:r>
-      <w:r>
-        <w:t xml:space="preserve"> azzal </w:t>
-      </w:r>
-      <w:r>
-        <w:t>kapcsolatban,</w:t>
-      </w:r>
-      <w:r>
-        <w:t xml:space="preserve"> hogy </w:t>
-      </w:r>
-      <w:proofErr w:type="spellStart"/>
-      <w:r>
-        <w:t>PagP</w:t>
-      </w:r>
-      <w:proofErr w:type="spellEnd"/>
-      <w:r>
-        <w:t xml:space="preserve"> üzemmódban működik. Az </w:t>
-      </w:r>
-      <w:proofErr w:type="spellStart"/>
-      <w:r>
-        <w:t>Auto</w:t>
-      </w:r>
-      <w:proofErr w:type="spellEnd"/>
-      <w:r>
-        <w:t xml:space="preserve"> üzemmód szintúgy </w:t>
-      </w:r>
-      <w:r>
-        <w:t>dinamikus,</w:t>
-      </w:r>
-      <w:r>
-        <w:t xml:space="preserve"> mint a </w:t>
-      </w:r>
-      <w:proofErr w:type="spellStart"/>
-      <w:r>
-        <w:t>Desirable</w:t>
-      </w:r>
-      <w:proofErr w:type="spellEnd"/>
-      <w:r>
-        <w:t>,</w:t>
-      </w:r>
-      <w:r>
-        <w:t xml:space="preserve"> viszont</w:t>
-      </w:r>
-      <w:r>
-        <w:t xml:space="preserve"> </w:t>
-      </w:r>
-      <w:r>
-        <w:t>csak</w:t>
-      </w:r>
-      <w:r>
-        <w:t xml:space="preserve"> befogadás</w:t>
-      </w:r>
-      <w:r>
-        <w:t>ra</w:t>
-      </w:r>
-      <w:r>
-        <w:t xml:space="preserve"> képes</w:t>
-      </w:r>
-      <w:r>
-        <w:t>.</w:t>
-      </w:r>
-      <w:r>
-        <w:t xml:space="preserve"> Az LACP a </w:t>
-      </w:r>
-      <w:proofErr w:type="spellStart"/>
-      <w:r>
-        <w:t>cisco</w:t>
-      </w:r>
-      <w:proofErr w:type="spellEnd"/>
-      <w:r>
-        <w:t xml:space="preserve">-s </w:t>
-      </w:r>
-      <w:proofErr w:type="spellStart"/>
-      <w:r>
-        <w:t>PagP</w:t>
-      </w:r>
-      <w:proofErr w:type="spellEnd"/>
-      <w:r>
-        <w:t xml:space="preserve"> </w:t>
-      </w:r>
-      <w:r>
-        <w:t xml:space="preserve">nyíltszabványú piaci kivitelezése. </w:t>
-      </w:r>
-      <w:r>
-        <w:t xml:space="preserve"> </w:t>
-      </w:r>
-      <w:r>
-        <w:t xml:space="preserve">Itt is három különböző </w:t>
-      </w:r>
-      <w:r>
-        <w:t xml:space="preserve">üzemmód van. Az </w:t>
-      </w:r>
-      <w:proofErr w:type="spellStart"/>
-      <w:r>
-        <w:t>On</w:t>
-      </w:r>
-      <w:proofErr w:type="spellEnd"/>
-      <w:r>
-        <w:t xml:space="preserve"> itt is ugyanúgy működik,</w:t>
-      </w:r>
-      <w:r>
-        <w:t xml:space="preserve"> statikus.</w:t>
-      </w:r>
-      <w:r>
-        <w:t xml:space="preserve"> </w:t>
-      </w:r>
-      <w:proofErr w:type="spellStart"/>
-      <w:r>
-        <w:t>Desirable</w:t>
-      </w:r>
-      <w:proofErr w:type="spellEnd"/>
-      <w:r>
-        <w:t xml:space="preserve"> megfelelője az </w:t>
-      </w:r>
-      <w:proofErr w:type="spellStart"/>
-      <w:r>
-        <w:t>Active</w:t>
-      </w:r>
-      <w:proofErr w:type="spellEnd"/>
-      <w:r>
-        <w:t xml:space="preserve">, az </w:t>
-      </w:r>
-      <w:proofErr w:type="spellStart"/>
-      <w:r>
-        <w:t>Auto-nak</w:t>
-      </w:r>
-      <w:proofErr w:type="spellEnd"/>
-      <w:r>
-        <w:t xml:space="preserve"> a </w:t>
-      </w:r>
-      <w:proofErr w:type="spellStart"/>
-      <w:r>
-        <w:t>Passive</w:t>
-      </w:r>
-      <w:proofErr w:type="spellEnd"/>
-      <w:r>
-        <w:t xml:space="preserve">. </w:t>
-      </w:r>
-      <w:r>
-        <w:t>A</w:t>
-      </w:r>
-      <w:r>
-        <w:t xml:space="preserve">z LACP-ben küldött adat </w:t>
-      </w:r>
-      <w:proofErr w:type="spellStart"/>
-      <w:r>
-        <w:t>frame</w:t>
-      </w:r>
-      <w:proofErr w:type="spellEnd"/>
-      <w:r>
-        <w:t xml:space="preserve">-ek </w:t>
-      </w:r>
-      <w:r>
-        <w:t xml:space="preserve">különböznek a </w:t>
-      </w:r>
-      <w:proofErr w:type="spellStart"/>
-      <w:r>
-        <w:t>PagP-től</w:t>
-      </w:r>
-      <w:proofErr w:type="spellEnd"/>
-      <w:r>
-        <w:t xml:space="preserve"> természetesen</w:t>
-      </w:r>
-      <w:r>
-        <w:t>.</w:t>
-      </w:r>
-    </w:p>
-    <w:p>
-      <w:r>
-        <w:lastRenderedPageBreak/>
-        <w:tab/>
-        <w:t xml:space="preserve">Az </w:t>
-      </w:r>
-      <w:proofErr w:type="spellStart"/>
-      <w:r>
-        <w:t>EtherChannel</w:t>
-      </w:r>
-      <w:proofErr w:type="spellEnd"/>
-      <w:r>
-        <w:t xml:space="preserve"> működtetéséhez több kikötés is tartozik. Egyrészt csak is azonos port típusokat szabad összefogni, duplexitást, és működési fajtákat sem szabad keverni.</w:t>
-      </w:r>
-      <w:r>
-        <w:t xml:space="preserve"> Maximum </w:t>
-      </w:r>
-      <w:r>
-        <w:t xml:space="preserve">8 </w:t>
-      </w:r>
-      <w:proofErr w:type="spellStart"/>
-      <w:r>
-        <w:t>portot</w:t>
-      </w:r>
-      <w:proofErr w:type="spellEnd"/>
-      <w:r>
-        <w:t xml:space="preserve"> lehet egyszerre összefogni. A VLAN információknak egyezniük kell</w:t>
-      </w:r>
-      <w:r>
-        <w:t xml:space="preserve"> az eszközök között.</w:t>
-      </w:r>
-      <w:r>
-        <w:t xml:space="preserve"> Legutolsó sorban pedig fontos oda figyelni, hogy </w:t>
-      </w:r>
-      <w:proofErr w:type="gramStart"/>
-      <w:r>
-        <w:t>a</w:t>
-      </w:r>
-      <w:proofErr w:type="gramEnd"/>
-      <w:r>
-        <w:t xml:space="preserve"> üzemmódokat megfelelően párosítsuk. Tehát statikust dinamikussal nem vegyítünk, és statikusok közül két „passzívat” sem párosítunk, hiszen ekkor nincsen üzenet, amivel </w:t>
-      </w:r>
-      <w:r>
-        <w:t>egyezhetnének</w:t>
-      </w:r>
-      <w:r>
-        <w:t xml:space="preserve">. </w:t>
       </w:r>
     </w:p>
     <w:p>
       <w:pPr>
-        <w:rPr>
-          <w:bCs/>
-        </w:rPr>
+        <w:jc w:val="both"/>
       </w:pPr>
       <w:r>
-        <w:pict w14:anchorId="55405452">
-          <v:rect id="_x0000_i1040" style="width:470.3pt;height:1.2pt" o:hralign="center" o:hrstd="t" o:hr="t" fillcolor="#a0a0a0" stroked="f"/>
+        <w:tab/>
+      </w:r>
+      <w:r>
+        <w:t xml:space="preserve">A két </w:t>
+      </w:r>
+      <w:r>
+        <w:t>különböző protokoll</w:t>
+      </w:r>
+      <w:r>
+        <w:t xml:space="preserve">, ami az </w:t>
+      </w:r>
+      <w:proofErr w:type="spellStart"/>
+      <w:r>
+        <w:t>EtherChannel</w:t>
+      </w:r>
+      <w:proofErr w:type="spellEnd"/>
+      <w:r>
+        <w:t xml:space="preserve"> alá tartozik a </w:t>
+      </w:r>
+      <w:proofErr w:type="spellStart"/>
+      <w:r>
+        <w:t>PagP</w:t>
+      </w:r>
+      <w:proofErr w:type="spellEnd"/>
+      <w:r>
+        <w:t xml:space="preserve"> és LACP</w:t>
+      </w:r>
+      <w:r>
+        <w:t xml:space="preserve">. A </w:t>
+      </w:r>
+      <w:proofErr w:type="spellStart"/>
+      <w:r>
+        <w:t>PagP</w:t>
+      </w:r>
+      <w:proofErr w:type="spellEnd"/>
+      <w:r>
+        <w:t xml:space="preserve">, avagy a Port </w:t>
+      </w:r>
+      <w:proofErr w:type="spellStart"/>
+      <w:r>
+        <w:t>aggregation</w:t>
+      </w:r>
+      <w:proofErr w:type="spellEnd"/>
+      <w:r>
+        <w:t xml:space="preserve"> </w:t>
+      </w:r>
+      <w:proofErr w:type="spellStart"/>
+      <w:r>
+        <w:t>Protocol</w:t>
+      </w:r>
+      <w:proofErr w:type="spellEnd"/>
+      <w:r>
+        <w:t xml:space="preserve">, ami </w:t>
+      </w:r>
+      <w:r>
+        <w:t>a Cisco saját szabvány</w:t>
+      </w:r>
+      <w:r>
+        <w:t xml:space="preserve">ú </w:t>
+      </w:r>
+      <w:r>
+        <w:t>port összefogása</w:t>
+      </w:r>
+      <w:r>
+        <w:t xml:space="preserve">. </w:t>
+      </w:r>
+      <w:r>
+        <w:t>Három fajta üzemmódot lehet benne futtatni</w:t>
+      </w:r>
+      <w:r>
+        <w:t xml:space="preserve">. Az </w:t>
+      </w:r>
+      <w:proofErr w:type="spellStart"/>
+      <w:r>
+        <w:t>On</w:t>
+      </w:r>
+      <w:proofErr w:type="spellEnd"/>
+      <w:r>
+        <w:t xml:space="preserve"> üzemmód statikusan működik, nem kommunikál</w:t>
+      </w:r>
+      <w:r>
+        <w:t xml:space="preserve"> és ellenőrzi, hogy túloldalt is </w:t>
+      </w:r>
+      <w:proofErr w:type="spellStart"/>
+      <w:r>
+        <w:t>PagP</w:t>
+      </w:r>
+      <w:proofErr w:type="spellEnd"/>
+      <w:r>
+        <w:t xml:space="preserve"> </w:t>
+      </w:r>
+      <w:proofErr w:type="spellStart"/>
+      <w:r>
+        <w:t>futt</w:t>
+      </w:r>
+      <w:proofErr w:type="spellEnd"/>
+      <w:r>
+        <w:t xml:space="preserve">-e. A </w:t>
+      </w:r>
+      <w:proofErr w:type="spellStart"/>
+      <w:r>
+        <w:t>Desirable</w:t>
+      </w:r>
+      <w:proofErr w:type="spellEnd"/>
+      <w:r>
+        <w:t xml:space="preserve"> már kommunikál és</w:t>
+      </w:r>
+      <w:r>
+        <w:t xml:space="preserve"> állandóan küldi és fogadja a</w:t>
+      </w:r>
+      <w:r>
+        <w:t xml:space="preserve">z adat </w:t>
+      </w:r>
+      <w:proofErr w:type="spellStart"/>
+      <w:r>
+        <w:t>frame</w:t>
+      </w:r>
+      <w:proofErr w:type="spellEnd"/>
+      <w:r>
+        <w:t>-ket</w:t>
+      </w:r>
+      <w:r>
+        <w:t>,</w:t>
+      </w:r>
+      <w:r>
+        <w:t xml:space="preserve"> azzal </w:t>
+      </w:r>
+      <w:r>
+        <w:t>kapcsolatban,</w:t>
+      </w:r>
+      <w:r>
+        <w:t xml:space="preserve"> hogy </w:t>
+      </w:r>
+      <w:proofErr w:type="spellStart"/>
+      <w:r>
+        <w:t>PagP</w:t>
+      </w:r>
+      <w:proofErr w:type="spellEnd"/>
+      <w:r>
+        <w:t xml:space="preserve"> üzemmódban működik. Az </w:t>
+      </w:r>
+      <w:proofErr w:type="spellStart"/>
+      <w:r>
+        <w:t>Auto</w:t>
+      </w:r>
+      <w:proofErr w:type="spellEnd"/>
+      <w:r>
+        <w:t xml:space="preserve"> üzemmód szintúgy </w:t>
+      </w:r>
+      <w:r>
+        <w:t>dinamikus,</w:t>
+      </w:r>
+      <w:r>
+        <w:t xml:space="preserve"> mint a </w:t>
+      </w:r>
+      <w:proofErr w:type="spellStart"/>
+      <w:r>
+        <w:t>Desirable</w:t>
+      </w:r>
+      <w:proofErr w:type="spellEnd"/>
+      <w:r>
+        <w:t>,</w:t>
+      </w:r>
+      <w:r>
+        <w:t xml:space="preserve"> viszont</w:t>
+      </w:r>
+      <w:r>
+        <w:t xml:space="preserve"> </w:t>
+      </w:r>
+      <w:r>
+        <w:t>csak</w:t>
+      </w:r>
+      <w:r>
+        <w:t xml:space="preserve"> befogadás</w:t>
+      </w:r>
+      <w:r>
+        <w:t>ra</w:t>
+      </w:r>
+      <w:r>
+        <w:t xml:space="preserve"> képes</w:t>
+      </w:r>
+      <w:r>
+        <w:t>.</w:t>
+      </w:r>
+      <w:r>
+        <w:t xml:space="preserve"> Az LACP a </w:t>
+      </w:r>
+      <w:proofErr w:type="spellStart"/>
+      <w:r>
+        <w:t>cisco</w:t>
+      </w:r>
+      <w:proofErr w:type="spellEnd"/>
+      <w:r>
+        <w:t xml:space="preserve">-s </w:t>
+      </w:r>
+      <w:proofErr w:type="spellStart"/>
+      <w:r>
+        <w:t>PagP</w:t>
+      </w:r>
+      <w:proofErr w:type="spellEnd"/>
+      <w:r>
+        <w:t xml:space="preserve"> </w:t>
+      </w:r>
+      <w:r>
+        <w:t xml:space="preserve">nyíltszabványú piaci kivitelezése. </w:t>
+      </w:r>
+      <w:r>
+        <w:t xml:space="preserve"> </w:t>
+      </w:r>
+      <w:r>
+        <w:t xml:space="preserve">Itt is három különböző </w:t>
+      </w:r>
+      <w:r>
+        <w:t xml:space="preserve">üzemmód van. Az </w:t>
+      </w:r>
+      <w:proofErr w:type="spellStart"/>
+      <w:r>
+        <w:t>On</w:t>
+      </w:r>
+      <w:proofErr w:type="spellEnd"/>
+      <w:r>
+        <w:t xml:space="preserve"> itt is ugyanúgy működik,</w:t>
+      </w:r>
+      <w:r>
+        <w:t xml:space="preserve"> statikus.</w:t>
+      </w:r>
+      <w:r>
+        <w:t xml:space="preserve"> </w:t>
+      </w:r>
+      <w:proofErr w:type="spellStart"/>
+      <w:r>
+        <w:t>Desirable</w:t>
+      </w:r>
+      <w:proofErr w:type="spellEnd"/>
+      <w:r>
+        <w:t xml:space="preserve"> megfelelője az </w:t>
+      </w:r>
+      <w:proofErr w:type="spellStart"/>
+      <w:r>
+        <w:t>Active</w:t>
+      </w:r>
+      <w:proofErr w:type="spellEnd"/>
+      <w:r>
+        <w:t xml:space="preserve">, az </w:t>
+      </w:r>
+      <w:proofErr w:type="spellStart"/>
+      <w:r>
+        <w:t>Auto-nak</w:t>
+      </w:r>
+      <w:proofErr w:type="spellEnd"/>
+      <w:r>
+        <w:t xml:space="preserve"> a </w:t>
+      </w:r>
+      <w:proofErr w:type="spellStart"/>
+      <w:r>
+        <w:t>Passive</w:t>
+      </w:r>
+      <w:proofErr w:type="spellEnd"/>
+      <w:r>
+        <w:t xml:space="preserve">. </w:t>
+      </w:r>
+      <w:r>
+        <w:t>A</w:t>
+      </w:r>
+      <w:r>
+        <w:t xml:space="preserve">z LACP-ben küldött adat </w:t>
+      </w:r>
+      <w:proofErr w:type="spellStart"/>
+      <w:r>
+        <w:t>frame</w:t>
+      </w:r>
+      <w:proofErr w:type="spellEnd"/>
+      <w:r>
+        <w:t xml:space="preserve">-ek </w:t>
+      </w:r>
+      <w:r>
+        <w:t xml:space="preserve">különböznek a </w:t>
+      </w:r>
+      <w:proofErr w:type="spellStart"/>
+      <w:r>
+        <w:t>PagP-től</w:t>
+      </w:r>
+      <w:proofErr w:type="spellEnd"/>
+      <w:r>
+        <w:t xml:space="preserve"> természetesen</w:t>
+      </w:r>
+      <w:r>
+        <w:t>.</w:t>
+      </w:r>
+    </w:p>
+    <w:p>
+      <w:pPr>
+        <w:jc w:val="both"/>
+      </w:pPr>
+      <w:r>
+        <w:tab/>
+        <w:t xml:space="preserve">Az </w:t>
+      </w:r>
+      <w:proofErr w:type="spellStart"/>
+      <w:r>
+        <w:t>EtherChannel</w:t>
+      </w:r>
+      <w:proofErr w:type="spellEnd"/>
+      <w:r>
+        <w:t xml:space="preserve"> működtetéséhez több kikötés is tartozik. Egyrészt csak is azonos port típusokat szabad összefogni, duplexitást, és működési fajtákat sem szabad keverni.</w:t>
+      </w:r>
+      <w:r>
+        <w:t xml:space="preserve"> Maximum </w:t>
+      </w:r>
+      <w:r>
+        <w:t xml:space="preserve">8 </w:t>
+      </w:r>
+      <w:proofErr w:type="spellStart"/>
+      <w:r>
+        <w:t>portot</w:t>
+      </w:r>
+      <w:proofErr w:type="spellEnd"/>
+      <w:r>
+        <w:t xml:space="preserve"> lehet egyszerre összefogni. A VLAN információknak egyezniük kell</w:t>
+      </w:r>
+      <w:r>
+        <w:t xml:space="preserve"> az eszközök között.</w:t>
+      </w:r>
+      <w:r>
+        <w:t xml:space="preserve"> Legutolsó sorban pedig fontos oda figyelni, hogy </w:t>
+      </w:r>
+      <w:r>
+        <w:t>az</w:t>
+      </w:r>
+      <w:r>
+        <w:t xml:space="preserve"> üzemmódokat megfelelően párosítsuk. Tehát statikust dinamikussal nem vegyítünk, és statikusok közül két „passzívat” sem párosítunk, hiszen ekkor nincsen üzenet, amivel </w:t>
+      </w:r>
+      <w:r>
+        <w:t>egyezhetnének</w:t>
+      </w:r>
+      <w:r>
+        <w:t xml:space="preserve">. </w:t>
+      </w:r>
+      <w:r>
+        <w:br/>
+      </w:r>
+      <w:r>
+        <w:pict w14:anchorId="5470D5B8">
+          <v:rect id="_x0000_i1060" style="width:470.3pt;height:1.2pt" o:hralign="center" o:hrstd="t" o:hr="t" fillcolor="#a0a0a0" stroked="f"/>
         </w:pict>
       </w:r>
     </w:p>
@@ -8161,6 +8092,7 @@
           <w:szCs w:val="44"/>
           <w:u w:val="single"/>
         </w:rPr>
+        <w:lastRenderedPageBreak/>
         <w:t>F</w:t>
       </w:r>
       <w:r>
@@ -8217,6 +8149,9 @@
       </w:r>
     </w:p>
     <w:p>
+      <w:pPr>
+        <w:jc w:val="both"/>
+      </w:pPr>
       <w:r>
         <w:tab/>
       </w:r>
@@ -8302,6 +8237,9 @@
       </w:r>
     </w:p>
     <w:p>
+      <w:pPr>
+        <w:jc w:val="both"/>
+      </w:pPr>
       <w:r>
         <w:tab/>
         <w:t xml:space="preserve">A HSRP </w:t>
@@ -8386,6 +8324,9 @@
       </w:r>
     </w:p>
     <w:p>
+      <w:pPr>
+        <w:jc w:val="both"/>
+      </w:pPr>
       <w:r>
         <w:tab/>
         <w:t xml:space="preserve">Minden HSRP Router </w:t>
@@ -8599,29 +8540,13 @@
         <w:t>-ket, alapértelmezetten ez 1 db 3 másodpercenként.</w:t>
       </w:r>
       <w:r>
-        <w:t xml:space="preserve"> A HSRP Hello-</w:t>
-      </w:r>
-      <w:proofErr w:type="spellStart"/>
-      <w:r>
-        <w:t>Packet</w:t>
-      </w:r>
-      <w:proofErr w:type="spellEnd"/>
-      <w:r>
-        <w:t xml:space="preserve"> tartalmazza </w:t>
-      </w:r>
-      <w:proofErr w:type="gramStart"/>
-      <w:r>
-        <w:t xml:space="preserve">a </w:t>
-      </w:r>
-      <w:r>
-        <w:t xml:space="preserve"> </w:t>
-      </w:r>
-      <w:r>
-        <w:t>Mikor</w:t>
-      </w:r>
-      <w:proofErr w:type="gramEnd"/>
-      <w:r>
-        <w:t xml:space="preserve"> a HSRP csoportban résztvevő Router-ek megismerték egymást, az, akinek a legnagyobb HSRP </w:t>
+        <w:t xml:space="preserve"> </w:t>
+      </w:r>
+      <w:r>
+        <w:t>A</w:t>
+      </w:r>
+      <w:r>
+        <w:t xml:space="preserve"> HSRP csoportban résztvevő Router-ek megismerték egymást, az, akinek a legnagyobb HSRP </w:t>
       </w:r>
       <w:proofErr w:type="spellStart"/>
       <w:r>
@@ -8652,7 +8577,6 @@
       </w:r>
       <w:proofErr w:type="spellStart"/>
       <w:r>
-        <w:lastRenderedPageBreak/>
         <w:t>Active</w:t>
       </w:r>
       <w:proofErr w:type="spellEnd"/>
@@ -8819,6 +8743,7 @@
           <w:szCs w:val="44"/>
           <w:u w:val="single"/>
         </w:rPr>
+        <w:lastRenderedPageBreak/>
         <w:t>OS</w:t>
       </w:r>
       <w:r>
@@ -8909,9 +8834,6 @@
       <w:r>
         <w:t xml:space="preserve"> az OSI modell 3. hálózati rétegéhez fűződő dinamikus forgalomirányító protokoll. Célja, hogy a forgalomirányító eszközök dinamikusan kövessék a területükön lévő alhálózatokat, a változásokról tudják egymást értesíteni és megfelelően alkalmazkodni hozzájuk. </w:t>
       </w:r>
-      <w:r>
-        <w:br/>
-      </w:r>
     </w:p>
     <w:p>
       <w:pPr>
@@ -8966,18 +8888,17 @@
         <w:rPr>
           <w:noProof/>
         </w:rPr>
-        <w:lastRenderedPageBreak/>
         <w:drawing>
-          <wp:anchor distT="114300" distB="114300" distL="114300" distR="114300" simplePos="0" relativeHeight="251661312" behindDoc="0" locked="0" layoutInCell="1" allowOverlap="1" wp14:anchorId="54D59A4E" wp14:editId="649A1E0D">
+          <wp:anchor distT="114300" distB="114300" distL="114300" distR="114300" simplePos="0" relativeHeight="251661312" behindDoc="0" locked="0" layoutInCell="1" allowOverlap="1" wp14:anchorId="54D59A4E" wp14:editId="78F9A12B">
             <wp:simplePos x="0" y="0"/>
             <wp:positionH relativeFrom="column">
-              <wp:posOffset>2663825</wp:posOffset>
+              <wp:posOffset>2282825</wp:posOffset>
             </wp:positionH>
             <wp:positionV relativeFrom="paragraph">
               <wp:posOffset>526415</wp:posOffset>
             </wp:positionV>
-            <wp:extent cx="3507740" cy="2628265"/>
-            <wp:effectExtent l="0" t="0" r="0" b="635"/>
+            <wp:extent cx="3886835" cy="2912110"/>
+            <wp:effectExtent l="0" t="0" r="0" b="2540"/>
             <wp:wrapSquare wrapText="bothSides"/>
             <wp:docPr id="1136420759" name="Kép 8" descr="A képen szöveg, képernyőkép, Betűtípus, sor látható&#10;&#10;Előfordulhat, hogy az AI által létrehozott tartalom helytelen."/>
             <wp:cNvGraphicFramePr>
@@ -8993,7 +8914,7 @@
                     </pic:cNvPicPr>
                   </pic:nvPicPr>
                   <pic:blipFill>
-                    <a:blip r:embed="rId10">
+                    <a:blip r:embed="rId16">
                       <a:extLst>
                         <a:ext uri="{28A0092B-C50C-407E-A947-70E740481C1C}">
                           <a14:useLocalDpi xmlns:a14="http://schemas.microsoft.com/office/drawing/2010/main" val="0"/>
@@ -9008,7 +8929,7 @@
                   <pic:spPr bwMode="auto">
                     <a:xfrm>
                       <a:off x="0" y="0"/>
-                      <a:ext cx="3507740" cy="2628265"/>
+                      <a:ext cx="3886835" cy="2912110"/>
                     </a:xfrm>
                     <a:prstGeom prst="rect">
                       <a:avLst/>
@@ -9258,6 +9179,7 @@
         <w:jc w:val="both"/>
       </w:pPr>
       <w:r>
+        <w:lastRenderedPageBreak/>
         <w:tab/>
         <w:t>Az OSPF egy nyílt szabvány, aminek több verziója is van. A legelső “</w:t>
       </w:r>
@@ -9583,11 +9505,7 @@
         <w:t xml:space="preserve">Ez az LSA elárasztás rész. </w:t>
       </w:r>
       <w:r>
-        <w:t xml:space="preserve">A legjobb útvonalakat kiszámítják, </w:t>
-      </w:r>
-      <w:r>
-        <w:lastRenderedPageBreak/>
-        <w:t>amit betesznek a “</w:t>
+        <w:t>A legjobb útvonalakat kiszámítják, amit betesznek a “</w:t>
       </w:r>
       <w:proofErr w:type="spellStart"/>
       <w:r>
@@ -9821,7 +9739,11 @@
         <w:t>Backup DR</w:t>
       </w:r>
       <w:r>
-        <w:t>” lesz, aki akkor kerül éles helyzetbe, amikor a “</w:t>
+        <w:t xml:space="preserve">” lesz, aki akkor </w:t>
+      </w:r>
+      <w:r>
+        <w:lastRenderedPageBreak/>
+        <w:t>kerül éles helyzetbe, amikor a “</w:t>
       </w:r>
       <w:r>
         <w:rPr>
@@ -10014,27 +9936,662 @@
         <w:jc w:val="both"/>
       </w:pPr>
       <w:r>
+        <w:t xml:space="preserve">Az OSPF </w:t>
+      </w:r>
+      <w:r>
+        <w:t xml:space="preserve">szintaxisban mindig valahol meg kell adni a területet, amihez csatlakozik az adott </w:t>
+      </w:r>
+      <w:proofErr w:type="spellStart"/>
+      <w:r>
+        <w:t>network</w:t>
+      </w:r>
+      <w:proofErr w:type="spellEnd"/>
+      <w:r>
+        <w:t xml:space="preserve">. Ez azért van, ugyanis lehetséges egy vagy több területű OSPF topológiát kialakítani. Az egyterületű szokott az </w:t>
+      </w:r>
+      <w:proofErr w:type="spellStart"/>
+      <w:r>
+        <w:t>area</w:t>
+      </w:r>
+      <w:proofErr w:type="spellEnd"/>
+      <w:r>
+        <w:t xml:space="preserve"> 0 lenni. Ezt általában kisebb létszámú forgalomirányítóknál érdemes használni, hiszen ekkor „egy helyre” lesz gyűjtve minden adat, könnyebben kezelhető. Van, hogy viszont érdemesebb használni a több területűt, sok forgalomirányító esetében, mert kisebb forgalomirányító táblákat, gyorsabb konvergenciát és csökkentett hálózati forgalmat biztosít. </w:t>
+      </w:r>
+    </w:p>
+    <w:p>
+      <w:pPr>
+        <w:jc w:val="both"/>
+      </w:pPr>
+      <w:r>
+        <w:pict w14:anchorId="21B0D7D5">
+          <v:rect id="_x0000_i1078" style="width:470.3pt;height:1.2pt" o:hralign="center" o:hrstd="t" o:hr="t" fillcolor="#a0a0a0" stroked="f"/>
+        </w:pict>
+      </w:r>
+    </w:p>
+    <w:p>
+      <w:pPr>
+        <w:pStyle w:val="Cmsor1"/>
+        <w:rPr>
+          <w:rStyle w:val="CmChar"/>
+          <w:rFonts w:ascii="Bell MT" w:hAnsi="Bell MT"/>
+          <w:b/>
+          <w:bCs/>
+          <w:color w:val="EDED0D"/>
+          <w:sz w:val="44"/>
+          <w:szCs w:val="44"/>
+          <w:u w:val="single"/>
+        </w:rPr>
+      </w:pPr>
+      <w:r>
+        <w:rPr>
+          <w:rStyle w:val="CmChar"/>
+          <w:rFonts w:ascii="Bell MT" w:hAnsi="Bell MT"/>
+          <w:b/>
+          <w:bCs/>
+          <w:color w:val="77206D" w:themeColor="accent5" w:themeShade="BF"/>
+          <w:sz w:val="44"/>
+          <w:szCs w:val="44"/>
+          <w:u w:val="single"/>
+        </w:rPr>
+        <w:t>SS</w:t>
+      </w:r>
+      <w:r>
+        <w:rPr>
+          <w:rStyle w:val="CmChar"/>
+          <w:rFonts w:ascii="Bell MT" w:hAnsi="Bell MT"/>
+          <w:b/>
+          <w:bCs/>
+          <w:color w:val="EDED0D"/>
+          <w:sz w:val="44"/>
+          <w:szCs w:val="44"/>
+          <w:u w:val="single"/>
+        </w:rPr>
+        <w:t>H:</w:t>
+      </w:r>
+    </w:p>
+    <w:p>
+      <w:pPr>
+        <w:jc w:val="both"/>
+      </w:pPr>
+      <w:r>
+        <w:tab/>
+        <w:t xml:space="preserve">Az OSI </w:t>
+      </w:r>
+      <w:proofErr w:type="spellStart"/>
+      <w:r>
+        <w:t>model</w:t>
+      </w:r>
+      <w:proofErr w:type="spellEnd"/>
+      <w:r>
+        <w:t xml:space="preserve"> 7. rétegéhez kapcsolódó SSH, avagy teljes nevén </w:t>
+      </w:r>
+      <w:proofErr w:type="spellStart"/>
+      <w:r>
+        <w:t>Secure</w:t>
+      </w:r>
+      <w:proofErr w:type="spellEnd"/>
+      <w:r>
+        <w:t xml:space="preserve"> Shell, egy hálózati protokoll, amit a Telnet helyettesítésére találtak ki, ugyanis az modern mércék szerint elavult. Az említett Telnet lényege az volt, hogy olyan elérést és Shell-t biztosít, amivel úgy érjük el a hálózatról a kívánt eszközt, mintha fizikailag rá lennénk kötve konzol kábellel. A probléma vele legfőképpen az volt, hogy nem tartalmazz titkosítást. Az SSH egy továbbfejlesztés ebből és más szempontokból is, ugyanis tartalmaz aszimmetrikus kulcsos titkosítást. TCP protokollt alkalmazz, azon belül a 22-es port-t használja.</w:t>
+      </w:r>
+    </w:p>
+    <w:p>
+      <w:pPr>
+        <w:jc w:val="both"/>
+      </w:pPr>
+      <w:r>
         <w:lastRenderedPageBreak/>
-        <w:t xml:space="preserve">Az OSPF </w:t>
-      </w:r>
-      <w:r>
-        <w:t xml:space="preserve">szintaxisban mindig valahol meg kell adni a területet, amihez csatlakozik az adott </w:t>
-      </w:r>
-      <w:proofErr w:type="spellStart"/>
-      <w:r>
-        <w:t>network</w:t>
-      </w:r>
-      <w:proofErr w:type="spellEnd"/>
-      <w:r>
-        <w:t xml:space="preserve">. Ez azért van, ugyanis lehetséges egy vagy több területű OSPF topológiát kialakítani. Az egyterületű szokott az </w:t>
-      </w:r>
-      <w:proofErr w:type="spellStart"/>
-      <w:r>
-        <w:t>area</w:t>
-      </w:r>
-      <w:proofErr w:type="spellEnd"/>
-      <w:r>
-        <w:t xml:space="preserve"> 0 lenni. Ezt általában kisebb létszámú forgalomirányítóknál érdemes használni, hiszen ekkor „egy helyre” lesz gyűjtve minden adat, könnyebben kezelhető. Van, hogy viszont érdemesebb használni a több területűt, sok forgalomirányító esetében, mert kisebb forgalomirányító táblákat, gyorsabb konvergenciát és csökkentett hálózati forgalmat biztosít. </w:t>
+        <w:tab/>
+        <w:t>A működése részletesebben lebontva az alábbi. Az aszimmetrikus kulcsokból van kettő, egy publikus és egy privát. Gyakran fogalmaznak úgy, mint, hogy ezek ujjlenyomatok, nem véletlenül. Ezen kulcs párokkal, legeslegfőképpen a priváttal, ami egy hosszú adatsor, kiadhatja magát az ember valakinek a hálózaton, a digitális identitás nevében érhet el erőforrásokat és konfigurálhatja őket. A publikus kulcs matematikailag van deriválva a privátból, ezt biztonságosan meg lehet osztani egy SSH szerverrel vagy a megfelelő erőforrással. Egy felhasználó bejelentkezése során, a felhasználó felcsatlakozik, az elérni kívánt eszköz generál egy „</w:t>
+      </w:r>
+      <w:proofErr w:type="spellStart"/>
+      <w:proofErr w:type="gramStart"/>
+      <w:r>
+        <w:t>challenge</w:t>
+      </w:r>
+      <w:proofErr w:type="spellEnd"/>
+      <w:r>
+        <w:t>”-</w:t>
+      </w:r>
+      <w:proofErr w:type="gramEnd"/>
+      <w:r>
+        <w:t>t</w:t>
+      </w:r>
+      <w:proofErr w:type="gramStart"/>
+      <w:r>
+        <w:t>/”kihívást</w:t>
+      </w:r>
+      <w:proofErr w:type="gramEnd"/>
+      <w:r>
+        <w:t xml:space="preserve">”, amit a felhasználóhoz fűződő publikus kulccsal kódol, és ezt a kódot, ezt a „kihívást”, csak is a felhasználó privát kulcsa tudja dekódolni és megoldani. Ha a bizonyítás sikeres, akkor a felhasználó engedélyt kap az erőforrás/eszköz hozzáféréséhez. </w:t>
+      </w:r>
+    </w:p>
+    <w:p>
+      <w:pPr>
+        <w:jc w:val="both"/>
+      </w:pPr>
+      <w:r>
+        <w:tab/>
+        <w:t xml:space="preserve">Az aszimmetrikus kulcsokat több fajta algoritmus mentén lehet kialakítani. Az egyik legelterjedtebb és legrégibb az RSA típusúak, amikkel az egyetlen gond az szokott lenni, hogy egyszerűnek számítanak, ezért igény lett arra, hogy összetettebb, ergo biztonságosabb SSH kulcsok jöjjenek létre. A manapság szintén gyakran használt, </w:t>
+      </w:r>
+      <w:proofErr w:type="spellStart"/>
+      <w:r>
+        <w:t>EdDSA</w:t>
+      </w:r>
+      <w:proofErr w:type="spellEnd"/>
+      <w:r>
+        <w:t xml:space="preserve"> sémából származó, Ed25519 modernebb algoritmus, ami egyszerre képes biztonságosabb és hatékonyabb lenni. Hatékonysága egy csökkentett kulcs méretből fakad, biztonságossága pedig a matematikai kialakításában, amit egy fokkal nehezebb feltörni a hagyományos/elterjedt támadási technikákkal.</w:t>
+      </w:r>
+    </w:p>
+    <w:p>
+      <w:r>
+        <w:pict w14:anchorId="2A0E0452">
+          <v:rect id="_x0000_i1069" style="width:470.3pt;height:1.2pt" o:hralign="center" o:hrstd="t" o:hr="t" fillcolor="#a0a0a0" stroked="f"/>
+        </w:pict>
+      </w:r>
+    </w:p>
+    <w:p>
+      <w:pPr>
+        <w:pStyle w:val="Cmsor1"/>
+        <w:rPr>
+          <w:rStyle w:val="CmChar"/>
+          <w:rFonts w:ascii="Bell MT" w:hAnsi="Bell MT"/>
+          <w:b/>
+          <w:bCs/>
+          <w:color w:val="EDED0D"/>
+          <w:sz w:val="44"/>
+          <w:szCs w:val="44"/>
+          <w:u w:val="single"/>
+        </w:rPr>
+      </w:pPr>
+      <w:r>
+        <w:rPr>
+          <w:rStyle w:val="CmChar"/>
+          <w:rFonts w:ascii="Bell MT" w:hAnsi="Bell MT"/>
+          <w:b/>
+          <w:bCs/>
+          <w:color w:val="77206D" w:themeColor="accent5" w:themeShade="BF"/>
+          <w:sz w:val="44"/>
+          <w:szCs w:val="44"/>
+          <w:u w:val="single"/>
+        </w:rPr>
+        <w:t>DH</w:t>
+      </w:r>
+      <w:r>
+        <w:rPr>
+          <w:rStyle w:val="CmChar"/>
+          <w:rFonts w:ascii="Bell MT" w:hAnsi="Bell MT"/>
+          <w:b/>
+          <w:bCs/>
+          <w:color w:val="EDED0D"/>
+          <w:sz w:val="44"/>
+          <w:szCs w:val="44"/>
+          <w:u w:val="single"/>
+        </w:rPr>
+        <w:t>CP</w:t>
+      </w:r>
+      <w:r>
+        <w:rPr>
+          <w:rStyle w:val="CmChar"/>
+          <w:rFonts w:ascii="Bell MT" w:hAnsi="Bell MT"/>
+          <w:b/>
+          <w:bCs/>
+          <w:color w:val="EDED0D"/>
+          <w:sz w:val="44"/>
+          <w:szCs w:val="44"/>
+          <w:u w:val="single"/>
+        </w:rPr>
+        <w:t>:</w:t>
+      </w:r>
+    </w:p>
+    <w:p>
+      <w:pPr>
+        <w:jc w:val="both"/>
+      </w:pPr>
+      <w:r>
+        <w:tab/>
+      </w:r>
+      <w:r>
+        <w:t>A DHCP, avagy “</w:t>
+      </w:r>
+      <w:proofErr w:type="spellStart"/>
+      <w:r>
+        <w:rPr>
+          <w:i/>
+        </w:rPr>
+        <w:t>Dynamic</w:t>
+      </w:r>
+      <w:proofErr w:type="spellEnd"/>
+      <w:r>
+        <w:rPr>
+          <w:i/>
+        </w:rPr>
+        <w:t xml:space="preserve"> </w:t>
+      </w:r>
+      <w:proofErr w:type="spellStart"/>
+      <w:r>
+        <w:rPr>
+          <w:i/>
+        </w:rPr>
+        <w:t>Host</w:t>
+      </w:r>
+      <w:proofErr w:type="spellEnd"/>
+      <w:r>
+        <w:rPr>
+          <w:i/>
+        </w:rPr>
+        <w:t xml:space="preserve"> </w:t>
+      </w:r>
+      <w:proofErr w:type="spellStart"/>
+      <w:r>
+        <w:rPr>
+          <w:i/>
+        </w:rPr>
+        <w:t>Configuration</w:t>
+      </w:r>
+      <w:proofErr w:type="spellEnd"/>
+      <w:r>
+        <w:rPr>
+          <w:i/>
+        </w:rPr>
+        <w:t xml:space="preserve"> </w:t>
+      </w:r>
+      <w:proofErr w:type="spellStart"/>
+      <w:r>
+        <w:rPr>
+          <w:i/>
+        </w:rPr>
+        <w:t>Protocol</w:t>
+      </w:r>
+      <w:proofErr w:type="spellEnd"/>
+      <w:r>
+        <w:t xml:space="preserve">” az OSI </w:t>
+      </w:r>
+      <w:proofErr w:type="spellStart"/>
+      <w:r>
+        <w:t>model</w:t>
+      </w:r>
+      <w:proofErr w:type="spellEnd"/>
+      <w:r>
+        <w:t xml:space="preserve"> 7. alkalmazás rétegéhez fűződő UDP protokoll</w:t>
+      </w:r>
+      <w:r>
+        <w:t>, ami a 67-s és 68-s port-n kommunikál</w:t>
+      </w:r>
+      <w:r>
+        <w:t>. Célja a kliensek hálózati konfigurációs adatainak dinamikus kiosztása. Ezt egy négy lépéses folyamaton keresztül teszi meg</w:t>
+      </w:r>
+      <w:r>
+        <w:t>, amit általában DORA folyamatként fogalmaznak meg</w:t>
+      </w:r>
+      <w:r>
+        <w:t>. A kliens küld egy “</w:t>
+      </w:r>
+      <w:r>
+        <w:rPr>
+          <w:i/>
+        </w:rPr>
+        <w:t xml:space="preserve">DHCP </w:t>
+      </w:r>
+      <w:proofErr w:type="spellStart"/>
+      <w:r>
+        <w:rPr>
+          <w:i/>
+        </w:rPr>
+        <w:t>Discovery</w:t>
+      </w:r>
+      <w:proofErr w:type="spellEnd"/>
+      <w:r>
+        <w:t xml:space="preserve">” </w:t>
+      </w:r>
+      <w:proofErr w:type="spellStart"/>
+      <w:r>
+        <w:t>broadcast</w:t>
+      </w:r>
+      <w:proofErr w:type="spellEnd"/>
+      <w:r>
+        <w:t xml:space="preserve"> üzenetet, amiben kéri az adatokat. “</w:t>
+      </w:r>
+      <w:r>
+        <w:rPr>
+          <w:i/>
+        </w:rPr>
+        <w:t xml:space="preserve">DHCP </w:t>
+      </w:r>
+      <w:proofErr w:type="spellStart"/>
+      <w:proofErr w:type="gramStart"/>
+      <w:r>
+        <w:rPr>
+          <w:i/>
+        </w:rPr>
+        <w:t>Offer</w:t>
+      </w:r>
+      <w:proofErr w:type="spellEnd"/>
+      <w:r>
+        <w:t>”-</w:t>
+      </w:r>
+      <w:proofErr w:type="gramEnd"/>
+      <w:r>
+        <w:t>t fog kapni válaszul, csak is a legelső szervertől, aki reagál, és odaadja neki az IP címet, “</w:t>
+      </w:r>
+      <w:proofErr w:type="spellStart"/>
+      <w:r>
+        <w:rPr>
+          <w:i/>
+        </w:rPr>
+        <w:t>Subnet</w:t>
+      </w:r>
+      <w:proofErr w:type="spellEnd"/>
+      <w:r>
+        <w:rPr>
+          <w:i/>
+        </w:rPr>
+        <w:t xml:space="preserve"> </w:t>
+      </w:r>
+      <w:proofErr w:type="spellStart"/>
+      <w:proofErr w:type="gramStart"/>
+      <w:r>
+        <w:rPr>
+          <w:i/>
+        </w:rPr>
+        <w:t>mask</w:t>
+      </w:r>
+      <w:proofErr w:type="spellEnd"/>
+      <w:r>
+        <w:t>”-</w:t>
+      </w:r>
+      <w:proofErr w:type="gramEnd"/>
+      <w:r>
+        <w:t>t és “</w:t>
+      </w:r>
+      <w:proofErr w:type="spellStart"/>
+      <w:r>
+        <w:rPr>
+          <w:i/>
+        </w:rPr>
+        <w:t>Default</w:t>
+      </w:r>
+      <w:proofErr w:type="spellEnd"/>
+      <w:r>
+        <w:rPr>
+          <w:i/>
+        </w:rPr>
+        <w:t xml:space="preserve"> </w:t>
+      </w:r>
+      <w:proofErr w:type="spellStart"/>
+      <w:proofErr w:type="gramStart"/>
+      <w:r>
+        <w:rPr>
+          <w:i/>
+        </w:rPr>
+        <w:t>gateway</w:t>
+      </w:r>
+      <w:proofErr w:type="spellEnd"/>
+      <w:r>
+        <w:t>”-</w:t>
+      </w:r>
+      <w:proofErr w:type="gramEnd"/>
+      <w:r>
+        <w:t>t is. “</w:t>
+      </w:r>
+      <w:r>
+        <w:rPr>
+          <w:i/>
+        </w:rPr>
+        <w:t xml:space="preserve">DHCP </w:t>
+      </w:r>
+      <w:proofErr w:type="spellStart"/>
+      <w:r>
+        <w:rPr>
+          <w:i/>
+        </w:rPr>
+        <w:t>Request</w:t>
+      </w:r>
+      <w:proofErr w:type="spellEnd"/>
+      <w:r>
+        <w:t>” adja válaszul erre a kliens, és jelzi, hogy megfelel neki a kapott adat. Ha minden rendben van, akkor a szerver rendszerében rögzítésre kerül a bérleti időre az IP cím. Utolsó “</w:t>
+      </w:r>
+      <w:r>
+        <w:rPr>
+          <w:i/>
+        </w:rPr>
+        <w:t xml:space="preserve">DHCP </w:t>
+      </w:r>
+      <w:proofErr w:type="spellStart"/>
+      <w:r>
+        <w:rPr>
+          <w:i/>
+        </w:rPr>
+        <w:t>Ack</w:t>
+      </w:r>
+      <w:proofErr w:type="spellEnd"/>
+      <w:r>
+        <w:t>” üzenettel pedig a nyugtázza az interakciót.</w:t>
+      </w:r>
+      <w:r>
+        <w:t xml:space="preserve"> </w:t>
+      </w:r>
+    </w:p>
+    <w:p>
+      <w:pPr>
+        <w:ind w:firstLine="708"/>
+        <w:jc w:val="both"/>
+      </w:pPr>
+      <w:r>
+        <w:t xml:space="preserve">Ezek mellé még csatlakozik +3 DHCP üzenet is, amik speciális esetekre vannak hagyva. A „DHCP NAK” üzenetet a server küldi a kliensnek, hogy arról értesítse, hogy a kérése nem teljesíthető. A „DHCP </w:t>
+      </w:r>
+      <w:proofErr w:type="spellStart"/>
+      <w:r>
+        <w:t>Decline</w:t>
+      </w:r>
+      <w:proofErr w:type="spellEnd"/>
+      <w:r>
+        <w:t xml:space="preserve">” klienstől megy a szervernek, hogy a kiosztott cím, amit már kapott, használatban van. Az utolsó speciális üzenet a „DHCP </w:t>
+      </w:r>
+      <w:proofErr w:type="spellStart"/>
+      <w:r>
+        <w:t>Release</w:t>
+      </w:r>
+      <w:proofErr w:type="spellEnd"/>
+      <w:r>
+        <w:t>”, ebben az esetben a kliens lemond maradék bérlési idejéről, ezt közli a szerverrel, és az újra kioszthatóvá teszi az adott IPv4 címet.</w:t>
+      </w:r>
+    </w:p>
+    <w:p>
+      <w:r>
+        <w:lastRenderedPageBreak/>
+        <w:pict w14:anchorId="76C87442">
+          <v:rect id="_x0000_i1070" style="width:470.3pt;height:1.2pt" o:hralign="center" o:hrstd="t" o:hr="t" fillcolor="#a0a0a0" stroked="f"/>
+        </w:pict>
+      </w:r>
+    </w:p>
+    <w:p>
+      <w:pPr>
+        <w:pStyle w:val="Cmsor1"/>
+        <w:rPr>
+          <w:rStyle w:val="CmChar"/>
+          <w:rFonts w:ascii="Bell MT" w:hAnsi="Bell MT"/>
+          <w:b/>
+          <w:bCs/>
+          <w:color w:val="EDED0D"/>
+          <w:sz w:val="44"/>
+          <w:szCs w:val="44"/>
+          <w:u w:val="single"/>
+        </w:rPr>
+      </w:pPr>
+      <w:r>
+        <w:rPr>
+          <w:rStyle w:val="CmChar"/>
+          <w:rFonts w:ascii="Bell MT" w:hAnsi="Bell MT"/>
+          <w:b/>
+          <w:bCs/>
+          <w:color w:val="77206D" w:themeColor="accent5" w:themeShade="BF"/>
+          <w:sz w:val="44"/>
+          <w:szCs w:val="44"/>
+          <w:u w:val="single"/>
+        </w:rPr>
+        <w:t>D</w:t>
+      </w:r>
+      <w:r>
+        <w:rPr>
+          <w:rStyle w:val="CmChar"/>
+          <w:rFonts w:ascii="Bell MT" w:hAnsi="Bell MT"/>
+          <w:b/>
+          <w:bCs/>
+          <w:color w:val="77206D" w:themeColor="accent5" w:themeShade="BF"/>
+          <w:sz w:val="44"/>
+          <w:szCs w:val="44"/>
+          <w:u w:val="single"/>
+        </w:rPr>
+        <w:t>N</w:t>
+      </w:r>
+      <w:r>
+        <w:rPr>
+          <w:rStyle w:val="CmChar"/>
+          <w:rFonts w:ascii="Bell MT" w:hAnsi="Bell MT"/>
+          <w:b/>
+          <w:bCs/>
+          <w:color w:val="EDED0D"/>
+          <w:sz w:val="44"/>
+          <w:szCs w:val="44"/>
+          <w:u w:val="single"/>
+        </w:rPr>
+        <w:t>S:</w:t>
+      </w:r>
+    </w:p>
+    <w:p>
+      <w:pPr>
+        <w:jc w:val="both"/>
+      </w:pPr>
+      <w:r>
+        <w:tab/>
+        <w:t>A DNS, avagy teljes nevén „</w:t>
+      </w:r>
+      <w:proofErr w:type="spellStart"/>
+      <w:r>
+        <w:t>Domain</w:t>
+      </w:r>
+      <w:proofErr w:type="spellEnd"/>
+      <w:r>
+        <w:t xml:space="preserve"> </w:t>
+      </w:r>
+      <w:proofErr w:type="spellStart"/>
+      <w:r>
+        <w:t>Name</w:t>
+      </w:r>
+      <w:proofErr w:type="spellEnd"/>
+      <w:r>
+        <w:t xml:space="preserve"> Service”, az OSI modell 7. rétegéhez rendelt protokoll. Alapértelemzetten UDP-t alkalmazz, de ha az üzenete meghaladja az 512 bit mennyiséget, akkor TCP-re vált. Függetlenül a szállítási protokoll típusától, az 53 port</w:t>
+      </w:r>
+      <w:r>
+        <w:t>-</w:t>
+      </w:r>
+      <w:r>
+        <w:t xml:space="preserve">n kommunikál. Arra alkalmas, hogy adott internetes szolgáltatásoknak nevét fordítsa át és kösse össze egy másik címmel, ami leggyakrabban IP szokott lenni. A szöveges címeket könnyebb megjegyeznie a felhasználónak, mint egy IP címet. Egy-egy ilyen párosítást </w:t>
+      </w:r>
+      <w:proofErr w:type="spellStart"/>
+      <w:r>
+        <w:t>Record-nak</w:t>
+      </w:r>
+      <w:proofErr w:type="spellEnd"/>
+      <w:r>
+        <w:t xml:space="preserve"> nevezünk. </w:t>
+      </w:r>
+    </w:p>
+    <w:p>
+      <w:pPr>
+        <w:ind w:firstLine="708"/>
+        <w:jc w:val="both"/>
+      </w:pPr>
+      <w:r>
+        <w:t xml:space="preserve">Az „A” típusú rekordok egy </w:t>
+      </w:r>
+      <w:proofErr w:type="spellStart"/>
+      <w:r>
+        <w:t>domain</w:t>
+      </w:r>
+      <w:proofErr w:type="spellEnd"/>
+      <w:r>
+        <w:t xml:space="preserve"> nevet párosítanak egy IPv4-es címmel. A „AAAA” típusú rekordok pedig egy </w:t>
+      </w:r>
+      <w:proofErr w:type="spellStart"/>
+      <w:r>
+        <w:t>domain</w:t>
+      </w:r>
+      <w:proofErr w:type="spellEnd"/>
+      <w:r>
+        <w:t xml:space="preserve"> nevet párosítanak egy IPv6-os címmel.  A „CNAME” rekordok egy </w:t>
+      </w:r>
+      <w:proofErr w:type="spellStart"/>
+      <w:r>
+        <w:t>domain</w:t>
+      </w:r>
+      <w:proofErr w:type="spellEnd"/>
+      <w:r>
+        <w:t xml:space="preserve"> nevet kötnek össze egy másik </w:t>
+      </w:r>
+      <w:proofErr w:type="spellStart"/>
+      <w:r>
+        <w:t>domain</w:t>
+      </w:r>
+      <w:proofErr w:type="spellEnd"/>
+      <w:r>
+        <w:t xml:space="preserve"> névvel. Az „</w:t>
+      </w:r>
+      <w:proofErr w:type="gramStart"/>
+      <w:r>
+        <w:t>MX”-</w:t>
+      </w:r>
+      <w:proofErr w:type="gramEnd"/>
+      <w:r>
+        <w:t xml:space="preserve">es rekordok továbbítják az email-ket a megfelelő levelező szerver felé a </w:t>
+      </w:r>
+      <w:proofErr w:type="spellStart"/>
+      <w:r>
+        <w:t>domain</w:t>
+      </w:r>
+      <w:proofErr w:type="spellEnd"/>
+      <w:r>
+        <w:t xml:space="preserve">-ben. A „PTR” rekordok pedig fordított „A” / „AAAA” rekord ként funkcionálnak és a </w:t>
+      </w:r>
+      <w:proofErr w:type="spellStart"/>
+      <w:r>
+        <w:t>reverse</w:t>
+      </w:r>
+      <w:proofErr w:type="spellEnd"/>
+      <w:r>
+        <w:t xml:space="preserve"> </w:t>
+      </w:r>
+      <w:proofErr w:type="spellStart"/>
+      <w:r>
+        <w:t>ns</w:t>
+      </w:r>
+      <w:proofErr w:type="spellEnd"/>
+      <w:r>
+        <w:t xml:space="preserve"> </w:t>
+      </w:r>
+      <w:proofErr w:type="spellStart"/>
+      <w:r>
+        <w:t>lookup</w:t>
+      </w:r>
+      <w:proofErr w:type="spellEnd"/>
+      <w:r>
+        <w:t xml:space="preserve"> folyamatban szokott kulcsfontosságú lenni. </w:t>
+      </w:r>
+      <w:proofErr w:type="spellStart"/>
+      <w:r>
+        <w:t>Mindezzek</w:t>
+      </w:r>
+      <w:proofErr w:type="spellEnd"/>
+      <w:r>
+        <w:t xml:space="preserve"> mellett fontos megemlíteni azt, hogy hierarchikus rendszert is képesek vagyunk kialakítani a </w:t>
+      </w:r>
+      <w:proofErr w:type="spellStart"/>
+      <w:r>
+        <w:t>Domain</w:t>
+      </w:r>
+      <w:proofErr w:type="spellEnd"/>
+      <w:r>
+        <w:t xml:space="preserve"> névterében. Itt balról jobbra haladó növekvő sorrendben vannak a hierarchiák elrendszerezve. </w:t>
       </w:r>
     </w:p>
     <w:p>
@@ -10044,13 +10601,635 @@
         </w:pict>
       </w:r>
     </w:p>
+    <w:p>
+      <w:pPr>
+        <w:pStyle w:val="Cmsor1"/>
+        <w:rPr>
+          <w:rFonts w:ascii="Bell MT" w:hAnsi="Bell MT"/>
+          <w:b/>
+          <w:bCs/>
+          <w:color w:val="EDED0D"/>
+          <w:spacing w:val="-10"/>
+          <w:kern w:val="28"/>
+          <w:sz w:val="44"/>
+          <w:szCs w:val="44"/>
+          <w:u w:val="single"/>
+        </w:rPr>
+      </w:pPr>
+      <w:r>
+        <w:rPr>
+          <w:rStyle w:val="CmChar"/>
+          <w:rFonts w:ascii="Bell MT" w:hAnsi="Bell MT"/>
+          <w:b/>
+          <w:bCs/>
+          <w:color w:val="77206D" w:themeColor="accent5" w:themeShade="BF"/>
+          <w:sz w:val="44"/>
+          <w:szCs w:val="44"/>
+          <w:u w:val="single"/>
+        </w:rPr>
+        <w:t>F</w:t>
+      </w:r>
+      <w:r>
+        <w:rPr>
+          <w:rStyle w:val="CmChar"/>
+          <w:rFonts w:ascii="Bell MT" w:hAnsi="Bell MT"/>
+          <w:b/>
+          <w:bCs/>
+          <w:color w:val="77206D" w:themeColor="accent5" w:themeShade="BF"/>
+          <w:sz w:val="44"/>
+          <w:szCs w:val="44"/>
+          <w:u w:val="single"/>
+        </w:rPr>
+        <w:t>T</w:t>
+      </w:r>
+      <w:r>
+        <w:rPr>
+          <w:rStyle w:val="CmChar"/>
+          <w:rFonts w:ascii="Bell MT" w:hAnsi="Bell MT"/>
+          <w:b/>
+          <w:bCs/>
+          <w:color w:val="EDED0D"/>
+          <w:sz w:val="44"/>
+          <w:szCs w:val="44"/>
+          <w:u w:val="single"/>
+        </w:rPr>
+        <w:t>P</w:t>
+      </w:r>
+      <w:r>
+        <w:rPr>
+          <w:rStyle w:val="CmChar"/>
+          <w:rFonts w:ascii="Bell MT" w:hAnsi="Bell MT"/>
+          <w:b/>
+          <w:bCs/>
+          <w:color w:val="EDED0D"/>
+          <w:sz w:val="44"/>
+          <w:szCs w:val="44"/>
+          <w:u w:val="single"/>
+        </w:rPr>
+        <w:t>:</w:t>
+      </w:r>
+    </w:p>
+    <w:p>
+      <w:pPr>
+        <w:ind w:firstLine="708"/>
+      </w:pPr>
+      <w:r>
+        <w:t>A</w:t>
+      </w:r>
+      <w:r>
+        <w:t>z FTP-ként rövidített</w:t>
+      </w:r>
+      <w:r>
+        <w:t xml:space="preserve"> File </w:t>
+      </w:r>
+      <w:proofErr w:type="spellStart"/>
+      <w:r>
+        <w:t>Transfer</w:t>
+      </w:r>
+      <w:proofErr w:type="spellEnd"/>
+      <w:r>
+        <w:t xml:space="preserve"> </w:t>
+      </w:r>
+      <w:proofErr w:type="spellStart"/>
+      <w:r>
+        <w:t>Protocol</w:t>
+      </w:r>
+      <w:proofErr w:type="spellEnd"/>
+      <w:r>
+        <w:t xml:space="preserve"> az OSI </w:t>
+      </w:r>
+      <w:proofErr w:type="spellStart"/>
+      <w:r>
+        <w:t>model</w:t>
+      </w:r>
+      <w:proofErr w:type="spellEnd"/>
+      <w:r>
+        <w:t xml:space="preserve"> alkalmazási rétegéhez kapcsolódó hálózati protokoll, ami </w:t>
+      </w:r>
+      <w:r>
+        <w:t>TCP alapú,</w:t>
+      </w:r>
+      <w:r>
+        <w:t xml:space="preserve"> huszonegyedik port-t használó,</w:t>
+      </w:r>
+      <w:r>
+        <w:t xml:space="preserve"> kliens és szerver közötti </w:t>
+      </w:r>
+      <w:r>
+        <w:t xml:space="preserve">verziókat nem </w:t>
+      </w:r>
+      <w:r>
+        <w:t xml:space="preserve">követő </w:t>
+      </w:r>
+      <w:r>
+        <w:t>nagy méretű fáj</w:t>
+      </w:r>
+      <w:r>
+        <w:t>t</w:t>
+      </w:r>
+      <w:r>
+        <w:t xml:space="preserve"> megosztást biztosít </w:t>
+      </w:r>
+      <w:r>
+        <w:t xml:space="preserve">felhasználói </w:t>
+      </w:r>
+      <w:r>
+        <w:t>jogosultságok alapján.</w:t>
+      </w:r>
+    </w:p>
+    <w:p>
+      <w:r>
+        <w:tab/>
+        <w:t xml:space="preserve">Az FTP-n belül alkalmazott jogosultságokból 5 van alapértelmezetten. </w:t>
+      </w:r>
+      <w:r>
+        <w:t xml:space="preserve">Ezek a </w:t>
+      </w:r>
+      <w:proofErr w:type="spellStart"/>
+      <w:r>
+        <w:t>Write</w:t>
+      </w:r>
+      <w:proofErr w:type="spellEnd"/>
+      <w:r>
+        <w:t xml:space="preserve">, Read, </w:t>
+      </w:r>
+      <w:proofErr w:type="spellStart"/>
+      <w:r>
+        <w:t>Delete</w:t>
+      </w:r>
+      <w:proofErr w:type="spellEnd"/>
+      <w:r>
+        <w:t xml:space="preserve">, </w:t>
+      </w:r>
+      <w:proofErr w:type="spellStart"/>
+      <w:r>
+        <w:t>Rename</w:t>
+      </w:r>
+      <w:proofErr w:type="spellEnd"/>
+      <w:r>
+        <w:t xml:space="preserve"> és List. </w:t>
+      </w:r>
+      <w:proofErr w:type="spellStart"/>
+      <w:r>
+        <w:t>Write</w:t>
+      </w:r>
+      <w:proofErr w:type="spellEnd"/>
+      <w:r>
+        <w:t>, az írás jogosultsága, tehát</w:t>
+      </w:r>
+      <w:r>
+        <w:t xml:space="preserve"> a felhatalmazott képes meglévő fájlokat szerkeszteni, vagy teljesen újakat létrehozni a szerverben. </w:t>
+      </w:r>
+      <w:r>
+        <w:t xml:space="preserve">A Read, avagy olvasással feljogosított felhasználó tudja olvasni a szerverben lévő fájlokat, meg tudja őket nyitni. </w:t>
+      </w:r>
+      <w:proofErr w:type="spellStart"/>
+      <w:r>
+        <w:t>Delete</w:t>
+      </w:r>
+      <w:proofErr w:type="spellEnd"/>
+      <w:r>
+        <w:t xml:space="preserve"> műveletre felhatalmazott</w:t>
+      </w:r>
+      <w:r>
+        <w:t xml:space="preserve"> felhasználók képesek a szerveren lévő fájlokat kitörölni. </w:t>
+      </w:r>
+      <w:proofErr w:type="spellStart"/>
+      <w:r>
+        <w:t>Rename</w:t>
+      </w:r>
+      <w:proofErr w:type="spellEnd"/>
+      <w:r>
+        <w:t xml:space="preserve"> jogosultság fájl nevek szerkesztéséhez add hatáskört. </w:t>
+      </w:r>
+      <w:r>
+        <w:t xml:space="preserve">Az utolsó </w:t>
+      </w:r>
+      <w:r>
+        <w:t>List jogosultsággal szerveren lévő mappák tartalmát lehet lekérdezni</w:t>
+      </w:r>
+      <w:r>
+        <w:t>.</w:t>
+      </w:r>
+    </w:p>
+    <w:p>
+      <w:r>
+        <w:tab/>
+        <w:t xml:space="preserve">Az FTP működése során két kapcsolat nyílik meg, ami összeköti az interakcióban résztvevő eszközöket. </w:t>
+      </w:r>
+      <w:r>
+        <w:t>Az egyik kapcsolat az adat továbbításra, míg a másik a parancsok és azok output-</w:t>
+      </w:r>
+      <w:proofErr w:type="spellStart"/>
+      <w:r>
+        <w:t>nak</w:t>
+      </w:r>
+      <w:proofErr w:type="spellEnd"/>
+      <w:r>
+        <w:t xml:space="preserve"> a továbbítására van kialakítva. </w:t>
+      </w:r>
+      <w:r>
+        <w:t xml:space="preserve">A parancsokból több </w:t>
+      </w:r>
+      <w:r>
+        <w:t>van</w:t>
+      </w:r>
+      <w:r>
+        <w:t>, de a 4 alapértelmezett a „</w:t>
+      </w:r>
+      <w:proofErr w:type="spellStart"/>
+      <w:proofErr w:type="gramStart"/>
+      <w:r>
+        <w:t>put</w:t>
+      </w:r>
+      <w:proofErr w:type="spellEnd"/>
+      <w:r>
+        <w:t>”/</w:t>
+      </w:r>
+      <w:proofErr w:type="gramEnd"/>
+      <w:r>
+        <w:t>”</w:t>
+      </w:r>
+      <w:proofErr w:type="spellStart"/>
+      <w:r>
+        <w:t>send</w:t>
+      </w:r>
+      <w:proofErr w:type="spellEnd"/>
+      <w:r>
+        <w:t>”, a „</w:t>
+      </w:r>
+      <w:proofErr w:type="spellStart"/>
+      <w:r>
+        <w:t>get</w:t>
+      </w:r>
+      <w:proofErr w:type="spellEnd"/>
+      <w:r>
+        <w:t>”, „</w:t>
+      </w:r>
+      <w:proofErr w:type="spellStart"/>
+      <w:r>
+        <w:t>delete</w:t>
+      </w:r>
+      <w:proofErr w:type="spellEnd"/>
+      <w:r>
+        <w:t>” és „</w:t>
+      </w:r>
+      <w:proofErr w:type="spellStart"/>
+      <w:r>
+        <w:t>dir</w:t>
+      </w:r>
+      <w:proofErr w:type="spellEnd"/>
+      <w:r>
+        <w:t xml:space="preserve">” szokott lenni. </w:t>
+      </w:r>
+      <w:r>
+        <w:t>Ezekkel fájlokat tudunk feltölteni, letölteni, törölni és a szerver</w:t>
+      </w:r>
+      <w:r>
+        <w:t xml:space="preserve"> tartalm</w:t>
+      </w:r>
+      <w:r>
+        <w:t>át</w:t>
+      </w:r>
+      <w:r>
+        <w:t xml:space="preserve"> </w:t>
+      </w:r>
+      <w:r>
+        <w:t xml:space="preserve">kilistázni. </w:t>
+      </w:r>
+      <w:r>
+        <w:t xml:space="preserve">Az adat továbbítás </w:t>
+      </w:r>
+      <w:r>
+        <w:lastRenderedPageBreak/>
+        <w:t xml:space="preserve">során pedig az FTP </w:t>
+      </w:r>
+      <w:r>
+        <w:t>háromfajta</w:t>
+      </w:r>
+      <w:r>
+        <w:t xml:space="preserve"> módot alkalmazz, </w:t>
+      </w:r>
+      <w:proofErr w:type="spellStart"/>
+      <w:r>
+        <w:t>block</w:t>
+      </w:r>
+      <w:proofErr w:type="spellEnd"/>
+      <w:r>
+        <w:t xml:space="preserve">, </w:t>
+      </w:r>
+      <w:proofErr w:type="spellStart"/>
+      <w:r>
+        <w:t>stream</w:t>
+      </w:r>
+      <w:proofErr w:type="spellEnd"/>
+      <w:r>
+        <w:t xml:space="preserve"> és </w:t>
+      </w:r>
+      <w:proofErr w:type="spellStart"/>
+      <w:r>
+        <w:t>compressed</w:t>
+      </w:r>
+      <w:proofErr w:type="spellEnd"/>
+      <w:r>
+        <w:t xml:space="preserve">. </w:t>
+      </w:r>
+      <w:r>
+        <w:t xml:space="preserve">A </w:t>
+      </w:r>
+      <w:proofErr w:type="spellStart"/>
+      <w:r>
+        <w:t>block</w:t>
+      </w:r>
+      <w:proofErr w:type="spellEnd"/>
+      <w:r>
+        <w:t xml:space="preserve"> mód adatokat kisebb részekre, blokkokra bontja. A </w:t>
+      </w:r>
+      <w:proofErr w:type="spellStart"/>
+      <w:r>
+        <w:t>stream</w:t>
+      </w:r>
+      <w:proofErr w:type="spellEnd"/>
+      <w:r>
+        <w:t xml:space="preserve"> módban az összes adatot egy </w:t>
+      </w:r>
+      <w:proofErr w:type="spellStart"/>
+      <w:r>
+        <w:t>string</w:t>
+      </w:r>
+      <w:proofErr w:type="spellEnd"/>
+      <w:r>
+        <w:t>-ben küldi és kezeli</w:t>
+      </w:r>
+      <w:r>
+        <w:t xml:space="preserve">. Az utolsó </w:t>
+      </w:r>
+      <w:proofErr w:type="spellStart"/>
+      <w:r>
+        <w:t>compressed</w:t>
+      </w:r>
+      <w:proofErr w:type="spellEnd"/>
+      <w:r>
+        <w:t xml:space="preserve"> adat továbbítása FTP mód pedig egy algoritmus szerint tömöríti a fájlokat továbbításkor. </w:t>
+      </w:r>
+    </w:p>
+    <w:p>
+      <w:r>
+        <w:pict w14:anchorId="5EFFEFFD">
+          <v:rect id="_x0000_i1065" style="width:470.3pt;height:1.2pt" o:hralign="center" o:hrstd="t" o:hr="t" fillcolor="#a0a0a0" stroked="f"/>
+        </w:pict>
+      </w:r>
+    </w:p>
+    <w:p>
+      <w:pPr>
+        <w:pStyle w:val="Cmsor1"/>
+        <w:rPr>
+          <w:rStyle w:val="CmChar"/>
+          <w:rFonts w:ascii="Bell MT" w:hAnsi="Bell MT"/>
+          <w:b/>
+          <w:bCs/>
+          <w:color w:val="EDED0D"/>
+          <w:sz w:val="44"/>
+          <w:szCs w:val="44"/>
+          <w:u w:val="single"/>
+        </w:rPr>
+      </w:pPr>
+      <w:r>
+        <w:rPr>
+          <w:rStyle w:val="CmChar"/>
+          <w:rFonts w:ascii="Bell MT" w:hAnsi="Bell MT"/>
+          <w:b/>
+          <w:bCs/>
+          <w:color w:val="77206D" w:themeColor="accent5" w:themeShade="BF"/>
+          <w:sz w:val="44"/>
+          <w:szCs w:val="44"/>
+          <w:u w:val="single"/>
+        </w:rPr>
+        <w:t>TF</w:t>
+      </w:r>
+      <w:r>
+        <w:rPr>
+          <w:rStyle w:val="CmChar"/>
+          <w:rFonts w:ascii="Bell MT" w:hAnsi="Bell MT"/>
+          <w:b/>
+          <w:bCs/>
+          <w:color w:val="EDED0D"/>
+          <w:sz w:val="44"/>
+          <w:szCs w:val="44"/>
+          <w:u w:val="single"/>
+        </w:rPr>
+        <w:t>TP</w:t>
+      </w:r>
+      <w:r>
+        <w:rPr>
+          <w:rStyle w:val="CmChar"/>
+          <w:rFonts w:ascii="Bell MT" w:hAnsi="Bell MT"/>
+          <w:b/>
+          <w:bCs/>
+          <w:color w:val="EDED0D"/>
+          <w:sz w:val="44"/>
+          <w:szCs w:val="44"/>
+          <w:u w:val="single"/>
+        </w:rPr>
+        <w:t>:</w:t>
+      </w:r>
+    </w:p>
+    <w:p>
+      <w:r>
+        <w:tab/>
+      </w:r>
+      <w:r>
+        <w:t xml:space="preserve">A </w:t>
+      </w:r>
+      <w:proofErr w:type="spellStart"/>
+      <w:r>
+        <w:t>Trivial</w:t>
+      </w:r>
+      <w:proofErr w:type="spellEnd"/>
+      <w:r>
+        <w:t xml:space="preserve"> File </w:t>
+      </w:r>
+      <w:proofErr w:type="spellStart"/>
+      <w:r>
+        <w:t>Transfer</w:t>
+      </w:r>
+      <w:proofErr w:type="spellEnd"/>
+      <w:r>
+        <w:t xml:space="preserve"> </w:t>
+      </w:r>
+      <w:proofErr w:type="spellStart"/>
+      <w:r>
+        <w:t>Protocol</w:t>
+      </w:r>
+      <w:proofErr w:type="spellEnd"/>
+      <w:r>
+        <w:t xml:space="preserve">, tehát TFTP, OSI </w:t>
+      </w:r>
+      <w:proofErr w:type="spellStart"/>
+      <w:r>
+        <w:t>Model</w:t>
+      </w:r>
+      <w:proofErr w:type="spellEnd"/>
+      <w:r>
+        <w:t xml:space="preserve"> 7 rétegéhez kapcsolt UDP alapú, 69. port-t ha</w:t>
+      </w:r>
+      <w:r>
+        <w:t>s</w:t>
+      </w:r>
+      <w:r>
+        <w:t xml:space="preserve">ználó, fájl továbbításra alkalmas protokoll. </w:t>
+      </w:r>
+      <w:r>
+        <w:t xml:space="preserve">Kliens és </w:t>
+      </w:r>
+    </w:p>
+    <w:p>
+      <w:r>
+        <w:pict w14:anchorId="68C10F40">
+          <v:rect id="_x0000_i1063" style="width:470.3pt;height:1.2pt" o:hralign="center" o:hrstd="t" o:hr="t" fillcolor="#a0a0a0" stroked="f"/>
+        </w:pict>
+      </w:r>
+    </w:p>
+    <w:p>
+      <w:pPr>
+        <w:pStyle w:val="Cmsor1"/>
+        <w:rPr>
+          <w:rStyle w:val="CmChar"/>
+          <w:rFonts w:ascii="Bell MT" w:hAnsi="Bell MT"/>
+          <w:b/>
+          <w:bCs/>
+          <w:color w:val="EDED0D"/>
+          <w:sz w:val="44"/>
+          <w:szCs w:val="44"/>
+          <w:u w:val="single"/>
+        </w:rPr>
+      </w:pPr>
+      <w:r>
+        <w:rPr>
+          <w:rStyle w:val="CmChar"/>
+          <w:rFonts w:ascii="Bell MT" w:hAnsi="Bell MT"/>
+          <w:b/>
+          <w:bCs/>
+          <w:color w:val="77206D" w:themeColor="accent5" w:themeShade="BF"/>
+          <w:sz w:val="44"/>
+          <w:szCs w:val="44"/>
+          <w:u w:val="single"/>
+        </w:rPr>
+        <w:t>AC</w:t>
+      </w:r>
+      <w:r>
+        <w:rPr>
+          <w:rStyle w:val="CmChar"/>
+          <w:rFonts w:ascii="Bell MT" w:hAnsi="Bell MT"/>
+          <w:b/>
+          <w:bCs/>
+          <w:color w:val="EDED0D"/>
+          <w:sz w:val="44"/>
+          <w:szCs w:val="44"/>
+          <w:u w:val="single"/>
+        </w:rPr>
+        <w:t>L:</w:t>
+      </w:r>
+    </w:p>
+    <w:p>
+      <w:r>
+        <w:tab/>
+      </w:r>
+    </w:p>
+    <w:p>
+      <w:r>
+        <w:pict w14:anchorId="0621A660">
+          <v:rect id="_x0000_i1046" style="width:470.3pt;height:1.2pt" o:hralign="center" o:hrstd="t" o:hr="t" fillcolor="#a0a0a0" stroked="f"/>
+        </w:pict>
+      </w:r>
+    </w:p>
+    <w:p>
+      <w:pPr>
+        <w:pStyle w:val="Cmsor1"/>
+        <w:rPr>
+          <w:rStyle w:val="CmChar"/>
+          <w:rFonts w:ascii="Bell MT" w:hAnsi="Bell MT"/>
+          <w:b/>
+          <w:bCs/>
+          <w:color w:val="EDED0D"/>
+          <w:sz w:val="44"/>
+          <w:szCs w:val="44"/>
+          <w:u w:val="single"/>
+        </w:rPr>
+      </w:pPr>
+      <w:r>
+        <w:rPr>
+          <w:rStyle w:val="CmChar"/>
+          <w:rFonts w:ascii="Bell MT" w:hAnsi="Bell MT"/>
+          <w:b/>
+          <w:bCs/>
+          <w:color w:val="77206D" w:themeColor="accent5" w:themeShade="BF"/>
+          <w:sz w:val="44"/>
+          <w:szCs w:val="44"/>
+          <w:u w:val="single"/>
+        </w:rPr>
+        <w:t>N</w:t>
+      </w:r>
+      <w:r>
+        <w:rPr>
+          <w:rStyle w:val="CmChar"/>
+          <w:rFonts w:ascii="Bell MT" w:hAnsi="Bell MT"/>
+          <w:b/>
+          <w:bCs/>
+          <w:color w:val="77206D" w:themeColor="accent5" w:themeShade="BF"/>
+          <w:sz w:val="44"/>
+          <w:szCs w:val="44"/>
+          <w:u w:val="single"/>
+        </w:rPr>
+        <w:t>A</w:t>
+      </w:r>
+      <w:r>
+        <w:rPr>
+          <w:rStyle w:val="CmChar"/>
+          <w:rFonts w:ascii="Bell MT" w:hAnsi="Bell MT"/>
+          <w:b/>
+          <w:bCs/>
+          <w:color w:val="EDED0D"/>
+          <w:sz w:val="44"/>
+          <w:szCs w:val="44"/>
+          <w:u w:val="single"/>
+        </w:rPr>
+        <w:t>T</w:t>
+      </w:r>
+      <w:r>
+        <w:rPr>
+          <w:rStyle w:val="CmChar"/>
+          <w:rFonts w:ascii="Bell MT" w:hAnsi="Bell MT"/>
+          <w:b/>
+          <w:bCs/>
+          <w:color w:val="EDED0D"/>
+          <w:sz w:val="44"/>
+          <w:szCs w:val="44"/>
+          <w:u w:val="single"/>
+        </w:rPr>
+        <w:t>:</w:t>
+      </w:r>
+    </w:p>
+    <w:p>
+      <w:pPr>
+        <w:ind w:firstLine="708"/>
+      </w:pPr>
+      <w:r>
+        <w:br/>
+      </w:r>
+      <w:r>
+        <w:pict w14:anchorId="02DEE5C7">
+          <v:rect id="_x0000_i1043" style="width:470.3pt;height:1.2pt" o:hralign="center" o:hrstd="t" o:hr="t" fillcolor="#a0a0a0" stroked="f"/>
+        </w:pict>
+      </w:r>
+    </w:p>
     <w:sectPr>
-      <w:headerReference w:type="even" r:id="rId11"/>
-      <w:headerReference w:type="default" r:id="rId12"/>
-      <w:footerReference w:type="even" r:id="rId13"/>
-      <w:footerReference w:type="default" r:id="rId14"/>
-      <w:headerReference w:type="first" r:id="rId15"/>
-      <w:footerReference w:type="first" r:id="rId16"/>
+      <w:headerReference w:type="even" r:id="rId17"/>
+      <w:headerReference w:type="default" r:id="rId18"/>
+      <w:footerReference w:type="even" r:id="rId19"/>
+      <w:footerReference w:type="default" r:id="rId20"/>
+      <w:headerReference w:type="first" r:id="rId21"/>
+      <w:footerReference w:type="first" r:id="rId22"/>
       <w:pgSz w:w="11906" w:h="16838"/>
       <w:pgMar w:top="1417" w:right="1417" w:bottom="1417" w:left="1417" w:header="708" w:footer="708" w:gutter="0"/>
       <w:cols w:space="708"/>

--- a/Hálózati_Dokkumentáció.docx
+++ b/Hálózati_Dokkumentáció.docx
@@ -241,7 +241,7 @@
                     <pic:cNvPicPr/>
                   </pic:nvPicPr>
                   <pic:blipFill>
-                    <a:blip r:embed="rId7" cstate="print">
+                    <a:blip r:embed="rId8" cstate="print">
                       <a:extLst>
                         <a:ext uri="{28A0092B-C50C-407E-A947-70E740481C1C}">
                           <a14:useLocalDpi xmlns:a14="http://schemas.microsoft.com/office/drawing/2010/main" val="0"/>
@@ -298,11 +298,11 @@
       </w:r>
       <w:proofErr w:type="spellEnd"/>
       <w:r>
-        <w:t xml:space="preserve"> technológiában. Eme munkafolyamathoz, több országban, például Magyarországon is új telephelyeket szervezett meg. Az IBM felbérlet minket, a BandWidth-</w:t>
-      </w:r>
-      <w:proofErr w:type="spellStart"/>
-      <w:r>
-        <w:t>et</w:t>
+        <w:t xml:space="preserve"> technológiában. Eme munkafolyamathoz, több országban, például Magyarországon is új telephelyeket szervezett meg. Az IBM felbérlet minket, a </w:t>
+      </w:r>
+      <w:proofErr w:type="spellStart"/>
+      <w:r>
+        <w:t>BandWidth-et</w:t>
       </w:r>
       <w:proofErr w:type="spellEnd"/>
       <w:r>
@@ -496,7 +496,7 @@
           <w:noProof/>
         </w:rPr>
         <w:drawing>
-          <wp:anchor distT="0" distB="0" distL="114300" distR="114300" simplePos="0" relativeHeight="251668480" behindDoc="0" locked="0" layoutInCell="1" allowOverlap="1" wp14:anchorId="23BE33DD" wp14:editId="5E7851D6">
+          <wp:anchor distT="0" distB="0" distL="114300" distR="114300" simplePos="0" relativeHeight="251668480" behindDoc="0" locked="0" layoutInCell="1" allowOverlap="1" wp14:anchorId="23BE33DD" wp14:editId="3AA00658">
             <wp:simplePos x="0" y="0"/>
             <wp:positionH relativeFrom="column">
               <wp:posOffset>13335</wp:posOffset>
@@ -521,7 +521,7 @@
                     </pic:cNvPicPr>
                   </pic:nvPicPr>
                   <pic:blipFill>
-                    <a:blip r:embed="rId8" cstate="print">
+                    <a:blip r:embed="rId9" cstate="print">
                       <a:extLst>
                         <a:ext uri="{28A0092B-C50C-407E-A947-70E740481C1C}">
                           <a14:useLocalDpi xmlns:a14="http://schemas.microsoft.com/office/drawing/2010/main" val="0"/>
@@ -763,7 +763,7 @@
           <w:noProof/>
         </w:rPr>
         <w:drawing>
-          <wp:anchor distT="0" distB="0" distL="114300" distR="114300" simplePos="0" relativeHeight="251664384" behindDoc="0" locked="0" layoutInCell="1" allowOverlap="1" wp14:anchorId="65B67792" wp14:editId="3A504209">
+          <wp:anchor distT="0" distB="0" distL="114300" distR="114300" simplePos="0" relativeHeight="251664384" behindDoc="0" locked="0" layoutInCell="1" allowOverlap="1" wp14:anchorId="65B67792" wp14:editId="7A877BA9">
             <wp:simplePos x="0" y="0"/>
             <wp:positionH relativeFrom="column">
               <wp:posOffset>-899795</wp:posOffset>
@@ -788,7 +788,7 @@
                     </pic:cNvPicPr>
                   </pic:nvPicPr>
                   <pic:blipFill>
-                    <a:blip r:embed="rId9" cstate="print">
+                    <a:blip r:embed="rId10" cstate="print">
                       <a:extLst>
                         <a:ext uri="{28A0092B-C50C-407E-A947-70E740481C1C}">
                           <a14:useLocalDpi xmlns:a14="http://schemas.microsoft.com/office/drawing/2010/main" val="0"/>
@@ -1782,7 +1782,7 @@
     <w:p>
       <w:r>
         <w:pict w14:anchorId="1392B410">
-          <v:rect id="_x0000_i1029" style="width:470.3pt;height:1.2pt" o:hralign="center" o:hrstd="t" o:hr="t" fillcolor="#a0a0a0" stroked="f"/>
+          <v:rect id="_x0000_i1028" style="width:470.3pt;height:1.2pt" o:hralign="center" o:hrstd="t" o:hr="t" fillcolor="#a0a0a0" stroked="f"/>
         </w:pict>
       </w:r>
     </w:p>
@@ -1839,7 +1839,7 @@
                     </pic:cNvPicPr>
                   </pic:nvPicPr>
                   <pic:blipFill>
-                    <a:blip r:embed="rId10" cstate="print">
+                    <a:blip r:embed="rId11" cstate="print">
                       <a:extLst>
                         <a:ext uri="{28A0092B-C50C-407E-A947-70E740481C1C}">
                           <a14:useLocalDpi xmlns:a14="http://schemas.microsoft.com/office/drawing/2010/main" val="0"/>
@@ -2254,7 +2254,7 @@
     <w:p>
       <w:r>
         <w:pict w14:anchorId="50C52E48">
-          <v:rect id="_x0000_i1030" style="width:470.3pt;height:1.2pt" o:hralign="center" o:hrstd="t" o:hr="t" fillcolor="#a0a0a0" stroked="f"/>
+          <v:rect id="_x0000_i1029" style="width:470.3pt;height:1.2pt" o:hralign="center" o:hrstd="t" o:hr="t" fillcolor="#a0a0a0" stroked="f"/>
         </w:pict>
       </w:r>
     </w:p>
@@ -2312,7 +2312,7 @@
                     </pic:cNvPicPr>
                   </pic:nvPicPr>
                   <pic:blipFill>
-                    <a:blip r:embed="rId11">
+                    <a:blip r:embed="rId12">
                       <a:extLst>
                         <a:ext uri="{28A0092B-C50C-407E-A947-70E740481C1C}">
                           <a14:useLocalDpi xmlns:a14="http://schemas.microsoft.com/office/drawing/2010/main" val="0"/>
@@ -3117,7 +3117,7 @@
     <w:p>
       <w:r>
         <w:pict w14:anchorId="5F7DB828">
-          <v:rect id="_x0000_i1031" style="width:470.3pt;height:1.2pt" o:hralign="center" o:hrstd="t" o:hr="t" fillcolor="#a0a0a0" stroked="f"/>
+          <v:rect id="_x0000_i1030" style="width:470.3pt;height:1.2pt" o:hralign="center" o:hrstd="t" o:hr="t" fillcolor="#a0a0a0" stroked="f"/>
         </w:pict>
       </w:r>
     </w:p>
@@ -3174,7 +3174,7 @@
                     </pic:cNvPicPr>
                   </pic:nvPicPr>
                   <pic:blipFill>
-                    <a:blip r:embed="rId12">
+                    <a:blip r:embed="rId13">
                       <a:extLst>
                         <a:ext uri="{28A0092B-C50C-407E-A947-70E740481C1C}">
                           <a14:useLocalDpi xmlns:a14="http://schemas.microsoft.com/office/drawing/2010/main" val="0"/>
@@ -3287,13 +3287,13 @@
           <w:noProof/>
         </w:rPr>
         <w:drawing>
-          <wp:anchor distT="0" distB="0" distL="114300" distR="114300" simplePos="0" relativeHeight="251662336" behindDoc="0" locked="0" layoutInCell="1" allowOverlap="1" wp14:anchorId="6637E065" wp14:editId="749E1B0B">
+          <wp:anchor distT="0" distB="0" distL="114300" distR="114300" simplePos="0" relativeHeight="251662336" behindDoc="0" locked="0" layoutInCell="1" allowOverlap="1" wp14:anchorId="6637E065" wp14:editId="6EAEC323">
             <wp:simplePos x="0" y="0"/>
             <wp:positionH relativeFrom="column">
-              <wp:posOffset>2611120</wp:posOffset>
+              <wp:posOffset>2645626</wp:posOffset>
             </wp:positionH>
             <wp:positionV relativeFrom="paragraph">
-              <wp:posOffset>3452495</wp:posOffset>
+              <wp:posOffset>3357605</wp:posOffset>
             </wp:positionV>
             <wp:extent cx="3601720" cy="2280285"/>
             <wp:effectExtent l="19050" t="19050" r="17780" b="24765"/>
@@ -3312,7 +3312,7 @@
                     </pic:cNvPicPr>
                   </pic:nvPicPr>
                   <pic:blipFill>
-                    <a:blip r:embed="rId13" cstate="print">
+                    <a:blip r:embed="rId14" cstate="print">
                       <a:extLst>
                         <a:ext uri="{28A0092B-C50C-407E-A947-70E740481C1C}">
                           <a14:useLocalDpi xmlns:a14="http://schemas.microsoft.com/office/drawing/2010/main" val="0"/>
@@ -3658,7 +3658,7 @@
           <w:noProof/>
         </w:rPr>
         <w:drawing>
-          <wp:anchor distT="0" distB="0" distL="114300" distR="114300" simplePos="0" relativeHeight="251663360" behindDoc="0" locked="0" layoutInCell="1" allowOverlap="1" wp14:anchorId="6642BEBD" wp14:editId="5878E4C2">
+          <wp:anchor distT="0" distB="0" distL="114300" distR="114300" simplePos="0" relativeHeight="251663360" behindDoc="0" locked="0" layoutInCell="1" allowOverlap="1" wp14:anchorId="6642BEBD" wp14:editId="388FAA5D">
             <wp:simplePos x="0" y="0"/>
             <wp:positionH relativeFrom="column">
               <wp:posOffset>3127375</wp:posOffset>
@@ -3683,7 +3683,7 @@
                     </pic:cNvPicPr>
                   </pic:nvPicPr>
                   <pic:blipFill>
-                    <a:blip r:embed="rId14" cstate="print">
+                    <a:blip r:embed="rId15" cstate="print">
                       <a:extLst>
                         <a:ext uri="{28A0092B-C50C-407E-A947-70E740481C1C}">
                           <a14:useLocalDpi xmlns:a14="http://schemas.microsoft.com/office/drawing/2010/main" val="0"/>
@@ -3936,7 +3936,7 @@
     <w:p>
       <w:r>
         <w:pict w14:anchorId="0C42AD61">
-          <v:rect id="_x0000_i1032" style="width:470.3pt;height:1.2pt" o:hralign="center" o:hrstd="t" o:hr="t" fillcolor="#a0a0a0" stroked="f"/>
+          <v:rect id="_x0000_i1031" style="width:470.3pt;height:1.2pt" o:hralign="center" o:hrstd="t" o:hr="t" fillcolor="#a0a0a0" stroked="f"/>
         </w:pict>
       </w:r>
     </w:p>
@@ -3985,7 +3985,7 @@
                     </pic:cNvPicPr>
                   </pic:nvPicPr>
                   <pic:blipFill>
-                    <a:blip r:embed="rId15">
+                    <a:blip r:embed="rId16">
                       <a:extLst>
                         <a:ext uri="{28A0092B-C50C-407E-A947-70E740481C1C}">
                           <a14:useLocalDpi xmlns:a14="http://schemas.microsoft.com/office/drawing/2010/main" val="0"/>
@@ -4289,7 +4289,7 @@
     <w:p>
       <w:r>
         <w:pict w14:anchorId="60435564">
-          <v:rect id="_x0000_i1033" style="width:470.3pt;height:1.2pt" o:hralign="center" o:hrstd="t" o:hr="t" fillcolor="#a0a0a0" stroked="f"/>
+          <v:rect id="_x0000_i1032" style="width:470.3pt;height:1.2pt" o:hralign="center" o:hrstd="t" o:hr="t" fillcolor="#a0a0a0" stroked="f"/>
         </w:pict>
       </w:r>
     </w:p>
@@ -4352,21 +4352,220 @@
         <w:jc w:val="both"/>
       </w:pPr>
       <w:r>
-        <w:tab/>
-        <w:t xml:space="preserve">Jelenleg az IBM által kijelölt távmunkás ki van </w:t>
-      </w:r>
-      <w:r>
-        <w:t>tervezve,</w:t>
-      </w:r>
-      <w:r>
-        <w:t xml:space="preserve"> de nincs kivitelezve, ugyanis még nem tartunk a NAT és ACL technológia beimplementálásánál, ami szükséges eme terület működéséhez. </w:t>
+        <w:rPr>
+          <w:noProof/>
+        </w:rPr>
+        <w:drawing>
+          <wp:anchor distT="0" distB="0" distL="114300" distR="114300" simplePos="0" relativeHeight="251671552" behindDoc="0" locked="0" layoutInCell="1" allowOverlap="1" wp14:anchorId="69A0FCE6" wp14:editId="37A0124F">
+            <wp:simplePos x="0" y="0"/>
+            <wp:positionH relativeFrom="page">
+              <wp:posOffset>5150485</wp:posOffset>
+            </wp:positionH>
+            <wp:positionV relativeFrom="paragraph">
+              <wp:posOffset>1790700</wp:posOffset>
+            </wp:positionV>
+            <wp:extent cx="2111375" cy="2157095"/>
+            <wp:effectExtent l="0" t="0" r="3175" b="0"/>
+            <wp:wrapSquare wrapText="bothSides"/>
+            <wp:docPr id="221190958" name="Kép 2"/>
+            <wp:cNvGraphicFramePr>
+              <a:graphicFrameLocks xmlns:a="http://schemas.openxmlformats.org/drawingml/2006/main" noChangeAspect="1"/>
+            </wp:cNvGraphicFramePr>
+            <a:graphic xmlns:a="http://schemas.openxmlformats.org/drawingml/2006/main">
+              <a:graphicData uri="http://schemas.openxmlformats.org/drawingml/2006/picture">
+                <pic:pic xmlns:pic="http://schemas.openxmlformats.org/drawingml/2006/picture">
+                  <pic:nvPicPr>
+                    <pic:cNvPr id="0" name="Picture 24"/>
+                    <pic:cNvPicPr>
+                      <a:picLocks noChangeAspect="1" noChangeArrowheads="1"/>
+                    </pic:cNvPicPr>
+                  </pic:nvPicPr>
+                  <pic:blipFill>
+                    <a:blip r:embed="rId17" cstate="print">
+                      <a:extLst>
+                        <a:ext uri="{28A0092B-C50C-407E-A947-70E740481C1C}">
+                          <a14:useLocalDpi xmlns:a14="http://schemas.microsoft.com/office/drawing/2010/main" val="0"/>
+                        </a:ext>
+                      </a:extLst>
+                    </a:blip>
+                    <a:srcRect/>
+                    <a:stretch>
+                      <a:fillRect/>
+                    </a:stretch>
+                  </pic:blipFill>
+                  <pic:spPr bwMode="auto">
+                    <a:xfrm>
+                      <a:off x="0" y="0"/>
+                      <a:ext cx="2111375" cy="2157095"/>
+                    </a:xfrm>
+                    <a:prstGeom prst="rect">
+                      <a:avLst/>
+                    </a:prstGeom>
+                    <a:noFill/>
+                    <a:ln>
+                      <a:noFill/>
+                    </a:ln>
+                  </pic:spPr>
+                </pic:pic>
+              </a:graphicData>
+            </a:graphic>
+            <wp14:sizeRelH relativeFrom="margin">
+              <wp14:pctWidth>0</wp14:pctWidth>
+            </wp14:sizeRelH>
+            <wp14:sizeRelV relativeFrom="margin">
+              <wp14:pctHeight>0</wp14:pctHeight>
+            </wp14:sizeRelV>
+          </wp:anchor>
+        </w:drawing>
+      </w:r>
+      <w:r>
+        <w:rPr>
+          <w:noProof/>
+        </w:rPr>
+        <w:drawing>
+          <wp:anchor distT="0" distB="0" distL="114300" distR="114300" simplePos="0" relativeHeight="251670528" behindDoc="0" locked="0" layoutInCell="1" allowOverlap="1" wp14:anchorId="61F80A31" wp14:editId="7BE83274">
+            <wp:simplePos x="0" y="0"/>
+            <wp:positionH relativeFrom="margin">
+              <wp:posOffset>433705</wp:posOffset>
+            </wp:positionH>
+            <wp:positionV relativeFrom="paragraph">
+              <wp:posOffset>186055</wp:posOffset>
+            </wp:positionV>
+            <wp:extent cx="4229100" cy="2077085"/>
+            <wp:effectExtent l="0" t="0" r="0" b="0"/>
+            <wp:wrapTopAndBottom/>
+            <wp:docPr id="629295035" name="Kép 1"/>
+            <wp:cNvGraphicFramePr>
+              <a:graphicFrameLocks xmlns:a="http://schemas.openxmlformats.org/drawingml/2006/main" noChangeAspect="1"/>
+            </wp:cNvGraphicFramePr>
+            <a:graphic xmlns:a="http://schemas.openxmlformats.org/drawingml/2006/main">
+              <a:graphicData uri="http://schemas.openxmlformats.org/drawingml/2006/picture">
+                <pic:pic xmlns:pic="http://schemas.openxmlformats.org/drawingml/2006/picture">
+                  <pic:nvPicPr>
+                    <pic:cNvPr id="0" name="Picture 23"/>
+                    <pic:cNvPicPr>
+                      <a:picLocks noChangeAspect="1" noChangeArrowheads="1"/>
+                    </pic:cNvPicPr>
+                  </pic:nvPicPr>
+                  <pic:blipFill>
+                    <a:blip r:embed="rId18">
+                      <a:extLst>
+                        <a:ext uri="{28A0092B-C50C-407E-A947-70E740481C1C}">
+                          <a14:useLocalDpi xmlns:a14="http://schemas.microsoft.com/office/drawing/2010/main" val="0"/>
+                        </a:ext>
+                      </a:extLst>
+                    </a:blip>
+                    <a:srcRect/>
+                    <a:stretch>
+                      <a:fillRect/>
+                    </a:stretch>
+                  </pic:blipFill>
+                  <pic:spPr bwMode="auto">
+                    <a:xfrm>
+                      <a:off x="0" y="0"/>
+                      <a:ext cx="4229100" cy="2077085"/>
+                    </a:xfrm>
+                    <a:prstGeom prst="rect">
+                      <a:avLst/>
+                    </a:prstGeom>
+                    <a:noFill/>
+                    <a:ln>
+                      <a:noFill/>
+                    </a:ln>
+                  </pic:spPr>
+                </pic:pic>
+              </a:graphicData>
+            </a:graphic>
+            <wp14:sizeRelH relativeFrom="margin">
+              <wp14:pctWidth>0</wp14:pctWidth>
+            </wp14:sizeRelH>
+            <wp14:sizeRelV relativeFrom="margin">
+              <wp14:pctHeight>0</wp14:pctHeight>
+            </wp14:sizeRelV>
+          </wp:anchor>
+        </w:drawing>
       </w:r>
     </w:p>
     <w:p>
-      <w:r>
-        <w:pict w14:anchorId="08122922">
-          <v:rect id="_x0000_i1034" style="width:470.3pt;height:1.2pt" o:hralign="center" o:hrstd="t" o:hr="t" fillcolor="#a0a0a0" stroked="f"/>
+      <w:pPr>
+        <w:ind w:firstLine="708"/>
+        <w:jc w:val="both"/>
+      </w:pPr>
+      <w:r>
+        <w:t>A kijelölt távmunkásnál a forgalom irányítást ACL, illetve PAT segítségével oldottuk meg. A belső hálózatból bármilyen kommunikációt kienged a router, mivel ez a munkavállaló otthona és ezt nem korlátozhatjuk le</w:t>
+      </w:r>
+      <w:r>
+        <w:t>.</w:t>
+      </w:r>
+      <w:r>
+        <w:t xml:space="preserve"> </w:t>
+      </w:r>
+      <w:r>
+        <w:t>M</w:t>
+      </w:r>
+      <w:r>
+        <w:t>íg a PAT abban segít, hogy a belső kommunikációkat, egy publikus IP cím alatt</w:t>
+      </w:r>
+      <w:r>
+        <w:t>,</w:t>
+      </w:r>
+      <w:r>
+        <w:t xml:space="preserve"> </w:t>
+      </w:r>
+      <w:proofErr w:type="spellStart"/>
+      <w:r>
+        <w:t>portszámok</w:t>
+      </w:r>
+      <w:proofErr w:type="spellEnd"/>
+      <w:r>
+        <w:t xml:space="preserve"> alapján irányít</w:t>
+      </w:r>
+      <w:r>
+        <w:t>sa</w:t>
+      </w:r>
+      <w:r>
+        <w:t xml:space="preserve"> </w:t>
+      </w:r>
+      <w:r>
+        <w:t>a megfelelő helyre</w:t>
+      </w:r>
+      <w:r>
+        <w:t>.</w:t>
+      </w:r>
+    </w:p>
+    <w:p/>
+    <w:p>
+      <w:r>
+        <w:pict w14:anchorId="2304FACF">
+          <v:rect id="_x0000_i1050" style="width:470.3pt;height:1.2pt" o:hralign="center" o:hrstd="t" o:hr="t" fillcolor="#a0a0a0" stroked="f"/>
         </w:pict>
+      </w:r>
+    </w:p>
+    <w:p>
+      <w:pPr>
+        <w:rPr>
+          <w:rStyle w:val="CmChar"/>
+          <w:rFonts w:ascii="Bell MT" w:hAnsi="Bell MT"/>
+          <w:b/>
+          <w:bCs/>
+          <w:color w:val="77206D" w:themeColor="accent5" w:themeShade="BF"/>
+          <w:sz w:val="44"/>
+          <w:szCs w:val="44"/>
+          <w:u w:val="single"/>
+        </w:rPr>
+      </w:pPr>
+      <w:r>
+        <w:rPr>
+          <w:rStyle w:val="CmChar"/>
+          <w:rFonts w:ascii="Bell MT" w:hAnsi="Bell MT"/>
+          <w:b/>
+          <w:bCs/>
+          <w:color w:val="77206D" w:themeColor="accent5" w:themeShade="BF"/>
+          <w:sz w:val="44"/>
+          <w:szCs w:val="44"/>
+          <w:u w:val="single"/>
+        </w:rPr>
+        <w:br w:type="page"/>
       </w:r>
     </w:p>
     <w:p>
@@ -4394,6 +4593,7 @@
           <w:szCs w:val="44"/>
           <w:u w:val="single"/>
         </w:rPr>
+        <w:lastRenderedPageBreak/>
         <w:t>VL</w:t>
       </w:r>
       <w:r>
@@ -4466,6 +4666,75 @@
         <w:jc w:val="both"/>
       </w:pPr>
       <w:r>
+        <w:rPr>
+          <w:noProof/>
+        </w:rPr>
+        <w:drawing>
+          <wp:anchor distT="0" distB="0" distL="114300" distR="114300" simplePos="0" relativeHeight="251677696" behindDoc="0" locked="0" layoutInCell="1" allowOverlap="1" wp14:anchorId="651B2480" wp14:editId="187BA824">
+            <wp:simplePos x="0" y="0"/>
+            <wp:positionH relativeFrom="margin">
+              <wp:posOffset>3371526</wp:posOffset>
+            </wp:positionH>
+            <wp:positionV relativeFrom="paragraph">
+              <wp:posOffset>283210</wp:posOffset>
+            </wp:positionV>
+            <wp:extent cx="2844800" cy="2487930"/>
+            <wp:effectExtent l="19050" t="19050" r="12700" b="26670"/>
+            <wp:wrapSquare wrapText="bothSides"/>
+            <wp:docPr id="97955065" name="Kép 7" descr="VLAN - Wikipedia"/>
+            <wp:cNvGraphicFramePr>
+              <a:graphicFrameLocks xmlns:a="http://schemas.openxmlformats.org/drawingml/2006/main" noChangeAspect="1"/>
+            </wp:cNvGraphicFramePr>
+            <a:graphic xmlns:a="http://schemas.openxmlformats.org/drawingml/2006/main">
+              <a:graphicData uri="http://schemas.openxmlformats.org/drawingml/2006/picture">
+                <pic:pic xmlns:pic="http://schemas.openxmlformats.org/drawingml/2006/picture">
+                  <pic:nvPicPr>
+                    <pic:cNvPr id="0" name="Picture 59" descr="VLAN - Wikipedia"/>
+                    <pic:cNvPicPr>
+                      <a:picLocks noChangeAspect="1" noChangeArrowheads="1"/>
+                    </pic:cNvPicPr>
+                  </pic:nvPicPr>
+                  <pic:blipFill>
+                    <a:blip r:embed="rId19" cstate="print">
+                      <a:extLst>
+                        <a:ext uri="{28A0092B-C50C-407E-A947-70E740481C1C}">
+                          <a14:useLocalDpi xmlns:a14="http://schemas.microsoft.com/office/drawing/2010/main" val="0"/>
+                        </a:ext>
+                      </a:extLst>
+                    </a:blip>
+                    <a:srcRect/>
+                    <a:stretch>
+                      <a:fillRect/>
+                    </a:stretch>
+                  </pic:blipFill>
+                  <pic:spPr bwMode="auto">
+                    <a:xfrm>
+                      <a:off x="0" y="0"/>
+                      <a:ext cx="2844800" cy="2487930"/>
+                    </a:xfrm>
+                    <a:prstGeom prst="rect">
+                      <a:avLst/>
+                    </a:prstGeom>
+                    <a:noFill/>
+                    <a:ln>
+                      <a:solidFill>
+                        <a:schemeClr val="tx1"/>
+                      </a:solidFill>
+                    </a:ln>
+                  </pic:spPr>
+                </pic:pic>
+              </a:graphicData>
+            </a:graphic>
+            <wp14:sizeRelH relativeFrom="margin">
+              <wp14:pctWidth>0</wp14:pctWidth>
+            </wp14:sizeRelH>
+            <wp14:sizeRelV relativeFrom="margin">
+              <wp14:pctHeight>0</wp14:pctHeight>
+            </wp14:sizeRelV>
+          </wp:anchor>
+        </w:drawing>
+      </w:r>
+      <w:r>
         <w:tab/>
         <w:t xml:space="preserve">A végeszközöket különböző csoportokba osztjuk logikailag. Ez egyrészt azt jelenti, hogy a </w:t>
       </w:r>
@@ -4571,131 +4840,131 @@
       </w:r>
       <w:proofErr w:type="spellEnd"/>
       <w:r>
-        <w:t xml:space="preserve"> </w:t>
+        <w:t xml:space="preserve"> rendelkezik mikor „szűzen” indul el. Ez a VLAN 1, ide van rendelve az összes </w:t>
+      </w:r>
+      <w:proofErr w:type="spellStart"/>
+      <w:r>
+        <w:t>interface</w:t>
+      </w:r>
+      <w:proofErr w:type="spellEnd"/>
+      <w:r>
+        <w:t xml:space="preserve">, </w:t>
+      </w:r>
+      <w:proofErr w:type="spellStart"/>
+      <w:r>
+        <w:t>Native</w:t>
+      </w:r>
+      <w:proofErr w:type="spellEnd"/>
+      <w:r>
+        <w:t xml:space="preserve"> és Management VLAN is. Nem módosítható vagy törölhető, viszont tag-</w:t>
+      </w:r>
+      <w:proofErr w:type="spellStart"/>
+      <w:r>
+        <w:t>elhető</w:t>
+      </w:r>
+      <w:proofErr w:type="spellEnd"/>
+      <w:r>
+        <w:t>.</w:t>
+      </w:r>
+      <w:r>
+        <w:t xml:space="preserve"> A Data VLAN-t hálózat eszközcsoportjainak mentén szétválasztott forgalom figyelésére használjuk.</w:t>
+      </w:r>
+      <w:r>
+        <w:t xml:space="preserve"> Az előző bekezdésben felhozott VLAN 5 is egy Data VLAN. Hálózat és hang kezelés nem engedélyezett rajta. A VLAN, amin viszont engedélyezett a hálózat</w:t>
+      </w:r>
+      <w:r>
+        <w:t xml:space="preserve"> kezelés, az a Management. Ez a rendszergazdai VLAN, amivel bejelentkeznek a hálózatra, és képesek az adatok monitorozására, legyen az Data VLAN-</w:t>
+      </w:r>
+      <w:proofErr w:type="spellStart"/>
+      <w:r>
+        <w:t>ból</w:t>
+      </w:r>
+      <w:proofErr w:type="spellEnd"/>
+      <w:r>
+        <w:t xml:space="preserve">, vagy protokollok használatából. A </w:t>
+      </w:r>
+      <w:proofErr w:type="spellStart"/>
+      <w:r>
+        <w:t>VoIP</w:t>
+      </w:r>
+      <w:proofErr w:type="spellEnd"/>
+      <w:r>
+        <w:t xml:space="preserve">, hosszú nevén </w:t>
+      </w:r>
+      <w:proofErr w:type="spellStart"/>
+      <w:r>
+        <w:t>Voice</w:t>
+      </w:r>
+      <w:proofErr w:type="spellEnd"/>
+      <w:r>
+        <w:t xml:space="preserve"> over Internet </w:t>
+      </w:r>
+      <w:proofErr w:type="spellStart"/>
+      <w:r>
+        <w:t>Protocol</w:t>
+      </w:r>
+      <w:proofErr w:type="spellEnd"/>
+      <w:r>
+        <w:t xml:space="preserve"> pedig az a speciális VLAN, ami kizárólag a hangátvitelre szolgál.</w:t>
+      </w:r>
+      <w:r>
+        <w:t xml:space="preserve"> </w:t>
+      </w:r>
+      <w:r>
+        <w:t>Az előző bekezdési példában egyetlen egy VLAN volt, viszont sokkal gyakoribb, hogy több VLAN van egy céges területen. Mivel mindegyik egy bizonyos fajta adat megfigyelésére és szeparálására alkalmas, szükség van egy olyanra, melyik</w:t>
+      </w:r>
+      <w:r>
+        <w:t xml:space="preserve"> képes nem VLAN-októl származó adatot kezelni, ki és be kommunikáció</w:t>
+      </w:r>
+      <w:r>
+        <w:t>t</w:t>
+      </w:r>
+      <w:r>
+        <w:t xml:space="preserve"> </w:t>
+      </w:r>
+      <w:r>
+        <w:t>megvalósítani</w:t>
+      </w:r>
+      <w:r>
+        <w:t xml:space="preserve">. Ez a </w:t>
+      </w:r>
+      <w:proofErr w:type="spellStart"/>
+      <w:r>
+        <w:t>native</w:t>
+      </w:r>
+      <w:proofErr w:type="spellEnd"/>
+      <w:r>
+        <w:t xml:space="preserve"> VLAN, ami nem rendelkezik</w:t>
+      </w:r>
+      <w:r>
+        <w:t xml:space="preserve"> a 802.1Q címkével, ezért tudd VLAN topológián kívülre kommunikálni.</w:t>
+      </w:r>
+      <w:r>
+        <w:t xml:space="preserve"> Bármilyen címke nélküli forgalmat önmagához irányít, hogy lebonyolítsa</w:t>
+      </w:r>
+      <w:r>
+        <w:t>.</w:t>
+      </w:r>
+      <w:r>
+        <w:t xml:space="preserve"> Két </w:t>
+      </w:r>
+      <w:proofErr w:type="spellStart"/>
+      <w:r>
+        <w:t>trunk</w:t>
+      </w:r>
+      <w:proofErr w:type="spellEnd"/>
+      <w:r>
+        <w:t xml:space="preserve"> végződésű </w:t>
+      </w:r>
+      <w:r>
+        <w:t>összeköttetésen</w:t>
+      </w:r>
+      <w:r>
+        <w:t xml:space="preserve"> átmenő </w:t>
       </w:r>
       <w:r>
         <w:lastRenderedPageBreak/>
-        <w:t xml:space="preserve">rendelkezik mikor „szűzen” indul el. Ez a VLAN 1, ide van rendelve az összes </w:t>
-      </w:r>
-      <w:proofErr w:type="spellStart"/>
-      <w:r>
-        <w:t>interface</w:t>
-      </w:r>
-      <w:proofErr w:type="spellEnd"/>
-      <w:r>
-        <w:t xml:space="preserve">, </w:t>
-      </w:r>
-      <w:proofErr w:type="spellStart"/>
-      <w:r>
-        <w:t>Native</w:t>
-      </w:r>
-      <w:proofErr w:type="spellEnd"/>
-      <w:r>
-        <w:t xml:space="preserve"> és Management VLAN is. Nem módosítható vagy törölhető, viszont tag-</w:t>
-      </w:r>
-      <w:proofErr w:type="spellStart"/>
-      <w:r>
-        <w:t>elhető</w:t>
-      </w:r>
-      <w:proofErr w:type="spellEnd"/>
-      <w:r>
-        <w:t>.</w:t>
-      </w:r>
-      <w:r>
-        <w:t xml:space="preserve"> A Data VLAN-t hálózat eszközcsoportjainak mentén szétválasztott forgalom figyelésére használjuk.</w:t>
-      </w:r>
-      <w:r>
-        <w:t xml:space="preserve"> Az előző bekezdésben felhozott VLAN 5 is egy Data VLAN. Hálózat és hang kezelés nem engedélyezett rajta. A VLAN, amin viszont engedélyezett a hálózat</w:t>
-      </w:r>
-      <w:r>
-        <w:t xml:space="preserve"> kezelés, az a Management. Ez a rendszergazdai VLAN, amivel bejelentkeznek a hálózatra, és képesek az adatok monitorozására, legyen az Data VLAN-</w:t>
-      </w:r>
-      <w:proofErr w:type="spellStart"/>
-      <w:r>
-        <w:t>ból</w:t>
-      </w:r>
-      <w:proofErr w:type="spellEnd"/>
-      <w:r>
-        <w:t xml:space="preserve">, vagy protokollok használatából. A </w:t>
-      </w:r>
-      <w:proofErr w:type="spellStart"/>
-      <w:r>
-        <w:t>VoIP</w:t>
-      </w:r>
-      <w:proofErr w:type="spellEnd"/>
-      <w:r>
-        <w:t xml:space="preserve">, hosszú nevén </w:t>
-      </w:r>
-      <w:proofErr w:type="spellStart"/>
-      <w:r>
-        <w:t>Voice</w:t>
-      </w:r>
-      <w:proofErr w:type="spellEnd"/>
-      <w:r>
-        <w:t xml:space="preserve"> over Internet </w:t>
-      </w:r>
-      <w:proofErr w:type="spellStart"/>
-      <w:r>
-        <w:t>Protocol</w:t>
-      </w:r>
-      <w:proofErr w:type="spellEnd"/>
-      <w:r>
-        <w:t xml:space="preserve"> pedig az a speciális VLAN, ami kizárólag a hangátvitelre szolgál.</w:t>
-      </w:r>
-      <w:r>
-        <w:t xml:space="preserve"> </w:t>
-      </w:r>
-      <w:r>
-        <w:t>Az előző bekezdési példában egyetlen egy VLAN volt, viszont sokkal gyakoribb, hogy több VLAN van egy céges területen. Mivel mindegyik egy bizonyos fajta adat megfigyelésére és szeparálására alkalmas, szükség van egy olyanra, melyik</w:t>
-      </w:r>
-      <w:r>
-        <w:t xml:space="preserve"> képes nem VLAN-októl származó adatot kezelni, ki és be kommunikáció</w:t>
-      </w:r>
-      <w:r>
-        <w:t>t</w:t>
-      </w:r>
-      <w:r>
-        <w:t xml:space="preserve"> </w:t>
-      </w:r>
-      <w:r>
-        <w:t>megvalósítani</w:t>
-      </w:r>
-      <w:r>
-        <w:t xml:space="preserve">. Ez a </w:t>
-      </w:r>
-      <w:proofErr w:type="spellStart"/>
-      <w:r>
-        <w:t>native</w:t>
-      </w:r>
-      <w:proofErr w:type="spellEnd"/>
-      <w:r>
-        <w:t xml:space="preserve"> VLAN, ami nem rendelkezik</w:t>
-      </w:r>
-      <w:r>
-        <w:t xml:space="preserve"> a 802.1Q címkével, ezért tudd VLAN topológián kívülre kommunikálni.</w:t>
-      </w:r>
-      <w:r>
-        <w:t xml:space="preserve"> Bármilyen címke nélküli forgalmat önmagához irányít, hogy lebonyolítsa</w:t>
-      </w:r>
-      <w:r>
-        <w:t>.</w:t>
-      </w:r>
-      <w:r>
-        <w:t xml:space="preserve"> Két </w:t>
-      </w:r>
-      <w:proofErr w:type="spellStart"/>
-      <w:r>
-        <w:t>trunk</w:t>
-      </w:r>
-      <w:proofErr w:type="spellEnd"/>
-      <w:r>
-        <w:t xml:space="preserve"> végződésű </w:t>
-      </w:r>
-      <w:r>
-        <w:t>összeköttetésen</w:t>
-      </w:r>
-      <w:r>
-        <w:t xml:space="preserve"> átmenő adatforgalmat</w:t>
+        <w:t>adatforgalmat</w:t>
       </w:r>
       <w:r>
         <w:t xml:space="preserve"> ellenőrzi.</w:t>
@@ -5411,7 +5680,6 @@
               <w:jc w:val="center"/>
             </w:pPr>
             <w:r>
-              <w:lastRenderedPageBreak/>
               <w:t>Access</w:t>
             </w:r>
           </w:p>
@@ -5772,7 +6040,11 @@
         <w:t xml:space="preserve"> </w:t>
       </w:r>
       <w:r>
-        <w:t xml:space="preserve">Egy másik opció az egy </w:t>
+        <w:t xml:space="preserve">Egy </w:t>
+      </w:r>
+      <w:r>
+        <w:lastRenderedPageBreak/>
+        <w:t xml:space="preserve">másik opció az egy </w:t>
       </w:r>
       <w:proofErr w:type="spellStart"/>
       <w:r>
@@ -5839,7 +6111,7 @@
       </w:pPr>
       <w:r>
         <w:pict w14:anchorId="56CB0611">
-          <v:rect id="_x0000_i1037" style="width:470.3pt;height:1.2pt" o:hralign="center" o:hrstd="t" o:hr="t" fillcolor="#a0a0a0" stroked="f"/>
+          <v:rect id="_x0000_i1034" style="width:470.3pt;height:1.2pt" o:hralign="center" o:hrstd="t" o:hr="t" fillcolor="#a0a0a0" stroked="f"/>
         </w:pict>
       </w:r>
     </w:p>
@@ -5902,6 +6174,69 @@
         <w:jc w:val="both"/>
       </w:pPr>
       <w:r>
+        <w:rPr>
+          <w:noProof/>
+        </w:rPr>
+        <w:drawing>
+          <wp:anchor distT="0" distB="0" distL="114300" distR="114300" simplePos="0" relativeHeight="251678720" behindDoc="0" locked="0" layoutInCell="1" allowOverlap="1" wp14:anchorId="4D96F8E4" wp14:editId="2397FAC2">
+            <wp:simplePos x="0" y="0"/>
+            <wp:positionH relativeFrom="column">
+              <wp:posOffset>3369262</wp:posOffset>
+            </wp:positionH>
+            <wp:positionV relativeFrom="paragraph">
+              <wp:posOffset>690856</wp:posOffset>
+            </wp:positionV>
+            <wp:extent cx="2956560" cy="2094865"/>
+            <wp:effectExtent l="19050" t="19050" r="15240" b="19685"/>
+            <wp:wrapSquare wrapText="bothSides"/>
+            <wp:docPr id="1759864990" name="Kép 8" descr="What is VTP? | NetworkAcademy.IO"/>
+            <wp:cNvGraphicFramePr>
+              <a:graphicFrameLocks xmlns:a="http://schemas.openxmlformats.org/drawingml/2006/main" noChangeAspect="1"/>
+            </wp:cNvGraphicFramePr>
+            <a:graphic xmlns:a="http://schemas.openxmlformats.org/drawingml/2006/main">
+              <a:graphicData uri="http://schemas.openxmlformats.org/drawingml/2006/picture">
+                <pic:pic xmlns:pic="http://schemas.openxmlformats.org/drawingml/2006/picture">
+                  <pic:nvPicPr>
+                    <pic:cNvPr id="0" name="Picture 61" descr="What is VTP? | NetworkAcademy.IO"/>
+                    <pic:cNvPicPr>
+                      <a:picLocks noChangeAspect="1" noChangeArrowheads="1"/>
+                    </pic:cNvPicPr>
+                  </pic:nvPicPr>
+                  <pic:blipFill>
+                    <a:blip r:embed="rId20" cstate="print">
+                      <a:extLst>
+                        <a:ext uri="{28A0092B-C50C-407E-A947-70E740481C1C}">
+                          <a14:useLocalDpi xmlns:a14="http://schemas.microsoft.com/office/drawing/2010/main" val="0"/>
+                        </a:ext>
+                      </a:extLst>
+                    </a:blip>
+                    <a:srcRect/>
+                    <a:stretch>
+                      <a:fillRect/>
+                    </a:stretch>
+                  </pic:blipFill>
+                  <pic:spPr bwMode="auto">
+                    <a:xfrm>
+                      <a:off x="0" y="0"/>
+                      <a:ext cx="2956560" cy="2094865"/>
+                    </a:xfrm>
+                    <a:prstGeom prst="rect">
+                      <a:avLst/>
+                    </a:prstGeom>
+                    <a:noFill/>
+                    <a:ln>
+                      <a:solidFill>
+                        <a:schemeClr val="tx1"/>
+                      </a:solidFill>
+                    </a:ln>
+                  </pic:spPr>
+                </pic:pic>
+              </a:graphicData>
+            </a:graphic>
+          </wp:anchor>
+        </w:drawing>
+      </w:r>
+      <w:r>
         <w:tab/>
       </w:r>
       <w:r>
@@ -6171,7 +6506,6 @@
         <w:jc w:val="both"/>
       </w:pPr>
       <w:r>
-        <w:lastRenderedPageBreak/>
         <w:tab/>
         <w:t xml:space="preserve">Ahhoz, hogy VTP topológiában részt vegyenek a </w:t>
       </w:r>
@@ -6202,7 +6536,7 @@
       </w:r>
       <w:r>
         <w:pict w14:anchorId="0E6AD6BD">
-          <v:rect id="_x0000_i1038" style="width:470.3pt;height:1.2pt" o:hralign="center" o:hrstd="t" o:hr="t" fillcolor="#a0a0a0" stroked="f"/>
+          <v:rect id="_x0000_i1035" style="width:470.3pt;height:1.2pt" o:hralign="center" o:hrstd="t" o:hr="t" fillcolor="#a0a0a0" stroked="f"/>
         </w:pict>
       </w:r>
     </w:p>
@@ -6318,6 +6652,7 @@
         <w:br/>
       </w:r>
       <w:r>
+        <w:lastRenderedPageBreak/>
         <w:tab/>
         <w:t xml:space="preserve">Az anomália, amit megakadályoz a feszítőfa a szórási vihar és hurok. A kettő szorosan össze fűződik egymással. Egy hurok akkor alakul ki topológiában, mikor redundáns van összekötve két eszköz. Tehát egynél több logikai elérési út van köztük. </w:t>
       </w:r>
@@ -6927,7 +7262,6 @@
               <w:jc w:val="center"/>
             </w:pPr>
             <w:r>
-              <w:lastRenderedPageBreak/>
               <w:t>Portállapot</w:t>
             </w:r>
           </w:p>
@@ -7400,6 +7734,7 @@
             </w:pPr>
             <w:proofErr w:type="spellStart"/>
             <w:r>
+              <w:lastRenderedPageBreak/>
               <w:t>Learning</w:t>
             </w:r>
             <w:proofErr w:type="spellEnd"/>
@@ -7610,7 +7945,7 @@
     <w:p>
       <w:r>
         <w:pict w14:anchorId="520FEBBD">
-          <v:rect id="_x0000_i1039" style="width:470.3pt;height:1.2pt" o:hralign="center" o:hrstd="t" o:hr="t" fillcolor="#a0a0a0" stroked="f"/>
+          <v:rect id="_x0000_i1036" style="width:470.3pt;height:1.2pt" o:hralign="center" o:hrstd="t" o:hr="t" fillcolor="#a0a0a0" stroked="f"/>
         </w:pict>
       </w:r>
     </w:p>
@@ -8015,6 +8350,75 @@
         <w:jc w:val="both"/>
       </w:pPr>
       <w:r>
+        <w:rPr>
+          <w:noProof/>
+        </w:rPr>
+        <w:drawing>
+          <wp:anchor distT="0" distB="0" distL="114300" distR="114300" simplePos="0" relativeHeight="251679744" behindDoc="0" locked="0" layoutInCell="1" allowOverlap="1" wp14:anchorId="79DFACD6" wp14:editId="28AFA2A7">
+            <wp:simplePos x="0" y="0"/>
+            <wp:positionH relativeFrom="column">
+              <wp:posOffset>3188599</wp:posOffset>
+            </wp:positionH>
+            <wp:positionV relativeFrom="paragraph">
+              <wp:posOffset>216140</wp:posOffset>
+            </wp:positionV>
+            <wp:extent cx="3172460" cy="2066290"/>
+            <wp:effectExtent l="19050" t="19050" r="27940" b="10160"/>
+            <wp:wrapSquare wrapText="bothSides"/>
+            <wp:docPr id="1160058221" name="Kép 9" descr="EtherChannel - Lesson and Lab"/>
+            <wp:cNvGraphicFramePr>
+              <a:graphicFrameLocks xmlns:a="http://schemas.openxmlformats.org/drawingml/2006/main" noChangeAspect="1"/>
+            </wp:cNvGraphicFramePr>
+            <a:graphic xmlns:a="http://schemas.openxmlformats.org/drawingml/2006/main">
+              <a:graphicData uri="http://schemas.openxmlformats.org/drawingml/2006/picture">
+                <pic:pic xmlns:pic="http://schemas.openxmlformats.org/drawingml/2006/picture">
+                  <pic:nvPicPr>
+                    <pic:cNvPr id="0" name="Picture 63" descr="EtherChannel - Lesson and Lab"/>
+                    <pic:cNvPicPr>
+                      <a:picLocks noChangeAspect="1" noChangeArrowheads="1"/>
+                    </pic:cNvPicPr>
+                  </pic:nvPicPr>
+                  <pic:blipFill>
+                    <a:blip r:embed="rId21" cstate="print">
+                      <a:extLst>
+                        <a:ext uri="{28A0092B-C50C-407E-A947-70E740481C1C}">
+                          <a14:useLocalDpi xmlns:a14="http://schemas.microsoft.com/office/drawing/2010/main" val="0"/>
+                        </a:ext>
+                      </a:extLst>
+                    </a:blip>
+                    <a:srcRect/>
+                    <a:stretch>
+                      <a:fillRect/>
+                    </a:stretch>
+                  </pic:blipFill>
+                  <pic:spPr bwMode="auto">
+                    <a:xfrm>
+                      <a:off x="0" y="0"/>
+                      <a:ext cx="3172460" cy="2066290"/>
+                    </a:xfrm>
+                    <a:prstGeom prst="rect">
+                      <a:avLst/>
+                    </a:prstGeom>
+                    <a:noFill/>
+                    <a:ln>
+                      <a:solidFill>
+                        <a:schemeClr val="tx1"/>
+                      </a:solidFill>
+                    </a:ln>
+                  </pic:spPr>
+                </pic:pic>
+              </a:graphicData>
+            </a:graphic>
+            <wp14:sizeRelH relativeFrom="margin">
+              <wp14:pctWidth>0</wp14:pctWidth>
+            </wp14:sizeRelH>
+            <wp14:sizeRelV relativeFrom="margin">
+              <wp14:pctHeight>0</wp14:pctHeight>
+            </wp14:sizeRelV>
+          </wp:anchor>
+        </w:drawing>
+      </w:r>
+      <w:r>
         <w:tab/>
         <w:t xml:space="preserve">Az </w:t>
       </w:r>
@@ -8063,7 +8467,7 @@
       </w:r>
       <w:r>
         <w:pict w14:anchorId="5470D5B8">
-          <v:rect id="_x0000_i1060" style="width:470.3pt;height:1.2pt" o:hralign="center" o:hrstd="t" o:hr="t" fillcolor="#a0a0a0" stroked="f"/>
+          <v:rect id="_x0000_i1037" style="width:470.3pt;height:1.2pt" o:hralign="center" o:hrstd="t" o:hr="t" fillcolor="#a0a0a0" stroked="f"/>
         </w:pict>
       </w:r>
     </w:p>
@@ -8092,7 +8496,6 @@
           <w:szCs w:val="44"/>
           <w:u w:val="single"/>
         </w:rPr>
-        <w:lastRenderedPageBreak/>
         <w:t>F</w:t>
       </w:r>
       <w:r>
@@ -8206,7 +8609,11 @@
         <w:t>Több fajta is létezik</w:t>
       </w:r>
       <w:r>
-        <w:t>, mint például VRRP, GLBP vagy HSRP</w:t>
+        <w:t xml:space="preserve">, mint például </w:t>
+      </w:r>
+      <w:r>
+        <w:lastRenderedPageBreak/>
+        <w:t>VRRP, GLBP vagy HSRP</w:t>
       </w:r>
       <w:r>
         <w:t xml:space="preserve">. Mi az utóbbit alkalmaztuk, ami a </w:t>
@@ -8241,6 +8648,69 @@
         <w:jc w:val="both"/>
       </w:pPr>
       <w:r>
+        <w:rPr>
+          <w:noProof/>
+        </w:rPr>
+        <w:drawing>
+          <wp:anchor distT="0" distB="0" distL="114300" distR="114300" simplePos="0" relativeHeight="251680768" behindDoc="0" locked="0" layoutInCell="1" allowOverlap="1" wp14:anchorId="17411EC7" wp14:editId="4A63ABF9">
+            <wp:simplePos x="0" y="0"/>
+            <wp:positionH relativeFrom="column">
+              <wp:posOffset>3714547</wp:posOffset>
+            </wp:positionH>
+            <wp:positionV relativeFrom="paragraph">
+              <wp:posOffset>41695</wp:posOffset>
+            </wp:positionV>
+            <wp:extent cx="2667635" cy="2535555"/>
+            <wp:effectExtent l="19050" t="19050" r="18415" b="17145"/>
+            <wp:wrapSquare wrapText="bothSides"/>
+            <wp:docPr id="1128982184" name="Kép 10" descr="A képen képernyőkép, kör, tervezés látható&#10;&#10;Előfordulhat, hogy az AI által létrehozott tartalom helytelen."/>
+            <wp:cNvGraphicFramePr>
+              <a:graphicFrameLocks xmlns:a="http://schemas.openxmlformats.org/drawingml/2006/main" noChangeAspect="1"/>
+            </wp:cNvGraphicFramePr>
+            <a:graphic xmlns:a="http://schemas.openxmlformats.org/drawingml/2006/main">
+              <a:graphicData uri="http://schemas.openxmlformats.org/drawingml/2006/picture">
+                <pic:pic xmlns:pic="http://schemas.openxmlformats.org/drawingml/2006/picture">
+                  <pic:nvPicPr>
+                    <pic:cNvPr id="1128982184" name="Kép 10" descr="A képen képernyőkép, kör, tervezés látható&#10;&#10;Előfordulhat, hogy az AI által létrehozott tartalom helytelen."/>
+                    <pic:cNvPicPr>
+                      <a:picLocks noChangeAspect="1" noChangeArrowheads="1"/>
+                    </pic:cNvPicPr>
+                  </pic:nvPicPr>
+                  <pic:blipFill>
+                    <a:blip r:embed="rId22">
+                      <a:extLst>
+                        <a:ext uri="{28A0092B-C50C-407E-A947-70E740481C1C}">
+                          <a14:useLocalDpi xmlns:a14="http://schemas.microsoft.com/office/drawing/2010/main" val="0"/>
+                        </a:ext>
+                      </a:extLst>
+                    </a:blip>
+                    <a:srcRect/>
+                    <a:stretch>
+                      <a:fillRect/>
+                    </a:stretch>
+                  </pic:blipFill>
+                  <pic:spPr bwMode="auto">
+                    <a:xfrm>
+                      <a:off x="0" y="0"/>
+                      <a:ext cx="2667635" cy="2535555"/>
+                    </a:xfrm>
+                    <a:prstGeom prst="rect">
+                      <a:avLst/>
+                    </a:prstGeom>
+                    <a:noFill/>
+                    <a:ln>
+                      <a:solidFill>
+                        <a:schemeClr val="tx1"/>
+                      </a:solidFill>
+                    </a:ln>
+                  </pic:spPr>
+                </pic:pic>
+              </a:graphicData>
+            </a:graphic>
+          </wp:anchor>
+        </w:drawing>
+      </w:r>
+      <w:r>
         <w:tab/>
         <w:t xml:space="preserve">A HSRP </w:t>
       </w:r>
@@ -8713,8 +9183,9 @@
     </w:p>
     <w:p>
       <w:r>
+        <w:lastRenderedPageBreak/>
         <w:pict w14:anchorId="163EC432">
-          <v:rect id="_x0000_i1041" style="width:470.3pt;height:1.2pt" o:hralign="center" o:hrstd="t" o:hr="t" fillcolor="#a0a0a0" stroked="f"/>
+          <v:rect id="_x0000_i1038" style="width:470.3pt;height:1.2pt" o:hralign="center" o:hrstd="t" o:hr="t" fillcolor="#a0a0a0" stroked="f"/>
         </w:pict>
       </w:r>
     </w:p>
@@ -8743,7 +9214,6 @@
           <w:szCs w:val="44"/>
           <w:u w:val="single"/>
         </w:rPr>
-        <w:lastRenderedPageBreak/>
         <w:t>OS</w:t>
       </w:r>
       <w:r>
@@ -8914,7 +9384,7 @@
                     </pic:cNvPicPr>
                   </pic:nvPicPr>
                   <pic:blipFill>
-                    <a:blip r:embed="rId16">
+                    <a:blip r:embed="rId23">
                       <a:extLst>
                         <a:ext uri="{28A0092B-C50C-407E-A947-70E740481C1C}">
                           <a14:useLocalDpi xmlns:a14="http://schemas.microsoft.com/office/drawing/2010/main" val="0"/>
@@ -9171,7 +9641,11 @@
         <w:t>-üzenet elárasztással</w:t>
       </w:r>
       <w:r>
-        <w:t xml:space="preserve"> egyeztetik egymással, az őket körülvevő felmért közvetlen és távoli hálózatokkal kapcsolatban. Természetesen, ha nem ugyanazt a nyelvet beszéli, a csomagot eldobják.</w:t>
+        <w:t xml:space="preserve"> egyeztetik egymással, az őket körülvevő felmért közvetlen és távoli </w:t>
+      </w:r>
+      <w:r>
+        <w:lastRenderedPageBreak/>
+        <w:t>hálózatokkal kapcsolatban. Természetesen, ha nem ugyanazt a nyelvet beszéli, a csomagot eldobják.</w:t>
       </w:r>
     </w:p>
     <w:p>
@@ -9179,7 +9653,6 @@
         <w:jc w:val="both"/>
       </w:pPr>
       <w:r>
-        <w:lastRenderedPageBreak/>
         <w:tab/>
         <w:t>Az OSPF egy nyílt szabvány, aminek több verziója is van. A legelső “</w:t>
       </w:r>
@@ -9688,7 +10161,11 @@
       </w:r>
       <w:proofErr w:type="gramEnd"/>
       <w:r>
-        <w:t>t használják fel, ha nincs RID. Ha sem RID, sem “</w:t>
+        <w:t xml:space="preserve">t </w:t>
+      </w:r>
+      <w:r>
+        <w:lastRenderedPageBreak/>
+        <w:t>használják fel, ha nincs RID. Ha sem RID, sem “</w:t>
       </w:r>
       <w:proofErr w:type="spellStart"/>
       <w:r>
@@ -9739,11 +10216,7 @@
         <w:t>Backup DR</w:t>
       </w:r>
       <w:r>
-        <w:t xml:space="preserve">” lesz, aki akkor </w:t>
-      </w:r>
-      <w:r>
-        <w:lastRenderedPageBreak/>
-        <w:t>kerül éles helyzetbe, amikor a “</w:t>
+        <w:t>” lesz, aki akkor kerül éles helyzetbe, amikor a “</w:t>
       </w:r>
       <w:r>
         <w:rPr>
@@ -9964,7 +10437,7 @@
       </w:pPr>
       <w:r>
         <w:pict w14:anchorId="21B0D7D5">
-          <v:rect id="_x0000_i1078" style="width:470.3pt;height:1.2pt" o:hralign="center" o:hrstd="t" o:hr="t" fillcolor="#a0a0a0" stroked="f"/>
+          <v:rect id="_x0000_i1039" style="width:470.3pt;height:1.2pt" o:hralign="center" o:hrstd="t" o:hr="t" fillcolor="#a0a0a0" stroked="f"/>
         </w:pict>
       </w:r>
     </w:p>
@@ -10031,7 +10504,11 @@
       </w:r>
       <w:proofErr w:type="spellEnd"/>
       <w:r>
-        <w:t xml:space="preserve"> Shell, egy hálózati protokoll, amit a Telnet helyettesítésére találtak ki, ugyanis az modern mércék szerint elavult. Az említett Telnet lényege az volt, hogy olyan elérést és Shell-t biztosít, amivel úgy érjük el a hálózatról a kívánt eszközt, mintha fizikailag rá lennénk kötve konzol kábellel. A probléma vele legfőképpen az volt, hogy nem tartalmazz titkosítást. Az SSH egy továbbfejlesztés ebből és más szempontokból is, ugyanis tartalmaz aszimmetrikus kulcsos titkosítást. TCP protokollt alkalmazz, azon belül a 22-es port-t használja.</w:t>
+        <w:t xml:space="preserve"> Shell, egy hálózati protokoll, amit a Telnet helyettesítésére találtak ki, ugyanis az modern mércék szerint elavult. Az említett Telnet lényege az volt, hogy olyan elérést és Shell-t biztosít, amivel úgy érjük el a hálózatról a kívánt eszközt, mintha fizikailag rá lennénk kötve konzol kábellel. A probléma vele legfőképpen az volt, hogy nem tartalmazz titkosítást. Az SSH </w:t>
+      </w:r>
+      <w:r>
+        <w:lastRenderedPageBreak/>
+        <w:t>egy továbbfejlesztés ebből és más szempontokból is, ugyanis tartalmaz aszimmetrikus kulcsos titkosítást. TCP protokollt alkalmazz, azon belül a 22-es port-t használja.</w:t>
       </w:r>
     </w:p>
     <w:p>
@@ -10039,7 +10516,75 @@
         <w:jc w:val="both"/>
       </w:pPr>
       <w:r>
-        <w:lastRenderedPageBreak/>
+        <w:rPr>
+          <w:noProof/>
+        </w:rPr>
+        <w:drawing>
+          <wp:anchor distT="0" distB="0" distL="114300" distR="114300" simplePos="0" relativeHeight="251676672" behindDoc="0" locked="0" layoutInCell="1" allowOverlap="1" wp14:anchorId="695F3D5C" wp14:editId="014599BA">
+            <wp:simplePos x="0" y="0"/>
+            <wp:positionH relativeFrom="column">
+              <wp:posOffset>3304911</wp:posOffset>
+            </wp:positionH>
+            <wp:positionV relativeFrom="paragraph">
+              <wp:posOffset>196131</wp:posOffset>
+            </wp:positionV>
+            <wp:extent cx="3095625" cy="3689985"/>
+            <wp:effectExtent l="19050" t="19050" r="28575" b="24765"/>
+            <wp:wrapSquare wrapText="bothSides"/>
+            <wp:docPr id="1227981040" name="Kép 6" descr="ByteByteGo | How does SSH work?"/>
+            <wp:cNvGraphicFramePr>
+              <a:graphicFrameLocks xmlns:a="http://schemas.openxmlformats.org/drawingml/2006/main" noChangeAspect="1"/>
+            </wp:cNvGraphicFramePr>
+            <a:graphic xmlns:a="http://schemas.openxmlformats.org/drawingml/2006/main">
+              <a:graphicData uri="http://schemas.openxmlformats.org/drawingml/2006/picture">
+                <pic:pic xmlns:pic="http://schemas.openxmlformats.org/drawingml/2006/picture">
+                  <pic:nvPicPr>
+                    <pic:cNvPr id="0" name="Picture 55" descr="ByteByteGo | How does SSH work?"/>
+                    <pic:cNvPicPr>
+                      <a:picLocks noChangeAspect="1" noChangeArrowheads="1"/>
+                    </pic:cNvPicPr>
+                  </pic:nvPicPr>
+                  <pic:blipFill>
+                    <a:blip r:embed="rId24" cstate="print">
+                      <a:extLst>
+                        <a:ext uri="{28A0092B-C50C-407E-A947-70E740481C1C}">
+                          <a14:useLocalDpi xmlns:a14="http://schemas.microsoft.com/office/drawing/2010/main" val="0"/>
+                        </a:ext>
+                      </a:extLst>
+                    </a:blip>
+                    <a:srcRect/>
+                    <a:stretch>
+                      <a:fillRect/>
+                    </a:stretch>
+                  </pic:blipFill>
+                  <pic:spPr bwMode="auto">
+                    <a:xfrm>
+                      <a:off x="0" y="0"/>
+                      <a:ext cx="3095625" cy="3689985"/>
+                    </a:xfrm>
+                    <a:prstGeom prst="rect">
+                      <a:avLst/>
+                    </a:prstGeom>
+                    <a:noFill/>
+                    <a:ln>
+                      <a:solidFill>
+                        <a:schemeClr val="tx1"/>
+                      </a:solidFill>
+                    </a:ln>
+                  </pic:spPr>
+                </pic:pic>
+              </a:graphicData>
+            </a:graphic>
+            <wp14:sizeRelH relativeFrom="margin">
+              <wp14:pctWidth>0</wp14:pctWidth>
+            </wp14:sizeRelH>
+            <wp14:sizeRelV relativeFrom="margin">
+              <wp14:pctHeight>0</wp14:pctHeight>
+            </wp14:sizeRelV>
+          </wp:anchor>
+        </w:drawing>
+      </w:r>
+      <w:r>
         <w:tab/>
         <w:t>A működése részletesebben lebontva az alábbi. Az aszimmetrikus kulcsokból van kettő, egy publikus és egy privát. Gyakran fogalmaznak úgy, mint, hogy ezek ujjlenyomatok, nem véletlenül. Ezen kulcs párokkal, legeslegfőképpen a priváttal, ami egy hosszú adatsor, kiadhatja magát az ember valakinek a hálózaton, a digitális identitás nevében érhet el erőforrásokat és konfigurálhatja őket. A publikus kulcs matematikailag van deriválva a privátból, ezt biztonságosan meg lehet osztani egy SSH szerverrel vagy a megfelelő erőforrással. Egy felhasználó bejelentkezése során, a felhasználó felcsatlakozik, az elérni kívánt eszköz generál egy „</w:t>
       </w:r>
@@ -10085,7 +10630,7 @@
     <w:p>
       <w:r>
         <w:pict w14:anchorId="2A0E0452">
-          <v:rect id="_x0000_i1069" style="width:470.3pt;height:1.2pt" o:hralign="center" o:hrstd="t" o:hr="t" fillcolor="#a0a0a0" stroked="f"/>
+          <v:rect id="_x0000_i1040" style="width:470.3pt;height:1.2pt" o:hralign="center" o:hrstd="t" o:hr="t" fillcolor="#a0a0a0" stroked="f"/>
         </w:pict>
       </w:r>
     </w:p>
@@ -10114,6 +10659,7 @@
           <w:szCs w:val="44"/>
           <w:u w:val="single"/>
         </w:rPr>
+        <w:lastRenderedPageBreak/>
         <w:t>DH</w:t>
       </w:r>
       <w:r>
@@ -10148,6 +10694,75 @@
         <w:jc w:val="both"/>
       </w:pPr>
       <w:r>
+        <w:rPr>
+          <w:noProof/>
+        </w:rPr>
+        <w:drawing>
+          <wp:anchor distT="0" distB="0" distL="114300" distR="114300" simplePos="0" relativeHeight="251675648" behindDoc="0" locked="0" layoutInCell="1" allowOverlap="1" wp14:anchorId="51C8B99F" wp14:editId="53BC0BAD">
+            <wp:simplePos x="0" y="0"/>
+            <wp:positionH relativeFrom="column">
+              <wp:posOffset>2926511</wp:posOffset>
+            </wp:positionH>
+            <wp:positionV relativeFrom="paragraph">
+              <wp:posOffset>1244756</wp:posOffset>
+            </wp:positionV>
+            <wp:extent cx="3520440" cy="1604010"/>
+            <wp:effectExtent l="19050" t="19050" r="22860" b="15240"/>
+            <wp:wrapSquare wrapText="bothSides"/>
+            <wp:docPr id="1060296371" name="Kép 5" descr="How DHCP works Explained with Examples"/>
+            <wp:cNvGraphicFramePr>
+              <a:graphicFrameLocks xmlns:a="http://schemas.openxmlformats.org/drawingml/2006/main" noChangeAspect="1"/>
+            </wp:cNvGraphicFramePr>
+            <a:graphic xmlns:a="http://schemas.openxmlformats.org/drawingml/2006/main">
+              <a:graphicData uri="http://schemas.openxmlformats.org/drawingml/2006/picture">
+                <pic:pic xmlns:pic="http://schemas.openxmlformats.org/drawingml/2006/picture">
+                  <pic:nvPicPr>
+                    <pic:cNvPr id="0" name="Picture 51" descr="How DHCP works Explained with Examples"/>
+                    <pic:cNvPicPr>
+                      <a:picLocks noChangeAspect="1" noChangeArrowheads="1"/>
+                    </pic:cNvPicPr>
+                  </pic:nvPicPr>
+                  <pic:blipFill>
+                    <a:blip r:embed="rId25">
+                      <a:extLst>
+                        <a:ext uri="{28A0092B-C50C-407E-A947-70E740481C1C}">
+                          <a14:useLocalDpi xmlns:a14="http://schemas.microsoft.com/office/drawing/2010/main" val="0"/>
+                        </a:ext>
+                      </a:extLst>
+                    </a:blip>
+                    <a:srcRect/>
+                    <a:stretch>
+                      <a:fillRect/>
+                    </a:stretch>
+                  </pic:blipFill>
+                  <pic:spPr bwMode="auto">
+                    <a:xfrm>
+                      <a:off x="0" y="0"/>
+                      <a:ext cx="3520440" cy="1604010"/>
+                    </a:xfrm>
+                    <a:prstGeom prst="rect">
+                      <a:avLst/>
+                    </a:prstGeom>
+                    <a:noFill/>
+                    <a:ln>
+                      <a:solidFill>
+                        <a:schemeClr val="tx1"/>
+                      </a:solidFill>
+                    </a:ln>
+                  </pic:spPr>
+                </pic:pic>
+              </a:graphicData>
+            </a:graphic>
+            <wp14:sizeRelH relativeFrom="margin">
+              <wp14:pctWidth>0</wp14:pctWidth>
+            </wp14:sizeRelH>
+            <wp14:sizeRelV relativeFrom="margin">
+              <wp14:pctHeight>0</wp14:pctHeight>
+            </wp14:sizeRelV>
+          </wp:anchor>
+        </w:drawing>
+      </w:r>
+      <w:r>
         <w:tab/>
       </w:r>
       <w:r>
@@ -10398,9 +11013,8 @@
     </w:p>
     <w:p>
       <w:r>
-        <w:lastRenderedPageBreak/>
         <w:pict w14:anchorId="76C87442">
-          <v:rect id="_x0000_i1070" style="width:470.3pt;height:1.2pt" o:hralign="center" o:hrstd="t" o:hr="t" fillcolor="#a0a0a0" stroked="f"/>
+          <v:rect id="_x0000_i1071" style="width:470.3pt;height:1.2pt" o:hralign="center" o:hrstd="t" o:hr="t" fillcolor="#a0a0a0" stroked="f"/>
         </w:pict>
       </w:r>
     </w:p>
@@ -10420,6 +11034,63 @@
       </w:pPr>
       <w:r>
         <w:rPr>
+          <w:noProof/>
+        </w:rPr>
+        <w:drawing>
+          <wp:anchor distT="0" distB="0" distL="114300" distR="114300" simplePos="0" relativeHeight="251673600" behindDoc="0" locked="0" layoutInCell="1" allowOverlap="0" wp14:anchorId="43BB06D6" wp14:editId="3A780E01">
+            <wp:simplePos x="0" y="0"/>
+            <wp:positionH relativeFrom="page">
+              <wp:posOffset>4244124</wp:posOffset>
+            </wp:positionH>
+            <wp:positionV relativeFrom="margin">
+              <wp:align>bottom</wp:align>
+            </wp:positionV>
+            <wp:extent cx="3029585" cy="3379470"/>
+            <wp:effectExtent l="19050" t="19050" r="18415" b="11430"/>
+            <wp:wrapSquare wrapText="bothSides"/>
+            <wp:docPr id="42" name="Picture 42" descr="A képen szöveg, képernyőkép, szám, tervezés látható&#10;&#10;Előfordulhat, hogy az AI által létrehozott tartalom helytelen."/>
+            <wp:cNvGraphicFramePr/>
+            <a:graphic xmlns:a="http://schemas.openxmlformats.org/drawingml/2006/main">
+              <a:graphicData uri="http://schemas.openxmlformats.org/drawingml/2006/picture">
+                <pic:pic xmlns:pic="http://schemas.openxmlformats.org/drawingml/2006/picture">
+                  <pic:nvPicPr>
+                    <pic:cNvPr id="42" name="Picture 42" descr="A képen szöveg, képernyőkép, szám, tervezés látható&#10;&#10;Előfordulhat, hogy az AI által létrehozott tartalom helytelen."/>
+                    <pic:cNvPicPr/>
+                  </pic:nvPicPr>
+                  <pic:blipFill>
+                    <a:blip r:embed="rId26"/>
+                    <a:stretch>
+                      <a:fillRect/>
+                    </a:stretch>
+                  </pic:blipFill>
+                  <pic:spPr>
+                    <a:xfrm>
+                      <a:off x="0" y="0"/>
+                      <a:ext cx="3029585" cy="3379470"/>
+                    </a:xfrm>
+                    <a:prstGeom prst="rect">
+                      <a:avLst/>
+                    </a:prstGeom>
+                    <a:ln>
+                      <a:solidFill>
+                        <a:schemeClr val="tx1"/>
+                      </a:solidFill>
+                    </a:ln>
+                  </pic:spPr>
+                </pic:pic>
+              </a:graphicData>
+            </a:graphic>
+            <wp14:sizeRelH relativeFrom="margin">
+              <wp14:pctWidth>0</wp14:pctWidth>
+            </wp14:sizeRelH>
+            <wp14:sizeRelV relativeFrom="margin">
+              <wp14:pctHeight>0</wp14:pctHeight>
+            </wp14:sizeRelV>
+          </wp:anchor>
+        </w:drawing>
+      </w:r>
+      <w:r>
+        <w:rPr>
           <w:rStyle w:val="CmChar"/>
           <w:rFonts w:ascii="Bell MT" w:hAnsi="Bell MT"/>
           <w:b/>
@@ -10503,6 +11174,7 @@
         <w:jc w:val="both"/>
       </w:pPr>
       <w:r>
+        <w:lastRenderedPageBreak/>
         <w:t xml:space="preserve">Az „A” típusú rekordok egy </w:t>
       </w:r>
       <w:proofErr w:type="spellStart"/>
@@ -10814,6 +11486,67 @@
     </w:p>
     <w:p>
       <w:r>
+        <w:rPr>
+          <w:noProof/>
+        </w:rPr>
+        <w:drawing>
+          <wp:anchor distT="0" distB="0" distL="114300" distR="114300" simplePos="0" relativeHeight="251681792" behindDoc="0" locked="0" layoutInCell="1" allowOverlap="1" wp14:anchorId="7301276A" wp14:editId="2C6F8611">
+            <wp:simplePos x="0" y="0"/>
+            <wp:positionH relativeFrom="column">
+              <wp:posOffset>2575908</wp:posOffset>
+            </wp:positionH>
+            <wp:positionV relativeFrom="paragraph">
+              <wp:posOffset>1111190</wp:posOffset>
+            </wp:positionV>
+            <wp:extent cx="3716020" cy="1860550"/>
+            <wp:effectExtent l="0" t="0" r="0" b="6350"/>
+            <wp:wrapSquare wrapText="bothSides"/>
+            <wp:docPr id="1630715877" name="Kép 11" descr="FTP Server Working and its Benefits - GeeksforGeeks"/>
+            <wp:cNvGraphicFramePr>
+              <a:graphicFrameLocks xmlns:a="http://schemas.openxmlformats.org/drawingml/2006/main" noChangeAspect="1"/>
+            </wp:cNvGraphicFramePr>
+            <a:graphic xmlns:a="http://schemas.openxmlformats.org/drawingml/2006/main">
+              <a:graphicData uri="http://schemas.openxmlformats.org/drawingml/2006/picture">
+                <pic:pic xmlns:pic="http://schemas.openxmlformats.org/drawingml/2006/picture">
+                  <pic:nvPicPr>
+                    <pic:cNvPr id="0" name="Picture 73" descr="FTP Server Working and its Benefits - GeeksforGeeks"/>
+                    <pic:cNvPicPr>
+                      <a:picLocks noChangeAspect="1" noChangeArrowheads="1"/>
+                    </pic:cNvPicPr>
+                  </pic:nvPicPr>
+                  <pic:blipFill>
+                    <a:blip r:embed="rId27">
+                      <a:extLst>
+                        <a:ext uri="{28A0092B-C50C-407E-A947-70E740481C1C}">
+                          <a14:useLocalDpi xmlns:a14="http://schemas.microsoft.com/office/drawing/2010/main" val="0"/>
+                        </a:ext>
+                      </a:extLst>
+                    </a:blip>
+                    <a:srcRect/>
+                    <a:stretch>
+                      <a:fillRect/>
+                    </a:stretch>
+                  </pic:blipFill>
+                  <pic:spPr bwMode="auto">
+                    <a:xfrm>
+                      <a:off x="0" y="0"/>
+                      <a:ext cx="3716020" cy="1860550"/>
+                    </a:xfrm>
+                    <a:prstGeom prst="rect">
+                      <a:avLst/>
+                    </a:prstGeom>
+                    <a:noFill/>
+                    <a:ln>
+                      <a:noFill/>
+                    </a:ln>
+                  </pic:spPr>
+                </pic:pic>
+              </a:graphicData>
+            </a:graphic>
+          </wp:anchor>
+        </w:drawing>
+      </w:r>
+      <w:r>
         <w:tab/>
         <w:t xml:space="preserve">Az FTP működése során két kapcsolat nyílik meg, ami összeköti az interakcióban résztvevő eszközöket. </w:t>
       </w:r>
@@ -10898,11 +11631,7 @@
         <w:t xml:space="preserve">kilistázni. </w:t>
       </w:r>
       <w:r>
-        <w:t xml:space="preserve">Az adat továbbítás </w:t>
-      </w:r>
-      <w:r>
-        <w:lastRenderedPageBreak/>
-        <w:t xml:space="preserve">során pedig az FTP </w:t>
+        <w:t xml:space="preserve">Az adat továbbítás során pedig az FTP </w:t>
       </w:r>
       <w:r>
         <w:t>háromfajta</w:t>
@@ -10976,7 +11705,7 @@
     <w:p>
       <w:r>
         <w:pict w14:anchorId="5EFFEFFD">
-          <v:rect id="_x0000_i1065" style="width:470.3pt;height:1.2pt" o:hralign="center" o:hrstd="t" o:hr="t" fillcolor="#a0a0a0" stroked="f"/>
+          <v:rect id="_x0000_i1043" style="width:470.3pt;height:1.2pt" o:hralign="center" o:hrstd="t" o:hr="t" fillcolor="#a0a0a0" stroked="f"/>
         </w:pict>
       </w:r>
     </w:p>
@@ -11005,6 +11734,7 @@
           <w:szCs w:val="44"/>
           <w:u w:val="single"/>
         </w:rPr>
+        <w:lastRenderedPageBreak/>
         <w:t>TF</w:t>
       </w:r>
       <w:r>
@@ -11036,6 +11766,75 @@
     </w:p>
     <w:p>
       <w:r>
+        <w:rPr>
+          <w:noProof/>
+        </w:rPr>
+        <w:drawing>
+          <wp:anchor distT="0" distB="0" distL="114300" distR="114300" simplePos="0" relativeHeight="251674624" behindDoc="0" locked="0" layoutInCell="1" allowOverlap="1" wp14:anchorId="220383D9" wp14:editId="60A7D24C">
+            <wp:simplePos x="0" y="0"/>
+            <wp:positionH relativeFrom="column">
+              <wp:posOffset>3785810</wp:posOffset>
+            </wp:positionH>
+            <wp:positionV relativeFrom="paragraph">
+              <wp:posOffset>170456</wp:posOffset>
+            </wp:positionV>
+            <wp:extent cx="2479040" cy="1904365"/>
+            <wp:effectExtent l="19050" t="19050" r="16510" b="19685"/>
+            <wp:wrapSquare wrapText="bothSides"/>
+            <wp:docPr id="238915517" name="Kép 3" descr="The TCP/IP Guide - TFTP Detailed Operation and Messaging"/>
+            <wp:cNvGraphicFramePr>
+              <a:graphicFrameLocks xmlns:a="http://schemas.openxmlformats.org/drawingml/2006/main" noChangeAspect="1"/>
+            </wp:cNvGraphicFramePr>
+            <a:graphic xmlns:a="http://schemas.openxmlformats.org/drawingml/2006/main">
+              <a:graphicData uri="http://schemas.openxmlformats.org/drawingml/2006/picture">
+                <pic:pic xmlns:pic="http://schemas.openxmlformats.org/drawingml/2006/picture">
+                  <pic:nvPicPr>
+                    <pic:cNvPr id="0" name="Picture 27" descr="The TCP/IP Guide - TFTP Detailed Operation and Messaging"/>
+                    <pic:cNvPicPr>
+                      <a:picLocks noChangeAspect="1" noChangeArrowheads="1"/>
+                    </pic:cNvPicPr>
+                  </pic:nvPicPr>
+                  <pic:blipFill>
+                    <a:blip r:embed="rId28">
+                      <a:extLst>
+                        <a:ext uri="{28A0092B-C50C-407E-A947-70E740481C1C}">
+                          <a14:useLocalDpi xmlns:a14="http://schemas.microsoft.com/office/drawing/2010/main" val="0"/>
+                        </a:ext>
+                      </a:extLst>
+                    </a:blip>
+                    <a:srcRect/>
+                    <a:stretch>
+                      <a:fillRect/>
+                    </a:stretch>
+                  </pic:blipFill>
+                  <pic:spPr bwMode="auto">
+                    <a:xfrm>
+                      <a:off x="0" y="0"/>
+                      <a:ext cx="2479040" cy="1904365"/>
+                    </a:xfrm>
+                    <a:prstGeom prst="rect">
+                      <a:avLst/>
+                    </a:prstGeom>
+                    <a:noFill/>
+                    <a:ln>
+                      <a:solidFill>
+                        <a:schemeClr val="tx1"/>
+                      </a:solidFill>
+                    </a:ln>
+                  </pic:spPr>
+                </pic:pic>
+              </a:graphicData>
+            </a:graphic>
+            <wp14:sizeRelH relativeFrom="margin">
+              <wp14:pctWidth>0</wp14:pctWidth>
+            </wp14:sizeRelH>
+            <wp14:sizeRelV relativeFrom="margin">
+              <wp14:pctHeight>0</wp14:pctHeight>
+            </wp14:sizeRelV>
+          </wp:anchor>
+        </w:drawing>
+      </w:r>
+      <w:r>
         <w:tab/>
       </w:r>
       <w:r>
@@ -11063,30 +11862,205 @@
       </w:r>
       <w:proofErr w:type="spellEnd"/>
       <w:r>
-        <w:t xml:space="preserve">, tehát TFTP, OSI </w:t>
-      </w:r>
-      <w:proofErr w:type="spellStart"/>
-      <w:r>
-        <w:t>Model</w:t>
-      </w:r>
-      <w:proofErr w:type="spellEnd"/>
-      <w:r>
-        <w:t xml:space="preserve"> 7 rétegéhez kapcsolt UDP alapú, 69. port-t ha</w:t>
-      </w:r>
-      <w:r>
-        <w:t>s</w:t>
-      </w:r>
-      <w:r>
-        <w:t xml:space="preserve">ználó, fájl továbbításra alkalmas protokoll. </w:t>
-      </w:r>
-      <w:r>
-        <w:t xml:space="preserve">Kliens és </w:t>
+        <w:t xml:space="preserve">, </w:t>
+      </w:r>
+      <w:r>
+        <w:t xml:space="preserve">röviden </w:t>
+      </w:r>
+      <w:r>
+        <w:t xml:space="preserve">TFTP, </w:t>
+      </w:r>
+      <w:r>
+        <w:t xml:space="preserve">az </w:t>
+      </w:r>
+      <w:r>
+        <w:t xml:space="preserve">OSI </w:t>
+      </w:r>
+      <w:r>
+        <w:t>Modell</w:t>
+      </w:r>
+      <w:r>
+        <w:t xml:space="preserve"> </w:t>
+      </w:r>
+      <w:r>
+        <w:t xml:space="preserve">egyik </w:t>
+      </w:r>
+      <w:r>
+        <w:t>olyan protokollja,</w:t>
+      </w:r>
+      <w:r>
+        <w:t xml:space="preserve"> amely a </w:t>
+      </w:r>
+      <w:r>
+        <w:t>7</w:t>
+      </w:r>
+      <w:r>
+        <w:t>.</w:t>
+      </w:r>
+      <w:r>
+        <w:t xml:space="preserve"> réteg</w:t>
+      </w:r>
+      <w:r>
+        <w:t>en helyezkedik el és</w:t>
+      </w:r>
+      <w:r>
+        <w:t xml:space="preserve"> UDP</w:t>
+      </w:r>
+      <w:r>
+        <w:t>-n alapul</w:t>
+      </w:r>
+      <w:r>
+        <w:t xml:space="preserve">. </w:t>
+      </w:r>
+      <w:r>
+        <w:t>Feladata</w:t>
+      </w:r>
+      <w:r>
+        <w:t xml:space="preserve">, hogy fájlokat </w:t>
+      </w:r>
+      <w:r>
+        <w:t xml:space="preserve">szállítson kliensek és szerverek között oda-vissza, és célja eléréséhez a 69-es </w:t>
+      </w:r>
+      <w:proofErr w:type="spellStart"/>
+      <w:r>
+        <w:t>portot</w:t>
+      </w:r>
+      <w:proofErr w:type="spellEnd"/>
+      <w:r>
+        <w:t xml:space="preserve"> alkalmazza. </w:t>
+      </w:r>
+      <w:r>
+        <w:t>Négy fajta TFTP üzenet létezik:</w:t>
       </w:r>
     </w:p>
     <w:p>
+      <w:pPr>
+        <w:pStyle w:val="Listaszerbekezds"/>
+        <w:numPr>
+          <w:ilvl w:val="0"/>
+          <w:numId w:val="1"/>
+        </w:numPr>
+      </w:pPr>
+      <w:r>
+        <w:t xml:space="preserve">Read </w:t>
+      </w:r>
+      <w:proofErr w:type="spellStart"/>
+      <w:r>
+        <w:t>Request</w:t>
+      </w:r>
+      <w:proofErr w:type="spellEnd"/>
+      <w:r>
+        <w:t xml:space="preserve"> (</w:t>
+      </w:r>
+      <w:proofErr w:type="spellStart"/>
+      <w:r>
+        <w:t>Type</w:t>
+      </w:r>
+      <w:proofErr w:type="spellEnd"/>
+      <w:r>
+        <w:t xml:space="preserve"> 1): Ezt az üzenetet egy kliens küldi egy szerver felé annak érdekében, hogy egy fájl másolatát lekérje az adott cél eszközről.</w:t>
+      </w:r>
+    </w:p>
+    <w:p>
+      <w:pPr>
+        <w:pStyle w:val="Listaszerbekezds"/>
+        <w:numPr>
+          <w:ilvl w:val="0"/>
+          <w:numId w:val="1"/>
+        </w:numPr>
+      </w:pPr>
+      <w:proofErr w:type="spellStart"/>
+      <w:r>
+        <w:t>Write</w:t>
+      </w:r>
+      <w:proofErr w:type="spellEnd"/>
+      <w:r>
+        <w:t xml:space="preserve"> </w:t>
+      </w:r>
+      <w:proofErr w:type="spellStart"/>
+      <w:r>
+        <w:t>Request</w:t>
+      </w:r>
+      <w:proofErr w:type="spellEnd"/>
+      <w:r>
+        <w:t xml:space="preserve"> (</w:t>
+      </w:r>
+      <w:proofErr w:type="spellStart"/>
+      <w:r>
+        <w:t>Type</w:t>
+      </w:r>
+      <w:proofErr w:type="spellEnd"/>
+      <w:r>
+        <w:t xml:space="preserve"> 2): </w:t>
+      </w:r>
+      <w:r>
+        <w:t>A kliens küldi a szervernek, hogy egy fájlt felírjon a fájlszerverre.</w:t>
+      </w:r>
+    </w:p>
+    <w:p>
+      <w:pPr>
+        <w:pStyle w:val="Listaszerbekezds"/>
+        <w:numPr>
+          <w:ilvl w:val="0"/>
+          <w:numId w:val="1"/>
+        </w:numPr>
+      </w:pPr>
+      <w:r>
+        <w:t>Data (</w:t>
+      </w:r>
+      <w:proofErr w:type="spellStart"/>
+      <w:r>
+        <w:t>Type</w:t>
+      </w:r>
+      <w:proofErr w:type="spellEnd"/>
+      <w:r>
+        <w:t xml:space="preserve"> 3):</w:t>
+      </w:r>
+      <w:r>
+        <w:t xml:space="preserve"> Egy fájl részlete, amit másolunk a kliensre vagy kliensről. Egy ilyen blokk maximum kapacitása 512 </w:t>
+      </w:r>
+      <w:proofErr w:type="spellStart"/>
+      <w:r>
+        <w:t>oktet</w:t>
+      </w:r>
+      <w:proofErr w:type="spellEnd"/>
+      <w:r>
+        <w:t>.</w:t>
+      </w:r>
+    </w:p>
+    <w:p>
+      <w:pPr>
+        <w:pStyle w:val="Listaszerbekezds"/>
+        <w:numPr>
+          <w:ilvl w:val="0"/>
+          <w:numId w:val="1"/>
+        </w:numPr>
+        <w:ind w:left="1416" w:firstLine="0"/>
+      </w:pPr>
+      <w:proofErr w:type="spellStart"/>
+      <w:r>
+        <w:t>Acknowledgement</w:t>
+      </w:r>
+      <w:proofErr w:type="spellEnd"/>
+      <w:r>
+        <w:t xml:space="preserve"> (</w:t>
+      </w:r>
+      <w:proofErr w:type="spellStart"/>
+      <w:r>
+        <w:t>Type</w:t>
+      </w:r>
+      <w:proofErr w:type="spellEnd"/>
+      <w:r>
+        <w:t xml:space="preserve"> 4):</w:t>
+      </w:r>
+      <w:r>
+        <w:t xml:space="preserve"> Az ilyen típusú üzenetek a fájlküldés végén van egy EOF (End of File) üzenettel és az a feladata, hogy igazolja a megérkezett adatot.</w:t>
+      </w:r>
+    </w:p>
+    <w:p>
       <w:r>
         <w:pict w14:anchorId="68C10F40">
-          <v:rect id="_x0000_i1063" style="width:470.3pt;height:1.2pt" o:hralign="center" o:hrstd="t" o:hr="t" fillcolor="#a0a0a0" stroked="f"/>
+          <v:rect id="_x0000_i1044" style="width:470.3pt;height:1.2pt" o:hralign="center" o:hrstd="t" o:hr="t" fillcolor="#a0a0a0" stroked="f"/>
         </w:pict>
       </w:r>
     </w:p>
@@ -11139,7 +12113,7 @@
     <w:p>
       <w:r>
         <w:pict w14:anchorId="0621A660">
-          <v:rect id="_x0000_i1046" style="width:470.3pt;height:1.2pt" o:hralign="center" o:hrstd="t" o:hr="t" fillcolor="#a0a0a0" stroked="f"/>
+          <v:rect id="_x0000_i1045" style="width:470.3pt;height:1.2pt" o:hralign="center" o:hrstd="t" o:hr="t" fillcolor="#a0a0a0" stroked="f"/>
         </w:pict>
       </w:r>
     </w:p>
@@ -11219,17 +12193,17 @@
       </w:r>
       <w:r>
         <w:pict w14:anchorId="02DEE5C7">
-          <v:rect id="_x0000_i1043" style="width:470.3pt;height:1.2pt" o:hralign="center" o:hrstd="t" o:hr="t" fillcolor="#a0a0a0" stroked="f"/>
+          <v:rect id="_x0000_i1046" style="width:470.3pt;height:1.2pt" o:hralign="center" o:hrstd="t" o:hr="t" fillcolor="#a0a0a0" stroked="f"/>
         </w:pict>
       </w:r>
     </w:p>
     <w:sectPr>
-      <w:headerReference w:type="even" r:id="rId17"/>
-      <w:headerReference w:type="default" r:id="rId18"/>
-      <w:footerReference w:type="even" r:id="rId19"/>
-      <w:footerReference w:type="default" r:id="rId20"/>
-      <w:headerReference w:type="first" r:id="rId21"/>
-      <w:footerReference w:type="first" r:id="rId22"/>
+      <w:headerReference w:type="even" r:id="rId29"/>
+      <w:headerReference w:type="default" r:id="rId30"/>
+      <w:footerReference w:type="even" r:id="rId31"/>
+      <w:footerReference w:type="default" r:id="rId32"/>
+      <w:headerReference w:type="first" r:id="rId33"/>
+      <w:footerReference w:type="first" r:id="rId34"/>
       <w:pgSz w:w="11906" w:h="16838"/>
       <w:pgMar w:top="1417" w:right="1417" w:bottom="1417" w:left="1417" w:header="708" w:footer="708" w:gutter="0"/>
       <w:cols w:space="708"/>
@@ -11480,6 +12454,100 @@
     </w:r>
   </w:p>
 </w:hdr>
+</file>
+
+<file path=word/numbering.xml><?xml version="1.0" encoding="utf-8"?>
+<w:numbering xmlns:wpc="http://schemas.microsoft.com/office/word/2010/wordprocessingCanvas" xmlns:cx="http://schemas.microsoft.com/office/drawing/2014/chartex" xmlns:cx1="http://schemas.microsoft.com/office/drawing/2015/9/8/chartex" xmlns:cx2="http://schemas.microsoft.com/office/drawing/2015/10/21/chartex" xmlns:cx3="http://schemas.microsoft.com/office/drawing/2016/5/9/chartex" xmlns:cx4="http://schemas.microsoft.com/office/drawing/2016/5/10/chartex" xmlns:cx5="http://schemas.microsoft.com/office/drawing/2016/5/11/chartex" xmlns:cx6="http://schemas.microsoft.com/office/drawing/2016/5/12/chartex" xmlns:cx7="http://schemas.microsoft.com/office/drawing/2016/5/13/chartex" xmlns:cx8="http://schemas.microsoft.com/office/drawing/2016/5/14/chartex" xmlns:mc="http://schemas.openxmlformats.org/markup-compatibility/2006" xmlns:aink="http://schemas.microsoft.com/office/drawing/2016/ink" xmlns:am3d="http://schemas.microsoft.com/office/drawing/2017/model3d" xmlns:o="urn:schemas-microsoft-com:office:office" xmlns:oel="http://schemas.microsoft.com/office/2019/extlst" xmlns:r="http://schemas.openxmlformats.org/officeDocument/2006/relationships" xmlns:m="http://schemas.openxmlformats.org/officeDocument/2006/math" xmlns:v="urn:schemas-microsoft-com:vml" xmlns:wp14="http://schemas.microsoft.com/office/word/2010/wordprocessingDrawing" xmlns:wp="http://schemas.openxmlformats.org/drawingml/2006/wordprocessingDrawing" xmlns:w10="urn:schemas-microsoft-com:office:word" xmlns:w="http://schemas.openxmlformats.org/wordprocessingml/2006/main" xmlns:w14="http://schemas.microsoft.com/office/word/2010/wordml" xmlns:w15="http://schemas.microsoft.com/office/word/2012/wordml" xmlns:w16cex="http://schemas.microsoft.com/office/word/2018/wordml/cex" xmlns:w16cid="http://schemas.microsoft.com/office/word/2016/wordml/cid" xmlns:w16="http://schemas.microsoft.com/office/word/2018/wordml" xmlns:w16du="http://schemas.microsoft.com/office/word/2023/wordml/word16du" xmlns:w16sdtdh="http://schemas.microsoft.com/office/word/2020/wordml/sdtdatahash" xmlns:w16sdtfl="http://schemas.microsoft.com/office/word/2024/wordml/sdtformatlock" xmlns:w16se="http://schemas.microsoft.com/office/word/2015/wordml/symex" xmlns:wpg="http://schemas.microsoft.com/office/word/2010/wordprocessingGroup" xmlns:wpi="http://schemas.microsoft.com/office/word/2010/wordprocessingInk" xmlns:wne="http://schemas.microsoft.com/office/word/2006/wordml" xmlns:wps="http://schemas.microsoft.com/office/word/2010/wordprocessingShape" mc:Ignorable="w14 w15 w16se w16cid w16 w16cex w16sdtdh w16sdtfl w16du wp14">
+  <w:abstractNum w:abstractNumId="0" w15:restartNumberingAfterBreak="0">
+    <w:nsid w:val="1D157760"/>
+    <w:multiLevelType w:val="hybridMultilevel"/>
+    <w:tmpl w:val="ECD07628"/>
+    <w:lvl w:ilvl="0" w:tplc="040E000F">
+      <w:start w:val="1"/>
+      <w:numFmt w:val="decimal"/>
+      <w:lvlText w:val="%1."/>
+      <w:lvlJc w:val="left"/>
+      <w:pPr>
+        <w:ind w:left="1776" w:hanging="360"/>
+      </w:pPr>
+    </w:lvl>
+    <w:lvl w:ilvl="1" w:tplc="040E0019" w:tentative="1">
+      <w:start w:val="1"/>
+      <w:numFmt w:val="lowerLetter"/>
+      <w:lvlText w:val="%2."/>
+      <w:lvlJc w:val="left"/>
+      <w:pPr>
+        <w:ind w:left="2496" w:hanging="360"/>
+      </w:pPr>
+    </w:lvl>
+    <w:lvl w:ilvl="2" w:tplc="040E001B" w:tentative="1">
+      <w:start w:val="1"/>
+      <w:numFmt w:val="lowerRoman"/>
+      <w:lvlText w:val="%3."/>
+      <w:lvlJc w:val="right"/>
+      <w:pPr>
+        <w:ind w:left="3216" w:hanging="180"/>
+      </w:pPr>
+    </w:lvl>
+    <w:lvl w:ilvl="3" w:tplc="040E000F" w:tentative="1">
+      <w:start w:val="1"/>
+      <w:numFmt w:val="decimal"/>
+      <w:lvlText w:val="%4."/>
+      <w:lvlJc w:val="left"/>
+      <w:pPr>
+        <w:ind w:left="3936" w:hanging="360"/>
+      </w:pPr>
+    </w:lvl>
+    <w:lvl w:ilvl="4" w:tplc="040E0019" w:tentative="1">
+      <w:start w:val="1"/>
+      <w:numFmt w:val="lowerLetter"/>
+      <w:lvlText w:val="%5."/>
+      <w:lvlJc w:val="left"/>
+      <w:pPr>
+        <w:ind w:left="4656" w:hanging="360"/>
+      </w:pPr>
+    </w:lvl>
+    <w:lvl w:ilvl="5" w:tplc="040E001B" w:tentative="1">
+      <w:start w:val="1"/>
+      <w:numFmt w:val="lowerRoman"/>
+      <w:lvlText w:val="%6."/>
+      <w:lvlJc w:val="right"/>
+      <w:pPr>
+        <w:ind w:left="5376" w:hanging="180"/>
+      </w:pPr>
+    </w:lvl>
+    <w:lvl w:ilvl="6" w:tplc="040E000F" w:tentative="1">
+      <w:start w:val="1"/>
+      <w:numFmt w:val="decimal"/>
+      <w:lvlText w:val="%7."/>
+      <w:lvlJc w:val="left"/>
+      <w:pPr>
+        <w:ind w:left="6096" w:hanging="360"/>
+      </w:pPr>
+    </w:lvl>
+    <w:lvl w:ilvl="7" w:tplc="040E0019" w:tentative="1">
+      <w:start w:val="1"/>
+      <w:numFmt w:val="lowerLetter"/>
+      <w:lvlText w:val="%8."/>
+      <w:lvlJc w:val="left"/>
+      <w:pPr>
+        <w:ind w:left="6816" w:hanging="360"/>
+      </w:pPr>
+    </w:lvl>
+    <w:lvl w:ilvl="8" w:tplc="040E001B" w:tentative="1">
+      <w:start w:val="1"/>
+      <w:numFmt w:val="lowerRoman"/>
+      <w:lvlText w:val="%9."/>
+      <w:lvlJc w:val="right"/>
+      <w:pPr>
+        <w:ind w:left="7536" w:hanging="180"/>
+      </w:pPr>
+    </w:lvl>
+  </w:abstractNum>
+  <w:num w:numId="1" w16cid:durableId="1991865275">
+    <w:abstractNumId w:val="0"/>
+  </w:num>
+</w:numbering>
 </file>
 
 <file path=word/styles.xml><?xml version="1.0" encoding="utf-8"?>

--- a/Hálózati_Dokkumentáció.docx
+++ b/Hálózati_Dokkumentáció.docx
@@ -298,11 +298,11 @@
       </w:r>
       <w:proofErr w:type="spellEnd"/>
       <w:r>
-        <w:t xml:space="preserve"> technológiában. Eme munkafolyamathoz, több országban, például Magyarországon is új telephelyeket szervezett meg. Az IBM felbérlet minket, a </w:t>
-      </w:r>
-      <w:proofErr w:type="spellStart"/>
-      <w:r>
-        <w:t>BandWidth-et</w:t>
+        <w:t xml:space="preserve"> technológiában. Eme munkafolyamathoz, több országban, például Magyarországon is új telephelyeket szervezett meg. Az IBM felbérlet minket, a BandWidth-</w:t>
+      </w:r>
+      <w:proofErr w:type="spellStart"/>
+      <w:r>
+        <w:t>et</w:t>
       </w:r>
       <w:proofErr w:type="spellEnd"/>
       <w:r>
@@ -496,7 +496,7 @@
           <w:noProof/>
         </w:rPr>
         <w:drawing>
-          <wp:anchor distT="0" distB="0" distL="114300" distR="114300" simplePos="0" relativeHeight="251668480" behindDoc="0" locked="0" layoutInCell="1" allowOverlap="1" wp14:anchorId="23BE33DD" wp14:editId="3AA00658">
+          <wp:anchor distT="0" distB="0" distL="114300" distR="114300" simplePos="0" relativeHeight="251668480" behindDoc="0" locked="0" layoutInCell="1" allowOverlap="1" wp14:anchorId="23BE33DD" wp14:editId="2CE467A7">
             <wp:simplePos x="0" y="0"/>
             <wp:positionH relativeFrom="column">
               <wp:posOffset>13335</wp:posOffset>
@@ -763,7 +763,7 @@
           <w:noProof/>
         </w:rPr>
         <w:drawing>
-          <wp:anchor distT="0" distB="0" distL="114300" distR="114300" simplePos="0" relativeHeight="251664384" behindDoc="0" locked="0" layoutInCell="1" allowOverlap="1" wp14:anchorId="65B67792" wp14:editId="7A877BA9">
+          <wp:anchor distT="0" distB="0" distL="114300" distR="114300" simplePos="0" relativeHeight="251664384" behindDoc="0" locked="0" layoutInCell="1" allowOverlap="1" wp14:anchorId="65B67792" wp14:editId="1DCBC229">
             <wp:simplePos x="0" y="0"/>
             <wp:positionH relativeFrom="column">
               <wp:posOffset>-899795</wp:posOffset>
@@ -1080,12 +1080,10 @@
         <w:t xml:space="preserve"> natív adminisztratív VLAN-hoz vannak rendelve a nyomtatók és hálózati eszközök </w:t>
       </w:r>
       <w:proofErr w:type="spellStart"/>
-      <w:proofErr w:type="gramStart"/>
       <w:r>
         <w:t>portjai</w:t>
       </w:r>
       <w:proofErr w:type="spellEnd"/>
-      <w:proofErr w:type="gramEnd"/>
       <w:r>
         <w:t xml:space="preserve"> valamint a rendszer</w:t>
       </w:r>
@@ -3658,7 +3656,7 @@
           <w:noProof/>
         </w:rPr>
         <w:drawing>
-          <wp:anchor distT="0" distB="0" distL="114300" distR="114300" simplePos="0" relativeHeight="251663360" behindDoc="0" locked="0" layoutInCell="1" allowOverlap="1" wp14:anchorId="6642BEBD" wp14:editId="388FAA5D">
+          <wp:anchor distT="0" distB="0" distL="114300" distR="114300" simplePos="0" relativeHeight="251663360" behindDoc="0" locked="0" layoutInCell="1" allowOverlap="1" wp14:anchorId="6642BEBD" wp14:editId="5CD62163">
             <wp:simplePos x="0" y="0"/>
             <wp:positionH relativeFrom="column">
               <wp:posOffset>3127375</wp:posOffset>
@@ -4356,7 +4354,7 @@
           <w:noProof/>
         </w:rPr>
         <w:drawing>
-          <wp:anchor distT="0" distB="0" distL="114300" distR="114300" simplePos="0" relativeHeight="251671552" behindDoc="0" locked="0" layoutInCell="1" allowOverlap="1" wp14:anchorId="69A0FCE6" wp14:editId="37A0124F">
+          <wp:anchor distT="0" distB="0" distL="114300" distR="114300" simplePos="0" relativeHeight="251671552" behindDoc="0" locked="0" layoutInCell="1" allowOverlap="1" wp14:anchorId="69A0FCE6" wp14:editId="1CFE24CA">
             <wp:simplePos x="0" y="0"/>
             <wp:positionH relativeFrom="page">
               <wp:posOffset>5150485</wp:posOffset>
@@ -4510,15 +4508,13 @@
         <w:t>,</w:t>
       </w:r>
       <w:r>
-        <w:t xml:space="preserve"> </w:t>
-      </w:r>
-      <w:proofErr w:type="spellStart"/>
-      <w:r>
-        <w:t>portszámok</w:t>
-      </w:r>
-      <w:proofErr w:type="spellEnd"/>
-      <w:r>
-        <w:t xml:space="preserve"> alapján irányít</w:t>
+        <w:t xml:space="preserve"> port</w:t>
+      </w:r>
+      <w:r>
+        <w:t xml:space="preserve"> </w:t>
+      </w:r>
+      <w:r>
+        <w:t>számok alapján irányít</w:t>
       </w:r>
       <w:r>
         <w:t>sa</w:t>
@@ -4537,7 +4533,7 @@
     <w:p>
       <w:r>
         <w:pict w14:anchorId="2304FACF">
-          <v:rect id="_x0000_i1050" style="width:470.3pt;height:1.2pt" o:hralign="center" o:hrstd="t" o:hr="t" fillcolor="#a0a0a0" stroked="f"/>
+          <v:rect id="_x0000_i1033" style="width:470.3pt;height:1.2pt" o:hralign="center" o:hrstd="t" o:hr="t" fillcolor="#a0a0a0" stroked="f"/>
         </w:pict>
       </w:r>
     </w:p>
@@ -4763,15 +4759,7 @@
       </w:r>
       <w:proofErr w:type="spellEnd"/>
       <w:r>
-        <w:t xml:space="preserve"> pedig ki adjuk, hogy a VLAN 5-nek forgalmát kezelje. Ha esteleg VLAN </w:t>
-      </w:r>
-      <w:proofErr w:type="gramStart"/>
-      <w:r>
-        <w:t>5-n</w:t>
-      </w:r>
-      <w:proofErr w:type="gramEnd"/>
-      <w:r>
-        <w:t xml:space="preserve"> belül elérhetővé akarjuk ezt a </w:t>
+        <w:t xml:space="preserve"> pedig ki adjuk, hogy a VLAN 5-nek forgalmát kezelje. Ha esteleg VLAN 5-n belül elérhetővé akarjuk ezt a </w:t>
       </w:r>
       <w:proofErr w:type="spellStart"/>
       <w:r>
@@ -6681,7 +6669,6 @@
         <w:t xml:space="preserve"> </w:t>
       </w:r>
       <w:proofErr w:type="spellStart"/>
-      <w:proofErr w:type="gramStart"/>
       <w:r>
         <w:rPr>
           <w:i/>
@@ -6691,11 +6678,7 @@
       </w:r>
       <w:proofErr w:type="spellEnd"/>
       <w:r>
-        <w:t>”-</w:t>
-      </w:r>
-      <w:proofErr w:type="gramEnd"/>
-      <w:r>
-        <w:t xml:space="preserve">hoz, avagy egy szórási viharhoz vezet. A szórási vihar azt a jelenséget takarja, amikor </w:t>
+        <w:t xml:space="preserve">”-hoz, avagy egy szórási viharhoz vezet. A szórási vihar azt a jelenséget takarja, amikor </w:t>
       </w:r>
       <w:proofErr w:type="spellStart"/>
       <w:r>
@@ -6834,7 +6817,6 @@
         <w:t xml:space="preserve"> </w:t>
       </w:r>
       <w:proofErr w:type="spellStart"/>
-      <w:proofErr w:type="gramStart"/>
       <w:r>
         <w:rPr>
           <w:i/>
@@ -6847,7 +6829,6 @@
         <w:t>”-</w:t>
       </w:r>
       <w:proofErr w:type="spellStart"/>
-      <w:proofErr w:type="gramEnd"/>
       <w:r>
         <w:t>ből</w:t>
       </w:r>
@@ -6869,49 +6850,28 @@
           <w:i/>
           <w:iCs/>
         </w:rPr>
-        <w:t xml:space="preserve"> System </w:t>
-      </w:r>
-      <w:proofErr w:type="gramStart"/>
+        <w:t xml:space="preserve"> System ID</w:t>
+      </w:r>
+      <w:r>
+        <w:t>”-</w:t>
+      </w:r>
+      <w:proofErr w:type="spellStart"/>
+      <w:r>
+        <w:t>ból</w:t>
+      </w:r>
+      <w:proofErr w:type="spellEnd"/>
+      <w:r>
+        <w:t>, ami a “</w:t>
+      </w:r>
       <w:r>
         <w:rPr>
           <w:i/>
           <w:iCs/>
         </w:rPr>
-        <w:t>ID</w:t>
-      </w:r>
-      <w:r>
-        <w:t>”-</w:t>
-      </w:r>
-      <w:proofErr w:type="spellStart"/>
-      <w:proofErr w:type="gramEnd"/>
-      <w:r>
-        <w:t>ból</w:t>
-      </w:r>
-      <w:proofErr w:type="spellEnd"/>
-      <w:r>
-        <w:t>, ami a “</w:t>
-      </w:r>
-      <w:r>
-        <w:rPr>
-          <w:i/>
-          <w:iCs/>
-        </w:rPr>
-        <w:t xml:space="preserve">VLAN </w:t>
-      </w:r>
-      <w:proofErr w:type="gramStart"/>
-      <w:r>
-        <w:rPr>
-          <w:i/>
-          <w:iCs/>
-        </w:rPr>
-        <w:t>ID</w:t>
-      </w:r>
-      <w:r>
-        <w:t>”-</w:t>
-      </w:r>
-      <w:proofErr w:type="gramEnd"/>
-      <w:r>
-        <w:t xml:space="preserve">vel egyenlő, és a 48 bit-s MAC címből. </w:t>
+        <w:t>VLAN ID</w:t>
+      </w:r>
+      <w:r>
+        <w:t xml:space="preserve">”-vel egyenlő, és a 48 bit-s MAC címből. </w:t>
       </w:r>
     </w:p>
     <w:p>
@@ -6983,7 +6943,6 @@
         <w:t xml:space="preserve"> </w:t>
       </w:r>
       <w:proofErr w:type="spellStart"/>
-      <w:proofErr w:type="gramStart"/>
       <w:r>
         <w:rPr>
           <w:i/>
@@ -6993,11 +6952,7 @@
       </w:r>
       <w:proofErr w:type="spellEnd"/>
       <w:r>
-        <w:t>”-</w:t>
-      </w:r>
-      <w:proofErr w:type="gramEnd"/>
-      <w:r>
-        <w:t xml:space="preserve">t, minden útvonalszámítás kiindulási pontját az adott hálózat számára. Minden </w:t>
+        <w:t xml:space="preserve">”-t, minden útvonalszámítás kiindulási pontját az adott hálózat számára. Minden </w:t>
       </w:r>
       <w:proofErr w:type="spellStart"/>
       <w:r>
@@ -7058,7 +7013,6 @@
         <w:t xml:space="preserve"> </w:t>
       </w:r>
       <w:proofErr w:type="spellStart"/>
-      <w:proofErr w:type="gramStart"/>
       <w:r>
         <w:rPr>
           <w:i/>
@@ -7068,11 +7022,7 @@
       </w:r>
       <w:proofErr w:type="spellEnd"/>
       <w:r>
-        <w:t>”-</w:t>
-      </w:r>
-      <w:proofErr w:type="gramEnd"/>
-      <w:r>
-        <w:t>t. Aztán kiválasztják a “</w:t>
+        <w:t>”-t. Aztán kiválasztják a “</w:t>
       </w:r>
       <w:proofErr w:type="spellStart"/>
       <w:r>
@@ -7101,7 +7051,6 @@
       <w:r>
         <w:t>, amik legközelebb állnak az “RB” felé. Az “</w:t>
       </w:r>
-      <w:proofErr w:type="gramStart"/>
       <w:r>
         <w:rPr>
           <w:i/>
@@ -7110,11 +7059,7 @@
         <w:t>RP</w:t>
       </w:r>
       <w:r>
-        <w:t>”-</w:t>
-      </w:r>
-      <w:proofErr w:type="gramEnd"/>
-      <w:r>
-        <w:t>k mellé kijelöli a “</w:t>
+        <w:t>”-k mellé kijelöli a “</w:t>
       </w:r>
       <w:proofErr w:type="spellStart"/>
       <w:r>
@@ -7130,29 +7075,37 @@
           <w:i/>
           <w:iCs/>
         </w:rPr>
-        <w:t xml:space="preserve"> </w:t>
-      </w:r>
-      <w:proofErr w:type="gramStart"/>
+        <w:t xml:space="preserve"> port</w:t>
+      </w:r>
+      <w:r>
+        <w:t>”-</w:t>
+      </w:r>
+      <w:proofErr w:type="spellStart"/>
+      <w:r>
+        <w:t>kat</w:t>
+      </w:r>
+      <w:proofErr w:type="spellEnd"/>
+      <w:r>
+        <w:t xml:space="preserve"> is. Ezek a legjobb útvonallal rendelkeznek ahhoz, hogy az “</w:t>
+      </w:r>
       <w:r>
         <w:rPr>
           <w:i/>
           <w:iCs/>
         </w:rPr>
-        <w:t>port</w:t>
+        <w:t>RB</w:t>
       </w:r>
       <w:r>
         <w:t>”-</w:t>
       </w:r>
       <w:proofErr w:type="spellStart"/>
-      <w:proofErr w:type="gramEnd"/>
-      <w:r>
-        <w:t>kat</w:t>
-      </w:r>
-      <w:proofErr w:type="spellEnd"/>
-      <w:r>
-        <w:t xml:space="preserve"> is. Ezek a legjobb útvonallal rendelkeznek ahhoz, hogy az “</w:t>
-      </w:r>
-      <w:proofErr w:type="gramStart"/>
+      <w:r>
+        <w:t>hez</w:t>
+      </w:r>
+      <w:proofErr w:type="spellEnd"/>
+      <w:r>
+        <w:t xml:space="preserve"> vezető forgalmat fogadják. Kialakul egy olyan nem redundáns hálózat, ahol az “</w:t>
+      </w:r>
       <w:r>
         <w:rPr>
           <w:i/>
@@ -7164,48 +7117,22 @@
         <w:t>”-</w:t>
       </w:r>
       <w:proofErr w:type="spellStart"/>
-      <w:proofErr w:type="gramEnd"/>
       <w:r>
         <w:t>hez</w:t>
       </w:r>
       <w:proofErr w:type="spellEnd"/>
       <w:r>
-        <w:t xml:space="preserve"> vezető forgalmat fogadják. Kialakul egy olyan nem redundáns hálózat, ahol az “</w:t>
-      </w:r>
-      <w:proofErr w:type="gramStart"/>
+        <w:t xml:space="preserve"> “RP” és “</w:t>
+      </w:r>
       <w:r>
         <w:rPr>
           <w:i/>
           <w:iCs/>
         </w:rPr>
-        <w:t>RB</w:t>
-      </w:r>
-      <w:r>
-        <w:t>”-</w:t>
-      </w:r>
-      <w:proofErr w:type="spellStart"/>
-      <w:proofErr w:type="gramEnd"/>
-      <w:r>
-        <w:t>hez</w:t>
-      </w:r>
-      <w:proofErr w:type="spellEnd"/>
-      <w:r>
-        <w:t xml:space="preserve"> “RP” és “</w:t>
-      </w:r>
-      <w:proofErr w:type="gramStart"/>
-      <w:r>
-        <w:rPr>
-          <w:i/>
-          <w:iCs/>
-        </w:rPr>
         <w:t>DP</w:t>
       </w:r>
       <w:r>
-        <w:t>”-</w:t>
-      </w:r>
-      <w:proofErr w:type="gramEnd"/>
-      <w:r>
-        <w:t xml:space="preserve">k lánca vezet. Legutolsó lépésben a tartalék </w:t>
+        <w:t xml:space="preserve">”-k lánca vezet. Legutolsó lépésben a tartalék </w:t>
       </w:r>
       <w:proofErr w:type="spellStart"/>
       <w:r>
@@ -8146,11 +8073,9 @@
       <w:r>
         <w:t xml:space="preserve"> </w:t>
       </w:r>
-      <w:proofErr w:type="spellStart"/>
-      <w:r>
-        <w:t>futt</w:t>
-      </w:r>
-      <w:proofErr w:type="spellEnd"/>
+      <w:r>
+        <w:t>fut</w:t>
+      </w:r>
       <w:r>
         <w:t xml:space="preserve">-e. A </w:t>
       </w:r>
@@ -9699,71 +9624,172 @@
         <w:rPr>
           <w:i/>
         </w:rPr>
-        <w:t>v</w:t>
-      </w:r>
-      <w:proofErr w:type="gramStart"/>
+        <w:t>v2”</w:t>
+      </w:r>
+      <w:r>
+        <w:t>-t használ</w:t>
+      </w:r>
+      <w:r>
+        <w:t>j</w:t>
+      </w:r>
+      <w:r>
+        <w:t>uk ehhez a projekthez. Összesen három különböző táblázatot alkalmaz ahhoz, hogy a szükséges adatokat feljegyezze. A “</w:t>
+      </w:r>
+      <w:proofErr w:type="spellStart"/>
       <w:r>
         <w:rPr>
           <w:i/>
         </w:rPr>
-        <w:t>2”</w:t>
-      </w:r>
-      <w:r>
-        <w:t>-</w:t>
-      </w:r>
-      <w:proofErr w:type="gramEnd"/>
-      <w:r>
-        <w:t>t használ</w:t>
-      </w:r>
-      <w:r>
-        <w:t>j</w:t>
-      </w:r>
-      <w:r>
-        <w:t>uk ehhez a projekthez. Összesen három különböző táblázatot alkalmaz ahhoz, hogy a szükséges adatokat feljegyezze. A “</w:t>
-      </w:r>
-      <w:proofErr w:type="spellStart"/>
+        <w:t>Topology</w:t>
+      </w:r>
+      <w:proofErr w:type="spellEnd"/>
       <w:r>
         <w:rPr>
           <w:i/>
         </w:rPr>
-        <w:t>Topology</w:t>
-      </w:r>
-      <w:proofErr w:type="spellEnd"/>
+        <w:t xml:space="preserve"> </w:t>
+      </w:r>
+      <w:proofErr w:type="spellStart"/>
       <w:r>
         <w:rPr>
           <w:i/>
         </w:rPr>
-        <w:t xml:space="preserve"> </w:t>
-      </w:r>
-      <w:proofErr w:type="spellStart"/>
-      <w:proofErr w:type="gramStart"/>
+        <w:t>Table</w:t>
+      </w:r>
+      <w:proofErr w:type="spellEnd"/>
+      <w:r>
+        <w:t xml:space="preserve">”-ben az adott terület topológiáján belüli összes útvonalat és alhálózatot feljegyzik. </w:t>
+      </w:r>
+      <w:r>
+        <w:t>Ez a „</w:t>
+      </w:r>
+      <w:proofErr w:type="spellStart"/>
+      <w:r>
+        <w:t>Forwarding</w:t>
+      </w:r>
+      <w:proofErr w:type="spellEnd"/>
+      <w:r>
+        <w:t xml:space="preserve"> </w:t>
+      </w:r>
+      <w:proofErr w:type="spellStart"/>
+      <w:r>
+        <w:t>Database</w:t>
+      </w:r>
+      <w:proofErr w:type="spellEnd"/>
+      <w:r>
+        <w:t>”-</w:t>
+      </w:r>
+      <w:proofErr w:type="spellStart"/>
+      <w:r>
+        <w:t>ből</w:t>
+      </w:r>
+      <w:proofErr w:type="spellEnd"/>
+      <w:r>
+        <w:t xml:space="preserve"> képződik le. </w:t>
+      </w:r>
+      <w:r>
+        <w:t>A “</w:t>
+      </w:r>
+      <w:proofErr w:type="spellStart"/>
       <w:r>
         <w:rPr>
           <w:i/>
         </w:rPr>
+        <w:t>Routing</w:t>
+      </w:r>
+      <w:proofErr w:type="spellEnd"/>
+      <w:r>
+        <w:rPr>
+          <w:i/>
+        </w:rPr>
+        <w:t xml:space="preserve"> </w:t>
+      </w:r>
+      <w:proofErr w:type="spellStart"/>
+      <w:r>
+        <w:rPr>
+          <w:i/>
+        </w:rPr>
         <w:t>Table</w:t>
       </w:r>
       <w:proofErr w:type="spellEnd"/>
       <w:r>
+        <w:t>” tartalmazza adott terület topológiáján belüli legoptimálisabb útvonalat.</w:t>
+      </w:r>
+      <w:r>
+        <w:t xml:space="preserve"> Ez a „Link </w:t>
+      </w:r>
+      <w:proofErr w:type="spellStart"/>
+      <w:r>
+        <w:t>State</w:t>
+      </w:r>
+      <w:proofErr w:type="spellEnd"/>
+      <w:r>
+        <w:t xml:space="preserve"> </w:t>
+      </w:r>
+      <w:proofErr w:type="spellStart"/>
+      <w:r>
+        <w:t>Database</w:t>
+      </w:r>
+      <w:proofErr w:type="spellEnd"/>
+      <w:r>
         <w:t>”-</w:t>
       </w:r>
-      <w:proofErr w:type="gramEnd"/>
-      <w:r>
-        <w:t xml:space="preserve">ben az adott terület topológiáján belüli összes útvonalat és alhálózatot feljegyzik. </w:t>
-      </w:r>
-      <w:r>
-        <w:t>Ez a „</w:t>
-      </w:r>
-      <w:proofErr w:type="spellStart"/>
-      <w:r>
-        <w:t>Forwarding</w:t>
-      </w:r>
-      <w:proofErr w:type="spellEnd"/>
-      <w:r>
-        <w:t xml:space="preserve"> </w:t>
-      </w:r>
-      <w:proofErr w:type="spellStart"/>
-      <w:proofErr w:type="gramStart"/>
+      <w:proofErr w:type="spellStart"/>
+      <w:r>
+        <w:t>ből</w:t>
+      </w:r>
+      <w:proofErr w:type="spellEnd"/>
+      <w:r>
+        <w:t xml:space="preserve"> </w:t>
+      </w:r>
+      <w:proofErr w:type="spellStart"/>
+      <w:r>
+        <w:t>képzdőik</w:t>
+      </w:r>
+      <w:proofErr w:type="spellEnd"/>
+      <w:r>
+        <w:t xml:space="preserve"> le.</w:t>
+      </w:r>
+      <w:r>
+        <w:t xml:space="preserve"> A “</w:t>
+      </w:r>
+      <w:proofErr w:type="spellStart"/>
+      <w:r>
+        <w:rPr>
+          <w:i/>
+        </w:rPr>
+        <w:t>Neighbor</w:t>
+      </w:r>
+      <w:proofErr w:type="spellEnd"/>
+      <w:r>
+        <w:rPr>
+          <w:i/>
+        </w:rPr>
+        <w:t xml:space="preserve"> </w:t>
+      </w:r>
+      <w:proofErr w:type="spellStart"/>
+      <w:r>
+        <w:rPr>
+          <w:i/>
+        </w:rPr>
+        <w:t>Table</w:t>
+      </w:r>
+      <w:proofErr w:type="spellEnd"/>
+      <w:r>
+        <w:t>” avagy szomszédsági táblázatban jegyzi fel az összes szomszédos router listáját</w:t>
+      </w:r>
+      <w:r>
+        <w:t xml:space="preserve"> és az „</w:t>
+      </w:r>
+      <w:proofErr w:type="spellStart"/>
+      <w:r>
+        <w:t>Adjacency</w:t>
+      </w:r>
+      <w:proofErr w:type="spellEnd"/>
+      <w:r>
+        <w:t xml:space="preserve"> </w:t>
+      </w:r>
+      <w:proofErr w:type="spellStart"/>
       <w:r>
         <w:t>Database</w:t>
       </w:r>
@@ -9772,166 +9798,33 @@
         <w:t>”-</w:t>
       </w:r>
       <w:proofErr w:type="spellStart"/>
-      <w:proofErr w:type="gramEnd"/>
       <w:r>
         <w:t>ből</w:t>
       </w:r>
       <w:proofErr w:type="spellEnd"/>
       <w:r>
-        <w:t xml:space="preserve"> képződik le. </w:t>
-      </w:r>
-      <w:r>
-        <w:t>A “</w:t>
-      </w:r>
-      <w:proofErr w:type="spellStart"/>
+        <w:t xml:space="preserve"> képződik le.</w:t>
+      </w:r>
+      <w:r>
+        <w:t xml:space="preserve"> Ahhoz, hogy ezen útvonalakat kiszámolja, a “</w:t>
+      </w:r>
       <w:r>
         <w:rPr>
           <w:i/>
         </w:rPr>
-        <w:t>Routing</w:t>
-      </w:r>
-      <w:proofErr w:type="spellEnd"/>
+        <w:t>DIJKSTRA</w:t>
+      </w:r>
+      <w:r>
+        <w:t>” nevű algoritmus alkalmazza az OSPF. Ez az algoritmus az útvonalaknak “</w:t>
+      </w:r>
       <w:r>
         <w:rPr>
           <w:i/>
         </w:rPr>
-        <w:t xml:space="preserve"> </w:t>
-      </w:r>
-      <w:proofErr w:type="spellStart"/>
-      <w:r>
-        <w:rPr>
-          <w:i/>
-        </w:rPr>
-        <w:t>Table</w:t>
-      </w:r>
-      <w:proofErr w:type="spellEnd"/>
-      <w:r>
-        <w:t>” tartalmazza adott terület topológiáján belüli legoptimálisabb útvonalat.</w:t>
-      </w:r>
-      <w:r>
-        <w:t xml:space="preserve"> Ez a „Link </w:t>
-      </w:r>
-      <w:proofErr w:type="spellStart"/>
-      <w:r>
-        <w:t>State</w:t>
-      </w:r>
-      <w:proofErr w:type="spellEnd"/>
-      <w:r>
-        <w:t xml:space="preserve"> </w:t>
-      </w:r>
-      <w:proofErr w:type="spellStart"/>
-      <w:proofErr w:type="gramStart"/>
-      <w:r>
-        <w:t>Database</w:t>
-      </w:r>
-      <w:proofErr w:type="spellEnd"/>
-      <w:r>
-        <w:t>”-</w:t>
-      </w:r>
-      <w:proofErr w:type="spellStart"/>
-      <w:proofErr w:type="gramEnd"/>
-      <w:r>
-        <w:t>ből</w:t>
-      </w:r>
-      <w:proofErr w:type="spellEnd"/>
-      <w:r>
-        <w:t xml:space="preserve"> </w:t>
-      </w:r>
-      <w:proofErr w:type="spellStart"/>
-      <w:r>
-        <w:t>képzdőik</w:t>
-      </w:r>
-      <w:proofErr w:type="spellEnd"/>
-      <w:r>
-        <w:t xml:space="preserve"> le.</w:t>
-      </w:r>
-      <w:r>
-        <w:t xml:space="preserve"> A “</w:t>
-      </w:r>
-      <w:proofErr w:type="spellStart"/>
-      <w:r>
-        <w:rPr>
-          <w:i/>
-        </w:rPr>
-        <w:t>Neighbor</w:t>
-      </w:r>
-      <w:proofErr w:type="spellEnd"/>
-      <w:r>
-        <w:rPr>
-          <w:i/>
-        </w:rPr>
-        <w:t xml:space="preserve"> </w:t>
-      </w:r>
-      <w:proofErr w:type="spellStart"/>
-      <w:proofErr w:type="gramStart"/>
-      <w:r>
-        <w:rPr>
-          <w:i/>
-        </w:rPr>
-        <w:t>Table</w:t>
-      </w:r>
-      <w:proofErr w:type="spellEnd"/>
-      <w:r>
-        <w:t>”</w:t>
-      </w:r>
-      <w:proofErr w:type="gramEnd"/>
-      <w:r>
-        <w:t xml:space="preserve"> avagy szomszédsági táblázatban jegyzi fel az összes szomszédos router listáját</w:t>
-      </w:r>
-      <w:r>
-        <w:t xml:space="preserve"> és az „</w:t>
-      </w:r>
-      <w:proofErr w:type="spellStart"/>
-      <w:r>
-        <w:t>Adjacency</w:t>
-      </w:r>
-      <w:proofErr w:type="spellEnd"/>
-      <w:r>
-        <w:t xml:space="preserve"> </w:t>
-      </w:r>
-      <w:proofErr w:type="spellStart"/>
-      <w:proofErr w:type="gramStart"/>
-      <w:r>
-        <w:t>Database</w:t>
-      </w:r>
-      <w:proofErr w:type="spellEnd"/>
-      <w:r>
-        <w:t>”-</w:t>
-      </w:r>
-      <w:proofErr w:type="spellStart"/>
-      <w:proofErr w:type="gramEnd"/>
-      <w:r>
-        <w:t>ből</w:t>
-      </w:r>
-      <w:proofErr w:type="spellEnd"/>
-      <w:r>
-        <w:t xml:space="preserve"> képződik le.</w:t>
-      </w:r>
-      <w:r>
-        <w:t xml:space="preserve"> Ahhoz, hogy ezen útvonalakat kiszámolja, a “</w:t>
-      </w:r>
-      <w:r>
-        <w:rPr>
-          <w:i/>
-        </w:rPr>
-        <w:t>DIJKSTRA</w:t>
-      </w:r>
-      <w:r>
-        <w:t>” nevű algoritmus alkalmazza az OSPF. Ez az algoritmus az útvonalaknak “</w:t>
-      </w:r>
-      <w:proofErr w:type="gramStart"/>
-      <w:r>
-        <w:rPr>
-          <w:i/>
-        </w:rPr>
         <w:t>Cost”</w:t>
       </w:r>
       <w:r>
-        <w:t>-</w:t>
-      </w:r>
-      <w:proofErr w:type="gramEnd"/>
-      <w:r>
-        <w:t xml:space="preserve">ja, avagy költsége alapján számol. Ezt a költséget a referencia sávszélesség és az </w:t>
+        <w:t xml:space="preserve">-ja, avagy költsége alapján számol. Ezt a költséget a referencia sávszélesség és az </w:t>
       </w:r>
       <w:proofErr w:type="spellStart"/>
       <w:r>
@@ -9995,7 +9888,6 @@
         <w:t xml:space="preserve"> </w:t>
       </w:r>
       <w:proofErr w:type="spellStart"/>
-      <w:proofErr w:type="gramStart"/>
       <w:r>
         <w:rPr>
           <w:i/>
@@ -10004,11 +9896,7 @@
       </w:r>
       <w:proofErr w:type="spellEnd"/>
       <w:r>
-        <w:t>”-</w:t>
-      </w:r>
-      <w:proofErr w:type="gramEnd"/>
-      <w:r>
-        <w:t>be. Ez a folyamat addig tart, ameddig ki nem alakul a konvergens hálózat. Egy olyan hálózat, ahol a router-ek megismerték az összes fő és alhálózatot, legyen az közvetlen, szomszédos vagy távoli.</w:t>
+        <w:t>”-be. Ez a folyamat addig tart, ameddig ki nem alakul a konvergens hálózat. Egy olyan hálózat, ahol a router-ek megismerték az összes fő és alhálózatot, legyen az közvetlen, szomszédos vagy távoli.</w:t>
       </w:r>
       <w:r>
         <w:t xml:space="preserve"> </w:t>
@@ -10028,23 +9916,7 @@
       </w:r>
       <w:proofErr w:type="spellEnd"/>
       <w:r>
-        <w:t>” előtt mindkettő „</w:t>
-      </w:r>
-      <w:proofErr w:type="gramStart"/>
-      <w:r>
-        <w:t>DOWN”-</w:t>
-      </w:r>
-      <w:proofErr w:type="gramEnd"/>
-      <w:r>
-        <w:t>ban van. Az egyik visszaküld egy Hello-t, és a fogadó küld egy saját Hello-t, ha jól megy akkor „</w:t>
-      </w:r>
-      <w:proofErr w:type="gramStart"/>
-      <w:r>
-        <w:t>INIT”-</w:t>
-      </w:r>
-      <w:proofErr w:type="gramEnd"/>
-      <w:r>
-        <w:t>be állnak. Az „INIT” után van egy újabb „</w:t>
+        <w:t>” előtt mindkettő „DOWN”-ban van. Az egyik visszaküld egy Hello-t, és a fogadó küld egy saját Hello-t, ha jól megy akkor „INIT”-be állnak. Az „INIT” után van egy újabb „</w:t>
       </w:r>
       <w:proofErr w:type="spellStart"/>
       <w:r>
@@ -10052,15 +9924,7 @@
       </w:r>
       <w:proofErr w:type="spellEnd"/>
       <w:r>
-        <w:t>”, és ekkor „TWO-</w:t>
-      </w:r>
-      <w:proofErr w:type="gramStart"/>
-      <w:r>
-        <w:t>WAY”-</w:t>
-      </w:r>
-      <w:proofErr w:type="gramEnd"/>
-      <w:r>
-        <w:t>be kerülnek. Többes hozzáférésű hálózatokban itt történik egy fontos lépés.</w:t>
+        <w:t>”, és ekkor „TWO-WAY”-be kerülnek. Többes hozzáférésű hálózatokban itt történik egy fontos lépés.</w:t>
       </w:r>
       <w:r>
         <w:t xml:space="preserve"> A sok LSA üzenet</w:t>
@@ -10077,7 +9941,78 @@
       </w:r>
       <w:proofErr w:type="spellEnd"/>
       <w:r>
-        <w:t xml:space="preserve"> kell viszont figyelnie és üzennie a hálózatban történt dolgokkal kapcsolatban, az javító hatással lesz. Emiatt használnak az OSPF topológiákban “</w:t>
+        <w:t xml:space="preserve"> kell viszont figyelnie és üzennie a hálózatban történt dolgokkal kapcsolatban, az javító hatással lesz. Emiatt használnak az OSPF topológiákban </w:t>
+      </w:r>
+      <w:r>
+        <w:rPr>
+          <w:noProof/>
+        </w:rPr>
+        <w:lastRenderedPageBreak/>
+        <w:drawing>
+          <wp:anchor distT="0" distB="0" distL="114300" distR="114300" simplePos="0" relativeHeight="251682816" behindDoc="0" locked="0" layoutInCell="1" allowOverlap="1" wp14:anchorId="5647924A" wp14:editId="5FE258B1">
+            <wp:simplePos x="0" y="0"/>
+            <wp:positionH relativeFrom="column">
+              <wp:posOffset>-899795</wp:posOffset>
+            </wp:positionH>
+            <wp:positionV relativeFrom="paragraph">
+              <wp:posOffset>382905</wp:posOffset>
+            </wp:positionV>
+            <wp:extent cx="4234815" cy="3304540"/>
+            <wp:effectExtent l="0" t="0" r="0" b="0"/>
+            <wp:wrapSquare wrapText="bothSides"/>
+            <wp:docPr id="1452375763" name="Kép 1" descr="Clear"/>
+            <wp:cNvGraphicFramePr>
+              <a:graphicFrameLocks xmlns:a="http://schemas.openxmlformats.org/drawingml/2006/main" noChangeAspect="1"/>
+            </wp:cNvGraphicFramePr>
+            <a:graphic xmlns:a="http://schemas.openxmlformats.org/drawingml/2006/main">
+              <a:graphicData uri="http://schemas.openxmlformats.org/drawingml/2006/picture">
+                <pic:pic xmlns:pic="http://schemas.openxmlformats.org/drawingml/2006/picture">
+                  <pic:nvPicPr>
+                    <pic:cNvPr id="0" name="Picture 23" descr="Clear"/>
+                    <pic:cNvPicPr>
+                      <a:picLocks noChangeAspect="1" noChangeArrowheads="1"/>
+                    </pic:cNvPicPr>
+                  </pic:nvPicPr>
+                  <pic:blipFill>
+                    <a:blip r:embed="rId24" cstate="print">
+                      <a:extLst>
+                        <a:ext uri="{28A0092B-C50C-407E-A947-70E740481C1C}">
+                          <a14:useLocalDpi xmlns:a14="http://schemas.microsoft.com/office/drawing/2010/main" val="0"/>
+                        </a:ext>
+                      </a:extLst>
+                    </a:blip>
+                    <a:srcRect/>
+                    <a:stretch>
+                      <a:fillRect/>
+                    </a:stretch>
+                  </pic:blipFill>
+                  <pic:spPr bwMode="auto">
+                    <a:xfrm>
+                      <a:off x="0" y="0"/>
+                      <a:ext cx="4234815" cy="3304540"/>
+                    </a:xfrm>
+                    <a:prstGeom prst="rect">
+                      <a:avLst/>
+                    </a:prstGeom>
+                    <a:noFill/>
+                    <a:ln>
+                      <a:noFill/>
+                    </a:ln>
+                  </pic:spPr>
+                </pic:pic>
+              </a:graphicData>
+            </a:graphic>
+            <wp14:sizeRelH relativeFrom="margin">
+              <wp14:pctWidth>0</wp14:pctWidth>
+            </wp14:sizeRelH>
+            <wp14:sizeRelV relativeFrom="margin">
+              <wp14:pctHeight>0</wp14:pctHeight>
+            </wp14:sizeRelV>
+          </wp:anchor>
+        </w:drawing>
+      </w:r>
+      <w:r>
+        <w:t>“</w:t>
       </w:r>
       <w:proofErr w:type="spellStart"/>
       <w:r>
@@ -10091,151 +10026,126 @@
         <w:rPr>
           <w:i/>
         </w:rPr>
-        <w:t xml:space="preserve"> </w:t>
-      </w:r>
-      <w:proofErr w:type="gramStart"/>
+        <w:t xml:space="preserve"> Router</w:t>
+      </w:r>
+      <w:r>
+        <w:t>”-ket. Az, hogy kicsoda lesz a “</w:t>
+      </w:r>
       <w:r>
         <w:rPr>
           <w:i/>
         </w:rPr>
-        <w:t>Router</w:t>
-      </w:r>
-      <w:r>
-        <w:t>”-</w:t>
-      </w:r>
-      <w:proofErr w:type="gramEnd"/>
-      <w:r>
-        <w:t>ket. Az, hogy kicsoda lesz a “</w:t>
+        <w:t>DR</w:t>
+      </w:r>
+      <w:r>
+        <w:t xml:space="preserve">”, az előzőekben kifejtett lépések során </w:t>
+      </w:r>
+      <w:proofErr w:type="spellStart"/>
+      <w:r>
+        <w:t>kiszámlálódik</w:t>
+      </w:r>
+      <w:proofErr w:type="spellEnd"/>
+      <w:r>
+        <w:t xml:space="preserve"> egyébként. 3 különböző adat nagyságát nézik ilyenkor a router-ek. Minél nagyobb az azonosító, annál jobb esélye van. Legelsőnek a 32 bit-s, manuálisan is konfigurálható “</w:t>
       </w:r>
       <w:r>
         <w:rPr>
           <w:i/>
         </w:rPr>
+        <w:t>Router-ID</w:t>
+      </w:r>
+      <w:r>
+        <w:t>” van. Másodiknak a router virtuális “</w:t>
+      </w:r>
+      <w:proofErr w:type="spellStart"/>
+      <w:r>
+        <w:rPr>
+          <w:i/>
+        </w:rPr>
+        <w:t>Loopback</w:t>
+      </w:r>
+      <w:proofErr w:type="spellEnd"/>
+      <w:r>
+        <w:rPr>
+          <w:i/>
+        </w:rPr>
+        <w:t xml:space="preserve"> </w:t>
+      </w:r>
+      <w:proofErr w:type="spellStart"/>
+      <w:r>
+        <w:rPr>
+          <w:i/>
+        </w:rPr>
+        <w:t>interface</w:t>
+      </w:r>
+      <w:proofErr w:type="spellEnd"/>
+      <w:r>
+        <w:t>”-t használják fel, ha nincs RID. Ha sem RID, sem “</w:t>
+      </w:r>
+      <w:proofErr w:type="spellStart"/>
+      <w:r>
+        <w:rPr>
+          <w:i/>
+        </w:rPr>
+        <w:t>Loopback</w:t>
+      </w:r>
+      <w:proofErr w:type="spellEnd"/>
+      <w:r>
+        <w:rPr>
+          <w:i/>
+        </w:rPr>
+        <w:t xml:space="preserve"> </w:t>
+      </w:r>
+      <w:proofErr w:type="spellStart"/>
+      <w:r>
+        <w:rPr>
+          <w:i/>
+        </w:rPr>
+        <w:t>interface</w:t>
+      </w:r>
+      <w:proofErr w:type="spellEnd"/>
+      <w:r>
+        <w:t xml:space="preserve">” sincs, akkor legutolsó lehetőségként a meglévő </w:t>
+      </w:r>
+      <w:proofErr w:type="spellStart"/>
+      <w:r>
+        <w:t>interface</w:t>
+      </w:r>
+      <w:proofErr w:type="spellEnd"/>
+      <w:r>
+        <w:t>-k közül a legnagyobb értékű IP címet alkalmazza az eszköz. A versenyben a második helyezett nem “</w:t>
+      </w:r>
+      <w:r>
+        <w:rPr>
+          <w:i/>
+        </w:rPr>
         <w:t>DR</w:t>
       </w:r>
       <w:r>
-        <w:t xml:space="preserve">”, az előzőekben kifejtett lépések során </w:t>
-      </w:r>
-      <w:proofErr w:type="spellStart"/>
-      <w:r>
-        <w:t>kiszámlálódik</w:t>
-      </w:r>
-      <w:proofErr w:type="spellEnd"/>
-      <w:r>
-        <w:t xml:space="preserve"> egyébként. 3 különböző adat nagyságát nézik ilyenkor a router-ek. Minél nagyobb az azonosító, annál jobb esélye van. Legelsőnek a 32 bit-s, manuálisan is konfigurálható “</w:t>
+        <w:t>”, hanem “</w:t>
       </w:r>
       <w:r>
         <w:rPr>
           <w:i/>
         </w:rPr>
-        <w:t>Router-ID</w:t>
-      </w:r>
-      <w:r>
-        <w:t>” van. Másodiknak a router virtuális “</w:t>
-      </w:r>
-      <w:proofErr w:type="spellStart"/>
+        <w:t>Backup DR</w:t>
+      </w:r>
+      <w:r>
+        <w:t>” lesz, aki akkor kerül éles helyzetbe, amikor a “</w:t>
+      </w:r>
       <w:r>
         <w:rPr>
           <w:i/>
         </w:rPr>
-        <w:t>Loopback</w:t>
-      </w:r>
-      <w:proofErr w:type="spellEnd"/>
-      <w:r>
-        <w:rPr>
-          <w:i/>
-        </w:rPr>
-        <w:t xml:space="preserve"> </w:t>
-      </w:r>
-      <w:proofErr w:type="spellStart"/>
-      <w:proofErr w:type="gramStart"/>
-      <w:r>
-        <w:rPr>
-          <w:i/>
-        </w:rPr>
-        <w:t>interface</w:t>
-      </w:r>
-      <w:proofErr w:type="spellEnd"/>
-      <w:r>
-        <w:t>”-</w:t>
-      </w:r>
-      <w:proofErr w:type="gramEnd"/>
-      <w:r>
-        <w:t xml:space="preserve">t </w:t>
-      </w:r>
-      <w:r>
-        <w:lastRenderedPageBreak/>
-        <w:t>használják fel, ha nincs RID. Ha sem RID, sem “</w:t>
-      </w:r>
-      <w:proofErr w:type="spellStart"/>
-      <w:r>
-        <w:rPr>
-          <w:i/>
-        </w:rPr>
-        <w:t>Loopback</w:t>
-      </w:r>
-      <w:proofErr w:type="spellEnd"/>
-      <w:r>
-        <w:rPr>
-          <w:i/>
-        </w:rPr>
-        <w:t xml:space="preserve"> </w:t>
-      </w:r>
-      <w:proofErr w:type="spellStart"/>
-      <w:r>
-        <w:rPr>
-          <w:i/>
-        </w:rPr>
-        <w:t>interface</w:t>
-      </w:r>
-      <w:proofErr w:type="spellEnd"/>
-      <w:r>
-        <w:t xml:space="preserve">” sincs, akkor legutolsó lehetőségként a meglévő </w:t>
-      </w:r>
-      <w:proofErr w:type="spellStart"/>
-      <w:r>
-        <w:t>interface</w:t>
-      </w:r>
-      <w:proofErr w:type="spellEnd"/>
-      <w:r>
-        <w:t>-k közül a legnagyobb értékű IP címet alkalmazza az eszköz. A versenyben a második helyezett nem “</w:t>
-      </w:r>
-      <w:r>
-        <w:rPr>
-          <w:i/>
-        </w:rPr>
         <w:t>DR</w:t>
       </w:r>
       <w:r>
-        <w:t>”, hanem “</w:t>
-      </w:r>
-      <w:r>
-        <w:rPr>
-          <w:i/>
-        </w:rPr>
-        <w:t>Backup DR</w:t>
-      </w:r>
-      <w:r>
-        <w:t>” lesz, aki akkor kerül éles helyzetbe, amikor a “</w:t>
-      </w:r>
-      <w:r>
-        <w:rPr>
-          <w:i/>
-        </w:rPr>
-        <w:t>DR</w:t>
-      </w:r>
-      <w:r>
         <w:t>” hiba miatt kikerül a topológiából.</w:t>
       </w:r>
       <w:r>
-        <w:t xml:space="preserve"> Visszatérve az állapotokra, ha megvolt a „DR” verseny, akkor „</w:t>
-      </w:r>
-      <w:proofErr w:type="gramStart"/>
-      <w:r>
-        <w:t>EXSTART”-</w:t>
-      </w:r>
-      <w:proofErr w:type="spellStart"/>
-      <w:proofErr w:type="gramEnd"/>
+        <w:t xml:space="preserve"> Visszatérve az állapotokra, ha megvolt a „DR” verseny, akkor „EXSTART”-</w:t>
+      </w:r>
+      <w:proofErr w:type="spellStart"/>
       <w:r>
         <w:t>ba</w:t>
       </w:r>
@@ -10428,7 +10338,11 @@
       </w:r>
       <w:proofErr w:type="spellEnd"/>
       <w:r>
-        <w:t xml:space="preserve"> 0 lenni. Ezt általában kisebb létszámú forgalomirányítóknál érdemes használni, hiszen ekkor „egy helyre” lesz gyűjtve minden adat, könnyebben kezelhető. Van, hogy viszont érdemesebb használni a több területűt, sok forgalomirányító esetében, mert kisebb forgalomirányító táblákat, gyorsabb konvergenciát és csökkentett hálózati forgalmat biztosít. </w:t>
+        <w:t xml:space="preserve"> 0 lenni. Ezt általában kisebb létszámú </w:t>
+      </w:r>
+      <w:r>
+        <w:lastRenderedPageBreak/>
+        <w:t xml:space="preserve">forgalomirányítóknál érdemes használni, hiszen ekkor „egy helyre” lesz gyűjtve minden adat, könnyebben kezelhető. Van, hogy viszont érdemesebb használni a több területűt, sok forgalomirányító esetében, mert kisebb forgalomirányító táblákat, gyorsabb konvergenciát és csökkentett hálózati forgalmat biztosít. </w:t>
       </w:r>
     </w:p>
     <w:p>
@@ -10504,11 +10418,7 @@
       </w:r>
       <w:proofErr w:type="spellEnd"/>
       <w:r>
-        <w:t xml:space="preserve"> Shell, egy hálózati protokoll, amit a Telnet helyettesítésére találtak ki, ugyanis az modern mércék szerint elavult. Az említett Telnet lényege az volt, hogy olyan elérést és Shell-t biztosít, amivel úgy érjük el a hálózatról a kívánt eszközt, mintha fizikailag rá lennénk kötve konzol kábellel. A probléma vele legfőképpen az volt, hogy nem tartalmazz titkosítást. Az SSH </w:t>
-      </w:r>
-      <w:r>
-        <w:lastRenderedPageBreak/>
-        <w:t>egy továbbfejlesztés ebből és más szempontokból is, ugyanis tartalmaz aszimmetrikus kulcsos titkosítást. TCP protokollt alkalmazz, azon belül a 22-es port-t használja.</w:t>
+        <w:t xml:space="preserve"> Shell, egy hálózati protokoll, amit a Telnet helyettesítésére találtak ki, ugyanis az modern mércék szerint elavult. Az említett Telnet lényege az volt, hogy olyan elérést és Shell-t biztosít, amivel úgy érjük el a hálózatról a kívánt eszközt, mintha fizikailag rá lennénk kötve konzol kábellel. A probléma vele legfőképpen az volt, hogy nem tartalmazz titkosítást. Az SSH egy továbbfejlesztés ebből és más szempontokból is, ugyanis tartalmaz aszimmetrikus kulcsos titkosítást. TCP protokollt alkalmazz, azon belül a 22-es port-t használja.</w:t>
       </w:r>
     </w:p>
     <w:p>
@@ -10545,7 +10455,7 @@
                     </pic:cNvPicPr>
                   </pic:nvPicPr>
                   <pic:blipFill>
-                    <a:blip r:embed="rId24" cstate="print">
+                    <a:blip r:embed="rId25" cstate="print">
                       <a:extLst>
                         <a:ext uri="{28A0092B-C50C-407E-A947-70E740481C1C}">
                           <a14:useLocalDpi xmlns:a14="http://schemas.microsoft.com/office/drawing/2010/main" val="0"/>
@@ -10589,25 +10499,12 @@
         <w:t>A működése részletesebben lebontva az alábbi. Az aszimmetrikus kulcsokból van kettő, egy publikus és egy privát. Gyakran fogalmaznak úgy, mint, hogy ezek ujjlenyomatok, nem véletlenül. Ezen kulcs párokkal, legeslegfőképpen a priváttal, ami egy hosszú adatsor, kiadhatja magát az ember valakinek a hálózaton, a digitális identitás nevében érhet el erőforrásokat és konfigurálhatja őket. A publikus kulcs matematikailag van deriválva a privátból, ezt biztonságosan meg lehet osztani egy SSH szerverrel vagy a megfelelő erőforrással. Egy felhasználó bejelentkezése során, a felhasználó felcsatlakozik, az elérni kívánt eszköz generál egy „</w:t>
       </w:r>
       <w:proofErr w:type="spellStart"/>
-      <w:proofErr w:type="gramStart"/>
       <w:r>
         <w:t>challenge</w:t>
       </w:r>
       <w:proofErr w:type="spellEnd"/>
       <w:r>
-        <w:t>”-</w:t>
-      </w:r>
-      <w:proofErr w:type="gramEnd"/>
-      <w:r>
-        <w:t>t</w:t>
-      </w:r>
-      <w:proofErr w:type="gramStart"/>
-      <w:r>
-        <w:t>/”kihívást</w:t>
-      </w:r>
-      <w:proofErr w:type="gramEnd"/>
-      <w:r>
-        <w:t xml:space="preserve">”, amit a felhasználóhoz fűződő publikus kulccsal kódol, és ezt a kódot, ezt a „kihívást”, csak is a felhasználó privát kulcsa tudja dekódolni és megoldani. Ha a bizonyítás sikeres, akkor a felhasználó engedélyt kap az erőforrás/eszköz hozzáféréséhez. </w:t>
+        <w:t xml:space="preserve">”-t/”kihívást”, amit a felhasználóhoz fűződő publikus kulccsal kódol, és ezt a kódot, ezt a „kihívást”, csak is a felhasználó privát kulcsa tudja dekódolni és megoldani. Ha a bizonyítás sikeres, akkor a felhasználó engedélyt kap az erőforrás/eszköz hozzáféréséhez. </w:t>
       </w:r>
     </w:p>
     <w:p>
@@ -10624,7 +10521,11 @@
       </w:r>
       <w:proofErr w:type="spellEnd"/>
       <w:r>
-        <w:t xml:space="preserve"> sémából származó, Ed25519 modernebb algoritmus, ami egyszerre képes biztonságosabb és hatékonyabb lenni. Hatékonysága egy csökkentett kulcs méretből fakad, biztonságossága pedig a matematikai kialakításában, amit egy fokkal nehezebb feltörni a hagyományos/elterjedt támadási technikákkal.</w:t>
+        <w:t xml:space="preserve"> </w:t>
+      </w:r>
+      <w:r>
+        <w:lastRenderedPageBreak/>
+        <w:t>sémából származó, Ed25519 modernebb algoritmus, ami egyszerre képes biztonságosabb és hatékonyabb lenni. Hatékonysága egy csökkentett kulcs méretből fakad, biztonságossága pedig a matematikai kialakításában, amit egy fokkal nehezebb feltörni a hagyományos/elterjedt támadási technikákkal.</w:t>
       </w:r>
     </w:p>
     <w:p>
@@ -10659,7 +10560,6 @@
           <w:szCs w:val="44"/>
           <w:u w:val="single"/>
         </w:rPr>
-        <w:lastRenderedPageBreak/>
         <w:t>DH</w:t>
       </w:r>
       <w:r>
@@ -10723,7 +10623,7 @@
                     </pic:cNvPicPr>
                   </pic:nvPicPr>
                   <pic:blipFill>
-                    <a:blip r:embed="rId25">
+                    <a:blip r:embed="rId26">
                       <a:extLst>
                         <a:ext uri="{28A0092B-C50C-407E-A947-70E740481C1C}">
                           <a14:useLocalDpi xmlns:a14="http://schemas.microsoft.com/office/drawing/2010/main" val="0"/>
@@ -10873,7 +10773,6 @@
         <w:t xml:space="preserve">DHCP </w:t>
       </w:r>
       <w:proofErr w:type="spellStart"/>
-      <w:proofErr w:type="gramStart"/>
       <w:r>
         <w:rPr>
           <w:i/>
@@ -10882,11 +10781,7 @@
       </w:r>
       <w:proofErr w:type="spellEnd"/>
       <w:r>
-        <w:t>”-</w:t>
-      </w:r>
-      <w:proofErr w:type="gramEnd"/>
-      <w:r>
-        <w:t>t fog kapni válaszul, csak is a legelső szervertől, aki reagál, és odaadja neki az IP címet, “</w:t>
+        <w:t>”-t fog kapni válaszul, csak is a legelső szervertől, aki reagál, és odaadja neki az IP címet, “</w:t>
       </w:r>
       <w:proofErr w:type="spellStart"/>
       <w:r>
@@ -10903,7 +10798,6 @@
         <w:t xml:space="preserve"> </w:t>
       </w:r>
       <w:proofErr w:type="spellStart"/>
-      <w:proofErr w:type="gramStart"/>
       <w:r>
         <w:rPr>
           <w:i/>
@@ -10912,11 +10806,7 @@
       </w:r>
       <w:proofErr w:type="spellEnd"/>
       <w:r>
-        <w:t>”-</w:t>
-      </w:r>
-      <w:proofErr w:type="gramEnd"/>
-      <w:r>
-        <w:t>t és “</w:t>
+        <w:t>”-t és “</w:t>
       </w:r>
       <w:proofErr w:type="spellStart"/>
       <w:r>
@@ -10933,7 +10823,6 @@
         <w:t xml:space="preserve"> </w:t>
       </w:r>
       <w:proofErr w:type="spellStart"/>
-      <w:proofErr w:type="gramStart"/>
       <w:r>
         <w:rPr>
           <w:i/>
@@ -10942,11 +10831,7 @@
       </w:r>
       <w:proofErr w:type="spellEnd"/>
       <w:r>
-        <w:t>”-</w:t>
-      </w:r>
-      <w:proofErr w:type="gramEnd"/>
-      <w:r>
-        <w:t>t is. “</w:t>
+        <w:t>”-t is. “</w:t>
       </w:r>
       <w:r>
         <w:rPr>
@@ -11014,7 +10899,7 @@
     <w:p>
       <w:r>
         <w:pict w14:anchorId="76C87442">
-          <v:rect id="_x0000_i1071" style="width:470.3pt;height:1.2pt" o:hralign="center" o:hrstd="t" o:hr="t" fillcolor="#a0a0a0" stroked="f"/>
+          <v:rect id="_x0000_i1041" style="width:470.3pt;height:1.2pt" o:hralign="center" o:hrstd="t" o:hr="t" fillcolor="#a0a0a0" stroked="f"/>
         </w:pict>
       </w:r>
     </w:p>
@@ -11034,16 +10919,87 @@
       </w:pPr>
       <w:r>
         <w:rPr>
+          <w:rStyle w:val="CmChar"/>
+          <w:rFonts w:ascii="Bell MT" w:hAnsi="Bell MT"/>
+          <w:b/>
+          <w:bCs/>
+          <w:color w:val="77206D" w:themeColor="accent5" w:themeShade="BF"/>
+          <w:sz w:val="44"/>
+          <w:szCs w:val="44"/>
+          <w:u w:val="single"/>
+        </w:rPr>
+        <w:t>D</w:t>
+      </w:r>
+      <w:r>
+        <w:rPr>
+          <w:rStyle w:val="CmChar"/>
+          <w:rFonts w:ascii="Bell MT" w:hAnsi="Bell MT"/>
+          <w:b/>
+          <w:bCs/>
+          <w:color w:val="77206D" w:themeColor="accent5" w:themeShade="BF"/>
+          <w:sz w:val="44"/>
+          <w:szCs w:val="44"/>
+          <w:u w:val="single"/>
+        </w:rPr>
+        <w:t>N</w:t>
+      </w:r>
+      <w:r>
+        <w:rPr>
+          <w:rStyle w:val="CmChar"/>
+          <w:rFonts w:ascii="Bell MT" w:hAnsi="Bell MT"/>
+          <w:b/>
+          <w:bCs/>
+          <w:color w:val="EDED0D"/>
+          <w:sz w:val="44"/>
+          <w:szCs w:val="44"/>
+          <w:u w:val="single"/>
+        </w:rPr>
+        <w:t>S:</w:t>
+      </w:r>
+    </w:p>
+    <w:p>
+      <w:pPr>
+        <w:jc w:val="both"/>
+      </w:pPr>
+      <w:r>
+        <w:tab/>
+        <w:t>A DNS, avagy teljes nevén „</w:t>
+      </w:r>
+      <w:proofErr w:type="spellStart"/>
+      <w:r>
+        <w:t>Domain</w:t>
+      </w:r>
+      <w:proofErr w:type="spellEnd"/>
+      <w:r>
+        <w:t xml:space="preserve"> </w:t>
+      </w:r>
+      <w:proofErr w:type="spellStart"/>
+      <w:r>
+        <w:t>Name</w:t>
+      </w:r>
+      <w:proofErr w:type="spellEnd"/>
+      <w:r>
+        <w:t xml:space="preserve"> Service”, az OSI modell 7. rétegéhez rendelt protokoll. Alapértelemzetten UDP-t alkalmazz, de ha az üzenete meghaladja az 512 bit mennyiséget, akkor TCP-re vált. Függetlenül a szállítási protokoll típusától, az 53 port</w:t>
+      </w:r>
+      <w:r>
+        <w:t>-</w:t>
+      </w:r>
+      <w:r>
+        <w:t xml:space="preserve">n kommunikál. Arra alkalmas, hogy adott internetes szolgáltatásoknak nevét fordítsa át és kösse össze egy másik címmel, ami leggyakrabban IP szokott lenni. A szöveges </w:t>
+      </w:r>
+      <w:r>
+        <w:rPr>
           <w:noProof/>
         </w:rPr>
+        <w:lastRenderedPageBreak/>
         <w:drawing>
-          <wp:anchor distT="0" distB="0" distL="114300" distR="114300" simplePos="0" relativeHeight="251673600" behindDoc="0" locked="0" layoutInCell="1" allowOverlap="0" wp14:anchorId="43BB06D6" wp14:editId="3A780E01">
+          <wp:anchor distT="0" distB="0" distL="114300" distR="114300" simplePos="0" relativeHeight="251673600" behindDoc="0" locked="0" layoutInCell="1" allowOverlap="0" wp14:anchorId="43BB06D6" wp14:editId="65DD8F8B">
             <wp:simplePos x="0" y="0"/>
             <wp:positionH relativeFrom="page">
-              <wp:posOffset>4244124</wp:posOffset>
+              <wp:posOffset>4315460</wp:posOffset>
             </wp:positionH>
             <wp:positionV relativeFrom="margin">
-              <wp:align>bottom</wp:align>
+              <wp:posOffset>91440</wp:posOffset>
             </wp:positionV>
             <wp:extent cx="3029585" cy="3379470"/>
             <wp:effectExtent l="19050" t="19050" r="18415" b="11430"/>
@@ -11058,7 +11014,7 @@
                     <pic:cNvPicPr/>
                   </pic:nvPicPr>
                   <pic:blipFill>
-                    <a:blip r:embed="rId26"/>
+                    <a:blip r:embed="rId27"/>
                     <a:stretch>
                       <a:fillRect/>
                     </a:stretch>
@@ -11090,74 +11046,7 @@
         </w:drawing>
       </w:r>
       <w:r>
-        <w:rPr>
-          <w:rStyle w:val="CmChar"/>
-          <w:rFonts w:ascii="Bell MT" w:hAnsi="Bell MT"/>
-          <w:b/>
-          <w:bCs/>
-          <w:color w:val="77206D" w:themeColor="accent5" w:themeShade="BF"/>
-          <w:sz w:val="44"/>
-          <w:szCs w:val="44"/>
-          <w:u w:val="single"/>
-        </w:rPr>
-        <w:t>D</w:t>
-      </w:r>
-      <w:r>
-        <w:rPr>
-          <w:rStyle w:val="CmChar"/>
-          <w:rFonts w:ascii="Bell MT" w:hAnsi="Bell MT"/>
-          <w:b/>
-          <w:bCs/>
-          <w:color w:val="77206D" w:themeColor="accent5" w:themeShade="BF"/>
-          <w:sz w:val="44"/>
-          <w:szCs w:val="44"/>
-          <w:u w:val="single"/>
-        </w:rPr>
-        <w:t>N</w:t>
-      </w:r>
-      <w:r>
-        <w:rPr>
-          <w:rStyle w:val="CmChar"/>
-          <w:rFonts w:ascii="Bell MT" w:hAnsi="Bell MT"/>
-          <w:b/>
-          <w:bCs/>
-          <w:color w:val="EDED0D"/>
-          <w:sz w:val="44"/>
-          <w:szCs w:val="44"/>
-          <w:u w:val="single"/>
-        </w:rPr>
-        <w:t>S:</w:t>
-      </w:r>
-    </w:p>
-    <w:p>
-      <w:pPr>
-        <w:jc w:val="both"/>
-      </w:pPr>
-      <w:r>
-        <w:tab/>
-        <w:t>A DNS, avagy teljes nevén „</w:t>
-      </w:r>
-      <w:proofErr w:type="spellStart"/>
-      <w:r>
-        <w:t>Domain</w:t>
-      </w:r>
-      <w:proofErr w:type="spellEnd"/>
-      <w:r>
-        <w:t xml:space="preserve"> </w:t>
-      </w:r>
-      <w:proofErr w:type="spellStart"/>
-      <w:r>
-        <w:t>Name</w:t>
-      </w:r>
-      <w:proofErr w:type="spellEnd"/>
-      <w:r>
-        <w:t xml:space="preserve"> Service”, az OSI modell 7. rétegéhez rendelt protokoll. Alapértelemzetten UDP-t alkalmazz, de ha az üzenete meghaladja az 512 bit mennyiséget, akkor TCP-re vált. Függetlenül a szállítási protokoll típusától, az 53 port</w:t>
-      </w:r>
-      <w:r>
-        <w:t>-</w:t>
-      </w:r>
-      <w:r>
-        <w:t xml:space="preserve">n kommunikál. Arra alkalmas, hogy adott internetes szolgáltatásoknak nevét fordítsa át és kösse össze egy másik címmel, ami leggyakrabban IP szokott lenni. A szöveges címeket könnyebb megjegyeznie a felhasználónak, mint egy IP címet. Egy-egy ilyen párosítást </w:t>
+        <w:t xml:space="preserve">címeket könnyebb megjegyeznie a felhasználónak, mint egy IP címet. Egy-egy ilyen párosítást </w:t>
       </w:r>
       <w:proofErr w:type="spellStart"/>
       <w:r>
@@ -11174,7 +11063,6 @@
         <w:jc w:val="both"/>
       </w:pPr>
       <w:r>
-        <w:lastRenderedPageBreak/>
         <w:t xml:space="preserve">Az „A” típusú rekordok egy </w:t>
       </w:r>
       <w:proofErr w:type="spellStart"/>
@@ -11207,15 +11095,7 @@
       </w:r>
       <w:proofErr w:type="spellEnd"/>
       <w:r>
-        <w:t xml:space="preserve"> névvel. Az „</w:t>
-      </w:r>
-      <w:proofErr w:type="gramStart"/>
-      <w:r>
-        <w:t>MX”-</w:t>
-      </w:r>
-      <w:proofErr w:type="gramEnd"/>
-      <w:r>
-        <w:t xml:space="preserve">es rekordok továbbítják az email-ket a megfelelő levelező szerver felé a </w:t>
+        <w:t xml:space="preserve"> névvel. Az „MX”-es rekordok továbbítják az email-ket a megfelelő levelező szerver felé a </w:t>
       </w:r>
       <w:proofErr w:type="spellStart"/>
       <w:r>
@@ -11489,6 +11369,7 @@
         <w:rPr>
           <w:noProof/>
         </w:rPr>
+        <w:lastRenderedPageBreak/>
         <w:drawing>
           <wp:anchor distT="0" distB="0" distL="114300" distR="114300" simplePos="0" relativeHeight="251681792" behindDoc="0" locked="0" layoutInCell="1" allowOverlap="1" wp14:anchorId="7301276A" wp14:editId="2C6F8611">
             <wp:simplePos x="0" y="0"/>
@@ -11515,7 +11396,7 @@
                     </pic:cNvPicPr>
                   </pic:nvPicPr>
                   <pic:blipFill>
-                    <a:blip r:embed="rId27">
+                    <a:blip r:embed="rId28">
                       <a:extLst>
                         <a:ext uri="{28A0092B-C50C-407E-A947-70E740481C1C}">
                           <a14:useLocalDpi xmlns:a14="http://schemas.microsoft.com/office/drawing/2010/main" val="0"/>
@@ -11571,17 +11452,12 @@
         <w:t>, de a 4 alapértelmezett a „</w:t>
       </w:r>
       <w:proofErr w:type="spellStart"/>
-      <w:proofErr w:type="gramStart"/>
       <w:r>
         <w:t>put</w:t>
       </w:r>
       <w:proofErr w:type="spellEnd"/>
       <w:r>
-        <w:t>”/</w:t>
-      </w:r>
-      <w:proofErr w:type="gramEnd"/>
-      <w:r>
-        <w:t>”</w:t>
+        <w:t>”/”</w:t>
       </w:r>
       <w:proofErr w:type="spellStart"/>
       <w:r>
@@ -11734,7 +11610,6 @@
           <w:szCs w:val="44"/>
           <w:u w:val="single"/>
         </w:rPr>
-        <w:lastRenderedPageBreak/>
         <w:t>TF</w:t>
       </w:r>
       <w:r>
@@ -11770,13 +11645,13 @@
           <w:noProof/>
         </w:rPr>
         <w:drawing>
-          <wp:anchor distT="0" distB="0" distL="114300" distR="114300" simplePos="0" relativeHeight="251674624" behindDoc="0" locked="0" layoutInCell="1" allowOverlap="1" wp14:anchorId="220383D9" wp14:editId="60A7D24C">
+          <wp:anchor distT="0" distB="0" distL="114300" distR="114300" simplePos="0" relativeHeight="251674624" behindDoc="0" locked="0" layoutInCell="1" allowOverlap="1" wp14:anchorId="220383D9" wp14:editId="1B802245">
             <wp:simplePos x="0" y="0"/>
             <wp:positionH relativeFrom="column">
-              <wp:posOffset>3785810</wp:posOffset>
+              <wp:posOffset>3914775</wp:posOffset>
             </wp:positionH>
             <wp:positionV relativeFrom="paragraph">
-              <wp:posOffset>170456</wp:posOffset>
+              <wp:posOffset>170180</wp:posOffset>
             </wp:positionV>
             <wp:extent cx="2479040" cy="1904365"/>
             <wp:effectExtent l="19050" t="19050" r="16510" b="19685"/>
@@ -11795,7 +11670,7 @@
                     </pic:cNvPicPr>
                   </pic:nvPicPr>
                   <pic:blipFill>
-                    <a:blip r:embed="rId28">
+                    <a:blip r:embed="rId29">
                       <a:extLst>
                         <a:ext uri="{28A0092B-C50C-407E-A947-70E740481C1C}">
                           <a14:useLocalDpi xmlns:a14="http://schemas.microsoft.com/office/drawing/2010/main" val="0"/>
@@ -12035,7 +11910,6 @@
           <w:ilvl w:val="0"/>
           <w:numId w:val="1"/>
         </w:numPr>
-        <w:ind w:left="1416" w:firstLine="0"/>
       </w:pPr>
       <w:proofErr w:type="spellStart"/>
       <w:r>
@@ -12089,6 +11963,7 @@
           <w:szCs w:val="44"/>
           <w:u w:val="single"/>
         </w:rPr>
+        <w:lastRenderedPageBreak/>
         <w:t>AC</w:t>
       </w:r>
       <w:r>
@@ -12198,12 +12073,12 @@
       </w:r>
     </w:p>
     <w:sectPr>
-      <w:headerReference w:type="even" r:id="rId29"/>
-      <w:headerReference w:type="default" r:id="rId30"/>
-      <w:footerReference w:type="even" r:id="rId31"/>
-      <w:footerReference w:type="default" r:id="rId32"/>
-      <w:headerReference w:type="first" r:id="rId33"/>
-      <w:footerReference w:type="first" r:id="rId34"/>
+      <w:headerReference w:type="even" r:id="rId30"/>
+      <w:headerReference w:type="default" r:id="rId31"/>
+      <w:footerReference w:type="even" r:id="rId32"/>
+      <w:footerReference w:type="default" r:id="rId33"/>
+      <w:headerReference w:type="first" r:id="rId34"/>
+      <w:footerReference w:type="first" r:id="rId35"/>
       <w:pgSz w:w="11906" w:h="16838"/>
       <w:pgMar w:top="1417" w:right="1417" w:bottom="1417" w:left="1417" w:header="708" w:footer="708" w:gutter="0"/>
       <w:cols w:space="708"/>
